--- a/CTMP/CTMP-Paper.docx
+++ b/CTMP/CTMP-Paper.docx
@@ -2896,6 +2896,7 @@
         <w:rPr>
           <w:lang w:val="en-US"/>
         </w:rPr>
+        <w:lastRenderedPageBreak/>
         <w:t xml:space="preserve">where </w:t>
       </w:r>
       <w:r>
@@ -2969,7 +2970,6 @@
               <w:shd w:val="clear" w:color="auto" w:fill="FFFFFF"/>
               <w:lang w:val="en-US"/>
             </w:rPr>
-            <w:lastRenderedPageBreak/>
             <m:t xml:space="preserve">L= </m:t>
           </m:r>
           <m:r>
@@ -4864,7 +4864,15 @@
           <w:shd w:val="clear" w:color="auto" w:fill="FFFFFF"/>
           <w:lang w:val="en-US"/>
         </w:rPr>
-        <w:t>in the equation belongs to the Shannon entropy:</w:t>
+        <w:t>in the equation belongs to the Shannon entropy</w:t>
+      </w:r>
+      <w:r>
+        <w:rPr>
+          <w:color w:val="252525"/>
+          <w:shd w:val="clear" w:color="auto" w:fill="FFFFFF"/>
+          <w:lang w:val="en-US"/>
+        </w:rPr>
+        <w:t>:</w:t>
       </w:r>
     </w:p>
     <w:p>
@@ -5206,7 +5214,6 @@
           <w:bCs/>
           <w:lang w:val="en-US"/>
         </w:rPr>
-        <w:lastRenderedPageBreak/>
         <w:t>Recommender Systems Introduction</w:t>
       </w:r>
     </w:p>
@@ -5746,6 +5753,7 @@
         <w:rPr>
           <w:lang w:val="en-US"/>
         </w:rPr>
+        <w:lastRenderedPageBreak/>
         <w:t xml:space="preserve">Therefore, by utilizing the users data which contains their historical preferences on a set of items, system deploys an assumption that the users who have previously agreed are more likely to agree again in the future. </w:t>
       </w:r>
       <w:r>
@@ -5764,14 +5772,7 @@
         <w:rPr>
           <w:lang w:val="en-US"/>
         </w:rPr>
-        <w:t xml:space="preserve"> the system creates the new </w:t>
-      </w:r>
-      <w:r>
-        <w:rPr>
-          <w:lang w:val="en-US"/>
-        </w:rPr>
-        <w:lastRenderedPageBreak/>
-        <w:t>recommendations by taking the similarities between users based on the ratings into consideration.</w:t>
+        <w:t xml:space="preserve"> the system creates the new recommendations by taking the similarities between users based on the ratings into consideration.</w:t>
       </w:r>
     </w:p>
     <w:p>
@@ -6893,13 +6894,49 @@
         <w:rPr>
           <w:lang w:val="en-US"/>
         </w:rPr>
-        <w:t xml:space="preserve">approaches were Bayesian networks and dependency networks which </w:t>
-      </w:r>
-      <w:r>
-        <w:rPr>
-          <w:lang w:val="en-US"/>
-        </w:rPr>
-        <w:t xml:space="preserve">eventually replaced </w:t>
+        <w:t xml:space="preserve">approaches were </w:t>
+      </w:r>
+      <w:r>
+        <w:rPr>
+          <w:lang w:val="en-US"/>
+        </w:rPr>
+        <w:t xml:space="preserve">probabilistic graphical models such as </w:t>
+      </w:r>
+      <w:r>
+        <w:rPr>
+          <w:lang w:val="en-US"/>
+        </w:rPr>
+        <w:t xml:space="preserve">Bayesian networks and </w:t>
+      </w:r>
+      <w:r>
+        <w:rPr>
+          <w:lang w:val="en-US"/>
+        </w:rPr>
+        <w:t>D</w:t>
+      </w:r>
+      <w:r>
+        <w:rPr>
+          <w:lang w:val="en-US"/>
+        </w:rPr>
+        <w:t xml:space="preserve">ependency networks which </w:t>
+      </w:r>
+      <w:r>
+        <w:rPr>
+          <w:lang w:val="en-US"/>
+        </w:rPr>
+        <w:t xml:space="preserve">eventually </w:t>
+      </w:r>
+      <w:r>
+        <w:rPr>
+          <w:lang w:val="en-US"/>
+        </w:rPr>
+        <w:t>left</w:t>
+      </w:r>
+      <w:r>
+        <w:rPr>
+          <w:lang w:val="en-US"/>
+        </w:rPr>
+        <w:t xml:space="preserve"> </w:t>
       </w:r>
       <w:r>
         <w:rPr>
@@ -6917,19 +6954,682 @@
         <w:rPr>
           <w:lang w:val="en-US"/>
         </w:rPr>
-        <w:t xml:space="preserve">subsequent </w:t>
-      </w:r>
-      <w:r>
-        <w:rPr>
-          <w:lang w:val="en-US"/>
-        </w:rPr>
-        <w:t xml:space="preserve">models </w:t>
-      </w:r>
-      <w:r>
-        <w:rPr>
-          <w:lang w:val="en-US"/>
-        </w:rPr>
-        <w:t>such as Latent Dirichles Allocation (LDA)</w:t>
+        <w:t>subsequent</w:t>
+      </w:r>
+      <w:r>
+        <w:rPr>
+          <w:lang w:val="en-US"/>
+        </w:rPr>
+        <w:t xml:space="preserve"> novel </w:t>
+      </w:r>
+      <w:r>
+        <w:rPr>
+          <w:lang w:val="en-US"/>
+        </w:rPr>
+        <w:t xml:space="preserve">topic </w:t>
+      </w:r>
+      <w:r>
+        <w:rPr>
+          <w:lang w:val="en-US"/>
+        </w:rPr>
+        <w:t>model</w:t>
+      </w:r>
+      <w:r>
+        <w:rPr>
+          <w:lang w:val="en-US"/>
+        </w:rPr>
+        <w:t>s</w:t>
+      </w:r>
+      <w:r>
+        <w:rPr>
+          <w:lang w:val="en-US"/>
+        </w:rPr>
+        <w:t xml:space="preserve"> </w:t>
+      </w:r>
+      <w:r>
+        <w:rPr>
+          <w:lang w:val="en-US"/>
+        </w:rPr>
+        <w:t>such as Latent Dirichles Allocation (LDA</w:t>
+      </w:r>
+      <w:r>
+        <w:rPr>
+          <w:lang w:val="en-US"/>
+        </w:rPr>
+        <w:t>)</w:t>
+      </w:r>
+      <w:r>
+        <w:rPr>
+          <w:lang w:val="en-US"/>
+        </w:rPr>
+        <w:t xml:space="preserve"> [3]</w:t>
+      </w:r>
+      <w:r>
+        <w:rPr>
+          <w:lang w:val="en-US"/>
+        </w:rPr>
+        <w:t xml:space="preserve"> </w:t>
+      </w:r>
+      <w:r>
+        <w:rPr>
+          <w:lang w:val="en-US"/>
+        </w:rPr>
+        <w:t>and Probabilistic Latent Semantic Analysis (pLSA)</w:t>
+      </w:r>
+      <w:r>
+        <w:rPr>
+          <w:lang w:val="en-US"/>
+        </w:rPr>
+        <w:t xml:space="preserve"> [22]</w:t>
+      </w:r>
+      <w:r>
+        <w:rPr>
+          <w:lang w:val="en-US"/>
+        </w:rPr>
+        <w:t xml:space="preserve">. </w:t>
+      </w:r>
+      <w:r>
+        <w:rPr>
+          <w:lang w:val="en-US"/>
+        </w:rPr>
+        <w:t xml:space="preserve">The term “latent” is used in their name, because both of them are considered </w:t>
+      </w:r>
+      <w:r>
+        <w:rPr>
+          <w:lang w:val="en-US"/>
+        </w:rPr>
+        <w:t xml:space="preserve">probabilistic </w:t>
+      </w:r>
+      <w:r>
+        <w:rPr>
+          <w:lang w:val="en-US"/>
+        </w:rPr>
+        <w:t xml:space="preserve">topic models and the topics they aim to </w:t>
+      </w:r>
+      <w:r>
+        <w:rPr>
+          <w:lang w:val="en-US"/>
+        </w:rPr>
+        <w:t>find</w:t>
+      </w:r>
+      <w:r>
+        <w:rPr>
+          <w:lang w:val="en-US"/>
+        </w:rPr>
+        <w:t xml:space="preserve"> are treated as latent or hidden variables.</w:t>
+      </w:r>
+      <w:r>
+        <w:rPr>
+          <w:lang w:val="en-US"/>
+        </w:rPr>
+        <w:t xml:space="preserve"> Because of this, both models have been extensively used </w:t>
+      </w:r>
+      <w:r>
+        <w:rPr>
+          <w:lang w:val="en-US"/>
+        </w:rPr>
+        <w:t xml:space="preserve">for </w:t>
+      </w:r>
+      <w:r>
+        <w:rPr>
+          <w:lang w:val="en-US"/>
+        </w:rPr>
+        <w:t>Content Based recommend</w:t>
+      </w:r>
+      <w:r>
+        <w:rPr>
+          <w:lang w:val="en-US"/>
+        </w:rPr>
+        <w:t>er</w:t>
+      </w:r>
+      <w:r>
+        <w:rPr>
+          <w:lang w:val="en-US"/>
+        </w:rPr>
+        <w:t xml:space="preserve"> systems.</w:t>
+      </w:r>
+      <w:r>
+        <w:rPr>
+          <w:lang w:val="en-US"/>
+        </w:rPr>
+        <w:t xml:space="preserve"> </w:t>
+      </w:r>
+      <w:r>
+        <w:rPr>
+          <w:lang w:val="en-US"/>
+        </w:rPr>
+        <w:t xml:space="preserve">When it comes to the field of Collaborative Filtering recommender systems, </w:t>
+      </w:r>
+      <w:r>
+        <w:rPr>
+          <w:lang w:val="en-US"/>
+        </w:rPr>
+        <w:t xml:space="preserve">the </w:t>
+      </w:r>
+      <w:r>
+        <w:rPr>
+          <w:lang w:val="en-US"/>
+        </w:rPr>
+        <w:t>matrix factorization</w:t>
+      </w:r>
+      <w:r>
+        <w:rPr>
+          <w:lang w:val="en-US"/>
+        </w:rPr>
+        <w:t xml:space="preserve"> technique</w:t>
+      </w:r>
+      <w:r>
+        <w:rPr>
+          <w:lang w:val="en-US"/>
+        </w:rPr>
+        <w:t xml:space="preserve"> had gained </w:t>
+      </w:r>
+      <w:r>
+        <w:rPr>
+          <w:lang w:val="en-US"/>
+        </w:rPr>
+        <w:t>a decent</w:t>
+      </w:r>
+      <w:r>
+        <w:rPr>
+          <w:lang w:val="en-US"/>
+        </w:rPr>
+        <w:t xml:space="preserve"> </w:t>
+      </w:r>
+      <w:r>
+        <w:rPr>
+          <w:lang w:val="en-US"/>
+        </w:rPr>
+        <w:t>popularity</w:t>
+      </w:r>
+      <w:r>
+        <w:rPr>
+          <w:lang w:val="en-US"/>
+        </w:rPr>
+        <w:t>, especially</w:t>
+      </w:r>
+      <w:r>
+        <w:rPr>
+          <w:lang w:val="en-US"/>
+        </w:rPr>
+        <w:t xml:space="preserve"> </w:t>
+      </w:r>
+      <w:r>
+        <w:rPr>
+          <w:lang w:val="en-US"/>
+        </w:rPr>
+        <w:t xml:space="preserve">after </w:t>
+      </w:r>
+      <w:r>
+        <w:rPr>
+          <w:lang w:val="en-US"/>
+        </w:rPr>
+        <w:t>combined with probabilistic approach</w:t>
+      </w:r>
+      <w:r>
+        <w:rPr>
+          <w:lang w:val="en-US"/>
+        </w:rPr>
+        <w:t xml:space="preserve"> [18], [19], [20], [21]</w:t>
+      </w:r>
+      <w:r>
+        <w:rPr>
+          <w:lang w:val="en-US"/>
+        </w:rPr>
+        <w:t xml:space="preserve">. </w:t>
+      </w:r>
+    </w:p>
+    <w:p>
+      <w:pPr>
+        <w:jc w:val="both"/>
+        <w:rPr>
+          <w:lang w:val="en-US"/>
+        </w:rPr>
+      </w:pPr>
+    </w:p>
+    <w:p>
+      <w:pPr>
+        <w:jc w:val="both"/>
+        <w:rPr>
+          <w:lang w:val="en-US"/>
+        </w:rPr>
+      </w:pPr>
+      <w:r>
+        <w:rPr>
+          <w:lang w:val="en-US"/>
+        </w:rPr>
+        <w:t xml:space="preserve">Lately, there has been </w:t>
+      </w:r>
+      <w:r>
+        <w:rPr>
+          <w:lang w:val="en-US"/>
+        </w:rPr>
+        <w:t xml:space="preserve">a lot of interest in combining </w:t>
+      </w:r>
+      <w:r>
+        <w:rPr>
+          <w:lang w:val="en-US"/>
+        </w:rPr>
+        <w:t>probabilistic topic</w:t>
+      </w:r>
+      <w:r>
+        <w:rPr>
+          <w:lang w:val="en-US"/>
+        </w:rPr>
+        <w:t xml:space="preserve"> </w:t>
+      </w:r>
+      <w:r>
+        <w:rPr>
+          <w:lang w:val="en-US"/>
+        </w:rPr>
+        <w:t xml:space="preserve">modelling </w:t>
+      </w:r>
+      <w:r>
+        <w:rPr>
+          <w:lang w:val="en-US"/>
+        </w:rPr>
+        <w:t>with matrix factorization in the field of hybrid recommender systems.</w:t>
+      </w:r>
+      <w:r>
+        <w:rPr>
+          <w:lang w:val="en-US"/>
+        </w:rPr>
+        <w:t xml:space="preserve"> One of the major for this is that when a content of item is represented by topic models, the models benefit </w:t>
+      </w:r>
+      <w:r>
+        <w:rPr>
+          <w:lang w:val="en-US"/>
+        </w:rPr>
+        <w:t>from interpretable semantics of the latent space characterized by the topic mixtures and this leads to more an interpretable semantics of the item latent factor[**ctmp**].</w:t>
+      </w:r>
+      <w:r>
+        <w:rPr>
+          <w:lang w:val="en-US"/>
+        </w:rPr>
+        <w:t xml:space="preserve"> </w:t>
+      </w:r>
+      <w:r>
+        <w:rPr>
+          <w:lang w:val="en-US"/>
+        </w:rPr>
+        <w:t xml:space="preserve">Initially, </w:t>
+      </w:r>
+      <w:r>
+        <w:rPr>
+          <w:lang w:val="en-US"/>
+        </w:rPr>
+        <w:t>Agarwal and Chen</w:t>
+      </w:r>
+      <w:r>
+        <w:rPr>
+          <w:lang w:val="en-US"/>
+        </w:rPr>
+        <w:t xml:space="preserve"> proposed </w:t>
+      </w:r>
+      <w:r>
+        <w:rPr>
+          <w:lang w:val="en-US"/>
+        </w:rPr>
+        <w:t xml:space="preserve">probabilistic </w:t>
+      </w:r>
+      <w:r>
+        <w:rPr>
+          <w:lang w:val="en-US"/>
+        </w:rPr>
+        <w:t>topic model</w:t>
+      </w:r>
+      <w:r>
+        <w:rPr>
+          <w:lang w:val="en-US"/>
+        </w:rPr>
+        <w:t>ling</w:t>
+      </w:r>
+      <w:r>
+        <w:rPr>
+          <w:lang w:val="en-US"/>
+        </w:rPr>
+        <w:t xml:space="preserve"> in matrix factorization with fLDA</w:t>
+      </w:r>
+      <w:r>
+        <w:rPr>
+          <w:lang w:val="en-US"/>
+        </w:rPr>
+        <w:t xml:space="preserve"> [</w:t>
+      </w:r>
+      <w:r>
+        <w:rPr>
+          <w:lang w:val="en-US"/>
+        </w:rPr>
+        <w:t>23</w:t>
+      </w:r>
+      <w:r>
+        <w:rPr>
+          <w:lang w:val="en-US"/>
+        </w:rPr>
+        <w:t>]</w:t>
+      </w:r>
+      <w:r>
+        <w:rPr>
+          <w:lang w:val="en-US"/>
+        </w:rPr>
+        <w:t xml:space="preserve">. </w:t>
+      </w:r>
+      <w:r>
+        <w:rPr>
+          <w:lang w:val="en-US"/>
+        </w:rPr>
+        <w:t xml:space="preserve">where  the </w:t>
+      </w:r>
+      <w:r>
+        <w:rPr>
+          <w:lang w:val="en-US"/>
+        </w:rPr>
+        <w:t xml:space="preserve">item latent factor </w:t>
+      </w:r>
+      <w:r>
+        <w:rPr>
+          <w:lang w:val="en-US"/>
+        </w:rPr>
+        <w:t>took</w:t>
+      </w:r>
+      <w:r>
+        <w:rPr>
+          <w:lang w:val="en-US"/>
+        </w:rPr>
+        <w:t xml:space="preserve"> the role of topic proportion in the LDA</w:t>
+      </w:r>
+      <w:r>
+        <w:rPr>
+          <w:lang w:val="en-US"/>
+        </w:rPr>
+        <w:t xml:space="preserve"> </w:t>
+      </w:r>
+      <w:r>
+        <w:rPr>
+          <w:lang w:val="en-US"/>
+        </w:rPr>
+        <w:t>representation</w:t>
+      </w:r>
+      <w:r>
+        <w:rPr>
+          <w:lang w:val="en-US"/>
+        </w:rPr>
+        <w:t xml:space="preserve">. Despite of </w:t>
+      </w:r>
+      <w:r>
+        <w:rPr>
+          <w:lang w:val="en-US"/>
+        </w:rPr>
+        <w:t xml:space="preserve">being an </w:t>
+      </w:r>
+      <w:r>
+        <w:rPr>
+          <w:lang w:val="en-US"/>
+        </w:rPr>
+        <w:t xml:space="preserve">accurate and </w:t>
+      </w:r>
+      <w:r>
+        <w:rPr>
+          <w:lang w:val="en-US"/>
+        </w:rPr>
+        <w:t xml:space="preserve">interpretable </w:t>
+      </w:r>
+      <w:r>
+        <w:rPr>
+          <w:lang w:val="en-US"/>
+        </w:rPr>
+        <w:t xml:space="preserve">model which </w:t>
+      </w:r>
+      <w:r>
+        <w:rPr>
+          <w:lang w:val="en-US"/>
+        </w:rPr>
+        <w:t>handles both cold-start and warm-start scenarios</w:t>
+      </w:r>
+      <w:r>
+        <w:rPr>
+          <w:lang w:val="en-US"/>
+        </w:rPr>
+        <w:t xml:space="preserve">, </w:t>
+      </w:r>
+      <w:r>
+        <w:rPr>
+          <w:lang w:val="en-US"/>
+        </w:rPr>
+        <w:t xml:space="preserve">fLDA </w:t>
+      </w:r>
+      <w:r>
+        <w:rPr>
+          <w:lang w:val="en-US"/>
+        </w:rPr>
+        <w:t>still ha</w:t>
+      </w:r>
+      <w:r>
+        <w:rPr>
+          <w:lang w:val="en-US"/>
+        </w:rPr>
+        <w:t>d</w:t>
+      </w:r>
+      <w:r>
+        <w:rPr>
+          <w:lang w:val="en-US"/>
+        </w:rPr>
+        <w:t xml:space="preserve"> a limitation in </w:t>
+      </w:r>
+      <w:r>
+        <w:rPr>
+          <w:lang w:val="en-US"/>
+        </w:rPr>
+        <w:t xml:space="preserve">dealing with </w:t>
+      </w:r>
+      <w:r>
+        <w:rPr>
+          <w:lang w:val="en-US"/>
+        </w:rPr>
+        <w:t xml:space="preserve">distinguish items </w:t>
+      </w:r>
+      <w:r>
+        <w:rPr>
+          <w:lang w:val="en-US"/>
+        </w:rPr>
+        <w:t xml:space="preserve">where we have an </w:t>
+      </w:r>
+      <w:r>
+        <w:rPr>
+          <w:lang w:val="en-US"/>
+        </w:rPr>
+        <w:t xml:space="preserve">identical topic mixture, but content details that topic mixture can not cover are of concern to different groups of people. </w:t>
+      </w:r>
+      <w:r>
+        <w:rPr>
+          <w:lang w:val="en-US"/>
+        </w:rPr>
+        <w:t>To elaborate on this limitation more</w:t>
+      </w:r>
+      <w:r>
+        <w:rPr>
+          <w:lang w:val="en-US"/>
+        </w:rPr>
+        <w:t>, consider that we have two articles</w:t>
+      </w:r>
+      <w:r>
+        <w:rPr>
+          <w:lang w:val="en-US"/>
+        </w:rPr>
+        <w:t>;</w:t>
+      </w:r>
+      <w:r>
+        <w:rPr>
+          <w:lang w:val="en-US"/>
+        </w:rPr>
+        <w:t xml:space="preserve"> A and B, and both of </w:t>
+      </w:r>
+      <w:r>
+        <w:rPr>
+          <w:lang w:val="en-US"/>
+        </w:rPr>
+        <w:t xml:space="preserve">the articles </w:t>
+      </w:r>
+      <w:r>
+        <w:rPr>
+          <w:lang w:val="en-US"/>
+        </w:rPr>
+        <w:t xml:space="preserve">are about </w:t>
+      </w:r>
+      <w:r>
+        <w:rPr>
+          <w:lang w:val="en-US"/>
+        </w:rPr>
+        <w:t xml:space="preserve">an </w:t>
+      </w:r>
+      <w:r>
+        <w:rPr>
+          <w:lang w:val="en-US"/>
+        </w:rPr>
+        <w:t xml:space="preserve">application of machine learning to social networks. Because </w:t>
+      </w:r>
+      <w:r>
+        <w:rPr>
+          <w:lang w:val="en-US"/>
+        </w:rPr>
+        <w:t>both articles</w:t>
+      </w:r>
+      <w:r>
+        <w:rPr>
+          <w:lang w:val="en-US"/>
+        </w:rPr>
+        <w:t xml:space="preserve"> are </w:t>
+      </w:r>
+      <w:r>
+        <w:rPr>
+          <w:lang w:val="en-US"/>
+        </w:rPr>
+        <w:t>identical</w:t>
+      </w:r>
+      <w:r>
+        <w:rPr>
+          <w:lang w:val="en-US"/>
+        </w:rPr>
+        <w:t xml:space="preserve"> in terms of their contents, they will also </w:t>
+      </w:r>
+      <w:r>
+        <w:rPr>
+          <w:lang w:val="en-US"/>
+        </w:rPr>
+        <w:t xml:space="preserve">possesses </w:t>
+      </w:r>
+      <w:r>
+        <w:rPr>
+          <w:lang w:val="en-US"/>
+        </w:rPr>
+        <w:t>same topic proportions. Now let’s consider that these two articles are of interest to different kind of users: Article A provides a</w:t>
+      </w:r>
+      <w:r>
+        <w:rPr>
+          <w:lang w:val="en-US"/>
+        </w:rPr>
+        <w:t xml:space="preserve"> prominent</w:t>
+      </w:r>
+      <w:r>
+        <w:rPr>
+          <w:lang w:val="en-US"/>
+        </w:rPr>
+        <w:t xml:space="preserve"> machine learning algorithm which is applied to social network applications, wheares article B implements </w:t>
+      </w:r>
+      <w:r>
+        <w:rPr>
+          <w:lang w:val="en-US"/>
+        </w:rPr>
+        <w:t xml:space="preserve">a </w:t>
+      </w:r>
+      <w:r>
+        <w:rPr>
+          <w:lang w:val="en-US"/>
+        </w:rPr>
+        <w:t>standard machine learning algorithm, but provides a crucial data analysis on social network data</w:t>
+      </w:r>
+      <w:r>
+        <w:rPr>
+          <w:lang w:val="en-US"/>
+        </w:rPr>
+        <w:t xml:space="preserve">. </w:t>
+      </w:r>
+      <w:r>
+        <w:rPr>
+          <w:lang w:val="en-US"/>
+        </w:rPr>
+        <w:t>As a result, users who work in machine learning will prefer article A and will hardly be interested in article B, wheares users who work in social networks will be more interested in article B instead of A. However, as the topic proportions of both articles are same, both of them will be recommended to both groups of users</w:t>
+      </w:r>
+      <w:r>
+        <w:rPr>
+          <w:lang w:val="en-US"/>
+        </w:rPr>
+        <w:t>[**CTR**]</w:t>
+      </w:r>
+      <w:r>
+        <w:rPr>
+          <w:lang w:val="en-US"/>
+        </w:rPr>
+        <w:t xml:space="preserve">. </w:t>
+      </w:r>
+    </w:p>
+    <w:p>
+      <w:pPr>
+        <w:jc w:val="both"/>
+        <w:rPr>
+          <w:lang w:val="en-US"/>
+        </w:rPr>
+      </w:pPr>
+    </w:p>
+    <w:p>
+      <w:pPr>
+        <w:pStyle w:val="NormalWeb"/>
+        <w:rPr>
+          <w:i/>
+          <w:iCs/>
+        </w:rPr>
+      </w:pPr>
+      <w:r>
+        <w:rPr>
+          <w:lang w:val="en-US"/>
+        </w:rPr>
+        <w:t xml:space="preserve">To tackle </w:t>
+      </w:r>
+      <w:r>
+        <w:rPr>
+          <w:lang w:val="en-US"/>
+        </w:rPr>
+        <w:t>the limitation mentioned above</w:t>
+      </w:r>
+      <w:r>
+        <w:rPr>
+          <w:lang w:val="en-US"/>
+        </w:rPr>
+        <w:t xml:space="preserve">, a novel approach called </w:t>
+      </w:r>
+      <w:r>
+        <w:rPr>
+          <w:lang w:val="en-US"/>
+        </w:rPr>
+        <w:t>Collaborative Topic Regression</w:t>
+      </w:r>
+      <w:r>
+        <w:rPr>
+          <w:lang w:val="en-US"/>
+        </w:rPr>
+        <w:t xml:space="preserve"> (CTR) [**CTR**] has been proposed</w:t>
+      </w:r>
+      <w:r>
+        <w:rPr>
+          <w:lang w:val="en-US"/>
+        </w:rPr>
+        <w:t xml:space="preserve"> by </w:t>
+      </w:r>
+      <w:r>
+        <w:rPr>
+          <w:lang w:val="en-US"/>
+        </w:rPr>
+        <w:t>David M. Blei</w:t>
       </w:r>
       <w:r>
         <w:rPr>
@@ -6941,7 +7641,7 @@
         <w:rPr>
           <w:lang w:val="en-US"/>
         </w:rPr>
-        <w:t>Probabilistic Latent Semantic Analysis (pLSA)</w:t>
+        <w:t>Chong Wang</w:t>
       </w:r>
       <w:r>
         <w:rPr>
@@ -6953,34 +7653,125 @@
         <w:rPr>
           <w:lang w:val="en-US"/>
         </w:rPr>
-        <w:t xml:space="preserve">The term “latent” is used in their name, because both of them are considered topic models and the topics they aim to </w:t>
-      </w:r>
-      <w:r>
-        <w:rPr>
-          <w:lang w:val="en-US"/>
-        </w:rPr>
-        <w:t>find</w:t>
-      </w:r>
-      <w:r>
-        <w:rPr>
-          <w:lang w:val="en-US"/>
-        </w:rPr>
-        <w:t xml:space="preserve"> are treated as latent or hidden variables.</w:t>
-      </w:r>
-      <w:r>
-        <w:rPr>
-          <w:lang w:val="en-US"/>
-        </w:rPr>
-        <w:t xml:space="preserve"> Because of this, both models have been extensively used in Content Based recommendation systems. </w:t>
+        <w:t xml:space="preserve">The way </w:t>
+      </w:r>
+      <w:r>
+        <w:rPr>
+          <w:lang w:val="en-US"/>
+        </w:rPr>
+        <w:t xml:space="preserve">CTR addresses the limitation </w:t>
+      </w:r>
+      <w:r>
+        <w:rPr>
+          <w:lang w:val="en-US"/>
+        </w:rPr>
+        <w:t xml:space="preserve">is </w:t>
+      </w:r>
+      <w:r>
+        <w:rPr>
+          <w:lang w:val="en-US"/>
+        </w:rPr>
+        <w:t xml:space="preserve">by </w:t>
+      </w:r>
+      <w:r>
+        <w:rPr>
+          <w:lang w:val="en-US"/>
+        </w:rPr>
+        <w:t>allowing</w:t>
+      </w:r>
+      <w:r>
+        <w:rPr>
+          <w:lang w:val="en-US"/>
+        </w:rPr>
+        <w:t xml:space="preserve"> </w:t>
+      </w:r>
+      <w:r>
+        <w:rPr>
+          <w:lang w:val="en-US"/>
+        </w:rPr>
+        <w:t>the item latent factor be an offset from topic proportion</w:t>
+      </w:r>
+      <w:r>
+        <w:rPr>
+          <w:lang w:val="en-US"/>
+        </w:rPr>
+        <w:t>. As a result,</w:t>
+      </w:r>
+      <w:r>
+        <w:rPr>
+          <w:lang w:val="en-US"/>
+        </w:rPr>
+        <w:t xml:space="preserve"> </w:t>
+      </w:r>
+      <w:r>
+        <w:rPr>
+          <w:lang w:val="en-US"/>
+        </w:rPr>
+        <w:t xml:space="preserve">CTR </w:t>
+      </w:r>
+      <w:r>
+        <w:rPr>
+          <w:lang w:val="en-US"/>
+        </w:rPr>
+        <w:t>allows</w:t>
+      </w:r>
+      <w:r>
+        <w:rPr>
+          <w:lang w:val="en-US"/>
+        </w:rPr>
+        <w:t xml:space="preserve"> the item latent factor to also </w:t>
+      </w:r>
+      <w:r>
+        <w:rPr>
+          <w:lang w:val="en-US"/>
+        </w:rPr>
+        <w:t>account for</w:t>
+      </w:r>
+      <w:r>
+        <w:rPr>
+          <w:lang w:val="en-US"/>
+        </w:rPr>
+        <w:t xml:space="preserve"> user ratings</w:t>
+      </w:r>
+      <w:r>
+        <w:rPr>
+          <w:lang w:val="en-US"/>
+        </w:rPr>
+        <w:t>.</w:t>
+      </w:r>
+      <w:r>
+        <w:rPr>
+          <w:lang w:val="en-US"/>
+        </w:rPr>
+        <w:t xml:space="preserve"> </w:t>
+      </w:r>
+      <w:r>
+        <w:rPr>
+          <w:rFonts w:ascii="NimbusRomNo9L" w:hAnsi="NimbusRomNo9L"/>
+          <w:i/>
+          <w:iCs/>
+        </w:rPr>
+        <w:t xml:space="preserve">As more users rate articles, we have a better idea of what this offset is. This offset variable can explain, for example, that article A is more interesting to machine learning researchers than it is to social network analysis researchers. How much of the prediction relies on content and how much it relies on other users depends on how many users have rated the article. </w:t>
       </w:r>
     </w:p>
     <w:p>
       <w:pPr>
         <w:jc w:val="both"/>
-        <w:rPr>
-          <w:lang w:val="en-US"/>
-        </w:rPr>
-      </w:pPr>
+      </w:pPr>
+    </w:p>
+    <w:p>
+      <w:pPr>
+        <w:jc w:val="center"/>
+        <w:rPr>
+          <w:lang w:val="en-US"/>
+        </w:rPr>
+      </w:pPr>
+      <w:r>
+        <w:rPr>
+          <w:lang w:val="en-US"/>
+        </w:rPr>
+        <w:t>Talk about CTR - START</w:t>
+      </w:r>
     </w:p>
     <w:p>
       <w:pPr>
@@ -6989,18 +7780,6 @@
           <w:lang w:val="en-US"/>
         </w:rPr>
       </w:pPr>
-      <w:r>
-        <w:rPr>
-          <w:lang w:val="en-US"/>
-        </w:rPr>
-        <w:t>In later periods, probabilistic matrix factorization</w:t>
-      </w:r>
-      <w:r>
-        <w:rPr>
-          <w:lang w:val="en-US"/>
-        </w:rPr>
-        <w:t>.</w:t>
-      </w:r>
     </w:p>
     <w:p>
       <w:pPr>
@@ -7017,6 +7796,30 @@
           <w:lang w:val="en-US"/>
         </w:rPr>
       </w:pPr>
+      <w:r>
+        <w:rPr>
+          <w:lang w:val="en-US"/>
+        </w:rPr>
+        <w:t>Fundamentally, CTR combines ideas from collaborative filtering based on latent factor models and content analysis based on probabilistic topic modelling</w:t>
+      </w:r>
+      <w:r>
+        <w:rPr>
+          <w:lang w:val="en-US"/>
+        </w:rPr>
+        <w:t xml:space="preserve"> [i.e. </w:t>
+      </w:r>
+      <w:r>
+        <w:rPr>
+          <w:lang w:val="en-US"/>
+        </w:rPr>
+        <w:t>combining collaborative filtering and topic modeling</w:t>
+      </w:r>
+      <w:r>
+        <w:rPr>
+          <w:lang w:val="en-US"/>
+        </w:rPr>
+        <w:t>].</w:t>
+      </w:r>
     </w:p>
     <w:p>
       <w:pPr>
@@ -7025,12 +7828,6 @@
           <w:lang w:val="en-US"/>
         </w:rPr>
       </w:pPr>
-      <w:r>
-        <w:rPr>
-          <w:lang w:val="en-US"/>
-        </w:rPr>
-        <w:t xml:space="preserve"> Eventually, as the field of recommender systems was enhancing with the newer and more prominent approaches, combining the modelling content with matrix factorization technique became </w:t>
-      </w:r>
     </w:p>
     <w:p>
       <w:pPr>
@@ -7039,38 +7836,155 @@
           <w:lang w:val="en-US"/>
         </w:rPr>
       </w:pPr>
+      <w:r>
+        <w:rPr>
+          <w:lang w:val="en-US"/>
+        </w:rPr>
+        <w:tab/>
+      </w:r>
+      <w:r>
+        <w:rPr>
+          <w:lang w:val="en-US"/>
+        </w:rPr>
+        <w:tab/>
+      </w:r>
+      <w:r>
+        <w:rPr>
+          <w:lang w:val="en-US"/>
+        </w:rPr>
+        <w:tab/>
+      </w:r>
+      <w:r>
+        <w:rPr>
+          <w:lang w:val="en-US"/>
+        </w:rPr>
+        <w:tab/>
+      </w:r>
+      <w:r>
+        <w:rPr>
+          <w:lang w:val="en-US"/>
+        </w:rPr>
+        <w:tab/>
+        <w:t>[[PUT graphical model]]</w:t>
+      </w:r>
+    </w:p>
+    <w:p>
+      <w:pPr>
+        <w:spacing w:before="100" w:beforeAutospacing="1" w:after="100" w:afterAutospacing="1"/>
+        <w:rPr>
+          <w:lang w:val="en-US"/>
+        </w:rPr>
+      </w:pPr>
+      <w:r>
+        <w:rPr>
+          <w:rFonts w:ascii="NimbusRomNo9L" w:hAnsi="NimbusRomNo9L"/>
+          <w:sz w:val="18"/>
+          <w:szCs w:val="18"/>
+        </w:rPr>
+        <w:t>Our method provides better performance than matrix factorization methods alone, indicating that content can improve recommendation systems</w:t>
+      </w:r>
+      <w:r>
+        <w:rPr>
+          <w:rFonts w:ascii="NimbusRomNo9L" w:hAnsi="NimbusRomNo9L"/>
+          <w:sz w:val="18"/>
+          <w:szCs w:val="18"/>
+          <w:lang w:val="en-US"/>
+        </w:rPr>
+        <w:t>. [[CTR is proof that combining modelling of content into the matrix factorization methods improves the recommender systems]]</w:t>
+      </w:r>
+    </w:p>
+    <w:p>
+      <w:pPr>
+        <w:spacing w:before="100" w:beforeAutospacing="1" w:after="100" w:afterAutospacing="1"/>
+        <w:rPr>
+          <w:rFonts w:ascii="NimbusRomNo9L" w:hAnsi="NimbusRomNo9L"/>
+          <w:sz w:val="18"/>
+          <w:szCs w:val="18"/>
+        </w:rPr>
+      </w:pPr>
+      <w:r>
+        <w:rPr>
+          <w:rFonts w:ascii="NimbusRomNo9L" w:hAnsi="NimbusRomNo9L"/>
+          <w:sz w:val="18"/>
+          <w:szCs w:val="18"/>
+        </w:rPr>
+        <w:t>To generalize to unseen articles, our algorithm uses topic modeling.</w:t>
+      </w:r>
+      <w:r>
+        <w:rPr>
+          <w:rFonts w:ascii="NimbusRomNo9L" w:hAnsi="NimbusRomNo9L"/>
+          <w:sz w:val="18"/>
+          <w:szCs w:val="18"/>
+          <w:lang w:val="en-US"/>
+        </w:rPr>
+        <w:t xml:space="preserve"> </w:t>
+      </w:r>
+      <w:r>
+        <w:rPr>
+          <w:rFonts w:ascii="NimbusRomNo9L" w:hAnsi="NimbusRomNo9L"/>
+          <w:sz w:val="18"/>
+          <w:szCs w:val="18"/>
+        </w:rPr>
+        <w:t xml:space="preserve">Topic modeling provides a representation of the articles in terms of latent themes discovered from the collection. </w:t>
+      </w:r>
+      <w:r>
+        <w:rPr>
+          <w:rFonts w:ascii="NimbusRomNo9L" w:hAnsi="NimbusRomNo9L"/>
+          <w:sz w:val="18"/>
+          <w:szCs w:val="18"/>
+        </w:rPr>
+        <w:t>When used in our recommender system, this component can recommend articles that have similar content to other articles that a user like</w:t>
+      </w:r>
+      <w:r>
+        <w:rPr>
+          <w:rFonts w:ascii="NimbusRomNo9L" w:hAnsi="NimbusRomNo9L"/>
+          <w:sz w:val="18"/>
+          <w:szCs w:val="18"/>
+          <w:lang w:val="en-US"/>
+        </w:rPr>
+        <w:t>s.</w:t>
+      </w:r>
+      <w:r>
+        <w:rPr>
+          <w:rFonts w:ascii="NimbusRomNo9L" w:hAnsi="NimbusRomNo9L"/>
+          <w:sz w:val="18"/>
+          <w:szCs w:val="18"/>
+        </w:rPr>
+        <w:t xml:space="preserve"> </w:t>
+      </w:r>
+      <w:r>
+        <w:rPr>
+          <w:rFonts w:ascii="NimbusRomNo9L" w:hAnsi="NimbusRomNo9L"/>
+          <w:sz w:val="18"/>
+          <w:szCs w:val="18"/>
+        </w:rPr>
+        <w:t xml:space="preserve">The topic representation of articles allows the algorithm to make meaningful recommendations about articles before anyone has rated them. </w:t>
+      </w:r>
+    </w:p>
+    <w:p>
+      <w:pPr>
+        <w:jc w:val="center"/>
+        <w:rPr>
+          <w:lang w:val="en-US"/>
+        </w:rPr>
+      </w:pPr>
+      <w:r>
+        <w:rPr>
+          <w:lang w:val="en-US"/>
+        </w:rPr>
+        <w:t xml:space="preserve">Talk about CTR - </w:t>
+      </w:r>
+      <w:r>
+        <w:rPr>
+          <w:lang w:val="en-US"/>
+        </w:rPr>
+        <w:t>END</w:t>
+      </w:r>
     </w:p>
     <w:p>
       <w:pPr>
         <w:jc w:val="both"/>
-        <w:rPr>
-          <w:lang w:val="en-US"/>
-        </w:rPr>
-      </w:pPr>
-      <w:r>
-        <w:rPr>
-          <w:lang w:val="en-US"/>
-        </w:rPr>
-        <w:t>There has been a lot of interest in combining modelling content with matrix factorization in the field of hybrid recommender systems.</w:t>
-      </w:r>
-      <w:r>
-        <w:rPr>
-          <w:lang w:val="en-US"/>
-        </w:rPr>
-        <w:t xml:space="preserve"> </w:t>
-      </w:r>
-      <w:r>
-        <w:rPr>
-          <w:lang w:val="en-US"/>
-        </w:rPr>
-        <w:t>Especially, by representing item content with topic models [****], the models can also benefit from the interpretable semantics of the latent space characterized by the topic mixtures, which makes the semantics of item latent factor more interpretable</w:t>
-      </w:r>
-      <w:r>
-        <w:rPr>
-          <w:lang w:val="en-US"/>
-        </w:rPr>
-        <w:t xml:space="preserve"> [**ctmp**]. </w:t>
-      </w:r>
+      </w:pPr>
     </w:p>
     <w:p>
       <w:pPr>
@@ -7087,84 +8001,6 @@
           <w:lang w:val="en-US"/>
         </w:rPr>
       </w:pPr>
-      <w:r>
-        <w:rPr>
-          <w:lang w:val="en-US"/>
-        </w:rPr>
-        <w:t xml:space="preserve">Initially, </w:t>
-      </w:r>
-      <w:r>
-        <w:rPr>
-          <w:lang w:val="en-US"/>
-        </w:rPr>
-        <w:t>Agarwal and Chen</w:t>
-      </w:r>
-      <w:r>
-        <w:rPr>
-          <w:lang w:val="en-US"/>
-        </w:rPr>
-        <w:t xml:space="preserve"> proposed </w:t>
-      </w:r>
-      <w:r>
-        <w:rPr>
-          <w:lang w:val="en-US"/>
-        </w:rPr>
-        <w:t>topic models in matrix factorization with fLDA</w:t>
-      </w:r>
-      <w:r>
-        <w:rPr>
-          <w:lang w:val="en-US"/>
-        </w:rPr>
-        <w:t xml:space="preserve"> [***] where  the </w:t>
-      </w:r>
-      <w:r>
-        <w:rPr>
-          <w:lang w:val="en-US"/>
-        </w:rPr>
-        <w:t>item latent factor takes the role of topic proportion in the LDA</w:t>
-      </w:r>
-      <w:r>
-        <w:rPr>
-          <w:lang w:val="en-US"/>
-        </w:rPr>
-        <w:t xml:space="preserve"> </w:t>
-      </w:r>
-      <w:r>
-        <w:rPr>
-          <w:lang w:val="en-US"/>
-        </w:rPr>
-        <w:t>representation</w:t>
-      </w:r>
-      <w:r>
-        <w:rPr>
-          <w:lang w:val="en-US"/>
-        </w:rPr>
-        <w:t xml:space="preserve">. Despite of their accurate and </w:t>
-      </w:r>
-      <w:r>
-        <w:rPr>
-          <w:lang w:val="en-US"/>
-        </w:rPr>
-        <w:t xml:space="preserve">interpretable </w:t>
-      </w:r>
-      <w:r>
-        <w:rPr>
-          <w:lang w:val="en-US"/>
-        </w:rPr>
-        <w:t xml:space="preserve">model which </w:t>
-      </w:r>
-      <w:r>
-        <w:rPr>
-          <w:lang w:val="en-US"/>
-        </w:rPr>
-        <w:t>handles both cold-start and warm-start scenarios</w:t>
-      </w:r>
-      <w:r>
-        <w:rPr>
-          <w:lang w:val="en-US"/>
-        </w:rPr>
-        <w:t xml:space="preserve">, it still has a limitation in distinguish items which have an identical topic mixture, but content details that topic mixture can not cover are of concern to different groups of people. </w:t>
-      </w:r>
     </w:p>
     <w:p>
       <w:pPr>
@@ -7185,88 +8021,6 @@
         <w:rPr>
           <w:lang w:val="en-US"/>
         </w:rPr>
-        <w:t xml:space="preserve">To explain it further, consider that we have two articles, namely, A and B, and both of them are about application of machine learning to social networks. Because they are same in terms of their contents, they will also have same topic proportions. Now let’s consider that these two articles are of interest to different kind of users: Article A provides an </w:t>
-      </w:r>
-      <w:r>
-        <w:rPr>
-          <w:lang w:val="en-US"/>
-        </w:rPr>
-        <w:t>intriguing</w:t>
-      </w:r>
-      <w:r>
-        <w:rPr>
-          <w:lang w:val="en-US"/>
-        </w:rPr>
-        <w:t xml:space="preserve"> machine learning algorithm which is applied to social network applications, wheares article B implements standard machine learning algorithm, but provides a crucial data analysis on social network data [**CTR**]. As a result, users who work in machine learning will prefer article A and will hardly be interested in article B, wheares users who work in social networks will be more interested in article B instead of A. However, as the topic proportions of both articles are same, both of them will be recommended to both groups of users. To tackle this problem, a novel approach called </w:t>
-      </w:r>
-      <w:r>
-        <w:rPr>
-          <w:lang w:val="en-US"/>
-        </w:rPr>
-        <w:t>Collaborative Topic Regression</w:t>
-      </w:r>
-      <w:r>
-        <w:rPr>
-          <w:lang w:val="en-US"/>
-        </w:rPr>
-        <w:t xml:space="preserve"> (CTR) [**CTR**] has been proposed which addresses the limitation of fLDA by making </w:t>
-      </w:r>
-      <w:r>
-        <w:rPr>
-          <w:lang w:val="en-US"/>
-        </w:rPr>
-        <w:t>the item latent factor be an offset from topic proportion</w:t>
-      </w:r>
-      <w:r>
-        <w:rPr>
-          <w:lang w:val="en-US"/>
-        </w:rPr>
-        <w:t>. By this way, the model allows</w:t>
-      </w:r>
-      <w:r>
-        <w:rPr>
-          <w:lang w:val="en-US"/>
-        </w:rPr>
-        <w:t xml:space="preserve"> the item latent factor to also </w:t>
-      </w:r>
-      <w:r>
-        <w:rPr>
-          <w:lang w:val="en-US"/>
-        </w:rPr>
-        <w:t xml:space="preserve">cover the </w:t>
-      </w:r>
-      <w:r>
-        <w:rPr>
-          <w:lang w:val="en-US"/>
-        </w:rPr>
-        <w:t>contribution of user ratings</w:t>
-      </w:r>
-      <w:r>
-        <w:rPr>
-          <w:lang w:val="en-US"/>
-        </w:rPr>
-        <w:t xml:space="preserve">. In result, CTR has demonstrated major improvements in comparison to fLDA.  </w:t>
-      </w:r>
-    </w:p>
-    <w:p>
-      <w:pPr>
-        <w:jc w:val="both"/>
-        <w:rPr>
-          <w:lang w:val="en-US"/>
-        </w:rPr>
-      </w:pPr>
-    </w:p>
-    <w:p>
-      <w:pPr>
-        <w:jc w:val="both"/>
-        <w:rPr>
-          <w:lang w:val="en-US"/>
-        </w:rPr>
-      </w:pPr>
-      <w:r>
-        <w:rPr>
-          <w:lang w:val="en-US"/>
-        </w:rPr>
         <w:t>D</w:t>
       </w:r>
       <w:r>
@@ -7279,14 +8033,7 @@
         <w:rPr>
           <w:lang w:val="en-US"/>
         </w:rPr>
-        <w:t xml:space="preserve">s, CTR still has a serious computational limitation. The reason behind this is that the model considers user ratings to have a Gaussian distribution which leads to iterating </w:t>
-      </w:r>
-      <w:r>
-        <w:rPr>
-          <w:lang w:val="en-US"/>
-        </w:rPr>
-        <w:lastRenderedPageBreak/>
-        <w:t xml:space="preserve">over all of the entries in rating matrix during training. Because of this, CTR is highly inefficient considering that real-world datasets are very big and sparse. </w:t>
+        <w:t xml:space="preserve">s, CTR still has a serious computational limitation. The reason behind this is that the model considers user ratings to have a Gaussian distribution which leads to iterating over all of the entries in rating matrix during training. Because of this, CTR is highly inefficient considering that real-world datasets are very big and sparse. </w:t>
       </w:r>
     </w:p>
     <w:p>
@@ -7484,6 +8231,7 @@
           <w:color w:val="FF0000"/>
           <w:lang w:val="en-US"/>
         </w:rPr>
+        <w:lastRenderedPageBreak/>
         <w:t>Thus, it is required for any recommender systems to scale efficiently with the big and highly sparse data in real-world. Moreover, the interpretability of the recommendation is also not to be ignored, in which valuable insight can be gained from the interpretation to address downstream analyses.</w:t>
       </w:r>
     </w:p>
@@ -7768,15 +8516,7 @@
           <w:color w:val="000000" w:themeColor="text1"/>
           <w:lang w:val="en-US"/>
         </w:rPr>
-        <w:t xml:space="preserve">Another crucial advantage of CTMP is that its sparse representation enables efficient storage of item contents </w:t>
-      </w:r>
-      <w:r>
-        <w:rPr>
-          <w:color w:val="000000" w:themeColor="text1"/>
-          <w:lang w:val="en-US"/>
-        </w:rPr>
-        <w:lastRenderedPageBreak/>
-        <w:t>which makes it efficient and desirable model in terms of industrial settings. Therefore, CTMP has been used successfully in industry due to its mentioned benefits.</w:t>
+        <w:t>Another crucial advantage of CTMP is that its sparse representation enables efficient storage of item contents which makes it efficient and desirable model in terms of industrial settings. Therefore, CTMP has been used successfully in industry due to its mentioned benefits.</w:t>
       </w:r>
     </w:p>
     <w:p>
@@ -7975,6 +8715,7 @@
           <w:noProof/>
           <w:lang w:val="en-US"/>
         </w:rPr>
+        <w:lastRenderedPageBreak/>
         <w:drawing>
           <wp:inline distT="0" distB="0" distL="0" distR="0" wp14:anchorId="3DC66C6E" wp14:editId="49F0A2BF">
             <wp:extent cx="2402732" cy="1690910"/>
@@ -9106,7 +9847,6 @@
           <w:i/>
           <w:lang w:val="en-US"/>
         </w:rPr>
-        <w:lastRenderedPageBreak/>
         <w:t xml:space="preserve">K: </w:t>
       </w:r>
       <w:r>
@@ -10231,6 +10971,7 @@
           <w:iCs/>
           <w:lang w:val="en-US"/>
         </w:rPr>
+        <w:lastRenderedPageBreak/>
         <w:t xml:space="preserve">Now, we present </w:t>
       </w:r>
       <w:r>
@@ -13208,7 +13949,6 @@
               <w:szCs w:val="20"/>
               <w:lang w:val="en-US"/>
             </w:rPr>
-            <w:lastRenderedPageBreak/>
             <m:t>L=</m:t>
           </m:r>
           <m:r>
@@ -15465,6 +16205,7 @@
         <w:rPr>
           <w:lang w:val="en-US"/>
         </w:rPr>
+        <w:lastRenderedPageBreak/>
         <w:t>w</w:t>
       </w:r>
       <w:r>
@@ -19445,7 +20186,6 @@
               <w:szCs w:val="20"/>
               <w:lang w:val="en-US"/>
             </w:rPr>
-            <w:lastRenderedPageBreak/>
             <m:t>l(θ, μ, ϕ, shp, rte, β)=</m:t>
           </m:r>
           <m:nary>
@@ -22126,6 +22866,7 @@
               <w:szCs w:val="18"/>
               <w:lang w:val="en-US"/>
             </w:rPr>
+            <w:lastRenderedPageBreak/>
             <m:t>3.</m:t>
           </m:r>
           <m:r>
@@ -24241,14 +24982,7 @@
         <w:rPr>
           <w:lang w:val="en-US"/>
         </w:rPr>
-        <w:t xml:space="preserve">BOPE </w:t>
-      </w:r>
-      <w:r>
-        <w:rPr>
-          <w:lang w:val="en-US"/>
-        </w:rPr>
-        <w:lastRenderedPageBreak/>
-        <w:t>has a faster convergence rate</w:t>
+        <w:t>BOPE has a faster convergence rate</w:t>
       </w:r>
       <w:r>
         <w:rPr>
@@ -26443,6 +27177,7 @@
               <w:szCs w:val="18"/>
               <w:lang w:val="en-US"/>
             </w:rPr>
+            <w:lastRenderedPageBreak/>
             <m:t xml:space="preserve">3. </m:t>
           </m:r>
           <m:sSubSup>
@@ -31116,7 +31851,6 @@
               <w:szCs w:val="20"/>
               <w:lang w:val="en-US"/>
             </w:rPr>
-            <w:lastRenderedPageBreak/>
             <m:t>f(</m:t>
           </m:r>
           <m:sSub>
@@ -35457,14 +36191,7 @@
         <w:rPr>
           <w:lang w:val="en-US"/>
         </w:rPr>
-        <w:t xml:space="preserve">do the remaining </w:t>
-      </w:r>
-      <w:r>
-        <w:rPr>
-          <w:lang w:val="en-US"/>
-        </w:rPr>
-        <w:lastRenderedPageBreak/>
-        <w:t>task which is to solve for</w:t>
+        <w:t>do the remaining task which is to solve for</w:t>
       </w:r>
       <w:r>
         <w:rPr>
@@ -37458,6 +38185,7 @@
           <w:iCs/>
           <w:lang w:val="en-US"/>
         </w:rPr>
+        <w:lastRenderedPageBreak/>
         <w:t xml:space="preserve">We rank the items in order to generate recommendations for each user </w:t>
       </w:r>
       <w:r>
@@ -38987,7 +39715,6 @@
           <w:iCs/>
           <w:lang w:val="en-US"/>
         </w:rPr>
-        <w:lastRenderedPageBreak/>
         <w:t>.</w:t>
       </w:r>
     </w:p>
@@ -39143,15 +39870,25 @@
       </w:r>
     </w:p>
     <w:p>
+      <w:r>
+        <w:t>Two most common tasks in recommender systems are predicting the score the user might give for a product (the rating prediction task), and recommending a ranked list of most relevant items (the top-N recommendation task)</w:t>
+      </w:r>
+    </w:p>
+    <w:p/>
+    <w:p>
       <w:pPr>
         <w:rPr>
           <w:b/>
           <w:bCs/>
           <w:iCs/>
-        </w:rPr>
-      </w:pPr>
-      <w:r>
-        <w:t>Two most common tasks in recommender systems are predicting the score the user might give for a product (the rating prediction task), and recommending a ranked list of most relevant items (the top-N recommendation task)</w:t>
+          <w:lang w:val="en-US"/>
+        </w:rPr>
+      </w:pPr>
+      <w:r>
+        <w:rPr>
+          <w:lang w:val="en-US"/>
+        </w:rPr>
+        <w:t>[[Take definitions of “in-matrix” and “out-of-matrix’ from CTR paper]]</w:t>
       </w:r>
     </w:p>
     <w:p>
@@ -39256,7 +39993,7 @@
           <w:iCs/>
           <w:lang w:val="en-US"/>
         </w:rPr>
-        <w:t xml:space="preserve">INCLUDE SOMEWHERE: </w:t>
+        <w:t xml:space="preserve">INCLUDE SOMEWHERE: Note that LDA possesses so called hidden generative process and according to this process, the model is assumed to generate the observed data (i.e. items, users </w:t>
       </w:r>
       <w:r>
         <w:rPr>
@@ -39264,23 +40001,29 @@
           <w:iCs/>
           <w:lang w:val="en-US"/>
         </w:rPr>
-        <w:t xml:space="preserve">Note that </w:t>
-      </w:r>
-      <w:r>
+        <w:lastRenderedPageBreak/>
+        <w:t xml:space="preserve">or ratings). Obviously, this was just a generative assumption in order to facilitate the algorithm and it does not illustrate the true process of the real data [17]. </w:t>
+      </w:r>
+    </w:p>
+    <w:p>
+      <w:pPr>
+        <w:jc w:val="both"/>
         <w:rPr>
           <w:i/>
           <w:iCs/>
           <w:lang w:val="en-US"/>
         </w:rPr>
-        <w:t xml:space="preserve">LDA </w:t>
-      </w:r>
+      </w:pPr>
       <w:r>
         <w:rPr>
           <w:i/>
           <w:iCs/>
           <w:lang w:val="en-US"/>
         </w:rPr>
-        <w:t xml:space="preserve">possesses so called hidden generative process and according to this process, the model </w:t>
+        <w:t>INCLUDE SOMEWHERE:</w:t>
+      </w:r>
+      <w:r>
+        <w:t xml:space="preserve"> </w:t>
       </w:r>
       <w:r>
         <w:rPr>
@@ -39288,7 +40031,7 @@
           <w:iCs/>
           <w:lang w:val="en-US"/>
         </w:rPr>
-        <w:t xml:space="preserve">is </w:t>
+        <w:t>Topic modeling algorithms [5] are used to discover a set of “topics” from a large collection of documents, where a topic is a distribution over terms that is biased around those associated under a single theme. Topic models provide an interpretable low-dimensional representation of the documents [8]. They have been used for tasks like corpus exploration, document classification, and information retrieval.</w:t>
       </w:r>
       <w:r>
         <w:rPr>
@@ -39296,24 +40039,17 @@
           <w:iCs/>
           <w:lang w:val="en-US"/>
         </w:rPr>
-        <w:t>assumed to generate the observed data (i.e. items, users</w:t>
-      </w:r>
-      <w:r>
+        <w:t>[[TAKEN FROM CTR]]</w:t>
+      </w:r>
+    </w:p>
+    <w:p>
+      <w:pPr>
+        <w:jc w:val="both"/>
         <w:rPr>
           <w:i/>
           <w:iCs/>
-          <w:lang w:val="en-US"/>
-        </w:rPr>
-        <w:t xml:space="preserve"> or </w:t>
-      </w:r>
-      <w:r>
-        <w:rPr>
-          <w:i/>
-          <w:iCs/>
-          <w:lang w:val="en-US"/>
-        </w:rPr>
-        <w:t xml:space="preserve">ratings). Obviously, this was just a generative assumption in order to facilitate the algorithm and it does not illustrate the true process of the real data [17]. </w:t>
-      </w:r>
+        </w:rPr>
+      </w:pPr>
     </w:p>
     <w:p>
       <w:pPr>
@@ -39913,7 +40649,6 @@
         <w:rPr>
           <w:lang w:val="en-US"/>
         </w:rPr>
-        <w:lastRenderedPageBreak/>
         <w:t xml:space="preserve">A </w:t>
       </w:r>
       <w:r>
@@ -40447,6 +41182,7 @@
           <w:noProof/>
           <w:lang w:val="en-US"/>
         </w:rPr>
+        <w:lastRenderedPageBreak/>
         <w:drawing>
           <wp:inline distT="0" distB="0" distL="0" distR="0" wp14:anchorId="4126FA5A" wp14:editId="35EE20BA">
             <wp:extent cx="4056434" cy="1021074"/>
@@ -40493,6 +41229,18 @@
             </a:graphic>
           </wp:inline>
         </w:drawing>
+      </w:r>
+      <w:r>
+        <w:rPr>
+          <w:lang w:val="en-US"/>
+        </w:rPr>
+        <w:t xml:space="preserve">replace this with </w:t>
+      </w:r>
+      <w:r>
+        <w:rPr>
+          <w:lang w:val="en-US"/>
+        </w:rPr>
+        <w:t>LDA algo from CTR paper. Also take how EM is used</w:t>
       </w:r>
     </w:p>
     <w:p>
@@ -42153,6 +42901,7 @@
               <w:szCs w:val="22"/>
               <w:lang w:val="en-US"/>
             </w:rPr>
+            <w:lastRenderedPageBreak/>
             <m:t>p</m:t>
           </m:r>
           <m:d>
@@ -43338,7 +44087,6 @@
           <w:noProof/>
           <w:lang w:val="en-US"/>
         </w:rPr>
-        <w:lastRenderedPageBreak/>
         <w:drawing>
           <wp:inline distT="0" distB="0" distL="0" distR="0" wp14:anchorId="16A8D591" wp14:editId="6615D718">
             <wp:extent cx="4559300" cy="1614394"/>
@@ -43533,6 +44281,7 @@
             <w:szCs w:val="26"/>
             <w:lang w:val="az-Latn-AZ"/>
           </w:rPr>
+          <w:lastRenderedPageBreak/>
           <m:t>p</m:t>
         </m:r>
         <m:d>
@@ -43932,22 +44681,29 @@
     <w:p>
       <w:pPr>
         <w:rPr>
-          <w:lang w:val="en-US"/>
-        </w:rPr>
-      </w:pPr>
-      <w:r>
-        <w:rPr>
+          <w:color w:val="000000" w:themeColor="text1"/>
+          <w:lang w:val="en-US"/>
+        </w:rPr>
+      </w:pPr>
+      <w:r>
+        <w:rPr>
+          <w:color w:val="000000" w:themeColor="text1"/>
           <w:lang w:val="en-US"/>
         </w:rPr>
         <w:t>[1]</w:t>
       </w:r>
       <w:r>
+        <w:rPr>
+          <w:color w:val="000000" w:themeColor="text1"/>
+        </w:rPr>
         <w:t xml:space="preserve"> </w:t>
       </w:r>
       <w:hyperlink r:id="rId17" w:history="1">
         <w:r>
           <w:rPr>
             <w:rStyle w:val="Hyperlink"/>
+            <w:color w:val="000000" w:themeColor="text1"/>
+            <w:u w:val="none"/>
             <w:lang w:val="en-US"/>
           </w:rPr>
           <w:t>https://en.wikipedia.org/wiki/Topic_model</w:t>
@@ -43957,11 +44713,13 @@
     <w:p>
       <w:pPr>
         <w:rPr>
-          <w:lang w:val="en-US"/>
-        </w:rPr>
-      </w:pPr>
-      <w:r>
-        <w:rPr>
+          <w:color w:val="000000" w:themeColor="text1"/>
+          <w:lang w:val="en-US"/>
+        </w:rPr>
+      </w:pPr>
+      <w:r>
+        <w:rPr>
+          <w:color w:val="000000" w:themeColor="text1"/>
           <w:lang w:val="en-US"/>
         </w:rPr>
         <w:t xml:space="preserve">2?? </w:t>
@@ -43970,6 +44728,8 @@
         <w:r>
           <w:rPr>
             <w:rStyle w:val="Hyperlink"/>
+            <w:color w:val="000000" w:themeColor="text1"/>
+            <w:u w:val="none"/>
             <w:lang w:val="en-US"/>
           </w:rPr>
           <w:t>https://www.tidytextmining.com/topicmodeling.html</w:t>
@@ -43979,22 +44739,29 @@
     <w:p>
       <w:pPr>
         <w:rPr>
-          <w:lang w:val="en-US"/>
-        </w:rPr>
-      </w:pPr>
-      <w:r>
-        <w:rPr>
+          <w:color w:val="000000" w:themeColor="text1"/>
+          <w:lang w:val="en-US"/>
+        </w:rPr>
+      </w:pPr>
+      <w:r>
+        <w:rPr>
+          <w:color w:val="000000" w:themeColor="text1"/>
           <w:lang w:val="en-US"/>
         </w:rPr>
         <w:t>[3]</w:t>
       </w:r>
       <w:r>
+        <w:rPr>
+          <w:color w:val="000000" w:themeColor="text1"/>
+        </w:rPr>
         <w:t xml:space="preserve"> </w:t>
       </w:r>
       <w:hyperlink r:id="rId19" w:history="1">
         <w:r>
           <w:rPr>
             <w:rStyle w:val="Hyperlink"/>
+            <w:color w:val="000000" w:themeColor="text1"/>
+            <w:u w:val="none"/>
             <w:lang w:val="en-US"/>
           </w:rPr>
           <w:t>https://dl.acm.org/doi/pdf/10.5555/944919.944937</w:t>
@@ -44004,11 +44771,13 @@
     <w:p>
       <w:pPr>
         <w:rPr>
-          <w:lang w:val="en-US"/>
-        </w:rPr>
-      </w:pPr>
-      <w:r>
-        <w:rPr>
+          <w:color w:val="000000" w:themeColor="text1"/>
+          <w:lang w:val="en-US"/>
+        </w:rPr>
+      </w:pPr>
+      <w:r>
+        <w:rPr>
+          <w:color w:val="000000" w:themeColor="text1"/>
           <w:lang w:val="en-US"/>
         </w:rPr>
         <w:t xml:space="preserve">[4] </w:t>
@@ -44017,6 +44786,8 @@
         <w:r>
           <w:rPr>
             <w:rStyle w:val="Hyperlink"/>
+            <w:color w:val="000000" w:themeColor="text1"/>
+            <w:u w:val="none"/>
             <w:lang w:val="en-US"/>
           </w:rPr>
           <w:t>https://stephentu.github.io/writeups/dirichlet-conjugate-prior.pdf</w:t>
@@ -44026,11 +44797,13 @@
     <w:p>
       <w:pPr>
         <w:rPr>
-          <w:lang w:val="en-US"/>
-        </w:rPr>
-      </w:pPr>
-      <w:r>
-        <w:rPr>
+          <w:color w:val="000000" w:themeColor="text1"/>
+          <w:lang w:val="en-US"/>
+        </w:rPr>
+      </w:pPr>
+      <w:r>
+        <w:rPr>
+          <w:color w:val="000000" w:themeColor="text1"/>
           <w:lang w:val="en-US"/>
         </w:rPr>
         <w:t xml:space="preserve">[5] </w:t>
@@ -44039,6 +44812,8 @@
         <w:r>
           <w:rPr>
             <w:rStyle w:val="Hyperlink"/>
+            <w:color w:val="000000" w:themeColor="text1"/>
+            <w:u w:val="none"/>
             <w:lang w:val="en-US"/>
           </w:rPr>
           <w:t>https://people.eecs.berkeley.edu/~jordan/papers/variational-intro.pdf</w:t>
@@ -44048,30 +44823,28 @@
     <w:p>
       <w:pPr>
         <w:rPr>
-          <w:rFonts w:ascii="Georgia" w:hAnsi="Georgia"/>
-          <w:color w:val="505050"/>
+          <w:color w:val="000000" w:themeColor="text1"/>
           <w:shd w:val="clear" w:color="auto" w:fill="FFFFFF"/>
           <w:lang w:val="en-US"/>
         </w:rPr>
       </w:pPr>
       <w:r>
         <w:rPr>
+          <w:color w:val="000000" w:themeColor="text1"/>
           <w:lang w:val="en-US"/>
         </w:rPr>
         <w:t xml:space="preserve">[6] </w:t>
       </w:r>
       <w:r>
         <w:rPr>
-          <w:rFonts w:ascii="Georgia" w:hAnsi="Georgia"/>
-          <w:color w:val="505050"/>
+          <w:color w:val="000000" w:themeColor="text1"/>
           <w:shd w:val="clear" w:color="auto" w:fill="FFFFFF"/>
         </w:rPr>
         <w:t>Univariate Discrete Distributions, vol. 444</w:t>
       </w:r>
       <w:r>
         <w:rPr>
-          <w:rFonts w:ascii="Georgia" w:hAnsi="Georgia"/>
-          <w:color w:val="505050"/>
+          <w:color w:val="000000" w:themeColor="text1"/>
           <w:shd w:val="clear" w:color="auto" w:fill="FFFFFF"/>
           <w:lang w:val="en-US"/>
         </w:rPr>
@@ -44081,30 +44854,31 @@
     <w:p>
       <w:pPr>
         <w:rPr>
-          <w:rFonts w:ascii="Georgia" w:hAnsi="Georgia"/>
-          <w:color w:val="505050"/>
+          <w:color w:val="000000" w:themeColor="text1"/>
           <w:shd w:val="clear" w:color="auto" w:fill="FFFFFF"/>
           <w:lang w:val="en-US"/>
         </w:rPr>
       </w:pPr>
       <w:r>
         <w:rPr>
-          <w:rFonts w:ascii="Georgia" w:hAnsi="Georgia"/>
-          <w:color w:val="505050"/>
+          <w:color w:val="000000" w:themeColor="text1"/>
           <w:shd w:val="clear" w:color="auto" w:fill="FFFFFF"/>
           <w:lang w:val="en-US"/>
         </w:rPr>
-        <w:lastRenderedPageBreak/>
         <w:t>[7]</w:t>
       </w:r>
       <w:r>
+        <w:rPr>
+          <w:color w:val="000000" w:themeColor="text1"/>
+        </w:rPr>
         <w:t xml:space="preserve"> </w:t>
       </w:r>
       <w:hyperlink r:id="rId22" w:history="1">
         <w:r>
           <w:rPr>
             <w:rStyle w:val="Hyperlink"/>
-            <w:rFonts w:ascii="Georgia" w:hAnsi="Georgia"/>
+            <w:color w:val="000000" w:themeColor="text1"/>
+            <w:u w:val="none"/>
             <w:shd w:val="clear" w:color="auto" w:fill="FFFFFF"/>
             <w:lang w:val="en-US"/>
           </w:rPr>
@@ -44115,16 +44889,14 @@
     <w:p>
       <w:pPr>
         <w:rPr>
-          <w:rFonts w:ascii="Georgia" w:hAnsi="Georgia"/>
-          <w:color w:val="505050"/>
+          <w:color w:val="000000" w:themeColor="text1"/>
           <w:shd w:val="clear" w:color="auto" w:fill="FFFFFF"/>
           <w:lang w:val="en-US"/>
         </w:rPr>
       </w:pPr>
       <w:r>
         <w:rPr>
-          <w:rFonts w:ascii="Georgia" w:hAnsi="Georgia"/>
-          <w:color w:val="505050"/>
+          <w:color w:val="000000" w:themeColor="text1"/>
           <w:shd w:val="clear" w:color="auto" w:fill="FFFFFF"/>
           <w:lang w:val="en-US"/>
         </w:rPr>
@@ -44134,7 +44906,8 @@
         <w:r>
           <w:rPr>
             <w:rStyle w:val="Hyperlink"/>
-            <w:rFonts w:ascii="Georgia" w:hAnsi="Georgia"/>
+            <w:color w:val="000000" w:themeColor="text1"/>
+            <w:u w:val="none"/>
             <w:shd w:val="clear" w:color="auto" w:fill="FFFFFF"/>
             <w:lang w:val="en-US"/>
           </w:rPr>
@@ -44145,29 +44918,31 @@
     <w:p>
       <w:pPr>
         <w:rPr>
-          <w:rFonts w:ascii="Georgia" w:hAnsi="Georgia"/>
-          <w:color w:val="505050"/>
+          <w:color w:val="000000" w:themeColor="text1"/>
           <w:shd w:val="clear" w:color="auto" w:fill="FFFFFF"/>
           <w:lang w:val="en-US"/>
         </w:rPr>
       </w:pPr>
       <w:r>
         <w:rPr>
-          <w:rFonts w:ascii="Georgia" w:hAnsi="Georgia"/>
-          <w:color w:val="505050"/>
+          <w:color w:val="000000" w:themeColor="text1"/>
           <w:shd w:val="clear" w:color="auto" w:fill="FFFFFF"/>
           <w:lang w:val="en-US"/>
         </w:rPr>
         <w:t>[9]</w:t>
       </w:r>
       <w:r>
+        <w:rPr>
+          <w:color w:val="000000" w:themeColor="text1"/>
+        </w:rPr>
         <w:t xml:space="preserve"> </w:t>
       </w:r>
       <w:hyperlink r:id="rId24" w:history="1">
         <w:r>
           <w:rPr>
             <w:rStyle w:val="Hyperlink"/>
-            <w:rFonts w:ascii="Georgia" w:hAnsi="Georgia"/>
+            <w:color w:val="000000" w:themeColor="text1"/>
+            <w:u w:val="none"/>
             <w:shd w:val="clear" w:color="auto" w:fill="FFFFFF"/>
             <w:lang w:val="en-US"/>
           </w:rPr>
@@ -44178,16 +44953,14 @@
     <w:p>
       <w:pPr>
         <w:rPr>
-          <w:rFonts w:ascii="Georgia" w:hAnsi="Georgia"/>
-          <w:color w:val="505050"/>
+          <w:color w:val="000000" w:themeColor="text1"/>
           <w:shd w:val="clear" w:color="auto" w:fill="FFFFFF"/>
           <w:lang w:val="en-US"/>
         </w:rPr>
       </w:pPr>
       <w:r>
         <w:rPr>
-          <w:rFonts w:ascii="Georgia" w:hAnsi="Georgia"/>
-          <w:color w:val="505050"/>
+          <w:color w:val="000000" w:themeColor="text1"/>
           <w:shd w:val="clear" w:color="auto" w:fill="FFFFFF"/>
           <w:lang w:val="en-US"/>
         </w:rPr>
@@ -44197,7 +44970,8 @@
         <w:r>
           <w:rPr>
             <w:rStyle w:val="Hyperlink"/>
-            <w:rFonts w:ascii="Georgia" w:hAnsi="Georgia"/>
+            <w:color w:val="000000" w:themeColor="text1"/>
+            <w:u w:val="none"/>
             <w:shd w:val="clear" w:color="auto" w:fill="FFFFFF"/>
             <w:lang w:val="en-US"/>
           </w:rPr>
@@ -44208,16 +44982,13 @@
     <w:p>
       <w:pPr>
         <w:rPr>
-          <w:rFonts w:ascii="Calibri" w:hAnsi="Calibri" w:cs="Calibri"/>
-          <w:sz w:val="22"/>
-          <w:szCs w:val="22"/>
+          <w:color w:val="000000" w:themeColor="text1"/>
           <w:lang w:val="en-GB"/>
         </w:rPr>
       </w:pPr>
       <w:r>
         <w:rPr>
-          <w:rFonts w:ascii="Georgia" w:hAnsi="Georgia"/>
-          <w:color w:val="505050"/>
+          <w:color w:val="000000" w:themeColor="text1"/>
           <w:shd w:val="clear" w:color="auto" w:fill="FFFFFF"/>
           <w:lang w:val="en-US"/>
         </w:rPr>
@@ -44225,9 +44996,7 @@
       </w:r>
       <w:r>
         <w:rPr>
-          <w:rFonts w:ascii="Calibri" w:hAnsi="Calibri" w:cs="Calibri"/>
-          <w:sz w:val="22"/>
-          <w:szCs w:val="22"/>
+          <w:color w:val="000000" w:themeColor="text1"/>
           <w:lang w:val="en-GB"/>
         </w:rPr>
         <w:t>Fully Sparse Topic Model (FSTM)</w:t>
@@ -44236,31 +45005,29 @@
     <w:p>
       <w:pPr>
         <w:rPr>
-          <w:rFonts w:ascii="Calibri" w:hAnsi="Calibri" w:cs="Calibri"/>
-          <w:sz w:val="22"/>
-          <w:szCs w:val="22"/>
+          <w:color w:val="000000" w:themeColor="text1"/>
           <w:lang w:val="en-GB"/>
         </w:rPr>
       </w:pPr>
       <w:r>
         <w:rPr>
-          <w:rFonts w:ascii="Calibri" w:hAnsi="Calibri" w:cs="Calibri"/>
-          <w:sz w:val="22"/>
-          <w:szCs w:val="22"/>
+          <w:color w:val="000000" w:themeColor="text1"/>
           <w:lang w:val="en-GB"/>
         </w:rPr>
         <w:t>[12]</w:t>
       </w:r>
       <w:r>
+        <w:rPr>
+          <w:color w:val="000000" w:themeColor="text1"/>
+        </w:rPr>
         <w:t xml:space="preserve"> </w:t>
       </w:r>
       <w:hyperlink r:id="rId26" w:history="1">
         <w:r>
           <w:rPr>
             <w:rStyle w:val="Hyperlink"/>
-            <w:rFonts w:ascii="Calibri" w:hAnsi="Calibri" w:cs="Calibri"/>
-            <w:sz w:val="22"/>
-            <w:szCs w:val="22"/>
+            <w:color w:val="000000" w:themeColor="text1"/>
+            <w:u w:val="none"/>
             <w:lang w:val="en-GB"/>
           </w:rPr>
           <w:t>http://www.diva-portal.org/smash/get/diva2:1219240/FULLTEXT01.pdf</w:t>
@@ -44270,17 +45037,13 @@
     <w:p>
       <w:pPr>
         <w:rPr>
-          <w:rFonts w:ascii="Calibri" w:hAnsi="Calibri" w:cs="Calibri"/>
-          <w:sz w:val="22"/>
-          <w:szCs w:val="22"/>
+          <w:color w:val="000000" w:themeColor="text1"/>
           <w:lang w:val="en-GB"/>
         </w:rPr>
       </w:pPr>
       <w:r>
         <w:rPr>
-          <w:rFonts w:ascii="Calibri" w:hAnsi="Calibri" w:cs="Calibri"/>
-          <w:sz w:val="22"/>
-          <w:szCs w:val="22"/>
+          <w:color w:val="000000" w:themeColor="text1"/>
           <w:lang w:val="en-GB"/>
         </w:rPr>
         <w:t xml:space="preserve">[13] </w:t>
@@ -44289,9 +45052,8 @@
         <w:r>
           <w:rPr>
             <w:rStyle w:val="Hyperlink"/>
-            <w:rFonts w:ascii="Calibri" w:hAnsi="Calibri" w:cs="Calibri"/>
-            <w:sz w:val="22"/>
-            <w:szCs w:val="22"/>
+            <w:color w:val="000000" w:themeColor="text1"/>
+            <w:u w:val="none"/>
             <w:lang w:val="en-GB"/>
           </w:rPr>
           <w:t>https://datajobs.com/data-science-repo/Recommender-Systems-[Netflix].pdf</w:t>
@@ -44301,17 +45063,13 @@
     <w:p>
       <w:pPr>
         <w:rPr>
-          <w:rFonts w:ascii="Calibri" w:hAnsi="Calibri" w:cs="Calibri"/>
-          <w:sz w:val="22"/>
-          <w:szCs w:val="22"/>
+          <w:color w:val="000000" w:themeColor="text1"/>
           <w:lang w:val="en-GB"/>
         </w:rPr>
       </w:pPr>
       <w:r>
         <w:rPr>
-          <w:rFonts w:ascii="Calibri" w:hAnsi="Calibri" w:cs="Calibri"/>
-          <w:sz w:val="22"/>
-          <w:szCs w:val="22"/>
+          <w:color w:val="000000" w:themeColor="text1"/>
           <w:lang w:val="en-GB"/>
         </w:rPr>
         <w:t xml:space="preserve">[14] </w:t>
@@ -44320,9 +45078,8 @@
         <w:r>
           <w:rPr>
             <w:rStyle w:val="Hyperlink"/>
-            <w:rFonts w:ascii="Calibri" w:hAnsi="Calibri" w:cs="Calibri"/>
-            <w:sz w:val="22"/>
-            <w:szCs w:val="22"/>
+            <w:color w:val="000000" w:themeColor="text1"/>
+            <w:u w:val="none"/>
             <w:lang w:val="en-GB"/>
           </w:rPr>
           <w:t>https://en.wikipedia.org/wiki/Collaborative_filtering</w:t>
@@ -44332,17 +45089,13 @@
     <w:p>
       <w:pPr>
         <w:rPr>
-          <w:rFonts w:ascii="Calibri" w:hAnsi="Calibri" w:cs="Calibri"/>
-          <w:sz w:val="22"/>
-          <w:szCs w:val="22"/>
+          <w:color w:val="000000" w:themeColor="text1"/>
           <w:lang w:val="en-GB"/>
         </w:rPr>
       </w:pPr>
       <w:r>
         <w:rPr>
-          <w:rFonts w:ascii="Calibri" w:hAnsi="Calibri" w:cs="Calibri"/>
-          <w:sz w:val="22"/>
-          <w:szCs w:val="22"/>
+          <w:color w:val="000000" w:themeColor="text1"/>
           <w:lang w:val="en-GB"/>
         </w:rPr>
         <w:t xml:space="preserve">[15] </w:t>
@@ -44351,9 +45104,8 @@
         <w:r>
           <w:rPr>
             <w:rStyle w:val="Hyperlink"/>
-            <w:rFonts w:ascii="Calibri" w:hAnsi="Calibri" w:cs="Calibri"/>
-            <w:sz w:val="22"/>
-            <w:szCs w:val="22"/>
+            <w:color w:val="000000" w:themeColor="text1"/>
+            <w:u w:val="none"/>
             <w:lang w:val="en-GB"/>
           </w:rPr>
           <w:t>https://link.springer.com/referenceworkentry/10.1007%2F978-3-642-04898-2_327</w:t>
@@ -44363,29 +45115,27 @@
     <w:p>
       <w:pPr>
         <w:rPr>
-          <w:rFonts w:ascii="Georgia" w:hAnsi="Georgia"/>
-          <w:color w:val="505050"/>
+          <w:color w:val="000000" w:themeColor="text1"/>
           <w:shd w:val="clear" w:color="auto" w:fill="FFFFFF"/>
           <w:lang w:val="en-US"/>
         </w:rPr>
       </w:pPr>
       <w:r>
         <w:rPr>
-          <w:rFonts w:ascii="Calibri" w:hAnsi="Calibri" w:cs="Calibri"/>
-          <w:sz w:val="22"/>
-          <w:szCs w:val="22"/>
+          <w:color w:val="000000" w:themeColor="text1"/>
           <w:lang w:val="en-GB"/>
         </w:rPr>
         <w:t>[16]</w:t>
       </w:r>
       <w:r>
+        <w:rPr>
+          <w:color w:val="000000" w:themeColor="text1"/>
+        </w:rPr>
         <w:t xml:space="preserve"> </w:t>
       </w:r>
       <w:r>
         <w:rPr>
-          <w:rFonts w:ascii="Calibri" w:hAnsi="Calibri" w:cs="Calibri"/>
-          <w:sz w:val="22"/>
-          <w:szCs w:val="22"/>
+          <w:color w:val="000000" w:themeColor="text1"/>
           <w:lang w:val="en-GB"/>
         </w:rPr>
         <w:t>https://blog.evjang.com/2016/08/variational-bayes.html</w:t>
@@ -44394,26 +45144,196 @@
     <w:p>
       <w:pPr>
         <w:rPr>
-          <w:sz w:val="20"/>
-          <w:szCs w:val="20"/>
-          <w:lang w:val="en-US"/>
-        </w:rPr>
-      </w:pPr>
-      <w:r>
-        <w:rPr>
-          <w:sz w:val="20"/>
-          <w:szCs w:val="20"/>
+          <w:color w:val="000000" w:themeColor="text1"/>
+          <w:lang w:val="en-US"/>
+        </w:rPr>
+      </w:pPr>
+      <w:r>
+        <w:rPr>
+          <w:color w:val="000000" w:themeColor="text1"/>
           <w:lang w:val="en-US"/>
         </w:rPr>
         <w:t xml:space="preserve">[17] </w:t>
       </w:r>
-      <w:r>
-        <w:rPr>
-          <w:sz w:val="20"/>
-          <w:szCs w:val="20"/>
-          <w:lang w:val="en-US"/>
-        </w:rPr>
-        <w:t>https://dl.acm.org/doi/pdf/10.5555/1378245.1378272</w:t>
+      <w:hyperlink r:id="rId30" w:history="1">
+        <w:r>
+          <w:rPr>
+            <w:rStyle w:val="Hyperlink"/>
+            <w:color w:val="000000" w:themeColor="text1"/>
+            <w:u w:val="none"/>
+            <w:lang w:val="en-US"/>
+          </w:rPr>
+          <w:t>https://dl.acm.org/doi/pdf/10.5555/1378245.1378272</w:t>
+        </w:r>
+      </w:hyperlink>
+    </w:p>
+    <w:p>
+      <w:pPr>
+        <w:rPr>
+          <w:color w:val="000000" w:themeColor="text1"/>
+          <w:lang w:val="en-US"/>
+        </w:rPr>
+      </w:pPr>
+      <w:r>
+        <w:rPr>
+          <w:color w:val="000000" w:themeColor="text1"/>
+          <w:lang w:val="en-US"/>
+        </w:rPr>
+        <w:t>[18]</w:t>
+      </w:r>
+      <w:r>
+        <w:rPr>
+          <w:color w:val="000000" w:themeColor="text1"/>
+        </w:rPr>
+        <w:t xml:space="preserve"> </w:t>
+      </w:r>
+      <w:hyperlink r:id="rId31" w:history="1">
+        <w:r>
+          <w:rPr>
+            <w:rStyle w:val="Hyperlink"/>
+            <w:color w:val="000000" w:themeColor="text1"/>
+            <w:u w:val="none"/>
+            <w:lang w:val="en-US"/>
+          </w:rPr>
+          <w:t>https://www.cs.toronto.edu/~amnih/papers/bpmf.pdf</w:t>
+        </w:r>
+      </w:hyperlink>
+    </w:p>
+    <w:p>
+      <w:pPr>
+        <w:rPr>
+          <w:color w:val="000000" w:themeColor="text1"/>
+          <w:lang w:val="en-US"/>
+        </w:rPr>
+      </w:pPr>
+      <w:r>
+        <w:rPr>
+          <w:color w:val="000000" w:themeColor="text1"/>
+          <w:lang w:val="en-US"/>
+        </w:rPr>
+        <w:t>[19]</w:t>
+      </w:r>
+      <w:r>
+        <w:rPr>
+          <w:color w:val="000000" w:themeColor="text1"/>
+        </w:rPr>
+        <w:t xml:space="preserve"> </w:t>
+      </w:r>
+      <w:hyperlink r:id="rId32" w:history="1">
+        <w:r>
+          <w:rPr>
+            <w:rStyle w:val="Hyperlink"/>
+            <w:color w:val="000000" w:themeColor="text1"/>
+            <w:u w:val="none"/>
+            <w:lang w:val="en-US"/>
+          </w:rPr>
+          <w:t>https://pubmed.ncbi.nlm.nih.gov/24467759/</w:t>
+        </w:r>
+      </w:hyperlink>
+    </w:p>
+    <w:p>
+      <w:pPr>
+        <w:rPr>
+          <w:color w:val="000000" w:themeColor="text1"/>
+          <w:lang w:val="en-US"/>
+        </w:rPr>
+      </w:pPr>
+      <w:r>
+        <w:rPr>
+          <w:color w:val="000000" w:themeColor="text1"/>
+          <w:lang w:val="en-US"/>
+        </w:rPr>
+        <w:t xml:space="preserve">[20] </w:t>
+      </w:r>
+      <w:hyperlink r:id="rId33" w:history="1">
+        <w:r>
+          <w:rPr>
+            <w:rStyle w:val="Hyperlink"/>
+            <w:color w:val="000000" w:themeColor="text1"/>
+            <w:u w:val="none"/>
+            <w:lang w:val="en-US"/>
+          </w:rPr>
+          <w:t>https://papers.nips.cc/paper/2007/file/d7322ed717dedf1eb4e6e52a37ea7bcd-Paper.pdf</w:t>
+        </w:r>
+      </w:hyperlink>
+    </w:p>
+    <w:p>
+      <w:pPr>
+        <w:rPr>
+          <w:color w:val="000000" w:themeColor="text1"/>
+          <w:lang w:val="en-US"/>
+        </w:rPr>
+      </w:pPr>
+      <w:r>
+        <w:rPr>
+          <w:color w:val="000000" w:themeColor="text1"/>
+          <w:lang w:val="en-US"/>
+        </w:rPr>
+        <w:lastRenderedPageBreak/>
+        <w:t>[21]</w:t>
+      </w:r>
+      <w:r>
+        <w:rPr>
+          <w:color w:val="000000" w:themeColor="text1"/>
+        </w:rPr>
+        <w:t xml:space="preserve"> </w:t>
+      </w:r>
+      <w:hyperlink r:id="rId34" w:history="1">
+        <w:r>
+          <w:rPr>
+            <w:rStyle w:val="Hyperlink"/>
+            <w:color w:val="000000" w:themeColor="text1"/>
+            <w:u w:val="none"/>
+            <w:lang w:val="en-US"/>
+          </w:rPr>
+          <w:t>https://www-users.cs.umn.edu/~baner029/papers/10/gpmf.pdf</w:t>
+        </w:r>
+      </w:hyperlink>
+    </w:p>
+    <w:p>
+      <w:pPr>
+        <w:rPr>
+          <w:color w:val="000000" w:themeColor="text1"/>
+          <w:lang w:val="en-US"/>
+        </w:rPr>
+      </w:pPr>
+      <w:r>
+        <w:rPr>
+          <w:color w:val="000000" w:themeColor="text1"/>
+          <w:lang w:val="en-US"/>
+        </w:rPr>
+        <w:t xml:space="preserve">[22] </w:t>
+      </w:r>
+      <w:hyperlink r:id="rId35" w:history="1">
+        <w:r>
+          <w:rPr>
+            <w:rStyle w:val="Hyperlink"/>
+            <w:lang w:val="en-US"/>
+          </w:rPr>
+          <w:t>https://arxiv.org/pdf/1301.6705.pdf</w:t>
+        </w:r>
+      </w:hyperlink>
+    </w:p>
+    <w:p>
+      <w:pPr>
+        <w:rPr>
+          <w:color w:val="000000" w:themeColor="text1"/>
+          <w:lang w:val="en-US"/>
+        </w:rPr>
+      </w:pPr>
+      <w:r>
+        <w:rPr>
+          <w:color w:val="000000" w:themeColor="text1"/>
+          <w:lang w:val="en-US"/>
+        </w:rPr>
+        <w:t>[23]</w:t>
+      </w:r>
+      <w:r>
+        <w:rPr>
+          <w:color w:val="000000" w:themeColor="text1"/>
+          <w:lang w:val="en-US"/>
+        </w:rPr>
+        <w:t>https://citeseerx.ist.psu.edu/viewdoc/download?doi=10.1.1.564.5299&amp;rep=rep1&amp;type=pdf</w:t>
       </w:r>
     </w:p>
     <w:p>

--- a/CTMP/CTMP-Paper.docx
+++ b/CTMP/CTMP-Paper.docx
@@ -5180,27 +5180,6 @@
     </w:p>
     <w:p>
       <w:pPr>
-        <w:rPr>
-          <w:lang w:val="en-US"/>
-        </w:rPr>
-      </w:pPr>
-    </w:p>
-    <w:p>
-      <w:pPr>
-        <w:rPr>
-          <w:lang w:val="en-US"/>
-        </w:rPr>
-      </w:pPr>
-    </w:p>
-    <w:p>
-      <w:pPr>
-        <w:rPr>
-          <w:lang w:val="en-US"/>
-        </w:rPr>
-      </w:pPr>
-    </w:p>
-    <w:p>
-      <w:pPr>
         <w:jc w:val="center"/>
         <w:rPr>
           <w:b/>
@@ -5214,6 +5193,7 @@
           <w:bCs/>
           <w:lang w:val="en-US"/>
         </w:rPr>
+        <w:lastRenderedPageBreak/>
         <w:t>Recommender Systems Introduction</w:t>
       </w:r>
     </w:p>
@@ -5753,26 +5733,32 @@
         <w:rPr>
           <w:lang w:val="en-US"/>
         </w:rPr>
+        <w:t xml:space="preserve">Therefore, by utilizing the users data which contains their historical preferences on a set of items, system deploys an assumption that the users who have previously agreed are more likely to agree again in the future. </w:t>
+      </w:r>
+      <w:r>
+        <w:rPr>
+          <w:lang w:val="en-US"/>
+        </w:rPr>
+        <w:t>So</w:t>
+      </w:r>
+      <w:r>
+        <w:rPr>
+          <w:lang w:val="en-US"/>
+        </w:rPr>
+        <w:t>,</w:t>
+      </w:r>
+      <w:r>
+        <w:rPr>
+          <w:lang w:val="en-US"/>
+        </w:rPr>
+        <w:t xml:space="preserve"> the system creates the new </w:t>
+      </w:r>
+      <w:r>
+        <w:rPr>
+          <w:lang w:val="en-US"/>
+        </w:rPr>
         <w:lastRenderedPageBreak/>
-        <w:t xml:space="preserve">Therefore, by utilizing the users data which contains their historical preferences on a set of items, system deploys an assumption that the users who have previously agreed are more likely to agree again in the future. </w:t>
-      </w:r>
-      <w:r>
-        <w:rPr>
-          <w:lang w:val="en-US"/>
-        </w:rPr>
-        <w:t>So</w:t>
-      </w:r>
-      <w:r>
-        <w:rPr>
-          <w:lang w:val="en-US"/>
-        </w:rPr>
-        <w:t>,</w:t>
-      </w:r>
-      <w:r>
-        <w:rPr>
-          <w:lang w:val="en-US"/>
-        </w:rPr>
-        <w:t xml:space="preserve"> the system creates the new recommendations by taking the similarities between users based on the ratings into consideration.</w:t>
+        <w:t>recommendations by taking the similarities between users based on the ratings into consideration.</w:t>
       </w:r>
     </w:p>
     <w:p>
@@ -5797,8 +5783,8 @@
           <w:lang w:val="en-US"/>
         </w:rPr>
         <w:drawing>
-          <wp:inline distT="0" distB="0" distL="0" distR="0" wp14:anchorId="3994734B" wp14:editId="5F9BBDFA">
-            <wp:extent cx="3154012" cy="3154012"/>
+          <wp:inline distT="0" distB="0" distL="0" distR="0" wp14:anchorId="3994734B" wp14:editId="6FA26A7C">
+            <wp:extent cx="3053919" cy="3053919"/>
             <wp:effectExtent l="0" t="0" r="0" b="0"/>
             <wp:docPr id="12" name="Picture 12" descr="Diagram&#10;&#10;Description automatically generated"/>
             <wp:cNvGraphicFramePr>
@@ -5826,7 +5812,7 @@
                   <pic:spPr>
                     <a:xfrm>
                       <a:off x="0" y="0"/>
-                      <a:ext cx="3164711" cy="3164711"/>
+                      <a:ext cx="3066459" cy="3066459"/>
                     </a:xfrm>
                     <a:prstGeom prst="rect">
                       <a:avLst/>
@@ -6136,9 +6122,9 @@
         </w:rPr>
         <w:lastRenderedPageBreak/>
         <w:drawing>
-          <wp:inline distT="0" distB="0" distL="0" distR="0" wp14:anchorId="59B38763" wp14:editId="48A6DD1B">
-            <wp:extent cx="3166711" cy="3166711"/>
-            <wp:effectExtent l="0" t="0" r="0" b="0"/>
+          <wp:inline distT="0" distB="0" distL="0" distR="0" wp14:anchorId="59B38763" wp14:editId="16FC6D6D">
+            <wp:extent cx="2814222" cy="2814222"/>
+            <wp:effectExtent l="0" t="0" r="5715" b="5715"/>
             <wp:docPr id="14" name="Picture 14" descr="Diagram&#10;&#10;Description automatically generated"/>
             <wp:cNvGraphicFramePr>
               <a:graphicFrameLocks xmlns:a="http://schemas.openxmlformats.org/drawingml/2006/main" noChangeAspect="1"/>
@@ -6165,7 +6151,7 @@
                   <pic:spPr>
                     <a:xfrm>
                       <a:off x="0" y="0"/>
-                      <a:ext cx="3184966" cy="3184966"/>
+                      <a:ext cx="2838258" cy="2838258"/>
                     </a:xfrm>
                     <a:prstGeom prst="rect">
                       <a:avLst/>
@@ -6288,16 +6274,175 @@
     <w:p>
       <w:pPr>
         <w:pStyle w:val="ListParagraph"/>
-        <w:rPr>
-          <w:lang w:val="en-US"/>
-        </w:rPr>
-      </w:pPr>
-      <w:r>
-        <w:rPr>
-          <w:lang w:val="en-US"/>
-        </w:rPr>
-        <w:t>These methods, that combine collaborative filtering and content based approaches, achieves state-of-the-art results in many cases and are, so, used in many large scale recommender systems nowadays. Hybrid recommender systems benefit from their (cf and cb) complementary advantages.</w:t>
-      </w:r>
+        <w:jc w:val="both"/>
+        <w:rPr>
+          <w:b/>
+          <w:bCs/>
+          <w:lang w:val="en-US"/>
+        </w:rPr>
+      </w:pPr>
+      <w:r>
+        <w:rPr>
+          <w:lang w:val="en-US"/>
+        </w:rPr>
+        <w:t>Hybrid recommender systems</w:t>
+      </w:r>
+      <w:r>
+        <w:rPr>
+          <w:lang w:val="en-US"/>
+        </w:rPr>
+        <w:t xml:space="preserve"> </w:t>
+      </w:r>
+      <w:r>
+        <w:rPr>
+          <w:lang w:val="en-US"/>
+        </w:rPr>
+        <w:t xml:space="preserve">combine two or more types of traditional recommender systems in order to have better performance by benefiting from </w:t>
+      </w:r>
+      <w:r>
+        <w:rPr>
+          <w:lang w:val="en-US"/>
+        </w:rPr>
+        <w:t>complementary advantages</w:t>
+      </w:r>
+      <w:r>
+        <w:rPr>
+          <w:lang w:val="en-US"/>
+        </w:rPr>
+        <w:t xml:space="preserve"> of subsystems. Hybrid systems which </w:t>
+      </w:r>
+      <w:r>
+        <w:rPr>
+          <w:lang w:val="en-US"/>
+        </w:rPr>
+        <w:t xml:space="preserve">combine collaborative filtering and content based approaches, achieves state-of-the-art results in many cases and are used in many large scale recommender systems nowadays. </w:t>
+      </w:r>
+      <w:r>
+        <w:rPr>
+          <w:lang w:val="en-US"/>
+        </w:rPr>
+        <w:t>Detailed comparison on advantages and disadvantages of Hybrid Recommenders along with Collaborative Filtering and Content Based Recommenders are shown in table below</w:t>
+      </w:r>
+      <w:r>
+        <w:rPr>
+          <w:b/>
+          <w:bCs/>
+          <w:lang w:val="en-US"/>
+        </w:rPr>
+        <w:t>[[[Insert table ##]]]</w:t>
+      </w:r>
+      <w:r>
+        <w:rPr>
+          <w:b/>
+          <w:bCs/>
+          <w:lang w:val="en-US"/>
+        </w:rPr>
+        <w:t>:</w:t>
+      </w:r>
+    </w:p>
+    <w:p>
+      <w:pPr>
+        <w:pStyle w:val="ListParagraph"/>
+        <w:rPr>
+          <w:lang w:val="en-US"/>
+        </w:rPr>
+      </w:pPr>
+    </w:p>
+    <w:p>
+      <w:pPr>
+        <w:pStyle w:val="ListParagraph"/>
+        <w:rPr>
+          <w:lang w:val="en-US"/>
+        </w:rPr>
+      </w:pPr>
+    </w:p>
+    <w:p>
+      <w:pPr>
+        <w:pStyle w:val="ListParagraph"/>
+        <w:rPr>
+          <w:lang w:val="en-US"/>
+        </w:rPr>
+      </w:pPr>
+    </w:p>
+    <w:p>
+      <w:pPr>
+        <w:pStyle w:val="ListParagraph"/>
+        <w:rPr>
+          <w:lang w:val="en-US"/>
+        </w:rPr>
+      </w:pPr>
+    </w:p>
+    <w:p>
+      <w:pPr>
+        <w:pStyle w:val="ListParagraph"/>
+        <w:rPr>
+          <w:lang w:val="en-US"/>
+        </w:rPr>
+      </w:pPr>
+    </w:p>
+    <w:p>
+      <w:pPr>
+        <w:pStyle w:val="ListParagraph"/>
+        <w:rPr>
+          <w:lang w:val="en-US"/>
+        </w:rPr>
+      </w:pPr>
+    </w:p>
+    <w:p>
+      <w:pPr>
+        <w:pStyle w:val="ListParagraph"/>
+        <w:rPr>
+          <w:lang w:val="en-US"/>
+        </w:rPr>
+      </w:pPr>
+    </w:p>
+    <w:p>
+      <w:pPr>
+        <w:pStyle w:val="ListParagraph"/>
+        <w:rPr>
+          <w:lang w:val="en-US"/>
+        </w:rPr>
+      </w:pPr>
+    </w:p>
+    <w:p>
+      <w:pPr>
+        <w:pStyle w:val="ListParagraph"/>
+        <w:rPr>
+          <w:lang w:val="en-US"/>
+        </w:rPr>
+      </w:pPr>
+    </w:p>
+    <w:p>
+      <w:pPr>
+        <w:pStyle w:val="ListParagraph"/>
+        <w:rPr>
+          <w:lang w:val="en-US"/>
+        </w:rPr>
+      </w:pPr>
+    </w:p>
+    <w:p>
+      <w:pPr>
+        <w:pStyle w:val="ListParagraph"/>
+        <w:rPr>
+          <w:lang w:val="en-US"/>
+        </w:rPr>
+      </w:pPr>
+    </w:p>
+    <w:p>
+      <w:pPr>
+        <w:pStyle w:val="ListParagraph"/>
+        <w:rPr>
+          <w:lang w:val="en-US"/>
+        </w:rPr>
+      </w:pPr>
+    </w:p>
+    <w:p>
+      <w:pPr>
+        <w:pStyle w:val="ListParagraph"/>
+        <w:rPr>
+          <w:lang w:val="en-US"/>
+        </w:rPr>
+      </w:pPr>
     </w:p>
     <w:p>
       <w:pPr>
@@ -6310,23 +6455,23 @@
     <w:tbl>
       <w:tblPr>
         <w:tblStyle w:val="TableGrid"/>
-        <w:tblW w:w="6297" w:type="dxa"/>
-        <w:tblInd w:w="1148" w:type="dxa"/>
+        <w:tblW w:w="8779" w:type="dxa"/>
+        <w:tblInd w:w="118" w:type="dxa"/>
         <w:tblLook w:val="04A0" w:firstRow="1" w:lastRow="0" w:firstColumn="1" w:lastColumn="0" w:noHBand="0" w:noVBand="1"/>
       </w:tblPr>
       <w:tblGrid>
-        <w:gridCol w:w="1423"/>
-        <w:gridCol w:w="1679"/>
-        <w:gridCol w:w="1679"/>
-        <w:gridCol w:w="1516"/>
+        <w:gridCol w:w="1465"/>
+        <w:gridCol w:w="2485"/>
+        <w:gridCol w:w="2438"/>
+        <w:gridCol w:w="2391"/>
       </w:tblGrid>
       <w:tr>
         <w:trPr>
-          <w:trHeight w:val="512"/>
+          <w:trHeight w:val="64"/>
         </w:trPr>
         <w:tc>
           <w:tcPr>
-            <w:tcW w:w="1423" w:type="dxa"/>
+            <w:tcW w:w="1465" w:type="dxa"/>
             <w:vAlign w:val="center"/>
           </w:tcPr>
           <w:p>
@@ -6342,7 +6487,7 @@
         </w:tc>
         <w:tc>
           <w:tcPr>
-            <w:tcW w:w="1679" w:type="dxa"/>
+            <w:tcW w:w="2485" w:type="dxa"/>
             <w:vAlign w:val="center"/>
           </w:tcPr>
           <w:p>
@@ -6351,8 +6496,8 @@
               <w:rPr>
                 <w:b/>
                 <w:bCs/>
-                <w:sz w:val="18"/>
-                <w:szCs w:val="18"/>
+                <w:sz w:val="20"/>
+                <w:szCs w:val="20"/>
                 <w:lang w:val="en-US"/>
               </w:rPr>
             </w:pPr>
@@ -6360,8 +6505,8 @@
               <w:rPr>
                 <w:b/>
                 <w:bCs/>
-                <w:sz w:val="18"/>
-                <w:szCs w:val="18"/>
+                <w:sz w:val="20"/>
+                <w:szCs w:val="20"/>
                 <w:lang w:val="en-US"/>
               </w:rPr>
               <w:t>Collaborative Filtering</w:t>
@@ -6370,7 +6515,7 @@
         </w:tc>
         <w:tc>
           <w:tcPr>
-            <w:tcW w:w="1679" w:type="dxa"/>
+            <w:tcW w:w="2438" w:type="dxa"/>
             <w:vAlign w:val="center"/>
           </w:tcPr>
           <w:p>
@@ -6379,8 +6524,8 @@
               <w:rPr>
                 <w:b/>
                 <w:bCs/>
-                <w:sz w:val="18"/>
-                <w:szCs w:val="18"/>
+                <w:sz w:val="20"/>
+                <w:szCs w:val="20"/>
                 <w:lang w:val="en-US"/>
               </w:rPr>
             </w:pPr>
@@ -6388,8 +6533,8 @@
               <w:rPr>
                 <w:b/>
                 <w:bCs/>
-                <w:sz w:val="18"/>
-                <w:szCs w:val="18"/>
+                <w:sz w:val="20"/>
+                <w:szCs w:val="20"/>
                 <w:lang w:val="en-US"/>
               </w:rPr>
               <w:t>Content Based</w:t>
@@ -6398,7 +6543,7 @@
         </w:tc>
         <w:tc>
           <w:tcPr>
-            <w:tcW w:w="1516" w:type="dxa"/>
+            <w:tcW w:w="2391" w:type="dxa"/>
             <w:vAlign w:val="center"/>
           </w:tcPr>
           <w:p>
@@ -6407,8 +6552,8 @@
               <w:rPr>
                 <w:b/>
                 <w:bCs/>
-                <w:sz w:val="18"/>
-                <w:szCs w:val="18"/>
+                <w:sz w:val="20"/>
+                <w:szCs w:val="20"/>
                 <w:lang w:val="en-US"/>
               </w:rPr>
             </w:pPr>
@@ -6416,8 +6561,8 @@
               <w:rPr>
                 <w:b/>
                 <w:bCs/>
-                <w:sz w:val="18"/>
-                <w:szCs w:val="18"/>
+                <w:sz w:val="20"/>
+                <w:szCs w:val="20"/>
                 <w:lang w:val="en-US"/>
               </w:rPr>
               <w:t>Hybrid</w:t>
@@ -6427,35 +6572,51 @@
       </w:tr>
       <w:tr>
         <w:trPr>
-          <w:trHeight w:val="427"/>
+          <w:trHeight w:val="53"/>
         </w:trPr>
         <w:tc>
           <w:tcPr>
-            <w:tcW w:w="1423" w:type="dxa"/>
+            <w:tcW w:w="1465" w:type="dxa"/>
             <w:vAlign w:val="center"/>
           </w:tcPr>
           <w:p>
             <w:pPr>
               <w:jc w:val="center"/>
               <w:rPr>
-                <w:sz w:val="18"/>
-                <w:szCs w:val="18"/>
+                <w:b/>
+                <w:bCs/>
+                <w:sz w:val="20"/>
+                <w:szCs w:val="20"/>
                 <w:lang w:val="en-US"/>
               </w:rPr>
             </w:pPr>
             <w:r>
               <w:rPr>
-                <w:sz w:val="18"/>
-                <w:szCs w:val="18"/>
+                <w:b/>
+                <w:bCs/>
+                <w:sz w:val="20"/>
+                <w:szCs w:val="20"/>
                 <w:lang w:val="en-US"/>
               </w:rPr>
               <w:t>Number of users</w:t>
             </w:r>
+          </w:p>
+          <w:p>
+            <w:pPr>
+              <w:jc w:val="center"/>
+              <w:rPr>
+                <w:b/>
+                <w:bCs/>
+                <w:sz w:val="20"/>
+                <w:szCs w:val="20"/>
+                <w:lang w:val="en-US"/>
+              </w:rPr>
+            </w:pPr>
           </w:p>
         </w:tc>
         <w:tc>
           <w:tcPr>
-            <w:tcW w:w="1679" w:type="dxa"/>
+            <w:tcW w:w="2485" w:type="dxa"/>
             <w:vAlign w:val="center"/>
           </w:tcPr>
           <w:p>
@@ -6478,7 +6639,7 @@
         </w:tc>
         <w:tc>
           <w:tcPr>
-            <w:tcW w:w="1679" w:type="dxa"/>
+            <w:tcW w:w="2438" w:type="dxa"/>
             <w:vAlign w:val="center"/>
           </w:tcPr>
           <w:p>
@@ -6495,13 +6656,29 @@
                 <w:szCs w:val="18"/>
                 <w:lang w:val="en-US"/>
               </w:rPr>
-              <w:t>Recommendation based on Single user</w:t>
+              <w:t xml:space="preserve">Recommendation based on </w:t>
+            </w:r>
+            <w:r>
+              <w:rPr>
+                <w:sz w:val="18"/>
+                <w:szCs w:val="18"/>
+                <w:lang w:val="en-US"/>
+              </w:rPr>
+              <w:t>s</w:t>
+            </w:r>
+            <w:r>
+              <w:rPr>
+                <w:sz w:val="18"/>
+                <w:szCs w:val="18"/>
+                <w:lang w:val="en-US"/>
+              </w:rPr>
+              <w:t>ingle user</w:t>
             </w:r>
           </w:p>
         </w:tc>
         <w:tc>
           <w:tcPr>
-            <w:tcW w:w="1516" w:type="dxa"/>
+            <w:tcW w:w="2391" w:type="dxa"/>
             <w:vAlign w:val="center"/>
           </w:tcPr>
           <w:p>
@@ -6525,26 +6702,30 @@
       </w:tr>
       <w:tr>
         <w:trPr>
-          <w:trHeight w:val="427"/>
+          <w:trHeight w:val="53"/>
         </w:trPr>
         <w:tc>
           <w:tcPr>
-            <w:tcW w:w="1423" w:type="dxa"/>
+            <w:tcW w:w="1465" w:type="dxa"/>
             <w:vAlign w:val="center"/>
           </w:tcPr>
           <w:p>
             <w:pPr>
               <w:jc w:val="center"/>
               <w:rPr>
-                <w:sz w:val="18"/>
-                <w:szCs w:val="18"/>
+                <w:b/>
+                <w:bCs/>
+                <w:sz w:val="20"/>
+                <w:szCs w:val="20"/>
                 <w:lang w:val="en-US"/>
               </w:rPr>
             </w:pPr>
             <w:r>
               <w:rPr>
-                <w:sz w:val="18"/>
-                <w:szCs w:val="18"/>
+                <w:b/>
+                <w:bCs/>
+                <w:sz w:val="20"/>
+                <w:szCs w:val="20"/>
                 <w:lang w:val="en-US"/>
               </w:rPr>
               <w:t>Disadvantages</w:t>
@@ -6553,11 +6734,16 @@
         </w:tc>
         <w:tc>
           <w:tcPr>
-            <w:tcW w:w="1679" w:type="dxa"/>
+            <w:tcW w:w="2485" w:type="dxa"/>
             <w:vAlign w:val="center"/>
           </w:tcPr>
           <w:p>
             <w:pPr>
+              <w:pStyle w:val="ListParagraph"/>
+              <w:numPr>
+                <w:ilvl w:val="0"/>
+                <w:numId w:val="19"/>
+              </w:numPr>
               <w:rPr>
                 <w:sz w:val="18"/>
                 <w:szCs w:val="18"/>
@@ -6570,11 +6756,16 @@
                 <w:szCs w:val="18"/>
                 <w:lang w:val="en-US"/>
               </w:rPr>
-              <w:t xml:space="preserve">- Cold start problem - Data sparsity </w:t>
+              <w:t>Cold start problem</w:t>
             </w:r>
           </w:p>
           <w:p>
             <w:pPr>
+              <w:pStyle w:val="ListParagraph"/>
+              <w:numPr>
+                <w:ilvl w:val="0"/>
+                <w:numId w:val="19"/>
+              </w:numPr>
               <w:rPr>
                 <w:sz w:val="18"/>
                 <w:szCs w:val="18"/>
@@ -6587,11 +6778,16 @@
                 <w:szCs w:val="18"/>
                 <w:lang w:val="en-US"/>
               </w:rPr>
-              <w:t xml:space="preserve">- Scalability </w:t>
+              <w:t>Data sparsity</w:t>
             </w:r>
           </w:p>
           <w:p>
             <w:pPr>
+              <w:pStyle w:val="ListParagraph"/>
+              <w:numPr>
+                <w:ilvl w:val="0"/>
+                <w:numId w:val="19"/>
+              </w:numPr>
               <w:rPr>
                 <w:sz w:val="18"/>
                 <w:szCs w:val="18"/>
@@ -6604,17 +6800,44 @@
                 <w:szCs w:val="18"/>
                 <w:lang w:val="en-US"/>
               </w:rPr>
-              <w:t>- Gray sheep problem</w:t>
+              <w:t>Scalability</w:t>
+            </w:r>
+          </w:p>
+          <w:p>
+            <w:pPr>
+              <w:pStyle w:val="ListParagraph"/>
+              <w:numPr>
+                <w:ilvl w:val="0"/>
+                <w:numId w:val="19"/>
+              </w:numPr>
+              <w:rPr>
+                <w:sz w:val="18"/>
+                <w:szCs w:val="18"/>
+                <w:lang w:val="en-US"/>
+              </w:rPr>
+            </w:pPr>
+            <w:r>
+              <w:rPr>
+                <w:sz w:val="18"/>
+                <w:szCs w:val="18"/>
+                <w:lang w:val="en-US"/>
+              </w:rPr>
+              <w:t>Memory-wise and computationally expensive</w:t>
             </w:r>
           </w:p>
         </w:tc>
         <w:tc>
           <w:tcPr>
-            <w:tcW w:w="1679" w:type="dxa"/>
+            <w:tcW w:w="2438" w:type="dxa"/>
             <w:vAlign w:val="center"/>
           </w:tcPr>
           <w:p>
             <w:pPr>
+              <w:pStyle w:val="ListParagraph"/>
+              <w:numPr>
+                <w:ilvl w:val="0"/>
+                <w:numId w:val="18"/>
+              </w:numPr>
               <w:rPr>
                 <w:sz w:val="18"/>
                 <w:szCs w:val="18"/>
@@ -6627,11 +6850,16 @@
                 <w:szCs w:val="18"/>
                 <w:lang w:val="en-US"/>
               </w:rPr>
-              <w:t xml:space="preserve">- Limited content analysis </w:t>
+              <w:t>Limited content analysis</w:t>
             </w:r>
           </w:p>
           <w:p>
             <w:pPr>
+              <w:pStyle w:val="ListParagraph"/>
+              <w:numPr>
+                <w:ilvl w:val="0"/>
+                <w:numId w:val="18"/>
+              </w:numPr>
               <w:rPr>
                 <w:sz w:val="18"/>
                 <w:szCs w:val="18"/>
@@ -6644,17 +6872,38 @@
                 <w:szCs w:val="18"/>
                 <w:lang w:val="en-US"/>
               </w:rPr>
-              <w:t>- Over specialization</w:t>
+              <w:t>Over</w:t>
+            </w:r>
+            <w:r>
+              <w:rPr>
+                <w:sz w:val="18"/>
+                <w:szCs w:val="18"/>
+                <w:lang w:val="en-US"/>
+              </w:rPr>
+              <w:t>-</w:t>
+            </w:r>
+            <w:r>
+              <w:rPr>
+                <w:sz w:val="18"/>
+                <w:szCs w:val="18"/>
+                <w:lang w:val="en-US"/>
+              </w:rPr>
+              <w:t>specialization</w:t>
             </w:r>
           </w:p>
         </w:tc>
         <w:tc>
           <w:tcPr>
-            <w:tcW w:w="1516" w:type="dxa"/>
+            <w:tcW w:w="2391" w:type="dxa"/>
             <w:vAlign w:val="center"/>
           </w:tcPr>
           <w:p>
             <w:pPr>
+              <w:pStyle w:val="ListParagraph"/>
+              <w:numPr>
+                <w:ilvl w:val="0"/>
+                <w:numId w:val="21"/>
+              </w:numPr>
               <w:rPr>
                 <w:sz w:val="18"/>
                 <w:szCs w:val="18"/>
@@ -6667,11 +6916,16 @@
                 <w:szCs w:val="18"/>
                 <w:lang w:val="en-US"/>
               </w:rPr>
-              <w:t xml:space="preserve">- Increased complexity </w:t>
+              <w:t>Increased complexity</w:t>
             </w:r>
           </w:p>
           <w:p>
             <w:pPr>
+              <w:pStyle w:val="ListParagraph"/>
+              <w:numPr>
+                <w:ilvl w:val="0"/>
+                <w:numId w:val="21"/>
+              </w:numPr>
               <w:rPr>
                 <w:sz w:val="18"/>
                 <w:szCs w:val="18"/>
@@ -6684,33 +6938,37 @@
                 <w:szCs w:val="18"/>
                 <w:lang w:val="en-US"/>
               </w:rPr>
-              <w:t>- Increased expense of implementation</w:t>
+              <w:t>Increased expense of implementation</w:t>
             </w:r>
           </w:p>
         </w:tc>
       </w:tr>
       <w:tr>
         <w:trPr>
-          <w:trHeight w:val="402"/>
+          <w:trHeight w:val="50"/>
         </w:trPr>
         <w:tc>
           <w:tcPr>
-            <w:tcW w:w="1423" w:type="dxa"/>
+            <w:tcW w:w="1465" w:type="dxa"/>
             <w:vAlign w:val="center"/>
           </w:tcPr>
           <w:p>
             <w:pPr>
               <w:jc w:val="center"/>
               <w:rPr>
-                <w:sz w:val="18"/>
-                <w:szCs w:val="18"/>
+                <w:b/>
+                <w:bCs/>
+                <w:sz w:val="20"/>
+                <w:szCs w:val="20"/>
                 <w:lang w:val="en-US"/>
               </w:rPr>
             </w:pPr>
             <w:r>
               <w:rPr>
-                <w:sz w:val="18"/>
-                <w:szCs w:val="18"/>
+                <w:b/>
+                <w:bCs/>
+                <w:sz w:val="20"/>
+                <w:szCs w:val="20"/>
                 <w:lang w:val="en-US"/>
               </w:rPr>
               <w:t>Advantages</w:t>
@@ -6719,11 +6977,16 @@
         </w:tc>
         <w:tc>
           <w:tcPr>
-            <w:tcW w:w="1679" w:type="dxa"/>
+            <w:tcW w:w="2485" w:type="dxa"/>
             <w:vAlign w:val="center"/>
           </w:tcPr>
           <w:p>
             <w:pPr>
+              <w:pStyle w:val="ListParagraph"/>
+              <w:numPr>
+                <w:ilvl w:val="0"/>
+                <w:numId w:val="19"/>
+              </w:numPr>
               <w:rPr>
                 <w:sz w:val="18"/>
                 <w:szCs w:val="18"/>
@@ -6736,17 +6999,120 @@
                 <w:szCs w:val="18"/>
                 <w:lang w:val="en-US"/>
               </w:rPr>
-              <w:t>Serendipitous recommendation</w:t>
+              <w:t>Serendipitous</w:t>
+            </w:r>
+            <w:r>
+              <w:rPr>
+                <w:sz w:val="18"/>
+                <w:szCs w:val="18"/>
+                <w:lang w:val="en-US"/>
+              </w:rPr>
+              <w:t xml:space="preserve"> </w:t>
+            </w:r>
+            <w:r>
+              <w:rPr>
+                <w:sz w:val="18"/>
+                <w:szCs w:val="18"/>
+                <w:lang w:val="en-US"/>
+              </w:rPr>
+              <w:t>recommendation</w:t>
+            </w:r>
+          </w:p>
+          <w:p>
+            <w:pPr>
+              <w:pStyle w:val="ListParagraph"/>
+              <w:numPr>
+                <w:ilvl w:val="0"/>
+                <w:numId w:val="19"/>
+              </w:numPr>
+              <w:rPr>
+                <w:sz w:val="18"/>
+                <w:szCs w:val="18"/>
+                <w:lang w:val="en-US"/>
+              </w:rPr>
+            </w:pPr>
+            <w:r>
+              <w:rPr>
+                <w:sz w:val="18"/>
+                <w:szCs w:val="18"/>
+                <w:lang w:val="en-US"/>
+              </w:rPr>
+              <w:t>User and item features are not required</w:t>
+            </w:r>
+          </w:p>
+          <w:p>
+            <w:pPr>
+              <w:pStyle w:val="ListParagraph"/>
+              <w:numPr>
+                <w:ilvl w:val="0"/>
+                <w:numId w:val="19"/>
+              </w:numPr>
+              <w:rPr>
+                <w:sz w:val="18"/>
+                <w:szCs w:val="18"/>
+                <w:lang w:val="en-US"/>
+              </w:rPr>
+            </w:pPr>
+            <w:r>
+              <w:rPr>
+                <w:sz w:val="18"/>
+                <w:szCs w:val="18"/>
+                <w:lang w:val="en-US"/>
+              </w:rPr>
+              <w:t>Quality may improve over time as more users interact with items</w:t>
+            </w:r>
+          </w:p>
+          <w:p>
+            <w:pPr>
+              <w:pStyle w:val="ListParagraph"/>
+              <w:numPr>
+                <w:ilvl w:val="0"/>
+                <w:numId w:val="19"/>
+              </w:numPr>
+              <w:rPr>
+                <w:sz w:val="18"/>
+                <w:szCs w:val="18"/>
+                <w:lang w:val="en-US"/>
+              </w:rPr>
+            </w:pPr>
+            <w:r>
+              <w:rPr>
+                <w:sz w:val="18"/>
+                <w:szCs w:val="18"/>
+                <w:lang w:val="en-US"/>
+              </w:rPr>
+              <w:t xml:space="preserve">- </w:t>
+            </w:r>
+            <w:r>
+              <w:rPr>
+                <w:sz w:val="18"/>
+                <w:szCs w:val="18"/>
+                <w:lang w:val="en-US"/>
+              </w:rPr>
+              <w:t>Minimal</w:t>
+            </w:r>
+            <w:r>
+              <w:rPr>
+                <w:sz w:val="18"/>
+                <w:szCs w:val="18"/>
+                <w:lang w:val="en-US"/>
+              </w:rPr>
+              <w:t xml:space="preserve"> domain knowledge required</w:t>
             </w:r>
           </w:p>
         </w:tc>
         <w:tc>
           <w:tcPr>
-            <w:tcW w:w="1679" w:type="dxa"/>
+            <w:tcW w:w="2438" w:type="dxa"/>
             <w:vAlign w:val="center"/>
           </w:tcPr>
           <w:p>
             <w:pPr>
+              <w:pStyle w:val="ListParagraph"/>
+              <w:numPr>
+                <w:ilvl w:val="0"/>
+                <w:numId w:val="17"/>
+              </w:numPr>
               <w:rPr>
                 <w:sz w:val="18"/>
                 <w:szCs w:val="18"/>
@@ -6759,18 +7125,104 @@
                 <w:szCs w:val="18"/>
                 <w:lang w:val="en-US"/>
               </w:rPr>
-              <w:t>User independence and transparency</w:t>
+              <w:t>User independen</w:t>
+            </w:r>
+            <w:r>
+              <w:rPr>
+                <w:sz w:val="18"/>
+                <w:szCs w:val="18"/>
+                <w:lang w:val="en-US"/>
+              </w:rPr>
+              <w:t>t</w:t>
+            </w:r>
+          </w:p>
+          <w:p>
+            <w:pPr>
+              <w:pStyle w:val="ListParagraph"/>
+              <w:numPr>
+                <w:ilvl w:val="0"/>
+                <w:numId w:val="17"/>
+              </w:numPr>
+              <w:rPr>
+                <w:sz w:val="18"/>
+                <w:szCs w:val="18"/>
+                <w:lang w:val="en-US"/>
+              </w:rPr>
+            </w:pPr>
+            <w:r>
+              <w:rPr>
+                <w:sz w:val="18"/>
+                <w:szCs w:val="18"/>
+                <w:lang w:val="en-US"/>
+              </w:rPr>
+              <w:t>No cold start problem</w:t>
+            </w:r>
+          </w:p>
+          <w:p>
+            <w:pPr>
+              <w:pStyle w:val="ListParagraph"/>
+              <w:numPr>
+                <w:ilvl w:val="0"/>
+                <w:numId w:val="17"/>
+              </w:numPr>
+              <w:rPr>
+                <w:sz w:val="18"/>
+                <w:szCs w:val="18"/>
+                <w:lang w:val="en-US"/>
+              </w:rPr>
+            </w:pPr>
+            <w:r>
+              <w:rPr>
+                <w:sz w:val="18"/>
+                <w:szCs w:val="18"/>
+                <w:lang w:val="en-US"/>
+              </w:rPr>
+              <w:t xml:space="preserve">Interpretable </w:t>
+            </w:r>
+            <w:r>
+              <w:rPr>
+                <w:sz w:val="18"/>
+                <w:szCs w:val="18"/>
+                <w:lang w:val="en-US"/>
+              </w:rPr>
+              <w:t>results</w:t>
+            </w:r>
+          </w:p>
+          <w:p>
+            <w:pPr>
+              <w:pStyle w:val="ListParagraph"/>
+              <w:numPr>
+                <w:ilvl w:val="0"/>
+                <w:numId w:val="17"/>
+              </w:numPr>
+              <w:rPr>
+                <w:sz w:val="18"/>
+                <w:szCs w:val="18"/>
+                <w:lang w:val="en-US"/>
+              </w:rPr>
+            </w:pPr>
+            <w:r>
+              <w:rPr>
+                <w:sz w:val="18"/>
+                <w:szCs w:val="18"/>
+                <w:lang w:val="en-US"/>
+              </w:rPr>
+              <w:t>Memory-wise and computationally cheap</w:t>
             </w:r>
           </w:p>
         </w:tc>
         <w:tc>
           <w:tcPr>
-            <w:tcW w:w="1516" w:type="dxa"/>
+            <w:tcW w:w="2391" w:type="dxa"/>
             <w:vAlign w:val="center"/>
           </w:tcPr>
           <w:p>
             <w:pPr>
-              <w:jc w:val="center"/>
+              <w:pStyle w:val="ListParagraph"/>
+              <w:numPr>
+                <w:ilvl w:val="0"/>
+                <w:numId w:val="17"/>
+              </w:numPr>
               <w:rPr>
                 <w:sz w:val="18"/>
                 <w:szCs w:val="18"/>
@@ -6783,7 +7235,7 @@
                 <w:szCs w:val="18"/>
                 <w:lang w:val="en-US"/>
               </w:rPr>
-              <w:t>Overcome cold start problem and data</w:t>
+              <w:t>Avoids most of the shortcomings of other approaches.</w:t>
             </w:r>
           </w:p>
         </w:tc>
@@ -6805,13 +7257,6 @@
     </w:p>
     <w:p>
       <w:pPr>
-        <w:rPr>
-          <w:lang w:val="en-US"/>
-        </w:rPr>
-      </w:pPr>
-    </w:p>
-    <w:p>
-      <w:pPr>
         <w:jc w:val="center"/>
         <w:rPr>
           <w:b/>
@@ -6839,6 +7284,8 @@
       <w:pPr>
         <w:jc w:val="both"/>
         <w:rPr>
+          <w:b/>
+          <w:bCs/>
           <w:lang w:val="en-US"/>
         </w:rPr>
       </w:pPr>
@@ -7056,13 +7503,85 @@
         <w:rPr>
           <w:lang w:val="en-US"/>
         </w:rPr>
-        <w:t xml:space="preserve"> are treated as latent or hidden variables.</w:t>
-      </w:r>
-      <w:r>
-        <w:rPr>
-          <w:lang w:val="en-US"/>
-        </w:rPr>
-        <w:t xml:space="preserve"> Because of this, both models have been extensively used </w:t>
+        <w:t xml:space="preserve"> </w:t>
+      </w:r>
+      <w:r>
+        <w:rPr>
+          <w:lang w:val="en-US"/>
+        </w:rPr>
+        <w:t xml:space="preserve">from the corpus </w:t>
+      </w:r>
+      <w:r>
+        <w:rPr>
+          <w:lang w:val="en-US"/>
+        </w:rPr>
+        <w:t>are treated as latent or hidden variables.</w:t>
+      </w:r>
+      <w:r>
+        <w:rPr>
+          <w:lang w:val="en-US"/>
+        </w:rPr>
+        <w:t xml:space="preserve"> Additionally, each item of the corpus is represented in terms of topic proportions or latent themes</w:t>
+      </w:r>
+      <w:r>
+        <w:rPr>
+          <w:lang w:val="en-US"/>
+        </w:rPr>
+        <w:t xml:space="preserve"> which are also hidden variables</w:t>
+      </w:r>
+      <w:r>
+        <w:rPr>
+          <w:u w:val="single"/>
+          <w:lang w:val="en-US"/>
+        </w:rPr>
+        <w:t>.</w:t>
+      </w:r>
+      <w:r>
+        <w:rPr>
+          <w:b/>
+          <w:bCs/>
+          <w:u w:val="single"/>
+          <w:lang w:val="en-US"/>
+        </w:rPr>
+        <w:t>[[[INSERT MORE ON THIS ON LDA SECTION]]]</w:t>
+      </w:r>
+    </w:p>
+    <w:p>
+      <w:pPr>
+        <w:jc w:val="both"/>
+        <w:rPr>
+          <w:lang w:val="en-US"/>
+        </w:rPr>
+      </w:pPr>
+      <w:r>
+        <w:rPr>
+          <w:lang w:val="en-US"/>
+        </w:rPr>
+        <w:t xml:space="preserve"> Because of th</w:t>
+      </w:r>
+      <w:r>
+        <w:rPr>
+          <w:lang w:val="en-US"/>
+        </w:rPr>
+        <w:t>e</w:t>
+      </w:r>
+      <w:r>
+        <w:rPr>
+          <w:lang w:val="en-US"/>
+        </w:rPr>
+        <w:t>s</w:t>
+      </w:r>
+      <w:r>
+        <w:rPr>
+          <w:lang w:val="en-US"/>
+        </w:rPr>
+        <w:t>e capabilities</w:t>
+      </w:r>
+      <w:r>
+        <w:rPr>
+          <w:lang w:val="en-US"/>
+        </w:rPr>
+        <w:t xml:space="preserve">, both models have been extensively used </w:t>
       </w:r>
       <w:r>
         <w:rPr>
@@ -7492,7 +8011,14 @@
         <w:rPr>
           <w:lang w:val="en-US"/>
         </w:rPr>
-        <w:t>both articles</w:t>
+        <w:t xml:space="preserve">both </w:t>
+      </w:r>
+      <w:r>
+        <w:rPr>
+          <w:lang w:val="en-US"/>
+        </w:rPr>
+        <w:lastRenderedPageBreak/>
+        <w:t>articles</w:t>
       </w:r>
       <w:r>
         <w:rPr>
@@ -7575,415 +8101,2094 @@
     </w:p>
     <w:p>
       <w:pPr>
+        <w:pStyle w:val="NormalWeb"/>
         <w:jc w:val="both"/>
         <w:rPr>
           <w:lang w:val="en-US"/>
         </w:rPr>
       </w:pPr>
+      <w:r>
+        <w:rPr>
+          <w:lang w:val="en-US"/>
+        </w:rPr>
+        <w:t xml:space="preserve">To tackle </w:t>
+      </w:r>
+      <w:r>
+        <w:rPr>
+          <w:lang w:val="en-US"/>
+        </w:rPr>
+        <w:t>the limitation mentioned above</w:t>
+      </w:r>
+      <w:r>
+        <w:rPr>
+          <w:lang w:val="en-US"/>
+        </w:rPr>
+        <w:t xml:space="preserve">, a novel approach called </w:t>
+      </w:r>
+      <w:r>
+        <w:rPr>
+          <w:lang w:val="en-US"/>
+        </w:rPr>
+        <w:t>Collaborative Topic Regression</w:t>
+      </w:r>
+      <w:r>
+        <w:rPr>
+          <w:lang w:val="en-US"/>
+        </w:rPr>
+        <w:t xml:space="preserve"> (CTR) [**CTR**] has been proposed</w:t>
+      </w:r>
+      <w:r>
+        <w:rPr>
+          <w:lang w:val="en-US"/>
+        </w:rPr>
+        <w:t xml:space="preserve"> by </w:t>
+      </w:r>
+      <w:r>
+        <w:rPr>
+          <w:lang w:val="en-US"/>
+        </w:rPr>
+        <w:t>David M. Blei</w:t>
+      </w:r>
+      <w:r>
+        <w:rPr>
+          <w:lang w:val="en-US"/>
+        </w:rPr>
+        <w:t xml:space="preserve"> and </w:t>
+      </w:r>
+      <w:r>
+        <w:rPr>
+          <w:lang w:val="en-US"/>
+        </w:rPr>
+        <w:t>Chong Wang</w:t>
+      </w:r>
+      <w:r>
+        <w:rPr>
+          <w:lang w:val="en-US"/>
+        </w:rPr>
+        <w:t xml:space="preserve">. </w:t>
+      </w:r>
+      <w:r>
+        <w:rPr>
+          <w:lang w:val="en-US"/>
+        </w:rPr>
+        <w:t xml:space="preserve">The way </w:t>
+      </w:r>
+      <w:r>
+        <w:rPr>
+          <w:lang w:val="en-US"/>
+        </w:rPr>
+        <w:t xml:space="preserve">CTR addresses </w:t>
+      </w:r>
+      <w:r>
+        <w:rPr>
+          <w:lang w:val="en-US"/>
+        </w:rPr>
+        <w:t>that</w:t>
+      </w:r>
+      <w:r>
+        <w:rPr>
+          <w:lang w:val="en-US"/>
+        </w:rPr>
+        <w:t xml:space="preserve"> limitation </w:t>
+      </w:r>
+      <w:r>
+        <w:rPr>
+          <w:lang w:val="en-US"/>
+        </w:rPr>
+        <w:t xml:space="preserve">is </w:t>
+      </w:r>
+      <w:r>
+        <w:rPr>
+          <w:lang w:val="en-US"/>
+        </w:rPr>
+        <w:t xml:space="preserve">by </w:t>
+      </w:r>
+      <w:r>
+        <w:rPr>
+          <w:lang w:val="en-US"/>
+        </w:rPr>
+        <w:t>allowing</w:t>
+      </w:r>
+      <w:r>
+        <w:rPr>
+          <w:lang w:val="en-US"/>
+        </w:rPr>
+        <w:t xml:space="preserve"> </w:t>
+      </w:r>
+      <w:r>
+        <w:rPr>
+          <w:lang w:val="en-US"/>
+        </w:rPr>
+        <w:t>the item latent factor be an offset from topic proportion</w:t>
+      </w:r>
+      <w:r>
+        <w:rPr>
+          <w:lang w:val="en-US"/>
+        </w:rPr>
+        <w:t xml:space="preserve">. So, </w:t>
+      </w:r>
+      <w:r>
+        <w:rPr>
+          <w:lang w:val="en-US"/>
+        </w:rPr>
+        <w:t xml:space="preserve">by this way, </w:t>
+      </w:r>
+      <w:r>
+        <w:rPr>
+          <w:lang w:val="en-US"/>
+        </w:rPr>
+        <w:t xml:space="preserve">an </w:t>
+      </w:r>
+      <w:r>
+        <w:rPr>
+          <w:lang w:val="en-US"/>
+        </w:rPr>
+        <w:t xml:space="preserve">offset may help explain, for instance, an article A is more important to researchers interested in machine learning than it is to those interested in social network analysis. </w:t>
+      </w:r>
+      <w:r>
+        <w:rPr>
+          <w:lang w:val="en-US"/>
+        </w:rPr>
+        <w:t>Therefore</w:t>
+      </w:r>
+      <w:r>
+        <w:rPr>
+          <w:lang w:val="en-US"/>
+        </w:rPr>
+        <w:t>,</w:t>
+      </w:r>
+      <w:r>
+        <w:rPr>
+          <w:lang w:val="en-US"/>
+        </w:rPr>
+        <w:t xml:space="preserve"> </w:t>
+      </w:r>
+      <w:r>
+        <w:rPr>
+          <w:lang w:val="en-US"/>
+        </w:rPr>
+        <w:t xml:space="preserve">CTR </w:t>
+      </w:r>
+      <w:r>
+        <w:rPr>
+          <w:lang w:val="en-US"/>
+        </w:rPr>
+        <w:t>allows</w:t>
+      </w:r>
+      <w:r>
+        <w:rPr>
+          <w:lang w:val="en-US"/>
+        </w:rPr>
+        <w:t xml:space="preserve"> the item latent factor to also </w:t>
+      </w:r>
+      <w:r>
+        <w:rPr>
+          <w:lang w:val="en-US"/>
+        </w:rPr>
+        <w:t>account for</w:t>
+      </w:r>
+      <w:r>
+        <w:rPr>
+          <w:lang w:val="en-US"/>
+        </w:rPr>
+        <w:t xml:space="preserve"> user ratings</w:t>
+      </w:r>
+      <w:r>
+        <w:rPr>
+          <w:lang w:val="en-US"/>
+        </w:rPr>
+        <w:t>.</w:t>
+      </w:r>
+      <w:r>
+        <w:rPr>
+          <w:lang w:val="en-US"/>
+        </w:rPr>
+        <w:t xml:space="preserve">  </w:t>
+      </w:r>
     </w:p>
     <w:p>
       <w:pPr>
         <w:pStyle w:val="NormalWeb"/>
+        <w:jc w:val="both"/>
+        <w:rPr>
+          <w:lang w:val="en-US"/>
+        </w:rPr>
+      </w:pPr>
+      <w:r>
+        <w:rPr>
+          <w:lang w:val="en-US"/>
+        </w:rPr>
+        <w:t>Fundamentally</w:t>
+      </w:r>
+      <w:r>
+        <w:rPr>
+          <w:lang w:val="en-US"/>
+        </w:rPr>
+        <w:t xml:space="preserve">, CTR </w:t>
+      </w:r>
+      <w:r>
+        <w:rPr>
+          <w:lang w:val="en-US"/>
+        </w:rPr>
+        <w:t xml:space="preserve">incorporates </w:t>
+      </w:r>
+      <w:r>
+        <w:rPr>
+          <w:lang w:val="en-US"/>
+        </w:rPr>
+        <w:t xml:space="preserve">techniques of both </w:t>
+      </w:r>
+      <w:r>
+        <w:rPr>
+          <w:lang w:val="en-US"/>
+        </w:rPr>
+        <w:t>collaborative filtering</w:t>
+      </w:r>
+      <w:r>
+        <w:rPr>
+          <w:lang w:val="en-US"/>
+        </w:rPr>
+        <w:t xml:space="preserve"> </w:t>
+      </w:r>
+      <w:r>
+        <w:rPr>
+          <w:lang w:val="en-US"/>
+        </w:rPr>
+        <w:t>based on latent factor models</w:t>
+      </w:r>
+      <w:r>
+        <w:rPr>
+          <w:lang w:val="en-US"/>
+        </w:rPr>
+        <w:t xml:space="preserve"> and </w:t>
+      </w:r>
+      <w:r>
+        <w:rPr>
+          <w:lang w:val="en-US"/>
+        </w:rPr>
+        <w:t>content analysis based on probabilistic topic modelling</w:t>
+      </w:r>
+      <w:r>
+        <w:rPr>
+          <w:lang w:val="en-US"/>
+        </w:rPr>
+        <w:t xml:space="preserve">. </w:t>
+      </w:r>
+      <w:r>
+        <w:rPr>
+          <w:lang w:val="en-US"/>
+        </w:rPr>
+        <w:t xml:space="preserve">According to CTR model, items are generated by a topic model while users are represented with topic interests [**CTR**]. </w:t>
+      </w:r>
+      <w:r>
+        <w:rPr>
+          <w:lang w:val="en-US"/>
+        </w:rPr>
+        <w:t xml:space="preserve">Therefore, </w:t>
+      </w:r>
+      <w:r>
+        <w:rPr>
+          <w:lang w:val="en-US"/>
+        </w:rPr>
+        <w:t xml:space="preserve">CTR is </w:t>
+      </w:r>
+      <w:r>
+        <w:rPr>
+          <w:lang w:val="en-US"/>
+        </w:rPr>
+        <w:t xml:space="preserve">considered as </w:t>
+      </w:r>
+      <w:r>
+        <w:rPr>
+          <w:lang w:val="en-US"/>
+        </w:rPr>
+        <w:t xml:space="preserve">one of the excellent hybrid models </w:t>
+      </w:r>
+      <w:r>
+        <w:rPr>
+          <w:lang w:val="en-US"/>
+        </w:rPr>
+        <w:t xml:space="preserve">which </w:t>
+      </w:r>
+      <w:r>
+        <w:rPr>
+          <w:lang w:val="en-US"/>
+        </w:rPr>
+        <w:t xml:space="preserve">shows that the </w:t>
+      </w:r>
+      <w:r>
+        <w:rPr>
+          <w:lang w:val="en-US"/>
+        </w:rPr>
+        <w:t>combination of the content modelling</w:t>
+      </w:r>
+      <w:r>
+        <w:rPr>
+          <w:lang w:val="en-US"/>
+        </w:rPr>
+        <w:t xml:space="preserve"> </w:t>
+      </w:r>
+      <w:r>
+        <w:rPr>
+          <w:lang w:val="en-US"/>
+        </w:rPr>
+        <w:t>with</w:t>
+      </w:r>
+      <w:r>
+        <w:rPr>
+          <w:lang w:val="en-US"/>
+        </w:rPr>
+        <w:t xml:space="preserve"> the matrix factorization </w:t>
+      </w:r>
+      <w:r>
+        <w:rPr>
+          <w:lang w:val="en-US"/>
+        </w:rPr>
+        <w:t xml:space="preserve">methods produces more promising results compared to </w:t>
+      </w:r>
+      <w:r>
+        <w:rPr>
+          <w:lang w:val="en-US"/>
+        </w:rPr>
+        <w:t>traditional recommender systems.</w:t>
+      </w:r>
+      <w:r>
+        <w:rPr>
+          <w:lang w:val="en-US"/>
+        </w:rPr>
+        <w:t xml:space="preserve"> The graphical model of CTR</w:t>
+      </w:r>
+      <w:r>
+        <w:rPr>
+          <w:lang w:val="en-US"/>
+        </w:rPr>
+        <w:t xml:space="preserve"> along with its algorithm</w:t>
+      </w:r>
+      <w:r>
+        <w:rPr>
+          <w:lang w:val="en-US"/>
+        </w:rPr>
+        <w:t xml:space="preserve"> is shown below</w:t>
+      </w:r>
+      <w:r>
+        <w:rPr>
+          <w:lang w:val="en-US"/>
+        </w:rPr>
+        <w:t>.</w:t>
+      </w:r>
+    </w:p>
+    <w:p>
+      <w:pPr>
+        <w:pStyle w:val="NormalWeb"/>
+        <w:jc w:val="center"/>
+        <w:rPr>
+          <w:b/>
+          <w:bCs/>
+          <w:lang w:val="en-US"/>
+        </w:rPr>
+      </w:pPr>
+      <w:r>
+        <w:rPr>
+          <w:b/>
+          <w:bCs/>
+          <w:lang w:val="en-US"/>
+        </w:rPr>
+        <w:t>CTR Graphical Model</w:t>
+      </w:r>
+    </w:p>
+    <w:p>
+      <w:pPr>
+        <w:pStyle w:val="NormalWeb"/>
+        <w:jc w:val="center"/>
+        <w:rPr>
+          <w:lang w:val="en-US"/>
+        </w:rPr>
+      </w:pPr>
+      <w:r>
+        <w:rPr>
+          <w:noProof/>
+          <w:lang w:val="en-US"/>
+        </w:rPr>
+        <w:drawing>
+          <wp:inline distT="0" distB="0" distL="0" distR="0" wp14:anchorId="1EF6F078" wp14:editId="6BB17F7B">
+            <wp:extent cx="3281178" cy="1518081"/>
+            <wp:effectExtent l="0" t="0" r="0" b="6350"/>
+            <wp:docPr id="4" name="Picture 4" descr="Diagram&#10;&#10;Description automatically generated"/>
+            <wp:cNvGraphicFramePr>
+              <a:graphicFrameLocks xmlns:a="http://schemas.openxmlformats.org/drawingml/2006/main" noChangeAspect="1"/>
+            </wp:cNvGraphicFramePr>
+            <a:graphic xmlns:a="http://schemas.openxmlformats.org/drawingml/2006/main">
+              <a:graphicData uri="http://schemas.openxmlformats.org/drawingml/2006/picture">
+                <pic:pic xmlns:pic="http://schemas.openxmlformats.org/drawingml/2006/picture">
+                  <pic:nvPicPr>
+                    <pic:cNvPr id="4" name="Picture 4" descr="Diagram&#10;&#10;Description automatically generated"/>
+                    <pic:cNvPicPr/>
+                  </pic:nvPicPr>
+                  <pic:blipFill>
+                    <a:blip r:embed="rId11" cstate="print">
+                      <a:extLst>
+                        <a:ext uri="{28A0092B-C50C-407E-A947-70E740481C1C}">
+                          <a14:useLocalDpi xmlns:a14="http://schemas.microsoft.com/office/drawing/2010/main" val="0"/>
+                        </a:ext>
+                      </a:extLst>
+                    </a:blip>
+                    <a:stretch>
+                      <a:fillRect/>
+                    </a:stretch>
+                  </pic:blipFill>
+                  <pic:spPr>
+                    <a:xfrm>
+                      <a:off x="0" y="0"/>
+                      <a:ext cx="3295819" cy="1524855"/>
+                    </a:xfrm>
+                    <a:prstGeom prst="rect">
+                      <a:avLst/>
+                    </a:prstGeom>
+                  </pic:spPr>
+                </pic:pic>
+              </a:graphicData>
+            </a:graphic>
+          </wp:inline>
+        </w:drawing>
+      </w:r>
+    </w:p>
+    <w:p>
+      <w:pPr>
+        <w:pStyle w:val="NormalWeb"/>
+        <w:jc w:val="center"/>
+        <w:rPr>
+          <w:b/>
+          <w:bCs/>
+          <w:lang w:val="en-US"/>
+        </w:rPr>
+      </w:pPr>
+      <w:r>
+        <w:rPr>
+          <w:b/>
+          <w:bCs/>
+          <w:lang w:val="en-US"/>
+        </w:rPr>
+        <w:t>CTR Algorithm</w:t>
+      </w:r>
+    </w:p>
+    <w:p>
+      <w:pPr>
+        <w:pStyle w:val="NormalWeb"/>
+        <w:numPr>
+          <w:ilvl w:val="0"/>
+          <w:numId w:val="16"/>
+        </w:numPr>
+        <w:ind w:left="360"/>
+        <w:rPr>
+          <w:sz w:val="18"/>
+          <w:szCs w:val="18"/>
+          <w:lang w:val="en-US"/>
+        </w:rPr>
+      </w:pPr>
+      <w:r>
+        <w:rPr>
+          <w:sz w:val="18"/>
+          <w:szCs w:val="18"/>
+          <w:lang w:val="en-US"/>
+        </w:rPr>
+        <w:t xml:space="preserve">For each user </w:t>
+      </w:r>
+      <w:r>
+        <w:rPr>
+          <w:sz w:val="18"/>
+          <w:szCs w:val="18"/>
+          <w:lang w:val="en-US"/>
+        </w:rPr>
+        <w:t xml:space="preserve"> </w:t>
+      </w:r>
+      <w:r>
         <w:rPr>
           <w:i/>
           <w:iCs/>
-        </w:rPr>
-      </w:pPr>
-      <w:r>
-        <w:rPr>
-          <w:lang w:val="en-US"/>
-        </w:rPr>
-        <w:t xml:space="preserve">To tackle </w:t>
-      </w:r>
-      <w:r>
-        <w:rPr>
-          <w:lang w:val="en-US"/>
-        </w:rPr>
-        <w:t>the limitation mentioned above</w:t>
-      </w:r>
-      <w:r>
-        <w:rPr>
-          <w:lang w:val="en-US"/>
-        </w:rPr>
-        <w:t xml:space="preserve">, a novel approach called </w:t>
-      </w:r>
-      <w:r>
-        <w:rPr>
-          <w:lang w:val="en-US"/>
-        </w:rPr>
-        <w:t>Collaborative Topic Regression</w:t>
-      </w:r>
-      <w:r>
-        <w:rPr>
-          <w:lang w:val="en-US"/>
-        </w:rPr>
-        <w:t xml:space="preserve"> (CTR) [**CTR**] has been proposed</w:t>
-      </w:r>
-      <w:r>
-        <w:rPr>
-          <w:lang w:val="en-US"/>
-        </w:rPr>
-        <w:t xml:space="preserve"> by </w:t>
-      </w:r>
-      <w:r>
-        <w:rPr>
-          <w:lang w:val="en-US"/>
-        </w:rPr>
-        <w:t>David M. Blei</w:t>
-      </w:r>
-      <w:r>
-        <w:rPr>
-          <w:lang w:val="en-US"/>
-        </w:rPr>
-        <w:t xml:space="preserve"> and </w:t>
-      </w:r>
-      <w:r>
-        <w:rPr>
-          <w:lang w:val="en-US"/>
-        </w:rPr>
-        <w:t>Chong Wang</w:t>
-      </w:r>
-      <w:r>
-        <w:rPr>
-          <w:lang w:val="en-US"/>
-        </w:rPr>
-        <w:t xml:space="preserve">. </w:t>
-      </w:r>
-      <w:r>
-        <w:rPr>
-          <w:lang w:val="en-US"/>
-        </w:rPr>
-        <w:t xml:space="preserve">The way </w:t>
-      </w:r>
-      <w:r>
-        <w:rPr>
-          <w:lang w:val="en-US"/>
-        </w:rPr>
-        <w:t xml:space="preserve">CTR addresses the limitation </w:t>
-      </w:r>
-      <w:r>
-        <w:rPr>
-          <w:lang w:val="en-US"/>
-        </w:rPr>
-        <w:t xml:space="preserve">is </w:t>
-      </w:r>
-      <w:r>
-        <w:rPr>
-          <w:lang w:val="en-US"/>
-        </w:rPr>
-        <w:t xml:space="preserve">by </w:t>
-      </w:r>
-      <w:r>
-        <w:rPr>
-          <w:lang w:val="en-US"/>
-        </w:rPr>
-        <w:t>allowing</w:t>
-      </w:r>
-      <w:r>
-        <w:rPr>
-          <w:lang w:val="en-US"/>
-        </w:rPr>
-        <w:t xml:space="preserve"> </w:t>
-      </w:r>
-      <w:r>
-        <w:rPr>
-          <w:lang w:val="en-US"/>
-        </w:rPr>
-        <w:t>the item latent factor be an offset from topic proportion</w:t>
-      </w:r>
-      <w:r>
-        <w:rPr>
-          <w:lang w:val="en-US"/>
-        </w:rPr>
-        <w:t>. As a result,</w:t>
-      </w:r>
-      <w:r>
-        <w:rPr>
-          <w:lang w:val="en-US"/>
-        </w:rPr>
-        <w:t xml:space="preserve"> </w:t>
-      </w:r>
-      <w:r>
-        <w:rPr>
-          <w:lang w:val="en-US"/>
-        </w:rPr>
-        <w:t xml:space="preserve">CTR </w:t>
-      </w:r>
-      <w:r>
-        <w:rPr>
-          <w:lang w:val="en-US"/>
-        </w:rPr>
-        <w:t>allows</w:t>
-      </w:r>
-      <w:r>
-        <w:rPr>
-          <w:lang w:val="en-US"/>
-        </w:rPr>
-        <w:t xml:space="preserve"> the item latent factor to also </w:t>
-      </w:r>
-      <w:r>
-        <w:rPr>
-          <w:lang w:val="en-US"/>
-        </w:rPr>
-        <w:t>account for</w:t>
-      </w:r>
-      <w:r>
-        <w:rPr>
-          <w:lang w:val="en-US"/>
-        </w:rPr>
-        <w:t xml:space="preserve"> user ratings</w:t>
-      </w:r>
-      <w:r>
-        <w:rPr>
-          <w:lang w:val="en-US"/>
-        </w:rPr>
-        <w:t>.</w:t>
-      </w:r>
-      <w:r>
-        <w:rPr>
-          <w:lang w:val="en-US"/>
-        </w:rPr>
-        <w:t xml:space="preserve"> </w:t>
-      </w:r>
-      <w:r>
-        <w:rPr>
-          <w:rFonts w:ascii="NimbusRomNo9L" w:hAnsi="NimbusRomNo9L"/>
+          <w:sz w:val="18"/>
+          <w:szCs w:val="18"/>
+          <w:lang w:val="en-US"/>
+        </w:rPr>
+        <w:t>u</w:t>
+      </w:r>
+      <w:r>
+        <w:rPr>
+          <w:sz w:val="18"/>
+          <w:szCs w:val="18"/>
+          <w:lang w:val="en-US"/>
+        </w:rPr>
+        <w:t>,</w:t>
+      </w:r>
+      <w:r>
+        <w:rPr>
           <w:i/>
           <w:iCs/>
-        </w:rPr>
-        <w:t xml:space="preserve">As more users rate articles, we have a better idea of what this offset is. This offset variable can explain, for example, that article A is more interesting to machine learning researchers than it is to social network analysis researchers. How much of the prediction relies on content and how much it relies on other users depends on how many users have rated the article. </w:t>
-      </w:r>
-    </w:p>
-    <w:p>
-      <w:pPr>
-        <w:jc w:val="both"/>
-      </w:pPr>
-    </w:p>
-    <w:p>
-      <w:pPr>
-        <w:jc w:val="center"/>
-        <w:rPr>
-          <w:lang w:val="en-US"/>
-        </w:rPr>
-      </w:pPr>
-      <w:r>
-        <w:rPr>
-          <w:lang w:val="en-US"/>
-        </w:rPr>
-        <w:t>Talk about CTR - START</w:t>
-      </w:r>
-    </w:p>
-    <w:p>
-      <w:pPr>
-        <w:jc w:val="both"/>
-        <w:rPr>
-          <w:lang w:val="en-US"/>
-        </w:rPr>
-      </w:pPr>
-    </w:p>
-    <w:p>
-      <w:pPr>
-        <w:jc w:val="both"/>
-        <w:rPr>
-          <w:lang w:val="en-US"/>
-        </w:rPr>
-      </w:pPr>
-    </w:p>
-    <w:p>
-      <w:pPr>
-        <w:jc w:val="both"/>
-        <w:rPr>
-          <w:lang w:val="en-US"/>
-        </w:rPr>
-      </w:pPr>
-      <w:r>
-        <w:rPr>
-          <w:lang w:val="en-US"/>
-        </w:rPr>
-        <w:t>Fundamentally, CTR combines ideas from collaborative filtering based on latent factor models and content analysis based on probabilistic topic modelling</w:t>
-      </w:r>
-      <w:r>
-        <w:rPr>
-          <w:lang w:val="en-US"/>
-        </w:rPr>
-        <w:t xml:space="preserve"> [i.e. </w:t>
-      </w:r>
-      <w:r>
-        <w:rPr>
-          <w:lang w:val="en-US"/>
-        </w:rPr>
-        <w:t>combining collaborative filtering and topic modeling</w:t>
-      </w:r>
-      <w:r>
-        <w:rPr>
-          <w:lang w:val="en-US"/>
-        </w:rPr>
-        <w:t>].</w:t>
-      </w:r>
-    </w:p>
-    <w:p>
-      <w:pPr>
-        <w:jc w:val="both"/>
-        <w:rPr>
-          <w:lang w:val="en-US"/>
-        </w:rPr>
-      </w:pPr>
-    </w:p>
-    <w:p>
-      <w:pPr>
-        <w:jc w:val="both"/>
-        <w:rPr>
-          <w:lang w:val="en-US"/>
-        </w:rPr>
-      </w:pPr>
-      <w:r>
-        <w:rPr>
-          <w:lang w:val="en-US"/>
-        </w:rPr>
-        <w:tab/>
-      </w:r>
-      <w:r>
-        <w:rPr>
-          <w:lang w:val="en-US"/>
-        </w:rPr>
-        <w:tab/>
-      </w:r>
-      <w:r>
-        <w:rPr>
-          <w:lang w:val="en-US"/>
-        </w:rPr>
-        <w:tab/>
-      </w:r>
-      <w:r>
-        <w:rPr>
-          <w:lang w:val="en-US"/>
-        </w:rPr>
-        <w:tab/>
-      </w:r>
-      <w:r>
-        <w:rPr>
-          <w:lang w:val="en-US"/>
-        </w:rPr>
-        <w:tab/>
-        <w:t>[[PUT graphical model]]</w:t>
-      </w:r>
-    </w:p>
-    <w:p>
-      <w:pPr>
-        <w:spacing w:before="100" w:beforeAutospacing="1" w:after="100" w:afterAutospacing="1"/>
-        <w:rPr>
-          <w:lang w:val="en-US"/>
-        </w:rPr>
-      </w:pPr>
-      <w:r>
-        <w:rPr>
-          <w:rFonts w:ascii="NimbusRomNo9L" w:hAnsi="NimbusRomNo9L"/>
           <w:sz w:val="18"/>
           <w:szCs w:val="18"/>
-        </w:rPr>
-        <w:t>Our method provides better performance than matrix factorization methods alone, indicating that content can improve recommendation systems</w:t>
-      </w:r>
-      <w:r>
-        <w:rPr>
-          <w:rFonts w:ascii="NimbusRomNo9L" w:hAnsi="NimbusRomNo9L"/>
+          <w:lang w:val="en-US"/>
+        </w:rPr>
+        <w:t xml:space="preserve"> </w:t>
+      </w:r>
+      <w:r>
+        <w:rPr>
           <w:sz w:val="18"/>
           <w:szCs w:val="18"/>
           <w:lang w:val="en-US"/>
         </w:rPr>
-        <w:t>. [[CTR is proof that combining modelling of content into the matrix factorization methods improves the recommender systems]]</w:t>
-      </w:r>
-    </w:p>
-    <w:p>
-      <w:pPr>
-        <w:spacing w:before="100" w:beforeAutospacing="1" w:after="100" w:afterAutospacing="1"/>
-        <w:rPr>
-          <w:rFonts w:ascii="NimbusRomNo9L" w:hAnsi="NimbusRomNo9L"/>
+        <w:t xml:space="preserve">draw user latent vector </w:t>
+      </w:r>
+      <m:oMath>
+        <m:sSub>
+          <m:sSubPr>
+            <m:ctrlPr>
+              <w:rPr>
+                <w:rFonts w:ascii="Cambria Math" w:hAnsi="Cambria Math"/>
+                <w:i/>
+                <w:sz w:val="18"/>
+                <w:szCs w:val="18"/>
+                <w:lang w:val="en-US"/>
+              </w:rPr>
+            </m:ctrlPr>
+          </m:sSubPr>
+          <m:e>
+            <m:r>
+              <w:rPr>
+                <w:rFonts w:ascii="Cambria Math" w:hAnsi="Cambria Math"/>
+                <w:sz w:val="18"/>
+                <w:szCs w:val="18"/>
+                <w:lang w:val="en-US"/>
+              </w:rPr>
+              <m:t>η</m:t>
+            </m:r>
+          </m:e>
+          <m:sub>
+            <m:r>
+              <w:rPr>
+                <w:rFonts w:ascii="Cambria Math" w:hAnsi="Cambria Math"/>
+                <w:sz w:val="18"/>
+                <w:szCs w:val="18"/>
+                <w:lang w:val="en-US"/>
+              </w:rPr>
+              <m:t>u</m:t>
+            </m:r>
+          </m:sub>
+        </m:sSub>
+        <m:r>
+          <m:rPr>
+            <m:scr m:val="script"/>
+          </m:rPr>
+          <w:rPr>
+            <w:rFonts w:ascii="Cambria Math" w:hAnsi="Cambria Math"/>
+            <w:sz w:val="18"/>
+            <w:szCs w:val="18"/>
+            <w:lang w:val="en-US"/>
+          </w:rPr>
+          <m:t>~N</m:t>
+        </m:r>
+        <m:d>
+          <m:dPr>
+            <m:ctrlPr>
+              <w:rPr>
+                <w:rFonts w:ascii="Cambria Math" w:hAnsi="Cambria Math"/>
+                <w:i/>
+                <w:sz w:val="18"/>
+                <w:szCs w:val="18"/>
+                <w:lang w:val="en-US"/>
+              </w:rPr>
+            </m:ctrlPr>
+          </m:dPr>
+          <m:e>
+            <m:r>
+              <w:rPr>
+                <w:rFonts w:ascii="Cambria Math" w:hAnsi="Cambria Math"/>
+                <w:sz w:val="18"/>
+                <w:szCs w:val="18"/>
+                <w:lang w:val="en-US"/>
+              </w:rPr>
+              <m:t>0,</m:t>
+            </m:r>
+            <m:sSup>
+              <m:sSupPr>
+                <m:ctrlPr>
+                  <w:rPr>
+                    <w:rFonts w:ascii="Cambria Math" w:hAnsi="Cambria Math"/>
+                    <w:i/>
+                    <w:sz w:val="18"/>
+                    <w:szCs w:val="18"/>
+                    <w:lang w:val="en-US"/>
+                  </w:rPr>
+                </m:ctrlPr>
+              </m:sSupPr>
+              <m:e>
+                <m:sSub>
+                  <m:sSubPr>
+                    <m:ctrlPr>
+                      <w:rPr>
+                        <w:rFonts w:ascii="Cambria Math" w:hAnsi="Cambria Math"/>
+                        <w:i/>
+                        <w:sz w:val="18"/>
+                        <w:szCs w:val="18"/>
+                        <w:lang w:val="en-US"/>
+                      </w:rPr>
+                    </m:ctrlPr>
+                  </m:sSubPr>
+                  <m:e>
+                    <m:r>
+                      <w:rPr>
+                        <w:rFonts w:ascii="Cambria Math" w:hAnsi="Cambria Math"/>
+                        <w:sz w:val="18"/>
+                        <w:szCs w:val="18"/>
+                        <w:lang w:val="en-US"/>
+                      </w:rPr>
+                      <m:t>λ</m:t>
+                    </m:r>
+                  </m:e>
+                  <m:sub>
+                    <m:r>
+                      <w:rPr>
+                        <w:rFonts w:ascii="Cambria Math" w:hAnsi="Cambria Math"/>
+                        <w:sz w:val="18"/>
+                        <w:szCs w:val="18"/>
+                        <w:lang w:val="en-US"/>
+                      </w:rPr>
+                      <m:t>η</m:t>
+                    </m:r>
+                  </m:sub>
+                </m:sSub>
+              </m:e>
+              <m:sup>
+                <m:r>
+                  <w:rPr>
+                    <w:rFonts w:ascii="Cambria Math" w:hAnsi="Cambria Math"/>
+                    <w:sz w:val="18"/>
+                    <w:szCs w:val="18"/>
+                    <w:lang w:val="en-US"/>
+                  </w:rPr>
+                  <m:t>-1</m:t>
+                </m:r>
+              </m:sup>
+            </m:sSup>
+            <m:sSub>
+              <m:sSubPr>
+                <m:ctrlPr>
+                  <w:rPr>
+                    <w:rFonts w:ascii="Cambria Math" w:hAnsi="Cambria Math"/>
+                    <w:i/>
+                    <w:sz w:val="18"/>
+                    <w:szCs w:val="18"/>
+                    <w:lang w:val="en-US"/>
+                  </w:rPr>
+                </m:ctrlPr>
+              </m:sSubPr>
+              <m:e>
+                <m:r>
+                  <w:rPr>
+                    <w:rFonts w:ascii="Cambria Math" w:hAnsi="Cambria Math"/>
+                    <w:sz w:val="18"/>
+                    <w:szCs w:val="18"/>
+                    <w:lang w:val="en-US"/>
+                  </w:rPr>
+                  <m:t>I</m:t>
+                </m:r>
+              </m:e>
+              <m:sub>
+                <m:r>
+                  <w:rPr>
+                    <w:rFonts w:ascii="Cambria Math" w:hAnsi="Cambria Math"/>
+                    <w:sz w:val="18"/>
+                    <w:szCs w:val="18"/>
+                    <w:lang w:val="en-US"/>
+                  </w:rPr>
+                  <m:t>K</m:t>
+                </m:r>
+              </m:sub>
+            </m:sSub>
+          </m:e>
+        </m:d>
+        <m:r>
+          <w:rPr>
+            <w:rFonts w:ascii="Cambria Math" w:hAnsi="Cambria Math"/>
+            <w:sz w:val="18"/>
+            <w:szCs w:val="18"/>
+            <w:lang w:val="en-US"/>
+          </w:rPr>
+          <m:t>.</m:t>
+        </m:r>
+      </m:oMath>
+    </w:p>
+    <w:p>
+      <w:pPr>
+        <w:pStyle w:val="NormalWeb"/>
+        <w:numPr>
+          <w:ilvl w:val="0"/>
+          <w:numId w:val="16"/>
+        </w:numPr>
+        <w:ind w:left="360"/>
+        <w:rPr>
           <w:sz w:val="18"/>
           <w:szCs w:val="18"/>
-        </w:rPr>
-      </w:pPr>
-      <w:r>
-        <w:rPr>
-          <w:rFonts w:ascii="NimbusRomNo9L" w:hAnsi="NimbusRomNo9L"/>
+          <w:lang w:val="en-US"/>
+        </w:rPr>
+      </w:pPr>
+      <w:r>
+        <w:rPr>
           <w:sz w:val="18"/>
           <w:szCs w:val="18"/>
-        </w:rPr>
-        <w:t>To generalize to unseen articles, our algorithm uses topic modeling.</w:t>
-      </w:r>
-      <w:r>
-        <w:rPr>
-          <w:rFonts w:ascii="NimbusRomNo9L" w:hAnsi="NimbusRomNo9L"/>
+          <w:lang w:val="en-US"/>
+        </w:rPr>
+        <w:t xml:space="preserve">For each item  </w:t>
+      </w:r>
+      <w:r>
+        <w:rPr>
+          <w:i/>
+          <w:iCs/>
           <w:sz w:val="18"/>
           <w:szCs w:val="18"/>
           <w:lang w:val="en-US"/>
         </w:rPr>
-        <w:t xml:space="preserve"> </w:t>
-      </w:r>
-      <w:r>
-        <w:rPr>
-          <w:rFonts w:ascii="NimbusRomNo9L" w:hAnsi="NimbusRomNo9L"/>
+        <w:t>j</w:t>
+      </w:r>
+      <w:r>
+        <w:rPr>
           <w:sz w:val="18"/>
           <w:szCs w:val="18"/>
-        </w:rPr>
-        <w:t xml:space="preserve">Topic modeling provides a representation of the articles in terms of latent themes discovered from the collection. </w:t>
-      </w:r>
-      <w:r>
-        <w:rPr>
-          <w:rFonts w:ascii="NimbusRomNo9L" w:hAnsi="NimbusRomNo9L"/>
+          <w:lang w:val="en-US"/>
+        </w:rPr>
+        <w:t>,</w:t>
+      </w:r>
+    </w:p>
+    <w:p>
+      <w:pPr>
+        <w:pStyle w:val="NormalWeb"/>
+        <w:numPr>
+          <w:ilvl w:val="1"/>
+          <w:numId w:val="16"/>
+        </w:numPr>
+        <w:ind w:left="1080"/>
+        <w:rPr>
           <w:sz w:val="18"/>
           <w:szCs w:val="18"/>
-        </w:rPr>
-        <w:t>When used in our recommender system, this component can recommend articles that have similar content to other articles that a user like</w:t>
-      </w:r>
-      <w:r>
-        <w:rPr>
-          <w:rFonts w:ascii="NimbusRomNo9L" w:hAnsi="NimbusRomNo9L"/>
+          <w:lang w:val="en-US"/>
+        </w:rPr>
+      </w:pPr>
+      <w:r>
+        <w:rPr>
           <w:sz w:val="18"/>
           <w:szCs w:val="18"/>
           <w:lang w:val="en-US"/>
         </w:rPr>
-        <w:t>s.</w:t>
-      </w:r>
-      <w:r>
-        <w:rPr>
-          <w:rFonts w:ascii="NimbusRomNo9L" w:hAnsi="NimbusRomNo9L"/>
+        <w:t xml:space="preserve">Draw topic proportions </w:t>
+      </w:r>
+      <m:oMath>
+        <m:sSub>
+          <m:sSubPr>
+            <m:ctrlPr>
+              <w:rPr>
+                <w:rFonts w:ascii="Cambria Math" w:hAnsi="Cambria Math"/>
+                <w:i/>
+                <w:sz w:val="18"/>
+                <w:szCs w:val="18"/>
+                <w:lang w:val="en-US"/>
+              </w:rPr>
+            </m:ctrlPr>
+          </m:sSubPr>
+          <m:e>
+            <m:r>
+              <w:rPr>
+                <w:rFonts w:ascii="Cambria Math" w:hAnsi="Cambria Math"/>
+                <w:sz w:val="18"/>
+                <w:szCs w:val="18"/>
+                <w:lang w:val="en-US"/>
+              </w:rPr>
+              <m:t>θ</m:t>
+            </m:r>
+          </m:e>
+          <m:sub>
+            <m:r>
+              <w:rPr>
+                <w:rFonts w:ascii="Cambria Math" w:hAnsi="Cambria Math"/>
+                <w:sz w:val="18"/>
+                <w:szCs w:val="18"/>
+                <w:lang w:val="en-US"/>
+              </w:rPr>
+              <m:t>j</m:t>
+            </m:r>
+          </m:sub>
+        </m:sSub>
+        <m:r>
+          <w:rPr>
+            <w:rFonts w:ascii="Cambria Math" w:hAnsi="Cambria Math"/>
+            <w:sz w:val="18"/>
+            <w:szCs w:val="18"/>
+            <w:lang w:val="en-US"/>
+          </w:rPr>
+          <m:t>~ Dirichlet(α).</m:t>
+        </m:r>
+      </m:oMath>
+    </w:p>
+    <w:p>
+      <w:pPr>
+        <w:pStyle w:val="NormalWeb"/>
+        <w:numPr>
+          <w:ilvl w:val="1"/>
+          <w:numId w:val="16"/>
+        </w:numPr>
+        <w:ind w:left="1080"/>
+        <w:rPr>
           <w:sz w:val="18"/>
           <w:szCs w:val="18"/>
-        </w:rPr>
-        <w:t xml:space="preserve"> </w:t>
-      </w:r>
-      <w:r>
-        <w:rPr>
-          <w:rFonts w:ascii="NimbusRomNo9L" w:hAnsi="NimbusRomNo9L"/>
+          <w:lang w:val="en-US"/>
+        </w:rPr>
+      </w:pPr>
+      <w:r>
+        <w:rPr>
           <w:sz w:val="18"/>
           <w:szCs w:val="18"/>
-        </w:rPr>
-        <w:t xml:space="preserve">The topic representation of articles allows the algorithm to make meaningful recommendations about articles before anyone has rated them. </w:t>
+          <w:lang w:val="en-US"/>
+        </w:rPr>
+        <w:t xml:space="preserve">Draw item latent offset </w:t>
+      </w:r>
+      <m:oMath>
+        <m:sSub>
+          <m:sSubPr>
+            <m:ctrlPr>
+              <w:rPr>
+                <w:rFonts w:ascii="Cambria Math" w:hAnsi="Cambria Math"/>
+                <w:i/>
+                <w:sz w:val="18"/>
+                <w:szCs w:val="18"/>
+                <w:lang w:val="en-US"/>
+              </w:rPr>
+            </m:ctrlPr>
+          </m:sSubPr>
+          <m:e>
+            <m:r>
+              <w:rPr>
+                <w:rFonts w:ascii="Cambria Math" w:hAnsi="Cambria Math"/>
+                <w:sz w:val="18"/>
+                <w:szCs w:val="18"/>
+                <w:lang w:val="en-US"/>
+              </w:rPr>
+              <m:t>ϵ</m:t>
+            </m:r>
+          </m:e>
+          <m:sub>
+            <m:r>
+              <w:rPr>
+                <w:rFonts w:ascii="Cambria Math" w:hAnsi="Cambria Math"/>
+                <w:sz w:val="18"/>
+                <w:szCs w:val="18"/>
+                <w:lang w:val="en-US"/>
+              </w:rPr>
+              <m:t>j</m:t>
+            </m:r>
+          </m:sub>
+        </m:sSub>
+        <m:r>
+          <w:rPr>
+            <w:rFonts w:ascii="Cambria Math" w:hAnsi="Cambria Math"/>
+            <w:sz w:val="18"/>
+            <w:szCs w:val="18"/>
+            <w:lang w:val="en-US"/>
+          </w:rPr>
+          <m:t>~</m:t>
+        </m:r>
+        <m:r>
+          <m:rPr>
+            <m:scr m:val="script"/>
+          </m:rPr>
+          <w:rPr>
+            <w:rFonts w:ascii="Cambria Math" w:hAnsi="Cambria Math"/>
+            <w:sz w:val="18"/>
+            <w:szCs w:val="18"/>
+            <w:lang w:val="en-US"/>
+          </w:rPr>
+          <m:t>N</m:t>
+        </m:r>
+        <m:d>
+          <m:dPr>
+            <m:ctrlPr>
+              <w:rPr>
+                <w:rFonts w:ascii="Cambria Math" w:hAnsi="Cambria Math"/>
+                <w:i/>
+                <w:sz w:val="18"/>
+                <w:szCs w:val="18"/>
+                <w:lang w:val="en-US"/>
+              </w:rPr>
+            </m:ctrlPr>
+          </m:dPr>
+          <m:e>
+            <m:r>
+              <w:rPr>
+                <w:rFonts w:ascii="Cambria Math" w:hAnsi="Cambria Math"/>
+                <w:sz w:val="18"/>
+                <w:szCs w:val="18"/>
+                <w:lang w:val="en-US"/>
+              </w:rPr>
+              <m:t>0,</m:t>
+            </m:r>
+            <m:sSup>
+              <m:sSupPr>
+                <m:ctrlPr>
+                  <w:rPr>
+                    <w:rFonts w:ascii="Cambria Math" w:hAnsi="Cambria Math"/>
+                    <w:i/>
+                    <w:sz w:val="18"/>
+                    <w:szCs w:val="18"/>
+                    <w:lang w:val="en-US"/>
+                  </w:rPr>
+                </m:ctrlPr>
+              </m:sSupPr>
+              <m:e>
+                <m:sSub>
+                  <m:sSubPr>
+                    <m:ctrlPr>
+                      <w:rPr>
+                        <w:rFonts w:ascii="Cambria Math" w:hAnsi="Cambria Math"/>
+                        <w:i/>
+                        <w:sz w:val="18"/>
+                        <w:szCs w:val="18"/>
+                        <w:lang w:val="en-US"/>
+                      </w:rPr>
+                    </m:ctrlPr>
+                  </m:sSubPr>
+                  <m:e>
+                    <m:r>
+                      <w:rPr>
+                        <w:rFonts w:ascii="Cambria Math" w:hAnsi="Cambria Math"/>
+                        <w:sz w:val="18"/>
+                        <w:szCs w:val="18"/>
+                        <w:lang w:val="en-US"/>
+                      </w:rPr>
+                      <m:t>λ</m:t>
+                    </m:r>
+                  </m:e>
+                  <m:sub>
+                    <m:r>
+                      <w:rPr>
+                        <w:rFonts w:ascii="Cambria Math" w:hAnsi="Cambria Math"/>
+                        <w:sz w:val="18"/>
+                        <w:szCs w:val="18"/>
+                        <w:lang w:val="en-US"/>
+                      </w:rPr>
+                      <m:t>μ</m:t>
+                    </m:r>
+                  </m:sub>
+                </m:sSub>
+              </m:e>
+              <m:sup>
+                <m:r>
+                  <w:rPr>
+                    <w:rFonts w:ascii="Cambria Math" w:hAnsi="Cambria Math"/>
+                    <w:sz w:val="18"/>
+                    <w:szCs w:val="18"/>
+                    <w:lang w:val="en-US"/>
+                  </w:rPr>
+                  <m:t>-1</m:t>
+                </m:r>
+              </m:sup>
+            </m:sSup>
+            <m:sSub>
+              <m:sSubPr>
+                <m:ctrlPr>
+                  <w:rPr>
+                    <w:rFonts w:ascii="Cambria Math" w:hAnsi="Cambria Math"/>
+                    <w:i/>
+                    <w:sz w:val="18"/>
+                    <w:szCs w:val="18"/>
+                    <w:lang w:val="en-US"/>
+                  </w:rPr>
+                </m:ctrlPr>
+              </m:sSubPr>
+              <m:e>
+                <m:r>
+                  <w:rPr>
+                    <w:rFonts w:ascii="Cambria Math" w:hAnsi="Cambria Math"/>
+                    <w:sz w:val="18"/>
+                    <w:szCs w:val="18"/>
+                    <w:lang w:val="en-US"/>
+                  </w:rPr>
+                  <m:t>I</m:t>
+                </m:r>
+              </m:e>
+              <m:sub>
+                <m:r>
+                  <w:rPr>
+                    <w:rFonts w:ascii="Cambria Math" w:hAnsi="Cambria Math"/>
+                    <w:sz w:val="18"/>
+                    <w:szCs w:val="18"/>
+                    <w:lang w:val="en-US"/>
+                  </w:rPr>
+                  <m:t>K</m:t>
+                </m:r>
+              </m:sub>
+            </m:sSub>
+          </m:e>
+        </m:d>
+      </m:oMath>
+      <w:r>
+        <w:rPr>
+          <w:sz w:val="18"/>
+          <w:szCs w:val="18"/>
+          <w:lang w:val="en-US"/>
+        </w:rPr>
+        <w:t xml:space="preserve"> and set the item latent vector as </w:t>
+      </w:r>
+      <m:oMath>
+        <m:sSub>
+          <m:sSubPr>
+            <m:ctrlPr>
+              <w:rPr>
+                <w:rFonts w:ascii="Cambria Math" w:hAnsi="Cambria Math"/>
+                <w:i/>
+                <w:sz w:val="18"/>
+                <w:szCs w:val="18"/>
+                <w:lang w:val="en-US"/>
+              </w:rPr>
+            </m:ctrlPr>
+          </m:sSubPr>
+          <m:e>
+            <m:r>
+              <w:rPr>
+                <w:rFonts w:ascii="Cambria Math" w:hAnsi="Cambria Math"/>
+                <w:sz w:val="18"/>
+                <w:szCs w:val="18"/>
+                <w:lang w:val="en-US"/>
+              </w:rPr>
+              <m:t>μ</m:t>
+            </m:r>
+          </m:e>
+          <m:sub>
+            <m:r>
+              <w:rPr>
+                <w:rFonts w:ascii="Cambria Math" w:hAnsi="Cambria Math"/>
+                <w:sz w:val="18"/>
+                <w:szCs w:val="18"/>
+                <w:lang w:val="en-US"/>
+              </w:rPr>
+              <m:t>j</m:t>
+            </m:r>
+          </m:sub>
+        </m:sSub>
+        <m:r>
+          <w:rPr>
+            <w:rFonts w:ascii="Cambria Math" w:hAnsi="Cambria Math"/>
+            <w:sz w:val="18"/>
+            <w:szCs w:val="18"/>
+            <w:lang w:val="en-US"/>
+          </w:rPr>
+          <m:t>=</m:t>
+        </m:r>
+        <m:sSub>
+          <m:sSubPr>
+            <m:ctrlPr>
+              <w:rPr>
+                <w:rFonts w:ascii="Cambria Math" w:hAnsi="Cambria Math"/>
+                <w:i/>
+                <w:sz w:val="18"/>
+                <w:szCs w:val="18"/>
+                <w:lang w:val="en-US"/>
+              </w:rPr>
+            </m:ctrlPr>
+          </m:sSubPr>
+          <m:e>
+            <m:r>
+              <w:rPr>
+                <w:rFonts w:ascii="Cambria Math" w:hAnsi="Cambria Math"/>
+                <w:sz w:val="18"/>
+                <w:szCs w:val="18"/>
+                <w:lang w:val="en-US"/>
+              </w:rPr>
+              <m:t>ϵ</m:t>
+            </m:r>
+          </m:e>
+          <m:sub>
+            <m:r>
+              <w:rPr>
+                <w:rFonts w:ascii="Cambria Math" w:hAnsi="Cambria Math"/>
+                <w:sz w:val="18"/>
+                <w:szCs w:val="18"/>
+                <w:lang w:val="en-US"/>
+              </w:rPr>
+              <m:t>j</m:t>
+            </m:r>
+          </m:sub>
+        </m:sSub>
+        <m:r>
+          <w:rPr>
+            <w:rFonts w:ascii="Cambria Math" w:hAnsi="Cambria Math"/>
+            <w:sz w:val="18"/>
+            <w:szCs w:val="18"/>
+            <w:lang w:val="en-US"/>
+          </w:rPr>
+          <m:t>+</m:t>
+        </m:r>
+        <m:sSub>
+          <m:sSubPr>
+            <m:ctrlPr>
+              <w:rPr>
+                <w:rFonts w:ascii="Cambria Math" w:hAnsi="Cambria Math"/>
+                <w:i/>
+                <w:sz w:val="18"/>
+                <w:szCs w:val="18"/>
+                <w:lang w:val="en-US"/>
+              </w:rPr>
+            </m:ctrlPr>
+          </m:sSubPr>
+          <m:e>
+            <m:r>
+              <w:rPr>
+                <w:rFonts w:ascii="Cambria Math" w:hAnsi="Cambria Math"/>
+                <w:sz w:val="18"/>
+                <w:szCs w:val="18"/>
+                <w:lang w:val="en-US"/>
+              </w:rPr>
+              <m:t>θ</m:t>
+            </m:r>
+          </m:e>
+          <m:sub>
+            <m:r>
+              <w:rPr>
+                <w:rFonts w:ascii="Cambria Math" w:hAnsi="Cambria Math"/>
+                <w:sz w:val="18"/>
+                <w:szCs w:val="18"/>
+                <w:lang w:val="en-US"/>
+              </w:rPr>
+              <m:t>j</m:t>
+            </m:r>
+          </m:sub>
+        </m:sSub>
+      </m:oMath>
+      <w:r>
+        <w:rPr>
+          <w:sz w:val="18"/>
+          <w:szCs w:val="18"/>
+          <w:lang w:val="en-US"/>
+        </w:rPr>
+        <w:t>.</w:t>
+      </w:r>
+    </w:p>
+    <w:p>
+      <w:pPr>
+        <w:pStyle w:val="NormalWeb"/>
+        <w:numPr>
+          <w:ilvl w:val="1"/>
+          <w:numId w:val="16"/>
+        </w:numPr>
+        <w:ind w:left="1080"/>
+        <w:jc w:val="both"/>
+        <w:rPr>
+          <w:sz w:val="18"/>
+          <w:szCs w:val="18"/>
+          <w:lang w:val="en-US"/>
+        </w:rPr>
+      </w:pPr>
+      <w:r>
+        <w:rPr>
+          <w:sz w:val="18"/>
+          <w:szCs w:val="18"/>
+          <w:lang w:val="en-US"/>
+        </w:rPr>
+        <w:t xml:space="preserve">For the </w:t>
+      </w:r>
+      <w:r>
+        <w:rPr>
+          <w:i/>
+          <w:iCs/>
+          <w:sz w:val="18"/>
+          <w:szCs w:val="18"/>
+          <w:lang w:val="en-US"/>
+        </w:rPr>
+        <w:t>n</w:t>
+      </w:r>
+      <w:r>
+        <w:rPr>
+          <w:sz w:val="18"/>
+          <w:szCs w:val="18"/>
+          <w:lang w:val="en-US"/>
+        </w:rPr>
+        <w:t xml:space="preserve">-th word of item </w:t>
+      </w:r>
+      <w:r>
+        <w:rPr>
+          <w:i/>
+          <w:iCs/>
+          <w:sz w:val="18"/>
+          <w:szCs w:val="18"/>
+          <w:lang w:val="en-US"/>
+        </w:rPr>
+        <w:t>j</w:t>
+      </w:r>
+      <w:r>
+        <w:rPr>
+          <w:sz w:val="18"/>
+          <w:szCs w:val="18"/>
+          <w:lang w:val="en-US"/>
+        </w:rPr>
+        <w:t>,</w:t>
+      </w:r>
+    </w:p>
+    <w:p>
+      <w:pPr>
+        <w:pStyle w:val="NormalWeb"/>
+        <w:numPr>
+          <w:ilvl w:val="2"/>
+          <w:numId w:val="16"/>
+        </w:numPr>
+        <w:ind w:left="1800"/>
+        <w:jc w:val="both"/>
+        <w:rPr>
+          <w:sz w:val="18"/>
+          <w:szCs w:val="18"/>
+          <w:lang w:val="en-US"/>
+        </w:rPr>
+      </w:pPr>
+      <w:r>
+        <w:rPr>
+          <w:sz w:val="18"/>
+          <w:szCs w:val="18"/>
+          <w:lang w:val="en-US"/>
+        </w:rPr>
+        <w:t xml:space="preserve">Draw topic index </w:t>
+      </w:r>
+      <m:oMath>
+        <m:sSub>
+          <m:sSubPr>
+            <m:ctrlPr>
+              <w:rPr>
+                <w:rFonts w:ascii="Cambria Math" w:hAnsi="Cambria Math"/>
+                <w:i/>
+                <w:sz w:val="18"/>
+                <w:szCs w:val="18"/>
+                <w:lang w:val="en-US"/>
+              </w:rPr>
+            </m:ctrlPr>
+          </m:sSubPr>
+          <m:e>
+            <m:r>
+              <m:rPr>
+                <m:scr m:val="script"/>
+              </m:rPr>
+              <w:rPr>
+                <w:rFonts w:ascii="Cambria Math" w:hAnsi="Cambria Math"/>
+                <w:sz w:val="18"/>
+                <w:szCs w:val="18"/>
+                <w:lang w:val="en-US"/>
+              </w:rPr>
+              <m:t>z</m:t>
+            </m:r>
+          </m:e>
+          <m:sub>
+            <m:r>
+              <w:rPr>
+                <w:rFonts w:ascii="Cambria Math" w:hAnsi="Cambria Math"/>
+                <w:sz w:val="18"/>
+                <w:szCs w:val="18"/>
+                <w:lang w:val="en-US"/>
+              </w:rPr>
+              <m:t>j</m:t>
+            </m:r>
+            <m:r>
+              <w:rPr>
+                <w:rFonts w:ascii="Cambria Math" w:hAnsi="Cambria Math"/>
+                <w:sz w:val="18"/>
+                <w:szCs w:val="18"/>
+                <w:lang w:val="en-US"/>
+              </w:rPr>
+              <m:t>n</m:t>
+            </m:r>
+          </m:sub>
+        </m:sSub>
+        <m:r>
+          <w:rPr>
+            <w:rFonts w:ascii="Cambria Math" w:hAnsi="Cambria Math"/>
+            <w:sz w:val="18"/>
+            <w:szCs w:val="18"/>
+            <w:lang w:val="en-US"/>
+          </w:rPr>
+          <m:t>~ Mult(</m:t>
+        </m:r>
+        <m:r>
+          <w:rPr>
+            <w:rFonts w:ascii="Cambria Math" w:hAnsi="Cambria Math"/>
+            <w:sz w:val="18"/>
+            <w:szCs w:val="18"/>
+            <w:lang w:val="en-US"/>
+          </w:rPr>
+          <m:t>θ</m:t>
+        </m:r>
+        <m:r>
+          <w:rPr>
+            <w:rFonts w:ascii="Cambria Math" w:hAnsi="Cambria Math"/>
+            <w:sz w:val="18"/>
+            <w:szCs w:val="18"/>
+            <w:lang w:val="en-US"/>
+          </w:rPr>
+          <m:t>)</m:t>
+        </m:r>
+        <m:r>
+          <w:rPr>
+            <w:rFonts w:ascii="Cambria Math" w:hAnsi="Cambria Math"/>
+            <w:sz w:val="18"/>
+            <w:szCs w:val="18"/>
+            <w:lang w:val="en-US"/>
+          </w:rPr>
+          <m:t>.</m:t>
+        </m:r>
+      </m:oMath>
+    </w:p>
+    <w:p>
+      <w:pPr>
+        <w:pStyle w:val="NormalWeb"/>
+        <w:numPr>
+          <w:ilvl w:val="2"/>
+          <w:numId w:val="16"/>
+        </w:numPr>
+        <w:ind w:left="1800"/>
+        <w:jc w:val="both"/>
+        <w:rPr>
+          <w:sz w:val="18"/>
+          <w:szCs w:val="18"/>
+          <w:lang w:val="en-US"/>
+        </w:rPr>
+      </w:pPr>
+      <w:r>
+        <w:rPr>
+          <w:sz w:val="18"/>
+          <w:szCs w:val="18"/>
+          <w:lang w:val="en-US"/>
+        </w:rPr>
+        <w:t xml:space="preserve">Draw word </w:t>
+      </w:r>
+      <m:oMath>
+        <m:sSub>
+          <m:sSubPr>
+            <m:ctrlPr>
+              <w:rPr>
+                <w:rFonts w:ascii="Cambria Math" w:hAnsi="Cambria Math"/>
+                <w:i/>
+                <w:sz w:val="18"/>
+                <w:szCs w:val="18"/>
+                <w:lang w:val="en-US"/>
+              </w:rPr>
+            </m:ctrlPr>
+          </m:sSubPr>
+          <m:e>
+            <m:r>
+              <w:rPr>
+                <w:rFonts w:ascii="Cambria Math" w:hAnsi="Cambria Math"/>
+                <w:sz w:val="18"/>
+                <w:szCs w:val="18"/>
+                <w:lang w:val="en-US"/>
+              </w:rPr>
+              <m:t>w</m:t>
+            </m:r>
+          </m:e>
+          <m:sub>
+            <m:r>
+              <w:rPr>
+                <w:rFonts w:ascii="Cambria Math" w:hAnsi="Cambria Math"/>
+                <w:sz w:val="18"/>
+                <w:szCs w:val="18"/>
+                <w:lang w:val="en-US"/>
+              </w:rPr>
+              <m:t>jn</m:t>
+            </m:r>
+          </m:sub>
+        </m:sSub>
+        <m:r>
+          <w:rPr>
+            <w:rFonts w:ascii="Cambria Math" w:hAnsi="Cambria Math"/>
+            <w:sz w:val="18"/>
+            <w:szCs w:val="18"/>
+            <w:lang w:val="en-US"/>
+          </w:rPr>
+          <m:t>~Mult</m:t>
+        </m:r>
+        <m:d>
+          <m:dPr>
+            <m:ctrlPr>
+              <w:rPr>
+                <w:rFonts w:ascii="Cambria Math" w:hAnsi="Cambria Math"/>
+                <w:i/>
+                <w:sz w:val="18"/>
+                <w:szCs w:val="18"/>
+                <w:lang w:val="en-US"/>
+              </w:rPr>
+            </m:ctrlPr>
+          </m:dPr>
+          <m:e>
+            <m:sSub>
+              <m:sSubPr>
+                <m:ctrlPr>
+                  <w:rPr>
+                    <w:rFonts w:ascii="Cambria Math" w:hAnsi="Cambria Math"/>
+                    <w:i/>
+                    <w:sz w:val="18"/>
+                    <w:szCs w:val="18"/>
+                    <w:lang w:val="en-US"/>
+                  </w:rPr>
+                </m:ctrlPr>
+              </m:sSubPr>
+              <m:e>
+                <m:r>
+                  <w:rPr>
+                    <w:rFonts w:ascii="Cambria Math" w:hAnsi="Cambria Math"/>
+                    <w:sz w:val="18"/>
+                    <w:szCs w:val="18"/>
+                    <w:lang w:val="en-US"/>
+                  </w:rPr>
+                  <m:t>β</m:t>
+                </m:r>
+              </m:e>
+              <m:sub>
+                <m:sSub>
+                  <m:sSubPr>
+                    <m:ctrlPr>
+                      <w:rPr>
+                        <w:rFonts w:ascii="Cambria Math" w:hAnsi="Cambria Math"/>
+                        <w:i/>
+                        <w:sz w:val="18"/>
+                        <w:szCs w:val="18"/>
+                        <w:lang w:val="en-US"/>
+                      </w:rPr>
+                    </m:ctrlPr>
+                  </m:sSubPr>
+                  <m:e>
+                    <m:r>
+                      <m:rPr>
+                        <m:scr m:val="script"/>
+                      </m:rPr>
+                      <w:rPr>
+                        <w:rFonts w:ascii="Cambria Math" w:hAnsi="Cambria Math"/>
+                        <w:sz w:val="18"/>
+                        <w:szCs w:val="18"/>
+                        <w:lang w:val="en-US"/>
+                      </w:rPr>
+                      <m:t>z</m:t>
+                    </m:r>
+                  </m:e>
+                  <m:sub>
+                    <m:r>
+                      <w:rPr>
+                        <w:rFonts w:ascii="Cambria Math" w:hAnsi="Cambria Math"/>
+                        <w:sz w:val="18"/>
+                        <w:szCs w:val="18"/>
+                        <w:lang w:val="en-US"/>
+                      </w:rPr>
+                      <m:t>jn</m:t>
+                    </m:r>
+                  </m:sub>
+                </m:sSub>
+              </m:sub>
+            </m:sSub>
+          </m:e>
+        </m:d>
+        <m:r>
+          <w:rPr>
+            <w:rFonts w:ascii="Cambria Math" w:hAnsi="Cambria Math"/>
+            <w:sz w:val="18"/>
+            <w:szCs w:val="18"/>
+            <w:lang w:val="en-US"/>
+          </w:rPr>
+          <m:t>.</m:t>
+        </m:r>
+      </m:oMath>
+    </w:p>
+    <w:p>
+      <w:pPr>
+        <w:pStyle w:val="NormalWeb"/>
+        <w:numPr>
+          <w:ilvl w:val="0"/>
+          <w:numId w:val="16"/>
+        </w:numPr>
+        <w:ind w:left="360"/>
+        <w:jc w:val="both"/>
+        <w:rPr>
+          <w:sz w:val="18"/>
+          <w:szCs w:val="18"/>
+          <w:lang w:val="en-US"/>
+        </w:rPr>
+      </w:pPr>
+      <w:r>
+        <w:rPr>
+          <w:sz w:val="18"/>
+          <w:szCs w:val="18"/>
+          <w:lang w:val="en-US"/>
+        </w:rPr>
+        <w:t>For each user-item pair (</w:t>
+      </w:r>
+      <w:r>
+        <w:rPr>
+          <w:i/>
+          <w:iCs/>
+          <w:sz w:val="18"/>
+          <w:szCs w:val="18"/>
+          <w:lang w:val="en-US"/>
+        </w:rPr>
+        <w:t>u, j</w:t>
+      </w:r>
+      <w:r>
+        <w:rPr>
+          <w:sz w:val="18"/>
+          <w:szCs w:val="18"/>
+          <w:lang w:val="en-US"/>
+        </w:rPr>
+        <w:t>), draw the rating</w:t>
       </w:r>
     </w:p>
     <w:p>
       <w:pPr>
         <w:jc w:val="center"/>
         <w:rPr>
-          <w:lang w:val="en-US"/>
-        </w:rPr>
-      </w:pPr>
-      <w:r>
-        <w:rPr>
-          <w:lang w:val="en-US"/>
-        </w:rPr>
-        <w:t xml:space="preserve">Talk about CTR - </w:t>
-      </w:r>
-      <w:r>
-        <w:rPr>
-          <w:lang w:val="en-US"/>
-        </w:rPr>
-        <w:t>END</w:t>
+          <w:sz w:val="18"/>
+          <w:szCs w:val="18"/>
+          <w:lang w:val="en-US"/>
+        </w:rPr>
+      </w:pPr>
+      <m:oMathPara>
+        <m:oMath>
+          <m:sSub>
+            <m:sSubPr>
+              <m:ctrlPr>
+                <w:rPr>
+                  <w:rFonts w:ascii="Cambria Math" w:hAnsi="Cambria Math"/>
+                  <w:i/>
+                  <w:sz w:val="18"/>
+                  <w:szCs w:val="18"/>
+                  <w:lang w:val="en-US"/>
+                </w:rPr>
+              </m:ctrlPr>
+            </m:sSubPr>
+            <m:e>
+              <m:r>
+                <w:rPr>
+                  <w:rFonts w:ascii="Cambria Math" w:hAnsi="Cambria Math"/>
+                  <w:sz w:val="18"/>
+                  <w:szCs w:val="18"/>
+                  <w:lang w:val="en-US"/>
+                </w:rPr>
+                <m:t>r</m:t>
+              </m:r>
+            </m:e>
+            <m:sub>
+              <m:r>
+                <w:rPr>
+                  <w:rFonts w:ascii="Cambria Math" w:hAnsi="Cambria Math"/>
+                  <w:sz w:val="18"/>
+                  <w:szCs w:val="18"/>
+                  <w:lang w:val="en-US"/>
+                </w:rPr>
+                <m:t>u</m:t>
+              </m:r>
+              <m:r>
+                <w:rPr>
+                  <w:rFonts w:ascii="Cambria Math" w:hAnsi="Cambria Math"/>
+                  <w:sz w:val="18"/>
+                  <w:szCs w:val="18"/>
+                  <w:lang w:val="en-US"/>
+                </w:rPr>
+                <m:t>j</m:t>
+              </m:r>
+            </m:sub>
+          </m:sSub>
+          <m:r>
+            <w:rPr>
+              <w:rFonts w:ascii="Cambria Math" w:hAnsi="Cambria Math"/>
+              <w:sz w:val="18"/>
+              <w:szCs w:val="18"/>
+              <w:lang w:val="en-US"/>
+            </w:rPr>
+            <m:t>~</m:t>
+          </m:r>
+          <m:r>
+            <m:rPr>
+              <m:scr m:val="script"/>
+            </m:rPr>
+            <w:rPr>
+              <w:rFonts w:ascii="Cambria Math" w:hAnsi="Cambria Math"/>
+              <w:sz w:val="18"/>
+              <w:szCs w:val="18"/>
+              <w:lang w:val="en-US"/>
+            </w:rPr>
+            <m:t>N</m:t>
+          </m:r>
+          <m:d>
+            <m:dPr>
+              <m:ctrlPr>
+                <w:rPr>
+                  <w:rFonts w:ascii="Cambria Math" w:hAnsi="Cambria Math"/>
+                  <w:i/>
+                  <w:sz w:val="18"/>
+                  <w:szCs w:val="18"/>
+                  <w:lang w:val="en-US"/>
+                </w:rPr>
+              </m:ctrlPr>
+            </m:dPr>
+            <m:e>
+              <m:sSup>
+                <m:sSupPr>
+                  <m:ctrlPr>
+                    <w:rPr>
+                      <w:rFonts w:ascii="Cambria Math" w:hAnsi="Cambria Math"/>
+                      <w:i/>
+                      <w:sz w:val="18"/>
+                      <w:szCs w:val="18"/>
+                      <w:lang w:val="en-US"/>
+                    </w:rPr>
+                  </m:ctrlPr>
+                </m:sSupPr>
+                <m:e>
+                  <m:sSub>
+                    <m:sSubPr>
+                      <m:ctrlPr>
+                        <w:rPr>
+                          <w:rFonts w:ascii="Cambria Math" w:hAnsi="Cambria Math"/>
+                          <w:i/>
+                          <w:sz w:val="18"/>
+                          <w:szCs w:val="18"/>
+                          <w:lang w:val="en-US"/>
+                        </w:rPr>
+                      </m:ctrlPr>
+                    </m:sSubPr>
+                    <m:e>
+                      <m:r>
+                        <w:rPr>
+                          <w:rFonts w:ascii="Cambria Math" w:hAnsi="Cambria Math"/>
+                          <w:sz w:val="18"/>
+                          <w:szCs w:val="18"/>
+                          <w:lang w:val="en-US"/>
+                        </w:rPr>
+                        <m:t>η</m:t>
+                      </m:r>
+                    </m:e>
+                    <m:sub>
+                      <m:r>
+                        <w:rPr>
+                          <w:rFonts w:ascii="Cambria Math" w:hAnsi="Cambria Math"/>
+                          <w:sz w:val="18"/>
+                          <w:szCs w:val="18"/>
+                          <w:lang w:val="en-US"/>
+                        </w:rPr>
+                        <m:t>u</m:t>
+                      </m:r>
+                    </m:sub>
+                  </m:sSub>
+                </m:e>
+                <m:sup>
+                  <m:r>
+                    <w:rPr>
+                      <w:rFonts w:ascii="Cambria Math" w:hAnsi="Cambria Math"/>
+                      <w:sz w:val="18"/>
+                      <w:szCs w:val="18"/>
+                      <w:lang w:val="en-US"/>
+                    </w:rPr>
+                    <m:t>T</m:t>
+                  </m:r>
+                </m:sup>
+              </m:sSup>
+              <m:sSub>
+                <m:sSubPr>
+                  <m:ctrlPr>
+                    <w:rPr>
+                      <w:rFonts w:ascii="Cambria Math" w:hAnsi="Cambria Math"/>
+                      <w:i/>
+                      <w:sz w:val="18"/>
+                      <w:szCs w:val="18"/>
+                      <w:lang w:val="en-US"/>
+                    </w:rPr>
+                  </m:ctrlPr>
+                </m:sSubPr>
+                <m:e>
+                  <m:r>
+                    <w:rPr>
+                      <w:rFonts w:ascii="Cambria Math" w:hAnsi="Cambria Math"/>
+                      <w:sz w:val="18"/>
+                      <w:szCs w:val="18"/>
+                      <w:lang w:val="en-US"/>
+                    </w:rPr>
+                    <m:t>μ</m:t>
+                  </m:r>
+                </m:e>
+                <m:sub>
+                  <m:r>
+                    <w:rPr>
+                      <w:rFonts w:ascii="Cambria Math" w:hAnsi="Cambria Math"/>
+                      <w:sz w:val="18"/>
+                      <w:szCs w:val="18"/>
+                      <w:lang w:val="en-US"/>
+                    </w:rPr>
+                    <m:t>j</m:t>
+                  </m:r>
+                </m:sub>
+              </m:sSub>
+              <m:sSubSup>
+                <m:sSubSupPr>
+                  <m:ctrlPr>
+                    <w:rPr>
+                      <w:rFonts w:ascii="Cambria Math" w:hAnsi="Cambria Math"/>
+                      <w:i/>
+                      <w:sz w:val="18"/>
+                      <w:szCs w:val="18"/>
+                      <w:lang w:val="en-US"/>
+                    </w:rPr>
+                  </m:ctrlPr>
+                </m:sSubSupPr>
+                <m:e>
+                  <m:r>
+                    <w:rPr>
+                      <w:rFonts w:ascii="Cambria Math" w:hAnsi="Cambria Math"/>
+                      <w:sz w:val="18"/>
+                      <w:szCs w:val="18"/>
+                      <w:lang w:val="en-US"/>
+                    </w:rPr>
+                    <m:t>c</m:t>
+                  </m:r>
+                </m:e>
+                <m:sub>
+                  <m:r>
+                    <w:rPr>
+                      <w:rFonts w:ascii="Cambria Math" w:hAnsi="Cambria Math"/>
+                      <w:sz w:val="18"/>
+                      <w:szCs w:val="18"/>
+                      <w:lang w:val="en-US"/>
+                    </w:rPr>
+                    <m:t>uj</m:t>
+                  </m:r>
+                </m:sub>
+                <m:sup>
+                  <m:r>
+                    <w:rPr>
+                      <w:rFonts w:ascii="Cambria Math" w:hAnsi="Cambria Math"/>
+                      <w:sz w:val="18"/>
+                      <w:szCs w:val="18"/>
+                      <w:lang w:val="en-US"/>
+                    </w:rPr>
+                    <m:t>-1</m:t>
+                  </m:r>
+                </m:sup>
+              </m:sSubSup>
+            </m:e>
+          </m:d>
+          <m:r>
+            <w:rPr>
+              <w:rFonts w:ascii="Cambria Math" w:hAnsi="Cambria Math"/>
+              <w:sz w:val="18"/>
+              <w:szCs w:val="18"/>
+              <w:lang w:val="en-US"/>
+            </w:rPr>
+            <m:t>.</m:t>
+          </m:r>
+        </m:oMath>
+      </m:oMathPara>
+    </w:p>
+    <w:p>
+      <w:pPr>
+        <w:rPr>
+          <w:sz w:val="18"/>
+          <w:szCs w:val="18"/>
+          <w:lang w:val="en-US"/>
+        </w:rPr>
+      </w:pPr>
+    </w:p>
+    <w:p>
+      <w:pPr>
+        <w:ind w:firstLine="720"/>
+        <w:rPr>
+          <w:sz w:val="18"/>
+          <w:szCs w:val="18"/>
+          <w:lang w:val="en-US"/>
+        </w:rPr>
+      </w:pPr>
+      <w:r>
+        <w:rPr>
+          <w:sz w:val="18"/>
+          <w:szCs w:val="18"/>
+          <w:lang w:val="en-US"/>
+        </w:rPr>
+        <w:t xml:space="preserve">where </w:t>
+      </w:r>
+      <m:oMath>
+        <m:sSubSup>
+          <m:sSubSupPr>
+            <m:ctrlPr>
+              <w:rPr>
+                <w:rFonts w:ascii="Cambria Math" w:hAnsi="Cambria Math"/>
+                <w:i/>
+                <w:sz w:val="18"/>
+                <w:szCs w:val="18"/>
+                <w:lang w:val="en-US"/>
+              </w:rPr>
+            </m:ctrlPr>
+          </m:sSubSupPr>
+          <m:e>
+            <m:r>
+              <w:rPr>
+                <w:rFonts w:ascii="Cambria Math" w:hAnsi="Cambria Math"/>
+                <w:sz w:val="18"/>
+                <w:szCs w:val="18"/>
+                <w:lang w:val="en-US"/>
+              </w:rPr>
+              <m:t>c</m:t>
+            </m:r>
+          </m:e>
+          <m:sub>
+            <m:r>
+              <w:rPr>
+                <w:rFonts w:ascii="Cambria Math" w:hAnsi="Cambria Math"/>
+                <w:sz w:val="18"/>
+                <w:szCs w:val="18"/>
+                <w:lang w:val="en-US"/>
+              </w:rPr>
+              <m:t>uj</m:t>
+            </m:r>
+          </m:sub>
+          <m:sup>
+            <m:r>
+              <w:rPr>
+                <w:rFonts w:ascii="Cambria Math" w:hAnsi="Cambria Math"/>
+                <w:sz w:val="18"/>
+                <w:szCs w:val="18"/>
+                <w:lang w:val="en-US"/>
+              </w:rPr>
+              <m:t xml:space="preserve"> </m:t>
+            </m:r>
+          </m:sup>
+        </m:sSubSup>
+      </m:oMath>
+      <w:r>
+        <w:rPr>
+          <w:sz w:val="18"/>
+          <w:szCs w:val="18"/>
+          <w:lang w:val="en-US"/>
+        </w:rPr>
+        <w:t xml:space="preserve"> is the </w:t>
+      </w:r>
+      <w:r>
+        <w:rPr>
+          <w:sz w:val="18"/>
+          <w:szCs w:val="18"/>
+          <w:lang w:val="en-US"/>
+        </w:rPr>
+        <w:t>confidence</w:t>
+      </w:r>
+      <w:r>
+        <w:rPr>
+          <w:sz w:val="18"/>
+          <w:szCs w:val="18"/>
+          <w:lang w:val="en-US"/>
+        </w:rPr>
+        <w:t xml:space="preserve"> parameter for </w:t>
+      </w:r>
+      <m:oMath>
+        <m:sSub>
+          <m:sSubPr>
+            <m:ctrlPr>
+              <w:rPr>
+                <w:rFonts w:ascii="Cambria Math" w:hAnsi="Cambria Math"/>
+                <w:i/>
+                <w:sz w:val="18"/>
+                <w:szCs w:val="18"/>
+                <w:lang w:val="en-US"/>
+              </w:rPr>
+            </m:ctrlPr>
+          </m:sSubPr>
+          <m:e>
+            <m:r>
+              <w:rPr>
+                <w:rFonts w:ascii="Cambria Math" w:hAnsi="Cambria Math"/>
+                <w:sz w:val="18"/>
+                <w:szCs w:val="18"/>
+                <w:lang w:val="en-US"/>
+              </w:rPr>
+              <m:t>r</m:t>
+            </m:r>
+          </m:e>
+          <m:sub>
+            <m:r>
+              <w:rPr>
+                <w:rFonts w:ascii="Cambria Math" w:hAnsi="Cambria Math"/>
+                <w:sz w:val="18"/>
+                <w:szCs w:val="18"/>
+                <w:lang w:val="en-US"/>
+              </w:rPr>
+              <m:t>uj</m:t>
+            </m:r>
+          </m:sub>
+        </m:sSub>
+      </m:oMath>
+      <w:r>
+        <w:rPr>
+          <w:sz w:val="18"/>
+          <w:szCs w:val="18"/>
+          <w:lang w:val="en-US"/>
+        </w:rPr>
+        <w:t>.</w:t>
+      </w:r>
+      <w:r>
+        <w:rPr>
+          <w:sz w:val="18"/>
+          <w:szCs w:val="18"/>
+          <w:lang w:val="en-US"/>
+        </w:rPr>
+        <w:t xml:space="preserve"> </w:t>
+      </w:r>
+      <w:r>
+        <w:rPr>
+          <w:sz w:val="18"/>
+          <w:szCs w:val="18"/>
+          <w:lang w:val="en-US"/>
+        </w:rPr>
+        <w:t>For instance,</w:t>
+      </w:r>
+      <w:r>
+        <w:rPr>
+          <w:sz w:val="18"/>
+          <w:szCs w:val="18"/>
+          <w:lang w:val="en-US"/>
+        </w:rPr>
+        <w:t xml:space="preserve"> we trust </w:t>
+      </w:r>
+      <m:oMath>
+        <m:sSub>
+          <m:sSubPr>
+            <m:ctrlPr>
+              <w:rPr>
+                <w:rFonts w:ascii="Cambria Math" w:hAnsi="Cambria Math"/>
+                <w:i/>
+                <w:sz w:val="18"/>
+                <w:szCs w:val="18"/>
+                <w:lang w:val="en-US"/>
+              </w:rPr>
+            </m:ctrlPr>
+          </m:sSubPr>
+          <m:e>
+            <m:r>
+              <w:rPr>
+                <w:rFonts w:ascii="Cambria Math" w:hAnsi="Cambria Math"/>
+                <w:sz w:val="18"/>
+                <w:szCs w:val="18"/>
+                <w:lang w:val="en-US"/>
+              </w:rPr>
+              <m:t>r</m:t>
+            </m:r>
+          </m:e>
+          <m:sub>
+            <m:r>
+              <w:rPr>
+                <w:rFonts w:ascii="Cambria Math" w:hAnsi="Cambria Math"/>
+                <w:sz w:val="18"/>
+                <w:szCs w:val="18"/>
+                <w:lang w:val="en-US"/>
+              </w:rPr>
+              <m:t>uj</m:t>
+            </m:r>
+          </m:sub>
+        </m:sSub>
+      </m:oMath>
+      <w:r>
+        <w:rPr>
+          <w:sz w:val="18"/>
+          <w:szCs w:val="18"/>
+          <w:lang w:val="en-US"/>
+        </w:rPr>
+        <w:t xml:space="preserve"> more</w:t>
+      </w:r>
+      <w:r>
+        <w:rPr>
+          <w:sz w:val="18"/>
+          <w:szCs w:val="18"/>
+          <w:lang w:val="en-US"/>
+        </w:rPr>
+        <w:t xml:space="preserve"> </w:t>
+      </w:r>
+      <w:r>
+        <w:rPr>
+          <w:sz w:val="18"/>
+          <w:szCs w:val="18"/>
+          <w:lang w:val="en-US"/>
+        </w:rPr>
+        <w:t>i</w:t>
+      </w:r>
+      <w:r>
+        <w:rPr>
+          <w:sz w:val="18"/>
+          <w:szCs w:val="18"/>
+          <w:lang w:val="en-US"/>
+        </w:rPr>
+        <w:t xml:space="preserve">f </w:t>
+      </w:r>
+      <m:oMath>
+        <m:sSubSup>
+          <m:sSubSupPr>
+            <m:ctrlPr>
+              <w:rPr>
+                <w:rFonts w:ascii="Cambria Math" w:hAnsi="Cambria Math"/>
+                <w:i/>
+                <w:sz w:val="18"/>
+                <w:szCs w:val="18"/>
+                <w:lang w:val="en-US"/>
+              </w:rPr>
+            </m:ctrlPr>
+          </m:sSubSupPr>
+          <m:e>
+            <m:r>
+              <w:rPr>
+                <w:rFonts w:ascii="Cambria Math" w:hAnsi="Cambria Math"/>
+                <w:sz w:val="18"/>
+                <w:szCs w:val="18"/>
+                <w:lang w:val="en-US"/>
+              </w:rPr>
+              <m:t>c</m:t>
+            </m:r>
+          </m:e>
+          <m:sub>
+            <m:r>
+              <w:rPr>
+                <w:rFonts w:ascii="Cambria Math" w:hAnsi="Cambria Math"/>
+                <w:sz w:val="18"/>
+                <w:szCs w:val="18"/>
+                <w:lang w:val="en-US"/>
+              </w:rPr>
+              <m:t>uj</m:t>
+            </m:r>
+          </m:sub>
+          <m:sup>
+            <m:r>
+              <w:rPr>
+                <w:rFonts w:ascii="Cambria Math" w:hAnsi="Cambria Math"/>
+                <w:sz w:val="18"/>
+                <w:szCs w:val="18"/>
+                <w:lang w:val="en-US"/>
+              </w:rPr>
+              <m:t xml:space="preserve"> </m:t>
+            </m:r>
+          </m:sup>
+        </m:sSubSup>
+      </m:oMath>
+      <w:r>
+        <w:rPr>
+          <w:sz w:val="18"/>
+          <w:szCs w:val="18"/>
+          <w:lang w:val="en-US"/>
+        </w:rPr>
+        <w:t xml:space="preserve">  is large</w:t>
+      </w:r>
+      <w:r>
+        <w:rPr>
+          <w:sz w:val="18"/>
+          <w:szCs w:val="18"/>
+          <w:lang w:val="en-US"/>
+        </w:rPr>
+        <w:t>.</w:t>
       </w:r>
     </w:p>
     <w:p>
       <w:pPr>
         <w:jc w:val="both"/>
+        <w:rPr>
+          <w:lang w:val="en-US"/>
+        </w:rPr>
       </w:pPr>
     </w:p>
     <w:p>
@@ -7993,6 +10198,61 @@
           <w:lang w:val="en-US"/>
         </w:rPr>
       </w:pPr>
+      <w:r>
+        <w:rPr>
+          <w:lang w:val="en-US"/>
+        </w:rPr>
+        <w:lastRenderedPageBreak/>
+        <w:t>D</w:t>
+      </w:r>
+      <w:r>
+        <w:rPr>
+          <w:lang w:val="en-US"/>
+        </w:rPr>
+        <w:t>espite its advantage</w:t>
+      </w:r>
+      <w:r>
+        <w:rPr>
+          <w:lang w:val="en-US"/>
+        </w:rPr>
+        <w:t xml:space="preserve">s, CTR </w:t>
+      </w:r>
+      <w:r>
+        <w:rPr>
+          <w:lang w:val="en-US"/>
+        </w:rPr>
+        <w:t xml:space="preserve">model has significant </w:t>
+      </w:r>
+      <w:r>
+        <w:rPr>
+          <w:lang w:val="en-US"/>
+        </w:rPr>
+        <w:t>computational limitation</w:t>
+      </w:r>
+      <w:r>
+        <w:rPr>
+          <w:lang w:val="en-US"/>
+        </w:rPr>
+        <w:t>s as well</w:t>
+      </w:r>
+      <w:r>
+        <w:rPr>
+          <w:lang w:val="en-US"/>
+        </w:rPr>
+        <w:t xml:space="preserve">. The reason </w:t>
+      </w:r>
+      <w:r>
+        <w:rPr>
+          <w:lang w:val="en-US"/>
+        </w:rPr>
+        <w:t>is</w:t>
+      </w:r>
+      <w:r>
+        <w:rPr>
+          <w:lang w:val="en-US"/>
+        </w:rPr>
+        <w:t xml:space="preserve"> that the model considers user ratings to have a Gaussian distribution which leads to iterating over all of the entries in rating matrix during training. Because of this, CTR is highly inefficient considering that real-world datasets are very big and sparse. </w:t>
+      </w:r>
     </w:p>
     <w:p>
       <w:pPr>
@@ -8009,6 +10269,78 @@
           <w:lang w:val="en-US"/>
         </w:rPr>
       </w:pPr>
+      <w:r>
+        <w:rPr>
+          <w:lang w:val="en-US"/>
+        </w:rPr>
+        <w:t xml:space="preserve">In order to address </w:t>
+      </w:r>
+      <w:r>
+        <w:rPr>
+          <w:lang w:val="en-US"/>
+        </w:rPr>
+        <w:t xml:space="preserve">CTR’s </w:t>
+      </w:r>
+      <w:r>
+        <w:rPr>
+          <w:lang w:val="en-US"/>
+        </w:rPr>
+        <w:t>inefficiency</w:t>
+      </w:r>
+      <w:r>
+        <w:rPr>
+          <w:lang w:val="en-US"/>
+        </w:rPr>
+        <w:t xml:space="preserve"> mentioned above</w:t>
+      </w:r>
+      <w:r>
+        <w:rPr>
+          <w:lang w:val="en-US"/>
+        </w:rPr>
+        <w:t>, a newer model called C</w:t>
+      </w:r>
+      <w:r>
+        <w:rPr>
+          <w:lang w:val="en-US"/>
+        </w:rPr>
+        <w:t xml:space="preserve">ollaborative </w:t>
+      </w:r>
+      <w:r>
+        <w:rPr>
+          <w:lang w:val="en-US"/>
+        </w:rPr>
+        <w:t>T</w:t>
+      </w:r>
+      <w:r>
+        <w:rPr>
+          <w:lang w:val="en-US"/>
+        </w:rPr>
+        <w:t xml:space="preserve">opic Poisson </w:t>
+      </w:r>
+      <w:r>
+        <w:rPr>
+          <w:lang w:val="en-US"/>
+        </w:rPr>
+        <w:t>F</w:t>
+      </w:r>
+      <w:r>
+        <w:rPr>
+          <w:lang w:val="en-US"/>
+        </w:rPr>
+        <w:t>actorization</w:t>
+      </w:r>
+      <w:r>
+        <w:rPr>
+          <w:lang w:val="en-US"/>
+        </w:rPr>
+        <w:t xml:space="preserve"> (CTPF)</w:t>
+      </w:r>
+      <w:r>
+        <w:rPr>
+          <w:lang w:val="en-US"/>
+        </w:rPr>
+        <w:t xml:space="preserve">[**CTPF**]. </w:t>
+      </w:r>
     </w:p>
     <w:p>
       <w:pPr>
@@ -8017,24 +10349,6 @@
           <w:lang w:val="en-US"/>
         </w:rPr>
       </w:pPr>
-      <w:r>
-        <w:rPr>
-          <w:lang w:val="en-US"/>
-        </w:rPr>
-        <w:t>D</w:t>
-      </w:r>
-      <w:r>
-        <w:rPr>
-          <w:lang w:val="en-US"/>
-        </w:rPr>
-        <w:t>espite its advantage</w:t>
-      </w:r>
-      <w:r>
-        <w:rPr>
-          <w:lang w:val="en-US"/>
-        </w:rPr>
-        <w:t xml:space="preserve">s, CTR still has a serious computational limitation. The reason behind this is that the model considers user ratings to have a Gaussian distribution which leads to iterating over all of the entries in rating matrix during training. Because of this, CTR is highly inefficient considering that real-world datasets are very big and sparse. </w:t>
-      </w:r>
     </w:p>
     <w:p>
       <w:pPr>
@@ -8055,43 +10369,7 @@
         <w:rPr>
           <w:lang w:val="en-US"/>
         </w:rPr>
-        <w:t>In order to address the inefficiency of CTR, a newer model called C</w:t>
-      </w:r>
-      <w:r>
-        <w:rPr>
-          <w:lang w:val="en-US"/>
-        </w:rPr>
-        <w:t xml:space="preserve">ollaborative </w:t>
-      </w:r>
-      <w:r>
-        <w:rPr>
-          <w:lang w:val="en-US"/>
-        </w:rPr>
-        <w:t>T</w:t>
-      </w:r>
-      <w:r>
-        <w:rPr>
-          <w:lang w:val="en-US"/>
-        </w:rPr>
-        <w:t xml:space="preserve">opic Poisson </w:t>
-      </w:r>
-      <w:r>
-        <w:rPr>
-          <w:lang w:val="en-US"/>
-        </w:rPr>
-        <w:t>F</w:t>
-      </w:r>
-      <w:r>
-        <w:rPr>
-          <w:lang w:val="en-US"/>
-        </w:rPr>
-        <w:t>actorization</w:t>
-      </w:r>
-      <w:r>
-        <w:rPr>
-          <w:lang w:val="en-US"/>
-        </w:rPr>
-        <w:t xml:space="preserve"> (CTPF) has been proposed which filled in inefficiency gap of CTR by considering that ratings have Poisson distribution. CTPF is only concerned with non-zero ratings during training, and therefore it is much more efficient and scalable. N</w:t>
+        <w:t>CTPF is only concerned with non-zero ratings during training, and therefore it is much more efficient and scalable. N</w:t>
       </w:r>
       <w:r>
         <w:rPr>
@@ -8231,7 +10509,6 @@
           <w:color w:val="FF0000"/>
           <w:lang w:val="en-US"/>
         </w:rPr>
-        <w:lastRenderedPageBreak/>
         <w:t>Thus, it is required for any recommender systems to scale efficiently with the big and highly sparse data in real-world. Moreover, the interpretability of the recommendation is also not to be ignored, in which valuable insight can be gained from the interpretation to address downstream analyses.</w:t>
       </w:r>
     </w:p>
@@ -8415,6 +10692,20 @@
     <w:p>
       <w:pPr>
         <w:rPr>
+          <w:lang w:val="en-US"/>
+        </w:rPr>
+      </w:pPr>
+    </w:p>
+    <w:p>
+      <w:pPr>
+        <w:rPr>
+          <w:lang w:val="en-US"/>
+        </w:rPr>
+      </w:pPr>
+    </w:p>
+    <w:p>
+      <w:pPr>
+        <w:rPr>
           <w:b/>
           <w:bCs/>
           <w:lang w:val="en-US"/>
@@ -8494,7 +10785,14 @@
         <w:rPr>
           <w:lang w:val="en-US"/>
         </w:rPr>
-        <w:t>It allows both content representation by admixture topic modelling and computational efficiency via Poisson factorization coexisting together within a tightly linked probabilistic model, and therefore overcoming a limitation of existing models.</w:t>
+        <w:t xml:space="preserve">It allows both content representation by admixture topic modelling and computational </w:t>
+      </w:r>
+      <w:r>
+        <w:rPr>
+          <w:lang w:val="en-US"/>
+        </w:rPr>
+        <w:lastRenderedPageBreak/>
+        <w:t>efficiency via Poisson factorization coexisting together within a tightly linked probabilistic model, and therefore overcoming a limitation of existing models.</w:t>
       </w:r>
       <w:r>
         <w:t xml:space="preserve"> </w:t>
@@ -8715,7 +11013,6 @@
           <w:noProof/>
           <w:lang w:val="en-US"/>
         </w:rPr>
-        <w:lastRenderedPageBreak/>
         <w:drawing>
           <wp:inline distT="0" distB="0" distL="0" distR="0" wp14:anchorId="3DC66C6E" wp14:editId="49F0A2BF">
             <wp:extent cx="2402732" cy="1690910"/>
@@ -8732,7 +11029,7 @@
                     <pic:cNvPicPr/>
                   </pic:nvPicPr>
                   <pic:blipFill>
-                    <a:blip r:embed="rId11" cstate="print">
+                    <a:blip r:embed="rId12" cstate="print">
                       <a:extLst>
                         <a:ext uri="{28A0092B-C50C-407E-A947-70E740481C1C}">
                           <a14:useLocalDpi xmlns:a14="http://schemas.microsoft.com/office/drawing/2010/main" val="0"/>
@@ -9539,7 +11836,14 @@
         <w:rPr>
           <w:lang w:val="en-US"/>
         </w:rPr>
-        <w:t xml:space="preserve"> already explained above. </w:t>
+        <w:t xml:space="preserve"> already explained </w:t>
+      </w:r>
+      <w:r>
+        <w:rPr>
+          <w:lang w:val="en-US"/>
+        </w:rPr>
+        <w:lastRenderedPageBreak/>
+        <w:t xml:space="preserve">above. </w:t>
       </w:r>
       <m:oMath>
         <m:r>
@@ -10971,7 +13275,6 @@
           <w:iCs/>
           <w:lang w:val="en-US"/>
         </w:rPr>
-        <w:lastRenderedPageBreak/>
         <w:t xml:space="preserve">Now, we present </w:t>
       </w:r>
       <w:r>
@@ -12014,7 +14317,7 @@
                     <pic:cNvPicPr/>
                   </pic:nvPicPr>
                   <pic:blipFill>
-                    <a:blip r:embed="rId12">
+                    <a:blip r:embed="rId13">
                       <a:extLst>
                         <a:ext uri="{28A0092B-C50C-407E-A947-70E740481C1C}">
                           <a14:useLocalDpi xmlns:a14="http://schemas.microsoft.com/office/drawing/2010/main" val="0"/>
@@ -12466,6 +14769,7 @@
         <w:rPr>
           <w:lang w:val="en-US"/>
         </w:rPr>
+        <w:lastRenderedPageBreak/>
         <w:t xml:space="preserve">Draw word </w:t>
       </w:r>
       <m:oMath>
@@ -12988,7 +15292,7 @@
                     <pic:cNvPicPr/>
                   </pic:nvPicPr>
                   <pic:blipFill>
-                    <a:blip r:embed="rId13" cstate="print">
+                    <a:blip r:embed="rId14" cstate="print">
                       <a:extLst>
                         <a:ext uri="{28A0092B-C50C-407E-A947-70E740481C1C}">
                           <a14:useLocalDpi xmlns:a14="http://schemas.microsoft.com/office/drawing/2010/main" val="0"/>
@@ -13949,6 +16253,7 @@
               <w:szCs w:val="20"/>
               <w:lang w:val="en-US"/>
             </w:rPr>
+            <w:lastRenderedPageBreak/>
             <m:t>L=</m:t>
           </m:r>
           <m:r>
@@ -16205,7 +18510,6 @@
         <w:rPr>
           <w:lang w:val="en-US"/>
         </w:rPr>
-        <w:lastRenderedPageBreak/>
         <w:t>w</w:t>
       </w:r>
       <w:r>
@@ -20186,6 +22490,7 @@
               <w:szCs w:val="20"/>
               <w:lang w:val="en-US"/>
             </w:rPr>
+            <w:lastRenderedPageBreak/>
             <m:t>l(θ, μ, ϕ, shp, rte, β)=</m:t>
           </m:r>
           <m:nary>
@@ -22866,7 +25171,6 @@
               <w:szCs w:val="18"/>
               <w:lang w:val="en-US"/>
             </w:rPr>
-            <w:lastRenderedPageBreak/>
             <m:t>3.</m:t>
           </m:r>
           <m:r>
@@ -24982,7 +27286,14 @@
         <w:rPr>
           <w:lang w:val="en-US"/>
         </w:rPr>
-        <w:t>BOPE has a faster convergence rate</w:t>
+        <w:t xml:space="preserve">BOPE </w:t>
+      </w:r>
+      <w:r>
+        <w:rPr>
+          <w:lang w:val="en-US"/>
+        </w:rPr>
+        <w:lastRenderedPageBreak/>
+        <w:t>has a faster convergence rate</w:t>
       </w:r>
       <w:r>
         <w:rPr>
@@ -27177,7 +29488,6 @@
               <w:szCs w:val="18"/>
               <w:lang w:val="en-US"/>
             </w:rPr>
-            <w:lastRenderedPageBreak/>
             <m:t xml:space="preserve">3. </m:t>
           </m:r>
           <m:sSubSup>
@@ -31851,6 +34161,7 @@
               <w:szCs w:val="20"/>
               <w:lang w:val="en-US"/>
             </w:rPr>
+            <w:lastRenderedPageBreak/>
             <m:t>f(</m:t>
           </m:r>
           <m:sSub>
@@ -36191,7 +38502,14 @@
         <w:rPr>
           <w:lang w:val="en-US"/>
         </w:rPr>
-        <w:t>do the remaining task which is to solve for</w:t>
+        <w:t xml:space="preserve">do the remaining </w:t>
+      </w:r>
+      <w:r>
+        <w:rPr>
+          <w:lang w:val="en-US"/>
+        </w:rPr>
+        <w:lastRenderedPageBreak/>
+        <w:t>task which is to solve for</w:t>
       </w:r>
       <w:r>
         <w:rPr>
@@ -38185,7 +40503,6 @@
           <w:iCs/>
           <w:lang w:val="en-US"/>
         </w:rPr>
-        <w:lastRenderedPageBreak/>
         <w:t xml:space="preserve">We rank the items in order to generate recommendations for each user </w:t>
       </w:r>
       <w:r>
@@ -39715,6 +42032,7 @@
           <w:iCs/>
           <w:lang w:val="en-US"/>
         </w:rPr>
+        <w:lastRenderedPageBreak/>
         <w:t>.</w:t>
       </w:r>
     </w:p>
@@ -39993,37 +42311,36 @@
           <w:iCs/>
           <w:lang w:val="en-US"/>
         </w:rPr>
-        <w:t xml:space="preserve">INCLUDE SOMEWHERE: Note that LDA possesses so called hidden generative process and according to this process, the model is assumed to generate the observed data (i.e. items, users </w:t>
-      </w:r>
-      <w:r>
+        <w:t xml:space="preserve">INCLUDE SOMEWHERE: Note that LDA possesses so called hidden generative process and according to this process, the model is assumed to generate the observed data (i.e. items, users or ratings). Obviously, this was just a generative assumption in order to facilitate the algorithm and it does not illustrate the true process of the real data [17]. </w:t>
+      </w:r>
+    </w:p>
+    <w:p>
+      <w:pPr>
+        <w:jc w:val="both"/>
         <w:rPr>
           <w:i/>
           <w:iCs/>
           <w:lang w:val="en-US"/>
         </w:rPr>
-        <w:lastRenderedPageBreak/>
-        <w:t xml:space="preserve">or ratings). Obviously, this was just a generative assumption in order to facilitate the algorithm and it does not illustrate the true process of the real data [17]. </w:t>
-      </w:r>
-    </w:p>
-    <w:p>
-      <w:pPr>
-        <w:jc w:val="both"/>
+      </w:pPr>
+      <w:r>
         <w:rPr>
           <w:i/>
           <w:iCs/>
           <w:lang w:val="en-US"/>
         </w:rPr>
-      </w:pPr>
+        <w:t>INCLUDE SOMEWHERE:</w:t>
+      </w:r>
+      <w:r>
+        <w:t xml:space="preserve"> </w:t>
+      </w:r>
       <w:r>
         <w:rPr>
           <w:i/>
           <w:iCs/>
           <w:lang w:val="en-US"/>
         </w:rPr>
-        <w:t>INCLUDE SOMEWHERE:</w:t>
-      </w:r>
-      <w:r>
-        <w:t xml:space="preserve"> </w:t>
+        <w:t xml:space="preserve">Topic modeling algorithms [5] are used to discover a set of “topics” from a large collection of documents, where a topic is a distribution over terms that is biased around those associated under a single theme. Topic models provide an interpretable low-dimensional representation of the documents [8]. They have been used for tasks like </w:t>
       </w:r>
       <w:r>
         <w:rPr>
@@ -40031,16 +42348,87 @@
           <w:iCs/>
           <w:lang w:val="en-US"/>
         </w:rPr>
-        <w:t>Topic modeling algorithms [5] are used to discover a set of “topics” from a large collection of documents, where a topic is a distribution over terms that is biased around those associated under a single theme. Topic models provide an interpretable low-dimensional representation of the documents [8]. They have been used for tasks like corpus exploration, document classification, and information retrieval.</w:t>
-      </w:r>
-      <w:r>
+        <w:t>corpus exploration, document classification, and information retrieval.[[TAKEN FROM CTR]]</w:t>
+      </w:r>
+    </w:p>
+    <w:p>
+      <w:pPr>
+        <w:jc w:val="both"/>
         <w:rPr>
           <w:i/>
           <w:iCs/>
           <w:lang w:val="en-US"/>
         </w:rPr>
-        <w:t>[[TAKEN FROM CTR]]</w:t>
-      </w:r>
+      </w:pPr>
+      <w:r>
+        <w:rPr>
+          <w:i/>
+          <w:iCs/>
+          <w:lang w:val="en-US"/>
+        </w:rPr>
+        <w:t xml:space="preserve">INCLUDE SOMEWHERE: </w:t>
+      </w:r>
+      <w:r>
+        <w:rPr>
+          <w:i/>
+          <w:iCs/>
+        </w:rPr>
+        <w:t>To generalize to unseen articles, our algorithm uses topic modeling.</w:t>
+      </w:r>
+      <w:r>
+        <w:rPr>
+          <w:i/>
+          <w:iCs/>
+          <w:lang w:val="en-US"/>
+        </w:rPr>
+        <w:t xml:space="preserve"> </w:t>
+      </w:r>
+      <w:r>
+        <w:rPr>
+          <w:i/>
+          <w:iCs/>
+        </w:rPr>
+        <w:t xml:space="preserve">When </w:t>
+      </w:r>
+      <w:r>
+        <w:rPr>
+          <w:i/>
+          <w:iCs/>
+          <w:lang w:val="en-US"/>
+        </w:rPr>
+        <w:t xml:space="preserve">topic modelling </w:t>
+      </w:r>
+      <w:r>
+        <w:rPr>
+          <w:i/>
+          <w:iCs/>
+        </w:rPr>
+        <w:t>used in our recommender system, this component can recommend articles that have similar content to other articles that a user like</w:t>
+      </w:r>
+      <w:r>
+        <w:rPr>
+          <w:i/>
+          <w:iCs/>
+          <w:lang w:val="en-US"/>
+        </w:rPr>
+        <w:t>s.</w:t>
+      </w:r>
+      <w:r>
+        <w:rPr>
+          <w:i/>
+          <w:iCs/>
+        </w:rPr>
+        <w:t xml:space="preserve"> The topic representation of articles allows the algorithm to make meaningful recommendations about articles before anyone has rated them. </w:t>
+      </w:r>
+    </w:p>
+    <w:p>
+      <w:pPr>
+        <w:jc w:val="both"/>
+        <w:rPr>
+          <w:i/>
+          <w:iCs/>
+        </w:rPr>
+      </w:pPr>
     </w:p>
     <w:p>
       <w:pPr>
@@ -40319,6 +42707,7 @@
         <w:rPr>
           <w:lang w:val="en-US"/>
         </w:rPr>
+        <w:lastRenderedPageBreak/>
         <w:t>conside</w:t>
       </w:r>
       <w:r>
@@ -41182,7 +43571,6 @@
           <w:noProof/>
           <w:lang w:val="en-US"/>
         </w:rPr>
-        <w:lastRenderedPageBreak/>
         <w:drawing>
           <wp:inline distT="0" distB="0" distL="0" distR="0" wp14:anchorId="4126FA5A" wp14:editId="35EE20BA">
             <wp:extent cx="4056434" cy="1021074"/>
@@ -41199,7 +43587,7 @@
                     <pic:cNvPicPr/>
                   </pic:nvPicPr>
                   <pic:blipFill>
-                    <a:blip r:embed="rId14" cstate="print">
+                    <a:blip r:embed="rId15" cstate="print">
                       <a:extLst>
                         <a:ext uri="{28A0092B-C50C-407E-A947-70E740481C1C}">
                           <a14:useLocalDpi xmlns:a14="http://schemas.microsoft.com/office/drawing/2010/main" val="0"/>
@@ -42551,6 +44939,7 @@
           <w:noProof/>
           <w:lang w:val="en-US"/>
         </w:rPr>
+        <w:lastRenderedPageBreak/>
         <w:drawing>
           <wp:inline distT="0" distB="0" distL="0" distR="0" wp14:anchorId="05471873" wp14:editId="19B039A8">
             <wp:extent cx="3258766" cy="1528370"/>
@@ -42567,7 +44956,7 @@
                     <pic:cNvPicPr/>
                   </pic:nvPicPr>
                   <pic:blipFill>
-                    <a:blip r:embed="rId15">
+                    <a:blip r:embed="rId16">
                       <a:extLst>
                         <a:ext uri="{28A0092B-C50C-407E-A947-70E740481C1C}">
                           <a14:useLocalDpi xmlns:a14="http://schemas.microsoft.com/office/drawing/2010/main" val="0"/>
@@ -42901,7 +45290,6 @@
               <w:szCs w:val="22"/>
               <w:lang w:val="en-US"/>
             </w:rPr>
-            <w:lastRenderedPageBreak/>
             <m:t>p</m:t>
           </m:r>
           <m:d>
@@ -44002,7 +46390,17 @@
           <w:color w:val="00B050"/>
           <w:lang w:val="az-Latn-AZ"/>
         </w:rPr>
-        <w:t xml:space="preserve"> Primarily, we consider a collection of lower bounds which are indexed by a set of variational parameters and these variational parameters are chosen by our optimization procedure that tries to find the tightest possible lower bound</w:t>
+        <w:t xml:space="preserve"> Primarily, we consider a collection of lower bounds which </w:t>
+      </w:r>
+      <w:r>
+        <w:rPr>
+          <w:rFonts w:eastAsiaTheme="minorEastAsia"/>
+          <w:iCs/>
+          <w:color w:val="00B050"/>
+          <w:lang w:val="az-Latn-AZ"/>
+        </w:rPr>
+        <w:lastRenderedPageBreak/>
+        <w:t>are indexed by a set of variational parameters and these variational parameters are chosen by our optimization procedure that tries to find the tightest possible lower bound</w:t>
       </w:r>
       <w:r>
         <w:rPr>
@@ -44103,7 +46501,7 @@
                     <pic:cNvPicPr/>
                   </pic:nvPicPr>
                   <pic:blipFill>
-                    <a:blip r:embed="rId16" cstate="print">
+                    <a:blip r:embed="rId17" cstate="print">
                       <a:extLst>
                         <a:ext uri="{28A0092B-C50C-407E-A947-70E740481C1C}">
                           <a14:useLocalDpi xmlns:a14="http://schemas.microsoft.com/office/drawing/2010/main" val="0"/>
@@ -44281,7 +46679,6 @@
             <w:szCs w:val="26"/>
             <w:lang w:val="az-Latn-AZ"/>
           </w:rPr>
-          <w:lastRenderedPageBreak/>
           <m:t>p</m:t>
         </m:r>
         <m:d>
@@ -44698,7 +47095,7 @@
         </w:rPr>
         <w:t xml:space="preserve"> </w:t>
       </w:r>
-      <w:hyperlink r:id="rId17" w:history="1">
+      <w:hyperlink r:id="rId18" w:history="1">
         <w:r>
           <w:rPr>
             <w:rStyle w:val="Hyperlink"/>
@@ -44724,7 +47121,7 @@
         </w:rPr>
         <w:t xml:space="preserve">2?? </w:t>
       </w:r>
-      <w:hyperlink r:id="rId18" w:history="1">
+      <w:hyperlink r:id="rId19" w:history="1">
         <w:r>
           <w:rPr>
             <w:rStyle w:val="Hyperlink"/>
@@ -44756,7 +47153,7 @@
         </w:rPr>
         <w:t xml:space="preserve"> </w:t>
       </w:r>
-      <w:hyperlink r:id="rId19" w:history="1">
+      <w:hyperlink r:id="rId20" w:history="1">
         <w:r>
           <w:rPr>
             <w:rStyle w:val="Hyperlink"/>
@@ -44782,7 +47179,7 @@
         </w:rPr>
         <w:t xml:space="preserve">[4] </w:t>
       </w:r>
-      <w:hyperlink r:id="rId20" w:history="1">
+      <w:hyperlink r:id="rId21" w:history="1">
         <w:r>
           <w:rPr>
             <w:rStyle w:val="Hyperlink"/>
@@ -44808,7 +47205,7 @@
         </w:rPr>
         <w:t xml:space="preserve">[5] </w:t>
       </w:r>
-      <w:hyperlink r:id="rId21" w:history="1">
+      <w:hyperlink r:id="rId22" w:history="1">
         <w:r>
           <w:rPr>
             <w:rStyle w:val="Hyperlink"/>
@@ -44873,7 +47270,7 @@
         </w:rPr>
         <w:t xml:space="preserve"> </w:t>
       </w:r>
-      <w:hyperlink r:id="rId22" w:history="1">
+      <w:hyperlink r:id="rId23" w:history="1">
         <w:r>
           <w:rPr>
             <w:rStyle w:val="Hyperlink"/>
@@ -44902,7 +47299,7 @@
         </w:rPr>
         <w:t xml:space="preserve">[8] </w:t>
       </w:r>
-      <w:hyperlink r:id="rId23" w:history="1">
+      <w:hyperlink r:id="rId24" w:history="1">
         <w:r>
           <w:rPr>
             <w:rStyle w:val="Hyperlink"/>
@@ -44937,7 +47334,7 @@
         </w:rPr>
         <w:t xml:space="preserve"> </w:t>
       </w:r>
-      <w:hyperlink r:id="rId24" w:history="1">
+      <w:hyperlink r:id="rId25" w:history="1">
         <w:r>
           <w:rPr>
             <w:rStyle w:val="Hyperlink"/>
@@ -44966,7 +47363,7 @@
         </w:rPr>
         <w:t xml:space="preserve">[10] </w:t>
       </w:r>
-      <w:hyperlink r:id="rId25" w:history="1">
+      <w:hyperlink r:id="rId26" w:history="1">
         <w:r>
           <w:rPr>
             <w:rStyle w:val="Hyperlink"/>
@@ -45022,7 +47419,7 @@
         </w:rPr>
         <w:t xml:space="preserve"> </w:t>
       </w:r>
-      <w:hyperlink r:id="rId26" w:history="1">
+      <w:hyperlink r:id="rId27" w:history="1">
         <w:r>
           <w:rPr>
             <w:rStyle w:val="Hyperlink"/>
@@ -45048,7 +47445,7 @@
         </w:rPr>
         <w:t xml:space="preserve">[13] </w:t>
       </w:r>
-      <w:hyperlink r:id="rId27" w:history="1">
+      <w:hyperlink r:id="rId28" w:history="1">
         <w:r>
           <w:rPr>
             <w:rStyle w:val="Hyperlink"/>
@@ -45074,7 +47471,7 @@
         </w:rPr>
         <w:t xml:space="preserve">[14] </w:t>
       </w:r>
-      <w:hyperlink r:id="rId28" w:history="1">
+      <w:hyperlink r:id="rId29" w:history="1">
         <w:r>
           <w:rPr>
             <w:rStyle w:val="Hyperlink"/>
@@ -45100,7 +47497,7 @@
         </w:rPr>
         <w:t xml:space="preserve">[15] </w:t>
       </w:r>
-      <w:hyperlink r:id="rId29" w:history="1">
+      <w:hyperlink r:id="rId30" w:history="1">
         <w:r>
           <w:rPr>
             <w:rStyle w:val="Hyperlink"/>
@@ -45155,7 +47552,7 @@
         </w:rPr>
         <w:t xml:space="preserve">[17] </w:t>
       </w:r>
-      <w:hyperlink r:id="rId30" w:history="1">
+      <w:hyperlink r:id="rId31" w:history="1">
         <w:r>
           <w:rPr>
             <w:rStyle w:val="Hyperlink"/>
@@ -45187,7 +47584,7 @@
         </w:rPr>
         <w:t xml:space="preserve"> </w:t>
       </w:r>
-      <w:hyperlink r:id="rId31" w:history="1">
+      <w:hyperlink r:id="rId32" w:history="1">
         <w:r>
           <w:rPr>
             <w:rStyle w:val="Hyperlink"/>
@@ -45219,7 +47616,7 @@
         </w:rPr>
         <w:t xml:space="preserve"> </w:t>
       </w:r>
-      <w:hyperlink r:id="rId32" w:history="1">
+      <w:hyperlink r:id="rId33" w:history="1">
         <w:r>
           <w:rPr>
             <w:rStyle w:val="Hyperlink"/>
@@ -45245,7 +47642,7 @@
         </w:rPr>
         <w:t xml:space="preserve">[20] </w:t>
       </w:r>
-      <w:hyperlink r:id="rId33" w:history="1">
+      <w:hyperlink r:id="rId34" w:history="1">
         <w:r>
           <w:rPr>
             <w:rStyle w:val="Hyperlink"/>
@@ -45269,7 +47666,6 @@
           <w:color w:val="000000" w:themeColor="text1"/>
           <w:lang w:val="en-US"/>
         </w:rPr>
-        <w:lastRenderedPageBreak/>
         <w:t>[21]</w:t>
       </w:r>
       <w:r>
@@ -45278,7 +47674,7 @@
         </w:rPr>
         <w:t xml:space="preserve"> </w:t>
       </w:r>
-      <w:hyperlink r:id="rId34" w:history="1">
+      <w:hyperlink r:id="rId35" w:history="1">
         <w:r>
           <w:rPr>
             <w:rStyle w:val="Hyperlink"/>
@@ -45304,7 +47700,7 @@
         </w:rPr>
         <w:t xml:space="preserve">[22] </w:t>
       </w:r>
-      <w:hyperlink r:id="rId35" w:history="1">
+      <w:hyperlink r:id="rId36" w:history="1">
         <w:r>
           <w:rPr>
             <w:rStyle w:val="Hyperlink"/>
@@ -45542,6 +47938,119 @@
     </w:lvl>
   </w:abstractNum>
   <w:abstractNum w:abstractNumId="1" w15:restartNumberingAfterBreak="0">
+    <w:nsid w:val="0AB167B8"/>
+    <w:multiLevelType w:val="hybridMultilevel"/>
+    <w:tmpl w:val="7C5EC516"/>
+    <w:lvl w:ilvl="0" w:tplc="127432DC">
+      <w:start w:val="1"/>
+      <w:numFmt w:val="bullet"/>
+      <w:lvlText w:val="-"/>
+      <w:lvlJc w:val="left"/>
+      <w:pPr>
+        <w:ind w:left="720" w:hanging="360"/>
+      </w:pPr>
+      <w:rPr>
+        <w:rFonts w:ascii="Times New Roman" w:eastAsia="Times New Roman" w:hAnsi="Times New Roman" w:cs="Times New Roman" w:hint="default"/>
+      </w:rPr>
+    </w:lvl>
+    <w:lvl w:ilvl="1" w:tplc="08090003" w:tentative="1">
+      <w:start w:val="1"/>
+      <w:numFmt w:val="bullet"/>
+      <w:lvlText w:val="o"/>
+      <w:lvlJc w:val="left"/>
+      <w:pPr>
+        <w:ind w:left="1440" w:hanging="360"/>
+      </w:pPr>
+      <w:rPr>
+        <w:rFonts w:ascii="Courier New" w:hAnsi="Courier New" w:cs="Courier New" w:hint="default"/>
+      </w:rPr>
+    </w:lvl>
+    <w:lvl w:ilvl="2" w:tplc="08090005" w:tentative="1">
+      <w:start w:val="1"/>
+      <w:numFmt w:val="bullet"/>
+      <w:lvlText w:val=""/>
+      <w:lvlJc w:val="left"/>
+      <w:pPr>
+        <w:ind w:left="2160" w:hanging="360"/>
+      </w:pPr>
+      <w:rPr>
+        <w:rFonts w:ascii="Wingdings" w:hAnsi="Wingdings" w:hint="default"/>
+      </w:rPr>
+    </w:lvl>
+    <w:lvl w:ilvl="3" w:tplc="08090001" w:tentative="1">
+      <w:start w:val="1"/>
+      <w:numFmt w:val="bullet"/>
+      <w:lvlText w:val=""/>
+      <w:lvlJc w:val="left"/>
+      <w:pPr>
+        <w:ind w:left="2880" w:hanging="360"/>
+      </w:pPr>
+      <w:rPr>
+        <w:rFonts w:ascii="Symbol" w:hAnsi="Symbol" w:hint="default"/>
+      </w:rPr>
+    </w:lvl>
+    <w:lvl w:ilvl="4" w:tplc="08090003" w:tentative="1">
+      <w:start w:val="1"/>
+      <w:numFmt w:val="bullet"/>
+      <w:lvlText w:val="o"/>
+      <w:lvlJc w:val="left"/>
+      <w:pPr>
+        <w:ind w:left="3600" w:hanging="360"/>
+      </w:pPr>
+      <w:rPr>
+        <w:rFonts w:ascii="Courier New" w:hAnsi="Courier New" w:cs="Courier New" w:hint="default"/>
+      </w:rPr>
+    </w:lvl>
+    <w:lvl w:ilvl="5" w:tplc="08090005" w:tentative="1">
+      <w:start w:val="1"/>
+      <w:numFmt w:val="bullet"/>
+      <w:lvlText w:val=""/>
+      <w:lvlJc w:val="left"/>
+      <w:pPr>
+        <w:ind w:left="4320" w:hanging="360"/>
+      </w:pPr>
+      <w:rPr>
+        <w:rFonts w:ascii="Wingdings" w:hAnsi="Wingdings" w:hint="default"/>
+      </w:rPr>
+    </w:lvl>
+    <w:lvl w:ilvl="6" w:tplc="08090001" w:tentative="1">
+      <w:start w:val="1"/>
+      <w:numFmt w:val="bullet"/>
+      <w:lvlText w:val=""/>
+      <w:lvlJc w:val="left"/>
+      <w:pPr>
+        <w:ind w:left="5040" w:hanging="360"/>
+      </w:pPr>
+      <w:rPr>
+        <w:rFonts w:ascii="Symbol" w:hAnsi="Symbol" w:hint="default"/>
+      </w:rPr>
+    </w:lvl>
+    <w:lvl w:ilvl="7" w:tplc="08090003" w:tentative="1">
+      <w:start w:val="1"/>
+      <w:numFmt w:val="bullet"/>
+      <w:lvlText w:val="o"/>
+      <w:lvlJc w:val="left"/>
+      <w:pPr>
+        <w:ind w:left="5760" w:hanging="360"/>
+      </w:pPr>
+      <w:rPr>
+        <w:rFonts w:ascii="Courier New" w:hAnsi="Courier New" w:cs="Courier New" w:hint="default"/>
+      </w:rPr>
+    </w:lvl>
+    <w:lvl w:ilvl="8" w:tplc="08090005" w:tentative="1">
+      <w:start w:val="1"/>
+      <w:numFmt w:val="bullet"/>
+      <w:lvlText w:val=""/>
+      <w:lvlJc w:val="left"/>
+      <w:pPr>
+        <w:ind w:left="6480" w:hanging="360"/>
+      </w:pPr>
+      <w:rPr>
+        <w:rFonts w:ascii="Wingdings" w:hAnsi="Wingdings" w:hint="default"/>
+      </w:rPr>
+    </w:lvl>
+  </w:abstractNum>
+  <w:abstractNum w:abstractNumId="2" w15:restartNumberingAfterBreak="0">
     <w:nsid w:val="1455368B"/>
     <w:multiLevelType w:val="hybridMultilevel"/>
     <w:tmpl w:val="40288D68"/>
@@ -45654,7 +48163,7 @@
       </w:rPr>
     </w:lvl>
   </w:abstractNum>
-  <w:abstractNum w:abstractNumId="2" w15:restartNumberingAfterBreak="0">
+  <w:abstractNum w:abstractNumId="3" w15:restartNumberingAfterBreak="0">
     <w:nsid w:val="15D01392"/>
     <w:multiLevelType w:val="hybridMultilevel"/>
     <w:tmpl w:val="FBA0E080"/>
@@ -45743,7 +48252,7 @@
       </w:pPr>
     </w:lvl>
   </w:abstractNum>
-  <w:abstractNum w:abstractNumId="3" w15:restartNumberingAfterBreak="0">
+  <w:abstractNum w:abstractNumId="4" w15:restartNumberingAfterBreak="0">
     <w:nsid w:val="217D7ABC"/>
     <w:multiLevelType w:val="hybridMultilevel"/>
     <w:tmpl w:val="B83E98B8"/>
@@ -45832,7 +48341,345 @@
       </w:pPr>
     </w:lvl>
   </w:abstractNum>
-  <w:abstractNum w:abstractNumId="4" w15:restartNumberingAfterBreak="0">
+  <w:abstractNum w:abstractNumId="5" w15:restartNumberingAfterBreak="0">
+    <w:nsid w:val="22FB2157"/>
+    <w:multiLevelType w:val="hybridMultilevel"/>
+    <w:tmpl w:val="B3B4815C"/>
+    <w:lvl w:ilvl="0" w:tplc="127432DC">
+      <w:start w:val="1"/>
+      <w:numFmt w:val="bullet"/>
+      <w:lvlText w:val="-"/>
+      <w:lvlJc w:val="left"/>
+      <w:pPr>
+        <w:ind w:left="720" w:hanging="360"/>
+      </w:pPr>
+      <w:rPr>
+        <w:rFonts w:ascii="Times New Roman" w:eastAsia="Times New Roman" w:hAnsi="Times New Roman" w:cs="Times New Roman" w:hint="default"/>
+      </w:rPr>
+    </w:lvl>
+    <w:lvl w:ilvl="1" w:tplc="08090003" w:tentative="1">
+      <w:start w:val="1"/>
+      <w:numFmt w:val="bullet"/>
+      <w:lvlText w:val="o"/>
+      <w:lvlJc w:val="left"/>
+      <w:pPr>
+        <w:ind w:left="1440" w:hanging="360"/>
+      </w:pPr>
+      <w:rPr>
+        <w:rFonts w:ascii="Courier New" w:hAnsi="Courier New" w:cs="Courier New" w:hint="default"/>
+      </w:rPr>
+    </w:lvl>
+    <w:lvl w:ilvl="2" w:tplc="08090005" w:tentative="1">
+      <w:start w:val="1"/>
+      <w:numFmt w:val="bullet"/>
+      <w:lvlText w:val=""/>
+      <w:lvlJc w:val="left"/>
+      <w:pPr>
+        <w:ind w:left="2160" w:hanging="360"/>
+      </w:pPr>
+      <w:rPr>
+        <w:rFonts w:ascii="Wingdings" w:hAnsi="Wingdings" w:hint="default"/>
+      </w:rPr>
+    </w:lvl>
+    <w:lvl w:ilvl="3" w:tplc="08090001" w:tentative="1">
+      <w:start w:val="1"/>
+      <w:numFmt w:val="bullet"/>
+      <w:lvlText w:val=""/>
+      <w:lvlJc w:val="left"/>
+      <w:pPr>
+        <w:ind w:left="2880" w:hanging="360"/>
+      </w:pPr>
+      <w:rPr>
+        <w:rFonts w:ascii="Symbol" w:hAnsi="Symbol" w:hint="default"/>
+      </w:rPr>
+    </w:lvl>
+    <w:lvl w:ilvl="4" w:tplc="08090003" w:tentative="1">
+      <w:start w:val="1"/>
+      <w:numFmt w:val="bullet"/>
+      <w:lvlText w:val="o"/>
+      <w:lvlJc w:val="left"/>
+      <w:pPr>
+        <w:ind w:left="3600" w:hanging="360"/>
+      </w:pPr>
+      <w:rPr>
+        <w:rFonts w:ascii="Courier New" w:hAnsi="Courier New" w:cs="Courier New" w:hint="default"/>
+      </w:rPr>
+    </w:lvl>
+    <w:lvl w:ilvl="5" w:tplc="08090005" w:tentative="1">
+      <w:start w:val="1"/>
+      <w:numFmt w:val="bullet"/>
+      <w:lvlText w:val=""/>
+      <w:lvlJc w:val="left"/>
+      <w:pPr>
+        <w:ind w:left="4320" w:hanging="360"/>
+      </w:pPr>
+      <w:rPr>
+        <w:rFonts w:ascii="Wingdings" w:hAnsi="Wingdings" w:hint="default"/>
+      </w:rPr>
+    </w:lvl>
+    <w:lvl w:ilvl="6" w:tplc="08090001" w:tentative="1">
+      <w:start w:val="1"/>
+      <w:numFmt w:val="bullet"/>
+      <w:lvlText w:val=""/>
+      <w:lvlJc w:val="left"/>
+      <w:pPr>
+        <w:ind w:left="5040" w:hanging="360"/>
+      </w:pPr>
+      <w:rPr>
+        <w:rFonts w:ascii="Symbol" w:hAnsi="Symbol" w:hint="default"/>
+      </w:rPr>
+    </w:lvl>
+    <w:lvl w:ilvl="7" w:tplc="08090003" w:tentative="1">
+      <w:start w:val="1"/>
+      <w:numFmt w:val="bullet"/>
+      <w:lvlText w:val="o"/>
+      <w:lvlJc w:val="left"/>
+      <w:pPr>
+        <w:ind w:left="5760" w:hanging="360"/>
+      </w:pPr>
+      <w:rPr>
+        <w:rFonts w:ascii="Courier New" w:hAnsi="Courier New" w:cs="Courier New" w:hint="default"/>
+      </w:rPr>
+    </w:lvl>
+    <w:lvl w:ilvl="8" w:tplc="08090005" w:tentative="1">
+      <w:start w:val="1"/>
+      <w:numFmt w:val="bullet"/>
+      <w:lvlText w:val=""/>
+      <w:lvlJc w:val="left"/>
+      <w:pPr>
+        <w:ind w:left="6480" w:hanging="360"/>
+      </w:pPr>
+      <w:rPr>
+        <w:rFonts w:ascii="Wingdings" w:hAnsi="Wingdings" w:hint="default"/>
+      </w:rPr>
+    </w:lvl>
+  </w:abstractNum>
+  <w:abstractNum w:abstractNumId="6" w15:restartNumberingAfterBreak="0">
+    <w:nsid w:val="28952279"/>
+    <w:multiLevelType w:val="hybridMultilevel"/>
+    <w:tmpl w:val="8CD8BF16"/>
+    <w:lvl w:ilvl="0" w:tplc="127432DC">
+      <w:start w:val="1"/>
+      <w:numFmt w:val="bullet"/>
+      <w:lvlText w:val="-"/>
+      <w:lvlJc w:val="left"/>
+      <w:pPr>
+        <w:ind w:left="720" w:hanging="360"/>
+      </w:pPr>
+      <w:rPr>
+        <w:rFonts w:ascii="Times New Roman" w:eastAsia="Times New Roman" w:hAnsi="Times New Roman" w:cs="Times New Roman" w:hint="default"/>
+      </w:rPr>
+    </w:lvl>
+    <w:lvl w:ilvl="1" w:tplc="08090003" w:tentative="1">
+      <w:start w:val="1"/>
+      <w:numFmt w:val="bullet"/>
+      <w:lvlText w:val="o"/>
+      <w:lvlJc w:val="left"/>
+      <w:pPr>
+        <w:ind w:left="1440" w:hanging="360"/>
+      </w:pPr>
+      <w:rPr>
+        <w:rFonts w:ascii="Courier New" w:hAnsi="Courier New" w:cs="Courier New" w:hint="default"/>
+      </w:rPr>
+    </w:lvl>
+    <w:lvl w:ilvl="2" w:tplc="08090005" w:tentative="1">
+      <w:start w:val="1"/>
+      <w:numFmt w:val="bullet"/>
+      <w:lvlText w:val=""/>
+      <w:lvlJc w:val="left"/>
+      <w:pPr>
+        <w:ind w:left="2160" w:hanging="360"/>
+      </w:pPr>
+      <w:rPr>
+        <w:rFonts w:ascii="Wingdings" w:hAnsi="Wingdings" w:hint="default"/>
+      </w:rPr>
+    </w:lvl>
+    <w:lvl w:ilvl="3" w:tplc="08090001" w:tentative="1">
+      <w:start w:val="1"/>
+      <w:numFmt w:val="bullet"/>
+      <w:lvlText w:val=""/>
+      <w:lvlJc w:val="left"/>
+      <w:pPr>
+        <w:ind w:left="2880" w:hanging="360"/>
+      </w:pPr>
+      <w:rPr>
+        <w:rFonts w:ascii="Symbol" w:hAnsi="Symbol" w:hint="default"/>
+      </w:rPr>
+    </w:lvl>
+    <w:lvl w:ilvl="4" w:tplc="08090003" w:tentative="1">
+      <w:start w:val="1"/>
+      <w:numFmt w:val="bullet"/>
+      <w:lvlText w:val="o"/>
+      <w:lvlJc w:val="left"/>
+      <w:pPr>
+        <w:ind w:left="3600" w:hanging="360"/>
+      </w:pPr>
+      <w:rPr>
+        <w:rFonts w:ascii="Courier New" w:hAnsi="Courier New" w:cs="Courier New" w:hint="default"/>
+      </w:rPr>
+    </w:lvl>
+    <w:lvl w:ilvl="5" w:tplc="08090005" w:tentative="1">
+      <w:start w:val="1"/>
+      <w:numFmt w:val="bullet"/>
+      <w:lvlText w:val=""/>
+      <w:lvlJc w:val="left"/>
+      <w:pPr>
+        <w:ind w:left="4320" w:hanging="360"/>
+      </w:pPr>
+      <w:rPr>
+        <w:rFonts w:ascii="Wingdings" w:hAnsi="Wingdings" w:hint="default"/>
+      </w:rPr>
+    </w:lvl>
+    <w:lvl w:ilvl="6" w:tplc="08090001" w:tentative="1">
+      <w:start w:val="1"/>
+      <w:numFmt w:val="bullet"/>
+      <w:lvlText w:val=""/>
+      <w:lvlJc w:val="left"/>
+      <w:pPr>
+        <w:ind w:left="5040" w:hanging="360"/>
+      </w:pPr>
+      <w:rPr>
+        <w:rFonts w:ascii="Symbol" w:hAnsi="Symbol" w:hint="default"/>
+      </w:rPr>
+    </w:lvl>
+    <w:lvl w:ilvl="7" w:tplc="08090003" w:tentative="1">
+      <w:start w:val="1"/>
+      <w:numFmt w:val="bullet"/>
+      <w:lvlText w:val="o"/>
+      <w:lvlJc w:val="left"/>
+      <w:pPr>
+        <w:ind w:left="5760" w:hanging="360"/>
+      </w:pPr>
+      <w:rPr>
+        <w:rFonts w:ascii="Courier New" w:hAnsi="Courier New" w:cs="Courier New" w:hint="default"/>
+      </w:rPr>
+    </w:lvl>
+    <w:lvl w:ilvl="8" w:tplc="08090005" w:tentative="1">
+      <w:start w:val="1"/>
+      <w:numFmt w:val="bullet"/>
+      <w:lvlText w:val=""/>
+      <w:lvlJc w:val="left"/>
+      <w:pPr>
+        <w:ind w:left="6480" w:hanging="360"/>
+      </w:pPr>
+      <w:rPr>
+        <w:rFonts w:ascii="Wingdings" w:hAnsi="Wingdings" w:hint="default"/>
+      </w:rPr>
+    </w:lvl>
+  </w:abstractNum>
+  <w:abstractNum w:abstractNumId="7" w15:restartNumberingAfterBreak="0">
+    <w:nsid w:val="2915450D"/>
+    <w:multiLevelType w:val="hybridMultilevel"/>
+    <w:tmpl w:val="843423AA"/>
+    <w:lvl w:ilvl="0" w:tplc="127432DC">
+      <w:numFmt w:val="bullet"/>
+      <w:lvlText w:val="-"/>
+      <w:lvlJc w:val="left"/>
+      <w:pPr>
+        <w:ind w:left="720" w:hanging="360"/>
+      </w:pPr>
+      <w:rPr>
+        <w:rFonts w:ascii="Times New Roman" w:eastAsia="Times New Roman" w:hAnsi="Times New Roman" w:cs="Times New Roman" w:hint="default"/>
+      </w:rPr>
+    </w:lvl>
+    <w:lvl w:ilvl="1" w:tplc="08090003" w:tentative="1">
+      <w:start w:val="1"/>
+      <w:numFmt w:val="bullet"/>
+      <w:lvlText w:val="o"/>
+      <w:lvlJc w:val="left"/>
+      <w:pPr>
+        <w:ind w:left="1440" w:hanging="360"/>
+      </w:pPr>
+      <w:rPr>
+        <w:rFonts w:ascii="Courier New" w:hAnsi="Courier New" w:cs="Courier New" w:hint="default"/>
+      </w:rPr>
+    </w:lvl>
+    <w:lvl w:ilvl="2" w:tplc="08090005" w:tentative="1">
+      <w:start w:val="1"/>
+      <w:numFmt w:val="bullet"/>
+      <w:lvlText w:val=""/>
+      <w:lvlJc w:val="left"/>
+      <w:pPr>
+        <w:ind w:left="2160" w:hanging="360"/>
+      </w:pPr>
+      <w:rPr>
+        <w:rFonts w:ascii="Wingdings" w:hAnsi="Wingdings" w:hint="default"/>
+      </w:rPr>
+    </w:lvl>
+    <w:lvl w:ilvl="3" w:tplc="08090001" w:tentative="1">
+      <w:start w:val="1"/>
+      <w:numFmt w:val="bullet"/>
+      <w:lvlText w:val=""/>
+      <w:lvlJc w:val="left"/>
+      <w:pPr>
+        <w:ind w:left="2880" w:hanging="360"/>
+      </w:pPr>
+      <w:rPr>
+        <w:rFonts w:ascii="Symbol" w:hAnsi="Symbol" w:hint="default"/>
+      </w:rPr>
+    </w:lvl>
+    <w:lvl w:ilvl="4" w:tplc="08090003" w:tentative="1">
+      <w:start w:val="1"/>
+      <w:numFmt w:val="bullet"/>
+      <w:lvlText w:val="o"/>
+      <w:lvlJc w:val="left"/>
+      <w:pPr>
+        <w:ind w:left="3600" w:hanging="360"/>
+      </w:pPr>
+      <w:rPr>
+        <w:rFonts w:ascii="Courier New" w:hAnsi="Courier New" w:cs="Courier New" w:hint="default"/>
+      </w:rPr>
+    </w:lvl>
+    <w:lvl w:ilvl="5" w:tplc="08090005" w:tentative="1">
+      <w:start w:val="1"/>
+      <w:numFmt w:val="bullet"/>
+      <w:lvlText w:val=""/>
+      <w:lvlJc w:val="left"/>
+      <w:pPr>
+        <w:ind w:left="4320" w:hanging="360"/>
+      </w:pPr>
+      <w:rPr>
+        <w:rFonts w:ascii="Wingdings" w:hAnsi="Wingdings" w:hint="default"/>
+      </w:rPr>
+    </w:lvl>
+    <w:lvl w:ilvl="6" w:tplc="08090001" w:tentative="1">
+      <w:start w:val="1"/>
+      <w:numFmt w:val="bullet"/>
+      <w:lvlText w:val=""/>
+      <w:lvlJc w:val="left"/>
+      <w:pPr>
+        <w:ind w:left="5040" w:hanging="360"/>
+      </w:pPr>
+      <w:rPr>
+        <w:rFonts w:ascii="Symbol" w:hAnsi="Symbol" w:hint="default"/>
+      </w:rPr>
+    </w:lvl>
+    <w:lvl w:ilvl="7" w:tplc="08090003" w:tentative="1">
+      <w:start w:val="1"/>
+      <w:numFmt w:val="bullet"/>
+      <w:lvlText w:val="o"/>
+      <w:lvlJc w:val="left"/>
+      <w:pPr>
+        <w:ind w:left="5760" w:hanging="360"/>
+      </w:pPr>
+      <w:rPr>
+        <w:rFonts w:ascii="Courier New" w:hAnsi="Courier New" w:cs="Courier New" w:hint="default"/>
+      </w:rPr>
+    </w:lvl>
+    <w:lvl w:ilvl="8" w:tplc="08090005" w:tentative="1">
+      <w:start w:val="1"/>
+      <w:numFmt w:val="bullet"/>
+      <w:lvlText w:val=""/>
+      <w:lvlJc w:val="left"/>
+      <w:pPr>
+        <w:ind w:left="6480" w:hanging="360"/>
+      </w:pPr>
+      <w:rPr>
+        <w:rFonts w:ascii="Wingdings" w:hAnsi="Wingdings" w:hint="default"/>
+      </w:rPr>
+    </w:lvl>
+  </w:abstractNum>
+  <w:abstractNum w:abstractNumId="8" w15:restartNumberingAfterBreak="0">
     <w:nsid w:val="446B6F89"/>
     <w:multiLevelType w:val="hybridMultilevel"/>
     <w:tmpl w:val="397CADCA"/>
@@ -45945,7 +48792,120 @@
       </w:rPr>
     </w:lvl>
   </w:abstractNum>
-  <w:abstractNum w:abstractNumId="5" w15:restartNumberingAfterBreak="0">
+  <w:abstractNum w:abstractNumId="9" w15:restartNumberingAfterBreak="0">
+    <w:nsid w:val="4A9913C2"/>
+    <w:multiLevelType w:val="hybridMultilevel"/>
+    <w:tmpl w:val="4D181FEC"/>
+    <w:lvl w:ilvl="0" w:tplc="127432DC">
+      <w:start w:val="1"/>
+      <w:numFmt w:val="bullet"/>
+      <w:lvlText w:val="-"/>
+      <w:lvlJc w:val="left"/>
+      <w:pPr>
+        <w:ind w:left="720" w:hanging="360"/>
+      </w:pPr>
+      <w:rPr>
+        <w:rFonts w:ascii="Times New Roman" w:eastAsia="Times New Roman" w:hAnsi="Times New Roman" w:cs="Times New Roman" w:hint="default"/>
+      </w:rPr>
+    </w:lvl>
+    <w:lvl w:ilvl="1" w:tplc="08090003" w:tentative="1">
+      <w:start w:val="1"/>
+      <w:numFmt w:val="bullet"/>
+      <w:lvlText w:val="o"/>
+      <w:lvlJc w:val="left"/>
+      <w:pPr>
+        <w:ind w:left="1440" w:hanging="360"/>
+      </w:pPr>
+      <w:rPr>
+        <w:rFonts w:ascii="Courier New" w:hAnsi="Courier New" w:cs="Courier New" w:hint="default"/>
+      </w:rPr>
+    </w:lvl>
+    <w:lvl w:ilvl="2" w:tplc="08090005" w:tentative="1">
+      <w:start w:val="1"/>
+      <w:numFmt w:val="bullet"/>
+      <w:lvlText w:val=""/>
+      <w:lvlJc w:val="left"/>
+      <w:pPr>
+        <w:ind w:left="2160" w:hanging="360"/>
+      </w:pPr>
+      <w:rPr>
+        <w:rFonts w:ascii="Wingdings" w:hAnsi="Wingdings" w:hint="default"/>
+      </w:rPr>
+    </w:lvl>
+    <w:lvl w:ilvl="3" w:tplc="08090001" w:tentative="1">
+      <w:start w:val="1"/>
+      <w:numFmt w:val="bullet"/>
+      <w:lvlText w:val=""/>
+      <w:lvlJc w:val="left"/>
+      <w:pPr>
+        <w:ind w:left="2880" w:hanging="360"/>
+      </w:pPr>
+      <w:rPr>
+        <w:rFonts w:ascii="Symbol" w:hAnsi="Symbol" w:hint="default"/>
+      </w:rPr>
+    </w:lvl>
+    <w:lvl w:ilvl="4" w:tplc="08090003" w:tentative="1">
+      <w:start w:val="1"/>
+      <w:numFmt w:val="bullet"/>
+      <w:lvlText w:val="o"/>
+      <w:lvlJc w:val="left"/>
+      <w:pPr>
+        <w:ind w:left="3600" w:hanging="360"/>
+      </w:pPr>
+      <w:rPr>
+        <w:rFonts w:ascii="Courier New" w:hAnsi="Courier New" w:cs="Courier New" w:hint="default"/>
+      </w:rPr>
+    </w:lvl>
+    <w:lvl w:ilvl="5" w:tplc="08090005" w:tentative="1">
+      <w:start w:val="1"/>
+      <w:numFmt w:val="bullet"/>
+      <w:lvlText w:val=""/>
+      <w:lvlJc w:val="left"/>
+      <w:pPr>
+        <w:ind w:left="4320" w:hanging="360"/>
+      </w:pPr>
+      <w:rPr>
+        <w:rFonts w:ascii="Wingdings" w:hAnsi="Wingdings" w:hint="default"/>
+      </w:rPr>
+    </w:lvl>
+    <w:lvl w:ilvl="6" w:tplc="08090001" w:tentative="1">
+      <w:start w:val="1"/>
+      <w:numFmt w:val="bullet"/>
+      <w:lvlText w:val=""/>
+      <w:lvlJc w:val="left"/>
+      <w:pPr>
+        <w:ind w:left="5040" w:hanging="360"/>
+      </w:pPr>
+      <w:rPr>
+        <w:rFonts w:ascii="Symbol" w:hAnsi="Symbol" w:hint="default"/>
+      </w:rPr>
+    </w:lvl>
+    <w:lvl w:ilvl="7" w:tplc="08090003" w:tentative="1">
+      <w:start w:val="1"/>
+      <w:numFmt w:val="bullet"/>
+      <w:lvlText w:val="o"/>
+      <w:lvlJc w:val="left"/>
+      <w:pPr>
+        <w:ind w:left="5760" w:hanging="360"/>
+      </w:pPr>
+      <w:rPr>
+        <w:rFonts w:ascii="Courier New" w:hAnsi="Courier New" w:cs="Courier New" w:hint="default"/>
+      </w:rPr>
+    </w:lvl>
+    <w:lvl w:ilvl="8" w:tplc="08090005" w:tentative="1">
+      <w:start w:val="1"/>
+      <w:numFmt w:val="bullet"/>
+      <w:lvlText w:val=""/>
+      <w:lvlJc w:val="left"/>
+      <w:pPr>
+        <w:ind w:left="6480" w:hanging="360"/>
+      </w:pPr>
+      <w:rPr>
+        <w:rFonts w:ascii="Wingdings" w:hAnsi="Wingdings" w:hint="default"/>
+      </w:rPr>
+    </w:lvl>
+  </w:abstractNum>
+  <w:abstractNum w:abstractNumId="10" w15:restartNumberingAfterBreak="0">
     <w:nsid w:val="4D11543A"/>
     <w:multiLevelType w:val="hybridMultilevel"/>
     <w:tmpl w:val="6D722A44"/>
@@ -46034,7 +48994,7 @@
       </w:pPr>
     </w:lvl>
   </w:abstractNum>
-  <w:abstractNum w:abstractNumId="6" w15:restartNumberingAfterBreak="0">
+  <w:abstractNum w:abstractNumId="11" w15:restartNumberingAfterBreak="0">
     <w:nsid w:val="52FA7689"/>
     <w:multiLevelType w:val="hybridMultilevel"/>
     <w:tmpl w:val="15F0D616"/>
@@ -46147,7 +49107,7 @@
       </w:rPr>
     </w:lvl>
   </w:abstractNum>
-  <w:abstractNum w:abstractNumId="7" w15:restartNumberingAfterBreak="0">
+  <w:abstractNum w:abstractNumId="12" w15:restartNumberingAfterBreak="0">
     <w:nsid w:val="57231980"/>
     <w:multiLevelType w:val="hybridMultilevel"/>
     <w:tmpl w:val="16F4134C"/>
@@ -46236,7 +49196,7 @@
       </w:pPr>
     </w:lvl>
   </w:abstractNum>
-  <w:abstractNum w:abstractNumId="8" w15:restartNumberingAfterBreak="0">
+  <w:abstractNum w:abstractNumId="13" w15:restartNumberingAfterBreak="0">
     <w:nsid w:val="57D54CD9"/>
     <w:multiLevelType w:val="hybridMultilevel"/>
     <w:tmpl w:val="1AC8CF20"/>
@@ -46325,7 +49285,7 @@
       </w:pPr>
     </w:lvl>
   </w:abstractNum>
-  <w:abstractNum w:abstractNumId="9" w15:restartNumberingAfterBreak="0">
+  <w:abstractNum w:abstractNumId="14" w15:restartNumberingAfterBreak="0">
     <w:nsid w:val="5AEE375C"/>
     <w:multiLevelType w:val="hybridMultilevel"/>
     <w:tmpl w:val="CCA20E72"/>
@@ -46414,7 +49374,7 @@
       </w:pPr>
     </w:lvl>
   </w:abstractNum>
-  <w:abstractNum w:abstractNumId="10" w15:restartNumberingAfterBreak="0">
+  <w:abstractNum w:abstractNumId="15" w15:restartNumberingAfterBreak="0">
     <w:nsid w:val="5DCA5B5C"/>
     <w:multiLevelType w:val="hybridMultilevel"/>
     <w:tmpl w:val="4A3C5D7C"/>
@@ -46527,7 +49487,7 @@
       </w:rPr>
     </w:lvl>
   </w:abstractNum>
-  <w:abstractNum w:abstractNumId="11" w15:restartNumberingAfterBreak="0">
+  <w:abstractNum w:abstractNumId="16" w15:restartNumberingAfterBreak="0">
     <w:nsid w:val="5EEA0F33"/>
     <w:multiLevelType w:val="hybridMultilevel"/>
     <w:tmpl w:val="99FA7E8A"/>
@@ -46616,7 +49576,7 @@
       </w:pPr>
     </w:lvl>
   </w:abstractNum>
-  <w:abstractNum w:abstractNumId="12" w15:restartNumberingAfterBreak="0">
+  <w:abstractNum w:abstractNumId="17" w15:restartNumberingAfterBreak="0">
     <w:nsid w:val="60C946ED"/>
     <w:multiLevelType w:val="hybridMultilevel"/>
     <w:tmpl w:val="9A38EFD2"/>
@@ -46705,7 +49665,7 @@
       </w:pPr>
     </w:lvl>
   </w:abstractNum>
-  <w:abstractNum w:abstractNumId="13" w15:restartNumberingAfterBreak="0">
+  <w:abstractNum w:abstractNumId="18" w15:restartNumberingAfterBreak="0">
     <w:nsid w:val="6D940AE6"/>
     <w:multiLevelType w:val="hybridMultilevel"/>
     <w:tmpl w:val="BE5AFF12"/>
@@ -46818,7 +49778,96 @@
       </w:rPr>
     </w:lvl>
   </w:abstractNum>
-  <w:abstractNum w:abstractNumId="14" w15:restartNumberingAfterBreak="0">
+  <w:abstractNum w:abstractNumId="19" w15:restartNumberingAfterBreak="0">
+    <w:nsid w:val="71406BE4"/>
+    <w:multiLevelType w:val="hybridMultilevel"/>
+    <w:tmpl w:val="8766DCA8"/>
+    <w:lvl w:ilvl="0" w:tplc="0809000F">
+      <w:start w:val="1"/>
+      <w:numFmt w:val="decimal"/>
+      <w:lvlText w:val="%1."/>
+      <w:lvlJc w:val="left"/>
+      <w:pPr>
+        <w:ind w:left="720" w:hanging="360"/>
+      </w:pPr>
+      <w:rPr>
+        <w:rFonts w:hint="default"/>
+      </w:rPr>
+    </w:lvl>
+    <w:lvl w:ilvl="1" w:tplc="08090019">
+      <w:start w:val="1"/>
+      <w:numFmt w:val="lowerLetter"/>
+      <w:lvlText w:val="%2."/>
+      <w:lvlJc w:val="left"/>
+      <w:pPr>
+        <w:ind w:left="1440" w:hanging="360"/>
+      </w:pPr>
+    </w:lvl>
+    <w:lvl w:ilvl="2" w:tplc="0809001B">
+      <w:start w:val="1"/>
+      <w:numFmt w:val="lowerRoman"/>
+      <w:lvlText w:val="%3."/>
+      <w:lvlJc w:val="right"/>
+      <w:pPr>
+        <w:ind w:left="2160" w:hanging="180"/>
+      </w:pPr>
+    </w:lvl>
+    <w:lvl w:ilvl="3" w:tplc="0809000F">
+      <w:start w:val="1"/>
+      <w:numFmt w:val="decimal"/>
+      <w:lvlText w:val="%4."/>
+      <w:lvlJc w:val="left"/>
+      <w:pPr>
+        <w:ind w:left="2880" w:hanging="360"/>
+      </w:pPr>
+    </w:lvl>
+    <w:lvl w:ilvl="4" w:tplc="08090019">
+      <w:start w:val="1"/>
+      <w:numFmt w:val="lowerLetter"/>
+      <w:lvlText w:val="%5."/>
+      <w:lvlJc w:val="left"/>
+      <w:pPr>
+        <w:ind w:left="3600" w:hanging="360"/>
+      </w:pPr>
+    </w:lvl>
+    <w:lvl w:ilvl="5" w:tplc="0809001B">
+      <w:start w:val="1"/>
+      <w:numFmt w:val="lowerRoman"/>
+      <w:lvlText w:val="%6."/>
+      <w:lvlJc w:val="right"/>
+      <w:pPr>
+        <w:ind w:left="4320" w:hanging="180"/>
+      </w:pPr>
+    </w:lvl>
+    <w:lvl w:ilvl="6" w:tplc="0809000F" w:tentative="1">
+      <w:start w:val="1"/>
+      <w:numFmt w:val="decimal"/>
+      <w:lvlText w:val="%7."/>
+      <w:lvlJc w:val="left"/>
+      <w:pPr>
+        <w:ind w:left="5040" w:hanging="360"/>
+      </w:pPr>
+    </w:lvl>
+    <w:lvl w:ilvl="7" w:tplc="08090019" w:tentative="1">
+      <w:start w:val="1"/>
+      <w:numFmt w:val="lowerLetter"/>
+      <w:lvlText w:val="%8."/>
+      <w:lvlJc w:val="left"/>
+      <w:pPr>
+        <w:ind w:left="5760" w:hanging="360"/>
+      </w:pPr>
+    </w:lvl>
+    <w:lvl w:ilvl="8" w:tplc="0809001B" w:tentative="1">
+      <w:start w:val="1"/>
+      <w:numFmt w:val="lowerRoman"/>
+      <w:lvlText w:val="%9."/>
+      <w:lvlJc w:val="right"/>
+      <w:pPr>
+        <w:ind w:left="6480" w:hanging="180"/>
+      </w:pPr>
+    </w:lvl>
+  </w:abstractNum>
+  <w:abstractNum w:abstractNumId="20" w15:restartNumberingAfterBreak="0">
     <w:nsid w:val="7D243219"/>
     <w:multiLevelType w:val="hybridMultilevel"/>
     <w:tmpl w:val="612A14B2"/>
@@ -46908,49 +49957,67 @@
     </w:lvl>
   </w:abstractNum>
   <w:num w:numId="1">
+    <w:abstractNumId w:val="13"/>
+  </w:num>
+  <w:num w:numId="2">
     <w:abstractNumId w:val="8"/>
   </w:num>
-  <w:num w:numId="2">
+  <w:num w:numId="3">
+    <w:abstractNumId w:val="12"/>
+  </w:num>
+  <w:num w:numId="4">
     <w:abstractNumId w:val="4"/>
   </w:num>
-  <w:num w:numId="3">
-    <w:abstractNumId w:val="7"/>
-  </w:num>
-  <w:num w:numId="4">
-    <w:abstractNumId w:val="3"/>
-  </w:num>
   <w:num w:numId="5">
-    <w:abstractNumId w:val="13"/>
+    <w:abstractNumId w:val="18"/>
   </w:num>
   <w:num w:numId="6">
-    <w:abstractNumId w:val="6"/>
+    <w:abstractNumId w:val="11"/>
   </w:num>
   <w:num w:numId="7">
-    <w:abstractNumId w:val="1"/>
+    <w:abstractNumId w:val="2"/>
   </w:num>
   <w:num w:numId="8">
     <w:abstractNumId w:val="0"/>
   </w:num>
   <w:num w:numId="9">
-    <w:abstractNumId w:val="11"/>
+    <w:abstractNumId w:val="16"/>
   </w:num>
   <w:num w:numId="10">
-    <w:abstractNumId w:val="9"/>
+    <w:abstractNumId w:val="14"/>
   </w:num>
   <w:num w:numId="11">
-    <w:abstractNumId w:val="2"/>
+    <w:abstractNumId w:val="3"/>
   </w:num>
   <w:num w:numId="12">
-    <w:abstractNumId w:val="12"/>
+    <w:abstractNumId w:val="17"/>
   </w:num>
   <w:num w:numId="13">
+    <w:abstractNumId w:val="10"/>
+  </w:num>
+  <w:num w:numId="14">
+    <w:abstractNumId w:val="20"/>
+  </w:num>
+  <w:num w:numId="15">
+    <w:abstractNumId w:val="15"/>
+  </w:num>
+  <w:num w:numId="16">
+    <w:abstractNumId w:val="19"/>
+  </w:num>
+  <w:num w:numId="17">
     <w:abstractNumId w:val="5"/>
   </w:num>
-  <w:num w:numId="14">
-    <w:abstractNumId w:val="14"/>
+  <w:num w:numId="18">
+    <w:abstractNumId w:val="1"/>
   </w:num>
-  <w:num w:numId="15">
-    <w:abstractNumId w:val="10"/>
+  <w:num w:numId="19">
+    <w:abstractNumId w:val="6"/>
+  </w:num>
+  <w:num w:numId="20">
+    <w:abstractNumId w:val="7"/>
+  </w:num>
+  <w:num w:numId="21">
+    <w:abstractNumId w:val="9"/>
   </w:num>
 </w:numbering>
 </file>

--- a/CTMP/CTMP-Paper.docx
+++ b/CTMP/CTMP-Paper.docx
@@ -110,7 +110,10 @@
           <w:lang w:val="en-US"/>
         </w:rPr>
       </w:pPr>
-      <w:r>
+    </w:p>
+    <w:p>
+      <w:pPr>
+        <w:jc w:val="center"/>
         <w:rPr>
           <w:b/>
           <w:bCs/>
@@ -119,6 +122,2663 @@
           <w:szCs w:val="32"/>
           <w:lang w:val="en-US"/>
         </w:rPr>
+      </w:pPr>
+      <w:r>
+        <w:rPr>
+          <w:b/>
+          <w:bCs/>
+          <w:color w:val="FF0000"/>
+          <w:sz w:val="32"/>
+          <w:szCs w:val="32"/>
+          <w:lang w:val="en-US"/>
+        </w:rPr>
+        <w:t>BOPE vs OPE</w:t>
+      </w:r>
+    </w:p>
+    <w:p>
+      <w:pPr>
+        <w:jc w:val="center"/>
+        <w:rPr>
+          <w:b/>
+          <w:bCs/>
+          <w:color w:val="FF0000"/>
+          <w:sz w:val="32"/>
+          <w:szCs w:val="32"/>
+          <w:lang w:val="en-US"/>
+        </w:rPr>
+      </w:pPr>
+    </w:p>
+    <w:p>
+      <w:pPr>
+        <w:jc w:val="both"/>
+        <w:rPr>
+          <w:lang w:val="en-US"/>
+        </w:rPr>
+      </w:pPr>
+      <w:r>
+        <w:rPr>
+          <w:lang w:val="en-US"/>
+        </w:rPr>
+        <w:t>Include Posterior inference with OPE and BOPE</w:t>
+      </w:r>
+    </w:p>
+    <w:p>
+      <w:pPr>
+        <w:jc w:val="both"/>
+        <w:rPr>
+          <w:lang w:val="en-US"/>
+        </w:rPr>
+      </w:pPr>
+      <w:r>
+        <w:rPr>
+          <w:lang w:val="en-US"/>
+        </w:rPr>
+        <w:t xml:space="preserve">Guaranteed-OPE - </w:t>
+      </w:r>
+      <w:r>
+        <w:rPr>
+          <w:lang w:val="en-US"/>
+        </w:rPr>
+        <w:t>https://arxiv.org/abs/1512.03308</w:t>
+      </w:r>
+    </w:p>
+    <w:p>
+      <w:pPr>
+        <w:jc w:val="both"/>
+        <w:rPr>
+          <w:lang w:val="en-US"/>
+        </w:rPr>
+      </w:pPr>
+    </w:p>
+    <w:p>
+      <w:pPr>
+        <w:jc w:val="both"/>
+        <w:rPr>
+          <w:lang w:val="en-US"/>
+        </w:rPr>
+      </w:pPr>
+      <w:r>
+        <w:rPr>
+          <w:lang w:val="en-US"/>
+        </w:rPr>
+        <w:t>M</w:t>
+      </w:r>
+      <w:r>
+        <w:rPr>
+          <w:lang w:val="en-US"/>
+        </w:rPr>
+        <w:t>aximum a posteriori probability</w:t>
+      </w:r>
+      <w:r>
+        <w:rPr>
+          <w:lang w:val="en-US"/>
+        </w:rPr>
+        <w:t xml:space="preserve"> (i.e. </w:t>
+      </w:r>
+      <w:r>
+        <w:rPr>
+          <w:lang w:val="en-US"/>
+        </w:rPr>
+        <w:t>MAP</w:t>
+      </w:r>
+      <w:r>
+        <w:rPr>
+          <w:lang w:val="en-US"/>
+        </w:rPr>
+        <w:t>)</w:t>
+      </w:r>
+      <w:r>
+        <w:rPr>
+          <w:lang w:val="en-US"/>
+        </w:rPr>
+        <w:t xml:space="preserve"> estimation </w:t>
+      </w:r>
+      <w:r>
+        <w:rPr>
+          <w:lang w:val="en-US"/>
+        </w:rPr>
+        <w:t xml:space="preserve">has a significant impact on </w:t>
+      </w:r>
+      <w:r>
+        <w:rPr>
+          <w:lang w:val="en-US"/>
+        </w:rPr>
+        <w:t>doing posterior inference (i.e.</w:t>
+      </w:r>
+      <w:r>
+        <w:rPr>
+          <w:lang w:val="en-US"/>
+        </w:rPr>
+        <w:t xml:space="preserve"> </w:t>
+      </w:r>
+      <w:r>
+        <w:rPr>
+          <w:lang w:val="en-US"/>
+        </w:rPr>
+        <w:t xml:space="preserve">estimating </w:t>
+      </w:r>
+      <w:r>
+        <w:rPr>
+          <w:lang w:val="en-US"/>
+        </w:rPr>
+        <w:t>hidden</w:t>
+      </w:r>
+      <w:r>
+        <w:rPr>
+          <w:lang w:val="en-US"/>
+        </w:rPr>
+        <w:t xml:space="preserve"> parameters</w:t>
+      </w:r>
+      <w:r>
+        <w:rPr>
+          <w:lang w:val="en-US"/>
+        </w:rPr>
+        <w:t xml:space="preserve">) </w:t>
+      </w:r>
+      <w:r>
+        <w:rPr>
+          <w:lang w:val="en-US"/>
+        </w:rPr>
+        <w:t xml:space="preserve">in </w:t>
+      </w:r>
+      <w:r>
+        <w:rPr>
+          <w:lang w:val="en-US"/>
+        </w:rPr>
+        <w:t xml:space="preserve">many probabilistic models. </w:t>
+      </w:r>
+      <w:r>
+        <w:rPr>
+          <w:lang w:val="en-US"/>
+        </w:rPr>
+        <w:t xml:space="preserve">Especially, many interesting MAP problems are </w:t>
+      </w:r>
+      <w:r>
+        <w:rPr>
+          <w:lang w:val="en-US"/>
+        </w:rPr>
+        <w:t xml:space="preserve">continuous, </w:t>
+      </w:r>
+      <w:r>
+        <w:rPr>
+          <w:lang w:val="en-US"/>
+        </w:rPr>
+        <w:t>non-convex and intractable</w:t>
+      </w:r>
+      <w:r>
+        <w:rPr>
+          <w:lang w:val="en-US"/>
+        </w:rPr>
+        <w:t xml:space="preserve">. </w:t>
+      </w:r>
+      <w:r>
+        <w:rPr>
+          <w:lang w:val="en-US"/>
+        </w:rPr>
+        <w:t>I</w:t>
+      </w:r>
+      <w:r>
+        <w:rPr>
+          <w:lang w:val="en-US"/>
+        </w:rPr>
+        <w:t>n the field of non-convex optimi</w:t>
+      </w:r>
+      <w:r>
+        <w:rPr>
+          <w:lang w:val="en-US"/>
+        </w:rPr>
+        <w:t>z</w:t>
+      </w:r>
+      <w:r>
+        <w:rPr>
+          <w:lang w:val="en-US"/>
+        </w:rPr>
+        <w:t>ation</w:t>
+      </w:r>
+      <w:r>
+        <w:rPr>
+          <w:lang w:val="en-US"/>
+        </w:rPr>
+        <w:t>, there have been a variety of different techniques</w:t>
+      </w:r>
+      <w:r>
+        <w:rPr>
+          <w:lang w:val="en-US"/>
+        </w:rPr>
+        <w:t xml:space="preserve"> </w:t>
+      </w:r>
+      <w:r>
+        <w:rPr>
+          <w:lang w:val="en-US"/>
+        </w:rPr>
+        <w:t>such as Frank</w:t>
+      </w:r>
+      <w:r>
+        <w:rPr>
+          <w:lang w:val="en-US"/>
+        </w:rPr>
+        <w:t>–</w:t>
+      </w:r>
+      <w:r>
+        <w:rPr>
+          <w:lang w:val="en-US"/>
+        </w:rPr>
+        <w:t xml:space="preserve">Wolfe [**], Natasha2[**], Stochastic Majorization-Minimization[**], Concave-Convex procedure (CCCP) [**] which aim to solve the MAP </w:t>
+      </w:r>
+      <w:r>
+        <w:rPr>
+          <w:lang w:val="en-US"/>
+        </w:rPr>
+        <w:t>problem[*Guaranted-OPE*]</w:t>
+      </w:r>
+      <w:r>
+        <w:rPr>
+          <w:lang w:val="en-US"/>
+        </w:rPr>
+        <w:t>.</w:t>
+      </w:r>
+      <w:r>
+        <w:rPr>
+          <w:lang w:val="en-US"/>
+        </w:rPr>
+        <w:t xml:space="preserve"> </w:t>
+      </w:r>
+      <w:r>
+        <w:rPr>
+          <w:lang w:val="en-US"/>
+        </w:rPr>
+        <w:t>However, n</w:t>
+      </w:r>
+      <w:r>
+        <w:rPr>
+          <w:lang w:val="en-US"/>
+        </w:rPr>
+        <w:t xml:space="preserve">on-convex optimization is NP-hard, and </w:t>
+      </w:r>
+      <w:r>
+        <w:rPr>
+          <w:lang w:val="en-US"/>
+        </w:rPr>
+        <w:t xml:space="preserve">techniques mentioned above may not provide viable solution for MAP problem, because they disregard its </w:t>
+      </w:r>
+      <w:r>
+        <w:rPr>
+          <w:lang w:val="en-US"/>
+        </w:rPr>
+        <w:t xml:space="preserve">special </w:t>
+      </w:r>
+      <w:r>
+        <w:rPr>
+          <w:lang w:val="en-US"/>
+        </w:rPr>
+        <w:t>underlying structure.</w:t>
+      </w:r>
+      <w:r>
+        <w:rPr>
+          <w:lang w:val="en-US"/>
+        </w:rPr>
+        <w:t xml:space="preserve"> </w:t>
+      </w:r>
+      <w:r>
+        <w:rPr>
+          <w:lang w:val="en-US"/>
+        </w:rPr>
+        <w:t xml:space="preserve">Therefore, for solving non-convex MAP problems with </w:t>
+      </w:r>
+      <w:r>
+        <w:rPr>
+          <w:lang w:val="en-US"/>
+        </w:rPr>
+        <w:t>state-of-the-art convergence rate</w:t>
+      </w:r>
+      <w:r>
+        <w:rPr>
+          <w:lang w:val="en-US"/>
+        </w:rPr>
+        <w:t xml:space="preserve">, we will explore two efficient algorithms </w:t>
+      </w:r>
+      <w:r>
+        <w:rPr>
+          <w:b/>
+          <w:bCs/>
+          <w:lang w:val="en-US"/>
+        </w:rPr>
+        <w:t>Online Maximum a Posteriori Estimation (OPE)</w:t>
+      </w:r>
+      <w:r>
+        <w:rPr>
+          <w:b/>
+          <w:bCs/>
+          <w:lang w:val="en-US"/>
+        </w:rPr>
+        <w:t xml:space="preserve"> [**]</w:t>
+      </w:r>
+      <w:r>
+        <w:rPr>
+          <w:lang w:val="en-US"/>
+        </w:rPr>
+        <w:t xml:space="preserve"> and its regularized, general and more flexible version </w:t>
+      </w:r>
+      <w:r>
+        <w:rPr>
+          <w:b/>
+          <w:bCs/>
+          <w:lang w:val="en-US"/>
+        </w:rPr>
+        <w:t>Bernoulli randomness in Online maximum a Posteriori Estimation (BOPE)</w:t>
+      </w:r>
+      <w:r>
+        <w:rPr>
+          <w:b/>
+          <w:bCs/>
+          <w:lang w:val="en-US"/>
+        </w:rPr>
+        <w:t>[**]</w:t>
+      </w:r>
+      <w:r>
+        <w:rPr>
+          <w:lang w:val="en-US"/>
+        </w:rPr>
+        <w:t>.</w:t>
+      </w:r>
+      <w:r>
+        <w:rPr>
+          <w:lang w:val="en-US"/>
+        </w:rPr>
+        <w:t xml:space="preserve"> First, we introduce MAP estimation as following task:</w:t>
+      </w:r>
+    </w:p>
+    <w:p>
+      <w:pPr>
+        <w:jc w:val="both"/>
+        <w:rPr>
+          <w:lang w:val="en-US"/>
+        </w:rPr>
+      </w:pPr>
+    </w:p>
+    <w:p>
+      <w:pPr>
+        <w:jc w:val="center"/>
+        <w:rPr>
+          <w:iCs/>
+          <w:lang w:val="en-US"/>
+        </w:rPr>
+      </w:pPr>
+      <w:r>
+        <w:rPr>
+          <w:lang w:val="en-US"/>
+        </w:rPr>
+        <w:t xml:space="preserve">                                                      </w:t>
+      </w:r>
+      <m:oMath>
+        <m:sSup>
+          <m:sSupPr>
+            <m:ctrlPr>
+              <w:rPr>
+                <w:rFonts w:ascii="Cambria Math" w:hAnsi="Cambria Math"/>
+                <w:i/>
+                <w:lang w:val="en-US"/>
+              </w:rPr>
+            </m:ctrlPr>
+          </m:sSupPr>
+          <m:e>
+            <m:r>
+              <w:rPr>
+                <w:rFonts w:ascii="Cambria Math" w:hAnsi="Cambria Math"/>
+                <w:lang w:val="en-US"/>
+              </w:rPr>
+              <m:t>x</m:t>
+            </m:r>
+          </m:e>
+          <m:sup>
+            <m:r>
+              <w:rPr>
+                <w:rFonts w:ascii="Cambria Math" w:hAnsi="Cambria Math"/>
+                <w:lang w:val="en-US"/>
+              </w:rPr>
+              <m:t>*</m:t>
+            </m:r>
+          </m:sup>
+        </m:sSup>
+        <m:r>
+          <w:rPr>
+            <w:rFonts w:ascii="Cambria Math" w:hAnsi="Cambria Math"/>
+            <w:lang w:val="en-US"/>
+          </w:rPr>
+          <m:t xml:space="preserve">=arg </m:t>
+        </m:r>
+        <m:sSub>
+          <m:sSubPr>
+            <m:ctrlPr>
+              <w:rPr>
+                <w:rFonts w:ascii="Cambria Math" w:hAnsi="Cambria Math"/>
+                <w:i/>
+                <w:lang w:val="en-US"/>
+              </w:rPr>
+            </m:ctrlPr>
+          </m:sSubPr>
+          <m:e>
+            <m:r>
+              <w:rPr>
+                <w:rFonts w:ascii="Cambria Math" w:hAnsi="Cambria Math"/>
+                <w:lang w:val="en-US"/>
+              </w:rPr>
+              <m:t>max</m:t>
+            </m:r>
+          </m:e>
+          <m:sub>
+            <m:r>
+              <w:rPr>
+                <w:rFonts w:ascii="Cambria Math" w:hAnsi="Cambria Math"/>
+                <w:lang w:val="en-US"/>
+              </w:rPr>
+              <m:t>x</m:t>
+            </m:r>
+            <m:r>
+              <w:rPr>
+                <w:rFonts w:ascii="Cambria Math" w:hAnsi="Cambria Math"/>
+                <w:lang w:val="en-US"/>
+              </w:rPr>
+              <m:t>∈</m:t>
+            </m:r>
+            <m:r>
+              <m:rPr>
+                <m:sty m:val="p"/>
+              </m:rPr>
+              <w:rPr>
+                <w:rFonts w:ascii="Cambria Math" w:hAnsi="Cambria Math"/>
+                <w:lang w:val="en-US"/>
+              </w:rPr>
+              <m:t>Ω</m:t>
+            </m:r>
+          </m:sub>
+        </m:sSub>
+        <m:r>
+          <w:rPr>
+            <w:rFonts w:ascii="Cambria Math" w:hAnsi="Cambria Math"/>
+            <w:lang w:val="en-US"/>
+          </w:rPr>
+          <m:t xml:space="preserve"> </m:t>
+        </m:r>
+        <m:r>
+          <w:rPr>
+            <w:rFonts w:ascii="Cambria Math" w:hAnsi="Cambria Math"/>
+            <w:lang w:val="en-US"/>
+          </w:rPr>
+          <m:t>P(x|D)</m:t>
+        </m:r>
+      </m:oMath>
+      <w:r>
+        <w:rPr>
+          <w:i/>
+          <w:lang w:val="en-US"/>
+        </w:rPr>
+        <w:t xml:space="preserve">                                 </w:t>
+      </w:r>
+      <w:r>
+        <w:rPr>
+          <w:iCs/>
+          <w:lang w:val="en-US"/>
+        </w:rPr>
+        <w:t xml:space="preserve">                 (1)</w:t>
+      </w:r>
+    </w:p>
+    <w:p>
+      <w:pPr>
+        <w:jc w:val="both"/>
+        <w:rPr>
+          <w:lang w:val="en-US"/>
+        </w:rPr>
+      </w:pPr>
+    </w:p>
+    <w:p>
+      <w:pPr>
+        <w:jc w:val="both"/>
+        <w:rPr>
+          <w:lang w:val="en-US"/>
+        </w:rPr>
+      </w:pPr>
+      <w:r>
+        <w:rPr>
+          <w:lang w:val="en-US"/>
+        </w:rPr>
+        <w:t>w</w:t>
+      </w:r>
+      <w:r>
+        <w:rPr>
+          <w:lang w:val="en-US"/>
+        </w:rPr>
+        <w:t>here</w:t>
+      </w:r>
+      <w:r>
+        <w:rPr>
+          <w:lang w:val="en-US"/>
+        </w:rPr>
+        <w:t xml:space="preserve"> </w:t>
+      </w:r>
+      <w:r>
+        <w:rPr>
+          <w:lang w:val="en-US"/>
+        </w:rPr>
+        <w:t xml:space="preserve">we denote </w:t>
+      </w:r>
+      <m:oMath>
+        <m:r>
+          <w:rPr>
+            <w:rFonts w:ascii="Cambria Math" w:hAnsi="Cambria Math"/>
+            <w:lang w:val="en-US"/>
+          </w:rPr>
+          <m:t>x</m:t>
+        </m:r>
+      </m:oMath>
+      <w:r>
+        <w:rPr>
+          <w:lang w:val="en-US"/>
+        </w:rPr>
+        <w:t xml:space="preserve"> as hidden variable, D as the observed data and</w:t>
+      </w:r>
+      <w:r>
+        <w:rPr>
+          <w:lang w:val="en-US"/>
+        </w:rPr>
+        <w:t xml:space="preserve"> </w:t>
+      </w:r>
+      <m:oMath>
+        <m:r>
+          <m:rPr>
+            <m:sty m:val="p"/>
+          </m:rPr>
+          <w:rPr>
+            <w:rFonts w:ascii="Cambria Math" w:hAnsi="Cambria Math"/>
+            <w:lang w:val="en-US"/>
+          </w:rPr>
+          <m:t>Ω</m:t>
+        </m:r>
+      </m:oMath>
+      <w:r>
+        <w:rPr>
+          <w:lang w:val="en-US"/>
+        </w:rPr>
+        <w:t xml:space="preserve"> denotes </w:t>
+      </w:r>
+      <m:oMath>
+        <m:r>
+          <w:rPr>
+            <w:rFonts w:ascii="Cambria Math" w:hAnsi="Cambria Math"/>
+            <w:lang w:val="en-US"/>
+          </w:rPr>
+          <m:t>x</m:t>
+        </m:r>
+        <m:r>
+          <w:rPr>
+            <w:rFonts w:ascii="Cambria Math" w:hAnsi="Cambria Math"/>
+            <w:lang w:val="en-US"/>
+          </w:rPr>
+          <m:t>'s</m:t>
+        </m:r>
+      </m:oMath>
+      <w:r>
+        <w:rPr>
+          <w:lang w:val="en-US"/>
+        </w:rPr>
+        <w:t xml:space="preserve"> domain.</w:t>
+      </w:r>
+      <w:r>
+        <w:rPr>
+          <w:lang w:val="en-US"/>
+        </w:rPr>
+        <w:t xml:space="preserve"> </w:t>
+      </w:r>
+      <w:r>
+        <w:rPr>
+          <w:lang w:val="en-US"/>
+        </w:rPr>
+        <w:t xml:space="preserve">Note that there also have been proposed many algorithms which directly tries to estimate a full posterior distribution </w:t>
+      </w:r>
+      <m:oMath>
+        <m:r>
+          <w:rPr>
+            <w:rFonts w:ascii="Cambria Math" w:hAnsi="Cambria Math"/>
+            <w:lang w:val="en-US"/>
+          </w:rPr>
+          <m:t>P</m:t>
+        </m:r>
+        <m:r>
+          <w:rPr>
+            <w:rFonts w:ascii="Cambria Math" w:hAnsi="Cambria Math"/>
+            <w:lang w:val="en-US"/>
+          </w:rPr>
+          <m:t>(x|D)</m:t>
+        </m:r>
+      </m:oMath>
+      <w:r>
+        <w:rPr>
+          <w:lang w:val="en-US"/>
+        </w:rPr>
+        <w:t xml:space="preserve"> mentioned above</w:t>
+      </w:r>
+      <w:r>
+        <w:rPr>
+          <w:lang w:val="en-US"/>
+        </w:rPr>
+        <w:t>, i.e., Variational Bayesian Methods (VBM) [**], Collapsed Gibbs Sampling (CGS) [**], Hessian Approximated Markov Chain Monte Carlo (HAMCMC) [**]. However, these methods provided suboptimal solutions along with slow convergence rate.</w:t>
+      </w:r>
+      <w:r>
+        <w:rPr>
+          <w:lang w:val="en-US"/>
+        </w:rPr>
+        <w:t xml:space="preserve"> </w:t>
+      </w:r>
+      <w:r>
+        <w:rPr>
+          <w:lang w:val="en-US"/>
+        </w:rPr>
+        <w:t>Therefore</w:t>
+      </w:r>
+      <w:r>
+        <w:rPr>
+          <w:lang w:val="en-US"/>
+        </w:rPr>
+        <w:t>,</w:t>
+      </w:r>
+      <w:r>
+        <w:rPr>
+          <w:lang w:val="en-US"/>
+        </w:rPr>
+        <w:t xml:space="preserve"> we continue</w:t>
+      </w:r>
+      <w:r>
+        <w:rPr>
+          <w:lang w:val="en-US"/>
+        </w:rPr>
+        <w:t xml:space="preserve"> b</w:t>
+      </w:r>
+      <w:r>
+        <w:rPr>
+          <w:lang w:val="en-US"/>
+        </w:rPr>
+        <w:t xml:space="preserve">y using </w:t>
+      </w:r>
+      <w:r>
+        <w:rPr>
+          <w:i/>
+          <w:iCs/>
+          <w:lang w:val="en-US"/>
+        </w:rPr>
+        <w:t>Bayes’ Theorem</w:t>
+      </w:r>
+      <w:r>
+        <w:rPr>
+          <w:lang w:val="en-US"/>
+        </w:rPr>
+        <w:t>:</w:t>
+      </w:r>
+    </w:p>
+    <w:p>
+      <w:pPr>
+        <w:jc w:val="both"/>
+        <w:rPr>
+          <w:lang w:val="en-US"/>
+        </w:rPr>
+      </w:pPr>
+    </w:p>
+    <w:p>
+      <w:pPr>
+        <w:jc w:val="center"/>
+        <w:rPr>
+          <w:lang w:val="en-US"/>
+        </w:rPr>
+      </w:pPr>
+      <w:r>
+        <w:rPr>
+          <w:lang w:val="en-US"/>
+        </w:rPr>
+        <w:t xml:space="preserve">                                             </w:t>
+      </w:r>
+      <m:oMath>
+        <m:r>
+          <w:rPr>
+            <w:rFonts w:ascii="Cambria Math" w:hAnsi="Cambria Math"/>
+            <w:lang w:val="en-US"/>
+          </w:rPr>
+          <m:t>P</m:t>
+        </m:r>
+        <m:r>
+          <w:rPr>
+            <w:rFonts w:ascii="Cambria Math" w:hAnsi="Cambria Math"/>
+            <w:lang w:val="en-US"/>
+          </w:rPr>
+          <m:t>(x|D)</m:t>
+        </m:r>
+        <m:r>
+          <w:rPr>
+            <w:rFonts w:ascii="Cambria Math" w:hAnsi="Cambria Math"/>
+            <w:lang w:val="en-US"/>
+          </w:rPr>
+          <m:t>=</m:t>
+        </m:r>
+        <m:f>
+          <m:fPr>
+            <m:ctrlPr>
+              <w:rPr>
+                <w:rFonts w:ascii="Cambria Math" w:hAnsi="Cambria Math"/>
+                <w:i/>
+                <w:lang w:val="en-US"/>
+              </w:rPr>
+            </m:ctrlPr>
+          </m:fPr>
+          <m:num>
+            <m:r>
+              <w:rPr>
+                <w:rFonts w:ascii="Cambria Math" w:hAnsi="Cambria Math"/>
+                <w:lang w:val="en-US"/>
+              </w:rPr>
+              <m:t>P(D|x)P(x)</m:t>
+            </m:r>
+          </m:num>
+          <m:den>
+            <m:r>
+              <w:rPr>
+                <w:rFonts w:ascii="Cambria Math" w:hAnsi="Cambria Math"/>
+                <w:lang w:val="en-US"/>
+              </w:rPr>
+              <m:t>P(D)</m:t>
+            </m:r>
+          </m:den>
+        </m:f>
+        <m:r>
+          <w:rPr>
+            <w:rFonts w:ascii="Cambria Math" w:hAnsi="Cambria Math"/>
+            <w:lang w:val="en-US"/>
+          </w:rPr>
+          <m:t>∝</m:t>
+        </m:r>
+        <m:r>
+          <w:rPr>
+            <w:rFonts w:ascii="Cambria Math" w:hAnsi="Cambria Math"/>
+            <w:lang w:val="en-US"/>
+          </w:rPr>
+          <m:t>P(D|x)P(x)</m:t>
+        </m:r>
+      </m:oMath>
+      <w:r>
+        <w:rPr>
+          <w:lang w:val="en-US"/>
+        </w:rPr>
+        <w:t xml:space="preserve">                                          (2)</w:t>
+      </w:r>
+    </w:p>
+    <w:p>
+      <w:pPr>
+        <w:jc w:val="center"/>
+        <w:rPr>
+          <w:lang w:val="en-US"/>
+        </w:rPr>
+      </w:pPr>
+    </w:p>
+    <w:p>
+      <w:pPr>
+        <w:jc w:val="both"/>
+        <w:rPr>
+          <w:lang w:val="en-US"/>
+        </w:rPr>
+      </w:pPr>
+      <w:r>
+        <w:rPr>
+          <w:lang w:val="en-US"/>
+        </w:rPr>
+        <w:t xml:space="preserve">where we denote </w:t>
+      </w:r>
+      <m:oMath>
+        <m:r>
+          <w:rPr>
+            <w:rFonts w:ascii="Cambria Math" w:hAnsi="Cambria Math"/>
+            <w:lang w:val="en-US"/>
+          </w:rPr>
+          <m:t>P(D|x)</m:t>
+        </m:r>
+      </m:oMath>
+      <w:r>
+        <w:rPr>
+          <w:lang w:val="en-US"/>
+        </w:rPr>
+        <w:t xml:space="preserve"> as likelihood of </w:t>
+      </w:r>
+      <w:r>
+        <w:rPr>
+          <w:i/>
+          <w:iCs/>
+          <w:lang w:val="en-US"/>
+        </w:rPr>
+        <w:t>D</w:t>
+      </w:r>
+      <w:r>
+        <w:rPr>
+          <w:i/>
+          <w:iCs/>
+          <w:lang w:val="en-US"/>
+        </w:rPr>
+        <w:t>,</w:t>
+      </w:r>
+      <w:r>
+        <w:rPr>
+          <w:lang w:val="en-US"/>
+        </w:rPr>
+        <w:t xml:space="preserve"> </w:t>
+      </w:r>
+      <m:oMath>
+        <m:r>
+          <w:rPr>
+            <w:rFonts w:ascii="Cambria Math" w:hAnsi="Cambria Math"/>
+            <w:lang w:val="en-US"/>
+          </w:rPr>
+          <m:t>P(x)</m:t>
+        </m:r>
+      </m:oMath>
+      <w:r>
+        <w:rPr>
+          <w:i/>
+          <w:iCs/>
+          <w:lang w:val="en-US"/>
+        </w:rPr>
+        <w:t xml:space="preserve"> </w:t>
+      </w:r>
+      <w:r>
+        <w:rPr>
+          <w:lang w:val="en-US"/>
+        </w:rPr>
+        <w:t xml:space="preserve">as x’s prior, and </w:t>
+      </w:r>
+      <m:oMath>
+        <m:r>
+          <w:rPr>
+            <w:rFonts w:ascii="Cambria Math" w:hAnsi="Cambria Math"/>
+            <w:lang w:val="en-US"/>
+          </w:rPr>
+          <m:t>P(</m:t>
+        </m:r>
+        <m:r>
+          <w:rPr>
+            <w:rFonts w:ascii="Cambria Math" w:hAnsi="Cambria Math"/>
+            <w:lang w:val="en-US"/>
+          </w:rPr>
+          <m:t>D</m:t>
+        </m:r>
+        <m:r>
+          <w:rPr>
+            <w:rFonts w:ascii="Cambria Math" w:hAnsi="Cambria Math"/>
+            <w:lang w:val="en-US"/>
+          </w:rPr>
+          <m:t>)</m:t>
+        </m:r>
+      </m:oMath>
+      <w:r>
+        <w:rPr>
+          <w:lang w:val="en-US"/>
+        </w:rPr>
+        <w:t xml:space="preserve"> as </w:t>
+      </w:r>
+      <m:oMath>
+        <m:r>
+          <w:rPr>
+            <w:rFonts w:ascii="Cambria Math" w:hAnsi="Cambria Math"/>
+            <w:lang w:val="en-US"/>
+          </w:rPr>
+          <m:t>D</m:t>
+        </m:r>
+        <m:r>
+          <w:rPr>
+            <w:rFonts w:ascii="Cambria Math" w:hAnsi="Cambria Math"/>
+            <w:lang w:val="en-US"/>
+          </w:rPr>
+          <m:t>'</m:t>
+        </m:r>
+      </m:oMath>
+      <w:r>
+        <w:rPr>
+          <w:lang w:val="en-US"/>
+        </w:rPr>
+        <w:t>s marginal probability.</w:t>
+      </w:r>
+      <w:r>
+        <w:rPr>
+          <w:lang w:val="en-US"/>
+        </w:rPr>
+        <w:t xml:space="preserve"> </w:t>
+      </w:r>
+      <w:r>
+        <w:rPr>
+          <w:lang w:val="en-US"/>
+        </w:rPr>
+        <w:t>U</w:t>
+      </w:r>
+      <w:r>
+        <w:rPr>
+          <w:lang w:val="en-US"/>
+        </w:rPr>
+        <w:t>sing (2), we rewrite (1) as following:</w:t>
+      </w:r>
+    </w:p>
+    <w:p>
+      <w:pPr>
+        <w:jc w:val="both"/>
+        <w:rPr>
+          <w:lang w:val="en-US"/>
+        </w:rPr>
+      </w:pPr>
+    </w:p>
+    <w:p>
+      <w:pPr>
+        <w:jc w:val="center"/>
+        <w:rPr>
+          <w:lang w:val="en-US"/>
+        </w:rPr>
+      </w:pPr>
+      <w:r>
+        <w:rPr>
+          <w:lang w:val="en-US"/>
+        </w:rPr>
+        <w:t xml:space="preserve">                                 </w:t>
+      </w:r>
+      <m:oMath>
+        <m:sSup>
+          <m:sSupPr>
+            <m:ctrlPr>
+              <w:rPr>
+                <w:rFonts w:ascii="Cambria Math" w:hAnsi="Cambria Math"/>
+                <w:i/>
+                <w:lang w:val="en-US"/>
+              </w:rPr>
+            </m:ctrlPr>
+          </m:sSupPr>
+          <m:e>
+            <m:r>
+              <w:rPr>
+                <w:rFonts w:ascii="Cambria Math" w:hAnsi="Cambria Math"/>
+                <w:lang w:val="en-US"/>
+              </w:rPr>
+              <m:t>x</m:t>
+            </m:r>
+          </m:e>
+          <m:sup>
+            <m:r>
+              <w:rPr>
+                <w:rFonts w:ascii="Cambria Math" w:hAnsi="Cambria Math"/>
+                <w:lang w:val="en-US"/>
+              </w:rPr>
+              <m:t>*</m:t>
+            </m:r>
+          </m:sup>
+        </m:sSup>
+        <m:r>
+          <w:rPr>
+            <w:rFonts w:ascii="Cambria Math" w:hAnsi="Cambria Math"/>
+            <w:lang w:val="en-US"/>
+          </w:rPr>
+          <m:t xml:space="preserve">=arg </m:t>
+        </m:r>
+        <m:sSub>
+          <m:sSubPr>
+            <m:ctrlPr>
+              <w:rPr>
+                <w:rFonts w:ascii="Cambria Math" w:hAnsi="Cambria Math"/>
+                <w:i/>
+                <w:lang w:val="en-US"/>
+              </w:rPr>
+            </m:ctrlPr>
+          </m:sSubPr>
+          <m:e>
+            <m:r>
+              <w:rPr>
+                <w:rFonts w:ascii="Cambria Math" w:hAnsi="Cambria Math"/>
+                <w:lang w:val="en-US"/>
+              </w:rPr>
+              <m:t>max</m:t>
+            </m:r>
+          </m:e>
+          <m:sub>
+            <m:r>
+              <w:rPr>
+                <w:rFonts w:ascii="Cambria Math" w:hAnsi="Cambria Math"/>
+                <w:lang w:val="en-US"/>
+              </w:rPr>
+              <m:t>x</m:t>
+            </m:r>
+            <m:r>
+              <w:rPr>
+                <w:rFonts w:ascii="Cambria Math" w:hAnsi="Cambria Math"/>
+                <w:lang w:val="en-US"/>
+              </w:rPr>
+              <m:t>∈</m:t>
+            </m:r>
+            <m:r>
+              <m:rPr>
+                <m:sty m:val="p"/>
+              </m:rPr>
+              <w:rPr>
+                <w:rFonts w:ascii="Cambria Math" w:hAnsi="Cambria Math"/>
+                <w:lang w:val="en-US"/>
+              </w:rPr>
+              <m:t>Ω</m:t>
+            </m:r>
+          </m:sub>
+        </m:sSub>
+        <m:r>
+          <w:rPr>
+            <w:rFonts w:ascii="Cambria Math" w:hAnsi="Cambria Math"/>
+            <w:lang w:val="en-US"/>
+          </w:rPr>
+          <m:t>[</m:t>
+        </m:r>
+        <m:r>
+          <w:rPr>
+            <w:rFonts w:ascii="Cambria Math" w:hAnsi="Cambria Math"/>
+            <w:lang w:val="en-US"/>
+          </w:rPr>
+          <m:t>f</m:t>
+        </m:r>
+        <m:r>
+          <w:rPr>
+            <w:rFonts w:ascii="Cambria Math" w:hAnsi="Cambria Math"/>
+            <w:lang w:val="en-US"/>
+          </w:rPr>
+          <m:t>(</m:t>
+        </m:r>
+        <m:r>
+          <w:rPr>
+            <w:rFonts w:ascii="Cambria Math" w:hAnsi="Cambria Math"/>
+            <w:lang w:val="en-US"/>
+          </w:rPr>
+          <m:t>x</m:t>
+        </m:r>
+        <m:r>
+          <w:rPr>
+            <w:rFonts w:ascii="Cambria Math" w:hAnsi="Cambria Math"/>
+            <w:lang w:val="en-US"/>
+          </w:rPr>
+          <m:t xml:space="preserve">)=log </m:t>
+        </m:r>
+        <m:r>
+          <w:rPr>
+            <w:rFonts w:ascii="Cambria Math" w:hAnsi="Cambria Math"/>
+            <w:lang w:val="en-US"/>
+          </w:rPr>
+          <m:t>P(D|x)</m:t>
+        </m:r>
+        <m:r>
+          <w:rPr>
+            <w:rFonts w:ascii="Cambria Math" w:hAnsi="Cambria Math"/>
+            <w:lang w:val="en-US"/>
+          </w:rPr>
+          <m:t xml:space="preserve">+log </m:t>
+        </m:r>
+        <m:r>
+          <w:rPr>
+            <w:rFonts w:ascii="Cambria Math" w:hAnsi="Cambria Math"/>
+            <w:lang w:val="en-US"/>
+          </w:rPr>
+          <m:t>P(x)</m:t>
+        </m:r>
+        <m:r>
+          <w:rPr>
+            <w:rFonts w:ascii="Cambria Math" w:hAnsi="Cambria Math"/>
+            <w:lang w:val="en-US"/>
+          </w:rPr>
+          <m:t>]</m:t>
+        </m:r>
+      </m:oMath>
+      <w:r>
+        <w:rPr>
+          <w:lang w:val="en-US"/>
+        </w:rPr>
+        <w:t xml:space="preserve">                              (3)</w:t>
+      </w:r>
+    </w:p>
+    <w:p>
+      <w:pPr>
+        <w:jc w:val="both"/>
+        <w:rPr>
+          <w:lang w:val="en-US"/>
+        </w:rPr>
+      </w:pPr>
+    </w:p>
+    <w:p>
+      <w:pPr>
+        <w:jc w:val="both"/>
+        <w:rPr>
+          <w:lang w:val="en-US"/>
+        </w:rPr>
+      </w:pPr>
+      <w:r>
+        <w:rPr>
+          <w:lang w:val="en-US"/>
+        </w:rPr>
+        <w:t>W</w:t>
+      </w:r>
+      <w:r>
+        <w:rPr>
+          <w:lang w:val="en-US"/>
+        </w:rPr>
+        <w:t>e</w:t>
+      </w:r>
+      <w:r>
+        <w:rPr>
+          <w:lang w:val="en-US"/>
+        </w:rPr>
+        <w:t xml:space="preserve"> will</w:t>
+      </w:r>
+      <w:r>
+        <w:rPr>
+          <w:lang w:val="en-US"/>
+        </w:rPr>
+        <w:t xml:space="preserve"> focus on the condit</w:t>
+      </w:r>
+      <w:r>
+        <w:rPr>
+          <w:lang w:val="en-US"/>
+        </w:rPr>
+        <w:t xml:space="preserve">ions where MAP problem is continuous  and non-convex, hence intractable, i.e., </w:t>
+      </w:r>
+      <m:oMath>
+        <m:r>
+          <w:rPr>
+            <w:rFonts w:ascii="Cambria Math" w:hAnsi="Cambria Math"/>
+            <w:lang w:val="en-US"/>
+          </w:rPr>
+          <m:t>-</m:t>
+        </m:r>
+        <m:r>
+          <w:rPr>
+            <w:rFonts w:ascii="Cambria Math" w:hAnsi="Cambria Math"/>
+            <w:lang w:val="en-US"/>
+          </w:rPr>
+          <m:t>f</m:t>
+        </m:r>
+        <m:r>
+          <w:rPr>
+            <w:rFonts w:ascii="Cambria Math" w:hAnsi="Cambria Math"/>
+            <w:lang w:val="en-US"/>
+          </w:rPr>
+          <m:t>(</m:t>
+        </m:r>
+        <m:r>
+          <w:rPr>
+            <w:rFonts w:ascii="Cambria Math" w:hAnsi="Cambria Math"/>
+            <w:lang w:val="en-US"/>
+          </w:rPr>
+          <m:t>x</m:t>
+        </m:r>
+        <m:r>
+          <w:rPr>
+            <w:rFonts w:ascii="Cambria Math" w:hAnsi="Cambria Math"/>
+            <w:lang w:val="en-US"/>
+          </w:rPr>
+          <m:t>)=</m:t>
+        </m:r>
+        <m:r>
+          <w:rPr>
+            <w:rFonts w:ascii="Cambria Math" w:hAnsi="Cambria Math"/>
+            <w:lang w:val="en-US"/>
+          </w:rPr>
+          <m:t>-</m:t>
+        </m:r>
+        <m:r>
+          <w:rPr>
+            <w:rFonts w:ascii="Cambria Math" w:hAnsi="Cambria Math"/>
+            <w:lang w:val="en-US"/>
+          </w:rPr>
+          <m:t xml:space="preserve">log </m:t>
+        </m:r>
+        <m:r>
+          <w:rPr>
+            <w:rFonts w:ascii="Cambria Math" w:hAnsi="Cambria Math"/>
+            <w:lang w:val="en-US"/>
+          </w:rPr>
+          <m:t>P(D|x)</m:t>
+        </m:r>
+        <m:r>
+          <w:rPr>
+            <w:rFonts w:ascii="Cambria Math" w:hAnsi="Cambria Math"/>
+            <w:lang w:val="en-US"/>
+          </w:rPr>
+          <m:t>-</m:t>
+        </m:r>
+        <m:r>
+          <w:rPr>
+            <w:rFonts w:ascii="Cambria Math" w:hAnsi="Cambria Math"/>
+            <w:lang w:val="en-US"/>
+          </w:rPr>
+          <m:t xml:space="preserve">log </m:t>
+        </m:r>
+        <m:r>
+          <w:rPr>
+            <w:rFonts w:ascii="Cambria Math" w:hAnsi="Cambria Math"/>
+            <w:lang w:val="en-US"/>
+          </w:rPr>
+          <m:t>P(x)</m:t>
+        </m:r>
+      </m:oMath>
+      <w:r>
+        <w:rPr>
+          <w:lang w:val="en-US"/>
+        </w:rPr>
+        <w:t xml:space="preserve"> is non-convex over the continuous domain </w:t>
+      </w:r>
+      <m:oMath>
+        <m:r>
+          <m:rPr>
+            <m:sty m:val="p"/>
+          </m:rPr>
+          <w:rPr>
+            <w:rFonts w:ascii="Cambria Math" w:hAnsi="Cambria Math"/>
+            <w:lang w:val="en-US"/>
+          </w:rPr>
+          <m:t>Ω</m:t>
+        </m:r>
+      </m:oMath>
+      <w:r>
+        <w:rPr>
+          <w:lang w:val="en-US"/>
+        </w:rPr>
+        <w:t xml:space="preserve"> [**BOPE**].</w:t>
+      </w:r>
+      <w:r>
+        <w:rPr>
+          <w:lang w:val="en-US"/>
+        </w:rPr>
+        <w:t xml:space="preserve"> </w:t>
+      </w:r>
+      <w:r>
+        <w:rPr>
+          <w:lang w:val="en-US"/>
+        </w:rPr>
+        <w:t xml:space="preserve">As previously </w:t>
+      </w:r>
+      <w:r>
+        <w:rPr>
+          <w:lang w:val="en-US"/>
+        </w:rPr>
+        <w:t>mentioned</w:t>
+      </w:r>
+      <w:r>
+        <w:rPr>
+          <w:lang w:val="en-US"/>
+        </w:rPr>
+        <w:t>,</w:t>
+      </w:r>
+      <w:r>
+        <w:rPr>
+          <w:lang w:val="en-US"/>
+        </w:rPr>
+        <w:t xml:space="preserve"> MAP problem (3) </w:t>
+      </w:r>
+      <w:r>
+        <w:rPr>
+          <w:lang w:val="en-US"/>
+        </w:rPr>
+        <w:t xml:space="preserve">will be treated </w:t>
+      </w:r>
+      <w:r>
+        <w:rPr>
+          <w:lang w:val="en-US"/>
+        </w:rPr>
+        <w:t>as an optimization problem.</w:t>
+      </w:r>
+      <w:r>
+        <w:t xml:space="preserve"> </w:t>
+      </w:r>
+      <w:r>
+        <w:rPr>
+          <w:lang w:val="en-US"/>
+        </w:rPr>
+        <w:t xml:space="preserve">Therefore, objective function </w:t>
+      </w:r>
+      <m:oMath>
+        <m:r>
+          <w:rPr>
+            <w:rFonts w:ascii="Cambria Math" w:hAnsi="Cambria Math"/>
+            <w:lang w:val="en-US"/>
+          </w:rPr>
+          <m:t>f</m:t>
+        </m:r>
+        <m:r>
+          <w:rPr>
+            <w:rFonts w:ascii="Cambria Math" w:hAnsi="Cambria Math"/>
+            <w:lang w:val="en-US"/>
+          </w:rPr>
+          <m:t>(</m:t>
+        </m:r>
+        <m:r>
+          <w:rPr>
+            <w:rFonts w:ascii="Cambria Math" w:hAnsi="Cambria Math"/>
+            <w:lang w:val="en-US"/>
+          </w:rPr>
+          <m:t>x</m:t>
+        </m:r>
+        <m:r>
+          <w:rPr>
+            <w:rFonts w:ascii="Cambria Math" w:hAnsi="Cambria Math"/>
+            <w:lang w:val="en-US"/>
+          </w:rPr>
+          <m:t>)=</m:t>
+        </m:r>
+        <m:sSub>
+          <m:sSubPr>
+            <m:ctrlPr>
+              <w:rPr>
+                <w:rFonts w:ascii="Cambria Math" w:hAnsi="Cambria Math"/>
+                <w:i/>
+                <w:lang w:val="en-US"/>
+              </w:rPr>
+            </m:ctrlPr>
+          </m:sSubPr>
+          <m:e>
+            <m:r>
+              <w:rPr>
+                <w:rFonts w:ascii="Cambria Math" w:hAnsi="Cambria Math"/>
+                <w:lang w:val="en-US"/>
+              </w:rPr>
+              <m:t>g</m:t>
+            </m:r>
+          </m:e>
+          <m:sub>
+            <m:r>
+              <w:rPr>
+                <w:rFonts w:ascii="Cambria Math" w:hAnsi="Cambria Math"/>
+                <w:lang w:val="en-US"/>
+              </w:rPr>
+              <m:t>1</m:t>
+            </m:r>
+          </m:sub>
+        </m:sSub>
+        <m:r>
+          <w:rPr>
+            <w:rFonts w:ascii="Cambria Math" w:hAnsi="Cambria Math"/>
+            <w:lang w:val="en-US"/>
+          </w:rPr>
+          <m:t>(x)+</m:t>
+        </m:r>
+        <m:sSub>
+          <m:sSubPr>
+            <m:ctrlPr>
+              <w:rPr>
+                <w:rFonts w:ascii="Cambria Math" w:hAnsi="Cambria Math"/>
+                <w:i/>
+                <w:lang w:val="en-US"/>
+              </w:rPr>
+            </m:ctrlPr>
+          </m:sSubPr>
+          <m:e>
+            <m:r>
+              <w:rPr>
+                <w:rFonts w:ascii="Cambria Math" w:hAnsi="Cambria Math"/>
+                <w:lang w:val="en-US"/>
+              </w:rPr>
+              <m:t>g</m:t>
+            </m:r>
+          </m:e>
+          <m:sub>
+            <m:r>
+              <w:rPr>
+                <w:rFonts w:ascii="Cambria Math" w:hAnsi="Cambria Math"/>
+                <w:lang w:val="en-US"/>
+              </w:rPr>
+              <m:t>2</m:t>
+            </m:r>
+          </m:sub>
+        </m:sSub>
+        <m:r>
+          <w:rPr>
+            <w:rFonts w:ascii="Cambria Math" w:hAnsi="Cambria Math"/>
+            <w:lang w:val="en-US"/>
+          </w:rPr>
+          <m:t>(x)</m:t>
+        </m:r>
+      </m:oMath>
+      <w:r>
+        <w:rPr>
+          <w:lang w:val="en-US"/>
+        </w:rPr>
+        <w:t xml:space="preserve"> defines the complexity of this optimization problem where </w:t>
+      </w:r>
+      <m:oMath>
+        <m:sSub>
+          <m:sSubPr>
+            <m:ctrlPr>
+              <w:rPr>
+                <w:rFonts w:ascii="Cambria Math" w:hAnsi="Cambria Math"/>
+                <w:i/>
+                <w:lang w:val="en-US"/>
+              </w:rPr>
+            </m:ctrlPr>
+          </m:sSubPr>
+          <m:e>
+            <m:r>
+              <w:rPr>
+                <w:rFonts w:ascii="Cambria Math" w:hAnsi="Cambria Math"/>
+                <w:lang w:val="en-US"/>
+              </w:rPr>
+              <m:t>g</m:t>
+            </m:r>
+          </m:e>
+          <m:sub>
+            <m:r>
+              <w:rPr>
+                <w:rFonts w:ascii="Cambria Math" w:hAnsi="Cambria Math"/>
+                <w:lang w:val="en-US"/>
+              </w:rPr>
+              <m:t>1</m:t>
+            </m:r>
+          </m:sub>
+        </m:sSub>
+        <m:r>
+          <w:rPr>
+            <w:rFonts w:ascii="Cambria Math" w:hAnsi="Cambria Math"/>
+            <w:lang w:val="en-US"/>
+          </w:rPr>
+          <m:t>(x)</m:t>
+        </m:r>
+        <m:r>
+          <w:rPr>
+            <w:rFonts w:ascii="Cambria Math" w:hAnsi="Cambria Math"/>
+            <w:lang w:val="en-US"/>
+          </w:rPr>
+          <m:t>=</m:t>
+        </m:r>
+        <m:r>
+          <w:rPr>
+            <w:rFonts w:ascii="Cambria Math" w:hAnsi="Cambria Math"/>
+            <w:lang w:val="en-US"/>
+          </w:rPr>
+          <m:t xml:space="preserve">log </m:t>
+        </m:r>
+        <m:r>
+          <w:rPr>
+            <w:rFonts w:ascii="Cambria Math" w:hAnsi="Cambria Math"/>
+            <w:lang w:val="en-US"/>
+          </w:rPr>
+          <m:t>P(D|x)</m:t>
+        </m:r>
+      </m:oMath>
+      <w:r>
+        <w:rPr>
+          <w:lang w:val="en-US"/>
+        </w:rPr>
+        <w:t xml:space="preserve"> and </w:t>
+      </w:r>
+      <m:oMath>
+        <m:sSub>
+          <m:sSubPr>
+            <m:ctrlPr>
+              <w:rPr>
+                <w:rFonts w:ascii="Cambria Math" w:hAnsi="Cambria Math"/>
+                <w:i/>
+                <w:lang w:val="en-US"/>
+              </w:rPr>
+            </m:ctrlPr>
+          </m:sSubPr>
+          <m:e>
+            <m:r>
+              <w:rPr>
+                <w:rFonts w:ascii="Cambria Math" w:hAnsi="Cambria Math"/>
+                <w:lang w:val="en-US"/>
+              </w:rPr>
+              <m:t>g</m:t>
+            </m:r>
+          </m:e>
+          <m:sub>
+            <m:r>
+              <w:rPr>
+                <w:rFonts w:ascii="Cambria Math" w:hAnsi="Cambria Math"/>
+                <w:lang w:val="en-US"/>
+              </w:rPr>
+              <m:t>2</m:t>
+            </m:r>
+          </m:sub>
+        </m:sSub>
+        <m:r>
+          <w:rPr>
+            <w:rFonts w:ascii="Cambria Math" w:hAnsi="Cambria Math"/>
+            <w:lang w:val="en-US"/>
+          </w:rPr>
+          <m:t>(x)</m:t>
+        </m:r>
+        <m:r>
+          <w:rPr>
+            <w:rFonts w:ascii="Cambria Math" w:hAnsi="Cambria Math"/>
+            <w:lang w:val="en-US"/>
+          </w:rPr>
+          <m:t>=</m:t>
+        </m:r>
+        <m:r>
+          <w:rPr>
+            <w:rFonts w:ascii="Cambria Math" w:hAnsi="Cambria Math"/>
+            <w:lang w:val="en-US"/>
+          </w:rPr>
+          <m:t xml:space="preserve">log </m:t>
+        </m:r>
+        <m:r>
+          <w:rPr>
+            <w:rFonts w:ascii="Cambria Math" w:hAnsi="Cambria Math"/>
+            <w:lang w:val="en-US"/>
+          </w:rPr>
+          <m:t>P(x)</m:t>
+        </m:r>
+      </m:oMath>
+      <w:r>
+        <w:rPr>
+          <w:lang w:val="en-US"/>
+        </w:rPr>
+        <w:t>. So, our problem (3) becomes as a non-convex constrained optimization problem as follow:</w:t>
+      </w:r>
+    </w:p>
+    <w:p>
+      <w:pPr>
+        <w:jc w:val="both"/>
+        <w:rPr>
+          <w:lang w:val="en-US"/>
+        </w:rPr>
+      </w:pPr>
+    </w:p>
+    <w:p>
+      <w:pPr>
+        <w:jc w:val="both"/>
+        <w:rPr>
+          <w:lang w:val="en-US"/>
+        </w:rPr>
+      </w:pPr>
+      <m:oMathPara>
+        <m:oMath>
+          <m:sSup>
+            <m:sSupPr>
+              <m:ctrlPr>
+                <w:rPr>
+                  <w:rFonts w:ascii="Cambria Math" w:hAnsi="Cambria Math"/>
+                  <w:i/>
+                  <w:lang w:val="en-US"/>
+                </w:rPr>
+              </m:ctrlPr>
+            </m:sSupPr>
+            <m:e>
+              <m:r>
+                <w:rPr>
+                  <w:rFonts w:ascii="Cambria Math" w:hAnsi="Cambria Math"/>
+                  <w:lang w:val="en-US"/>
+                </w:rPr>
+                <m:t>x</m:t>
+              </m:r>
+            </m:e>
+            <m:sup>
+              <m:r>
+                <w:rPr>
+                  <w:rFonts w:ascii="Cambria Math" w:hAnsi="Cambria Math"/>
+                  <w:lang w:val="en-US"/>
+                </w:rPr>
+                <m:t>*</m:t>
+              </m:r>
+            </m:sup>
+          </m:sSup>
+          <m:r>
+            <w:rPr>
+              <w:rFonts w:ascii="Cambria Math" w:hAnsi="Cambria Math"/>
+              <w:lang w:val="en-US"/>
+            </w:rPr>
+            <m:t>=</m:t>
+          </m:r>
+          <m:r>
+            <m:rPr>
+              <m:sty m:val="p"/>
+            </m:rPr>
+            <w:rPr>
+              <w:rFonts w:ascii="Cambria Math" w:hAnsi="Cambria Math"/>
+              <w:lang w:val="en-US"/>
+            </w:rPr>
+            <m:t xml:space="preserve">arg </m:t>
+          </m:r>
+          <m:sSub>
+            <m:sSubPr>
+              <m:ctrlPr>
+                <w:rPr>
+                  <w:rFonts w:ascii="Cambria Math" w:hAnsi="Cambria Math"/>
+                  <w:iCs/>
+                  <w:lang w:val="en-US"/>
+                </w:rPr>
+              </m:ctrlPr>
+            </m:sSubPr>
+            <m:e>
+              <m:r>
+                <m:rPr>
+                  <m:sty m:val="p"/>
+                </m:rPr>
+                <w:rPr>
+                  <w:rFonts w:ascii="Cambria Math" w:hAnsi="Cambria Math"/>
+                  <w:lang w:val="en-US"/>
+                </w:rPr>
+                <m:t>max</m:t>
+              </m:r>
+            </m:e>
+            <m:sub>
+              <m:r>
+                <w:rPr>
+                  <w:rFonts w:ascii="Cambria Math" w:hAnsi="Cambria Math"/>
+                  <w:lang w:val="en-US"/>
+                </w:rPr>
+                <m:t>x∈Ω</m:t>
+              </m:r>
+            </m:sub>
+          </m:sSub>
+          <m:r>
+            <w:rPr>
+              <w:rFonts w:ascii="Cambria Math" w:hAnsi="Cambria Math"/>
+              <w:lang w:val="en-US"/>
+            </w:rPr>
+            <m:t>[f(x)=</m:t>
+          </m:r>
+          <m:sSub>
+            <m:sSubPr>
+              <m:ctrlPr>
+                <w:rPr>
+                  <w:rFonts w:ascii="Cambria Math" w:hAnsi="Cambria Math"/>
+                  <w:i/>
+                  <w:lang w:val="en-US"/>
+                </w:rPr>
+              </m:ctrlPr>
+            </m:sSubPr>
+            <m:e>
+              <m:r>
+                <w:rPr>
+                  <w:rFonts w:ascii="Cambria Math" w:hAnsi="Cambria Math"/>
+                  <w:lang w:val="en-US"/>
+                </w:rPr>
+                <m:t>g</m:t>
+              </m:r>
+            </m:e>
+            <m:sub>
+              <m:r>
+                <w:rPr>
+                  <w:rFonts w:ascii="Cambria Math" w:hAnsi="Cambria Math"/>
+                  <w:lang w:val="en-US"/>
+                </w:rPr>
+                <m:t>1</m:t>
+              </m:r>
+            </m:sub>
+          </m:sSub>
+          <m:r>
+            <w:rPr>
+              <w:rFonts w:ascii="Cambria Math" w:hAnsi="Cambria Math"/>
+              <w:lang w:val="en-US"/>
+            </w:rPr>
+            <m:t>(x)+</m:t>
+          </m:r>
+          <m:sSub>
+            <m:sSubPr>
+              <m:ctrlPr>
+                <w:rPr>
+                  <w:rFonts w:ascii="Cambria Math" w:hAnsi="Cambria Math"/>
+                  <w:i/>
+                  <w:lang w:val="en-US"/>
+                </w:rPr>
+              </m:ctrlPr>
+            </m:sSubPr>
+            <m:e>
+              <m:r>
+                <w:rPr>
+                  <w:rFonts w:ascii="Cambria Math" w:hAnsi="Cambria Math"/>
+                  <w:lang w:val="en-US"/>
+                </w:rPr>
+                <m:t>g</m:t>
+              </m:r>
+            </m:e>
+            <m:sub>
+              <m:r>
+                <w:rPr>
+                  <w:rFonts w:ascii="Cambria Math" w:hAnsi="Cambria Math"/>
+                  <w:lang w:val="en-US"/>
+                </w:rPr>
+                <m:t>2</m:t>
+              </m:r>
+            </m:sub>
+          </m:sSub>
+          <m:r>
+            <w:rPr>
+              <w:rFonts w:ascii="Cambria Math" w:hAnsi="Cambria Math"/>
+              <w:lang w:val="en-US"/>
+            </w:rPr>
+            <m:t>(x)]</m:t>
+          </m:r>
+        </m:oMath>
+      </m:oMathPara>
+    </w:p>
+    <w:p/>
+    <w:p>
+      <w:pPr>
+        <w:rPr>
+          <w:lang w:val="en-US"/>
+        </w:rPr>
+      </w:pPr>
+      <w:r>
+        <w:rPr>
+          <w:lang w:val="en-US"/>
+        </w:rPr>
+        <w:t xml:space="preserve">So, in the following sections we will discuss OPE and BOPE algorithms for solving the optimization </w:t>
+      </w:r>
+      <w:r>
+        <w:rPr>
+          <w:lang w:val="en-US"/>
+        </w:rPr>
+        <w:t>problem shown above</w:t>
+      </w:r>
+      <w:r>
+        <w:rPr>
+          <w:lang w:val="en-US"/>
+        </w:rPr>
+        <w:t>.</w:t>
+      </w:r>
+    </w:p>
+    <w:p>
+      <w:pPr>
+        <w:jc w:val="center"/>
+        <w:rPr>
+          <w:b/>
+          <w:bCs/>
+          <w:lang w:val="en-US"/>
+        </w:rPr>
+      </w:pPr>
+    </w:p>
+    <w:p>
+      <w:pPr>
+        <w:jc w:val="center"/>
+        <w:rPr>
+          <w:sz w:val="32"/>
+          <w:szCs w:val="32"/>
+          <w:lang w:val="en-US"/>
+        </w:rPr>
+      </w:pPr>
+      <w:r>
+        <w:rPr>
+          <w:b/>
+          <w:bCs/>
+          <w:sz w:val="32"/>
+          <w:szCs w:val="32"/>
+          <w:lang w:val="en-US"/>
+        </w:rPr>
+        <w:t>OPE for solving</w:t>
+      </w:r>
+      <w:r>
+        <w:rPr>
+          <w:sz w:val="32"/>
+          <w:szCs w:val="32"/>
+          <w:lang w:val="en-US"/>
+        </w:rPr>
+        <w:t xml:space="preserve"> </w:t>
+      </w:r>
+      <m:oMath>
+        <m:sSup>
+          <m:sSupPr>
+            <m:ctrlPr>
+              <w:rPr>
+                <w:rFonts w:ascii="Cambria Math" w:hAnsi="Cambria Math"/>
+                <w:b/>
+                <w:bCs/>
+                <w:i/>
+                <w:sz w:val="32"/>
+                <w:szCs w:val="32"/>
+                <w:lang w:val="en-US"/>
+              </w:rPr>
+            </m:ctrlPr>
+          </m:sSupPr>
+          <m:e>
+            <m:r>
+              <m:rPr>
+                <m:sty m:val="bi"/>
+              </m:rPr>
+              <w:rPr>
+                <w:rFonts w:ascii="Cambria Math" w:hAnsi="Cambria Math"/>
+                <w:sz w:val="32"/>
+                <w:szCs w:val="32"/>
+                <w:lang w:val="en-US"/>
+              </w:rPr>
+              <m:t>x</m:t>
+            </m:r>
+          </m:e>
+          <m:sup>
+            <m:r>
+              <m:rPr>
+                <m:sty m:val="bi"/>
+              </m:rPr>
+              <w:rPr>
+                <w:rFonts w:ascii="Cambria Math" w:hAnsi="Cambria Math"/>
+                <w:sz w:val="32"/>
+                <w:szCs w:val="32"/>
+                <w:lang w:val="en-US"/>
+              </w:rPr>
+              <m:t>*</m:t>
+            </m:r>
+          </m:sup>
+        </m:sSup>
+      </m:oMath>
+    </w:p>
+    <w:p>
+      <w:pPr>
+        <w:jc w:val="both"/>
+        <w:rPr>
+          <w:lang w:val="en-US"/>
+        </w:rPr>
+      </w:pPr>
+    </w:p>
+    <w:p>
+      <w:pPr>
+        <w:jc w:val="both"/>
+        <w:rPr>
+          <w:lang w:val="en-US"/>
+        </w:rPr>
+      </w:pPr>
+      <w:r>
+        <w:rPr>
+          <w:lang w:val="en-US"/>
+        </w:rPr>
+        <w:t>Online Maximum a Posteriori Estimation (OPE)</w:t>
+      </w:r>
+      <w:r>
+        <w:rPr>
+          <w:lang w:val="en-US"/>
+        </w:rPr>
+        <w:t xml:space="preserve"> is </w:t>
+      </w:r>
+      <w:r>
+        <w:rPr>
+          <w:lang w:val="en-US"/>
+        </w:rPr>
+        <w:t xml:space="preserve">considered as a type of </w:t>
+      </w:r>
+      <w:r>
+        <w:rPr>
+          <w:lang w:val="en-US"/>
+        </w:rPr>
+        <w:t xml:space="preserve">iterative optimization algorithm, which is the </w:t>
+      </w:r>
+      <w:r>
+        <w:rPr>
+          <w:lang w:val="en-US"/>
+        </w:rPr>
+        <w:t>stochastic version of Frank–Wolfe algorithm</w:t>
+      </w:r>
+      <w:r>
+        <w:rPr>
+          <w:lang w:val="en-US"/>
+        </w:rPr>
+        <w:t>.</w:t>
+      </w:r>
+      <w:r>
+        <w:rPr>
+          <w:lang w:val="en-US"/>
+        </w:rPr>
+        <w:t xml:space="preserve"> The biggest advantage of OPE is that it has  </w:t>
+      </w:r>
+      <w:r>
+        <w:rPr>
+          <w:lang w:val="en-US"/>
+        </w:rPr>
+        <w:t xml:space="preserve">provably </w:t>
+      </w:r>
+      <w:r>
+        <w:rPr>
+          <w:lang w:val="en-US"/>
+        </w:rPr>
+        <w:t>fast</w:t>
+      </w:r>
+      <w:r>
+        <w:rPr>
+          <w:lang w:val="en-US"/>
+        </w:rPr>
+        <w:t>er</w:t>
+      </w:r>
+      <w:r>
+        <w:rPr>
+          <w:lang w:val="en-US"/>
+        </w:rPr>
+        <w:t xml:space="preserve"> convergence rate of </w:t>
+      </w:r>
+      <m:oMath>
+        <m:r>
+          <m:rPr>
+            <m:scr m:val="script"/>
+          </m:rPr>
+          <w:rPr>
+            <w:rFonts w:ascii="Cambria Math" w:hAnsi="Cambria Math"/>
+            <w:lang w:val="en-US"/>
+          </w:rPr>
+          <m:t>O</m:t>
+        </m:r>
+        <m:r>
+          <w:rPr>
+            <w:rFonts w:ascii="Cambria Math" w:hAnsi="Cambria Math"/>
+            <w:lang w:val="en-US"/>
+          </w:rPr>
+          <m:t>(</m:t>
+        </m:r>
+        <m:r>
+          <w:rPr>
+            <w:rFonts w:ascii="Cambria Math" w:hAnsi="Cambria Math"/>
+            <w:lang w:val="en-US"/>
+          </w:rPr>
+          <m:t>1/T)</m:t>
+        </m:r>
+      </m:oMath>
+      <w:r>
+        <w:rPr>
+          <w:lang w:val="en-US"/>
+        </w:rPr>
+        <w:t xml:space="preserve"> </w:t>
+      </w:r>
+      <w:r>
+        <w:rPr>
+          <w:lang w:val="en-US"/>
+        </w:rPr>
+        <w:t xml:space="preserve">to </w:t>
+      </w:r>
+      <w:r>
+        <w:rPr>
+          <w:lang w:val="en-US"/>
+        </w:rPr>
+        <w:t>local maximal point</w:t>
+      </w:r>
+      <w:r>
+        <w:rPr>
+          <w:lang w:val="en-US"/>
+        </w:rPr>
+        <w:t xml:space="preserve"> </w:t>
+      </w:r>
+      <w:r>
+        <w:rPr>
+          <w:lang w:val="en-US"/>
+        </w:rPr>
+        <w:t xml:space="preserve">compared to the </w:t>
+      </w:r>
+      <w:r>
+        <w:rPr>
+          <w:lang w:val="en-US"/>
+        </w:rPr>
+        <w:t>existing stochastic algorithms for nonconvex problems</w:t>
+      </w:r>
+      <w:r>
+        <w:rPr>
+          <w:lang w:val="en-US"/>
+        </w:rPr>
+        <w:t xml:space="preserve">, where </w:t>
+      </w:r>
+      <m:oMath>
+        <m:r>
+          <w:rPr>
+            <w:rFonts w:ascii="Cambria Math" w:hAnsi="Cambria Math"/>
+            <w:lang w:val="en-US"/>
+          </w:rPr>
+          <m:t>T</m:t>
+        </m:r>
+      </m:oMath>
+      <w:r>
+        <w:rPr>
+          <w:lang w:val="en-US"/>
+        </w:rPr>
+        <w:t xml:space="preserve"> signifies the number of iterations during training of its following algorithm</w:t>
+      </w:r>
+      <w:r>
+        <w:rPr>
+          <w:lang w:val="en-US"/>
+        </w:rPr>
+        <w:t xml:space="preserve"> [**Guaranteed-OPE**]</w:t>
+      </w:r>
+      <w:r>
+        <w:rPr>
+          <w:lang w:val="en-US"/>
+        </w:rPr>
+        <w:t>:</w:t>
+      </w:r>
+    </w:p>
+    <w:p>
+      <w:pPr>
+        <w:jc w:val="center"/>
+        <w:rPr>
+          <w:lang w:val="en-US"/>
+        </w:rPr>
+      </w:pPr>
+    </w:p>
+    <w:p>
+      <w:pPr>
+        <w:jc w:val="center"/>
+        <w:rPr>
+          <w:b/>
+          <w:bCs/>
+          <w:lang w:val="en-US"/>
+        </w:rPr>
+      </w:pPr>
+      <w:r>
+        <w:rPr>
+          <w:b/>
+          <w:bCs/>
+          <w:lang w:val="en-US"/>
+        </w:rPr>
+        <w:t>OPE Algorithm</w:t>
+      </w:r>
+    </w:p>
+    <w:p>
+      <w:pPr>
+        <w:jc w:val="center"/>
+        <w:rPr>
+          <w:lang w:val="en-US"/>
+        </w:rPr>
+      </w:pPr>
+      <w:r>
+        <w:rPr>
+          <w:lang w:val="en-US"/>
+        </w:rPr>
+        <w:t>.</w:t>
+      </w:r>
+    </w:p>
+    <w:p>
+      <w:pPr>
+        <w:jc w:val="center"/>
+        <w:rPr>
+          <w:lang w:val="en-US"/>
+        </w:rPr>
+      </w:pPr>
+      <w:r>
+        <w:rPr>
+          <w:lang w:val="en-US"/>
+        </w:rPr>
+        <w:t>.</w:t>
+      </w:r>
+    </w:p>
+    <w:p>
+      <w:pPr>
+        <w:jc w:val="center"/>
+        <w:rPr>
+          <w:lang w:val="en-US"/>
+        </w:rPr>
+      </w:pPr>
+      <w:r>
+        <w:rPr>
+          <w:lang w:val="en-US"/>
+        </w:rPr>
+        <w:t>.</w:t>
+      </w:r>
+    </w:p>
+    <w:p>
+      <w:pPr>
+        <w:jc w:val="both"/>
+        <w:rPr>
+          <w:lang w:val="en-US"/>
+        </w:rPr>
+      </w:pPr>
+      <w:r>
+        <w:rPr>
+          <w:lang w:val="en-US"/>
+        </w:rPr>
+        <w:t xml:space="preserve">As illustrated above, the OPE algorithm solves a linear program at each iteration, </w:t>
+      </w:r>
+      <w:r>
+        <w:rPr>
+          <w:lang w:val="en-US"/>
+        </w:rPr>
+        <w:t xml:space="preserve">i.e. </w:t>
+      </w:r>
+      <w:r>
+        <w:rPr>
+          <w:lang w:val="en-US"/>
+        </w:rPr>
+        <w:t xml:space="preserve">directing the optimization solution to the </w:t>
+      </w:r>
+      <w:r>
+        <w:rPr>
+          <w:lang w:val="en-US"/>
+        </w:rPr>
+        <w:t>good vertex</w:t>
+      </w:r>
+      <w:r>
+        <w:rPr>
+          <w:lang w:val="en-US"/>
+        </w:rPr>
+        <w:t xml:space="preserve"> in the convex hull</w:t>
+      </w:r>
+      <w:r>
+        <w:rPr>
+          <w:lang w:val="en-US"/>
+        </w:rPr>
+        <w:t xml:space="preserve"> </w:t>
+      </w:r>
+      <w:r>
+        <w:rPr>
+          <w:lang w:val="en-US"/>
+        </w:rPr>
+        <w:t xml:space="preserve"> of </w:t>
+      </w:r>
+      <w:r>
+        <w:rPr>
+          <w:lang w:val="en-US"/>
+        </w:rPr>
+        <w:t>compact input domain</w:t>
+      </w:r>
+      <w:r>
+        <w:rPr>
+          <w:lang w:val="en-US"/>
+        </w:rPr>
+        <w:t xml:space="preserve">. </w:t>
+      </w:r>
+      <w:r>
+        <w:rPr>
+          <w:lang w:val="en-US"/>
+        </w:rPr>
+        <w:t xml:space="preserve">In </w:t>
+      </w:r>
+      <w:r>
+        <w:rPr>
+          <w:lang w:val="en-US"/>
+        </w:rPr>
+        <w:t xml:space="preserve">more </w:t>
+      </w:r>
+      <w:r>
+        <w:rPr>
+          <w:lang w:val="en-US"/>
+        </w:rPr>
+        <w:t xml:space="preserve">detail, what OPE does is to </w:t>
+      </w:r>
+      <w:r>
+        <w:rPr>
+          <w:lang w:val="en-US"/>
+        </w:rPr>
+        <w:t>develop</w:t>
+      </w:r>
+      <w:r>
+        <w:rPr>
+          <w:lang w:val="en-US"/>
+        </w:rPr>
+        <w:t xml:space="preserve"> a sequence of stochastic functions </w:t>
+      </w:r>
+      <m:oMath>
+        <m:sSub>
+          <m:sSubPr>
+            <m:ctrlPr>
+              <w:rPr>
+                <w:rFonts w:ascii="Cambria Math" w:hAnsi="Cambria Math"/>
+                <w:i/>
+                <w:lang w:val="en-US"/>
+              </w:rPr>
+            </m:ctrlPr>
+          </m:sSubPr>
+          <m:e>
+            <m:r>
+              <w:rPr>
+                <w:rFonts w:ascii="Cambria Math" w:hAnsi="Cambria Math"/>
+                <w:lang w:val="en-US"/>
+              </w:rPr>
+              <m:t>F</m:t>
+            </m:r>
+          </m:e>
+          <m:sub>
+            <m:r>
+              <w:rPr>
+                <w:rFonts w:ascii="Cambria Math" w:hAnsi="Cambria Math"/>
+                <w:lang w:val="en-US"/>
+              </w:rPr>
+              <m:t>t</m:t>
+            </m:r>
+          </m:sub>
+        </m:sSub>
+        <m:r>
+          <w:rPr>
+            <w:rFonts w:ascii="Cambria Math" w:hAnsi="Cambria Math"/>
+            <w:lang w:val="en-US"/>
+          </w:rPr>
+          <m:t>(x)</m:t>
+        </m:r>
+      </m:oMath>
+      <w:r>
+        <w:rPr>
+          <w:lang w:val="en-US"/>
+        </w:rPr>
+        <w:t xml:space="preserve"> that approximates to </w:t>
+      </w:r>
+      <m:oMath>
+        <m:r>
+          <w:rPr>
+            <w:rFonts w:ascii="Cambria Math" w:hAnsi="Cambria Math"/>
+            <w:lang w:val="en-US"/>
+          </w:rPr>
+          <m:t>f(x)</m:t>
+        </m:r>
+      </m:oMath>
+      <w:r>
+        <w:rPr>
+          <w:lang w:val="en-US"/>
+        </w:rPr>
+        <w:t xml:space="preserve"> by alternatively selecting an </w:t>
+      </w:r>
+      <m:oMath>
+        <m:sSub>
+          <m:sSubPr>
+            <m:ctrlPr>
+              <w:rPr>
+                <w:rFonts w:ascii="Cambria Math" w:hAnsi="Cambria Math"/>
+                <w:i/>
+                <w:lang w:val="en-US"/>
+              </w:rPr>
+            </m:ctrlPr>
+          </m:sSubPr>
+          <m:e>
+            <m:r>
+              <w:rPr>
+                <w:rFonts w:ascii="Cambria Math" w:hAnsi="Cambria Math"/>
+                <w:lang w:val="en-US"/>
+              </w:rPr>
+              <m:t>f</m:t>
+            </m:r>
+          </m:e>
+          <m:sub>
+            <m:r>
+              <w:rPr>
+                <w:rFonts w:ascii="Cambria Math" w:hAnsi="Cambria Math"/>
+                <w:lang w:val="en-US"/>
+              </w:rPr>
+              <m:t>t</m:t>
+            </m:r>
+          </m:sub>
+        </m:sSub>
+      </m:oMath>
+      <w:r>
+        <w:rPr>
+          <w:lang w:val="en-US"/>
+        </w:rPr>
+        <w:t xml:space="preserve"> from </w:t>
+      </w:r>
+      <m:oMath>
+        <m:r>
+          <w:rPr>
+            <w:rFonts w:ascii="Cambria Math" w:hAnsi="Cambria Math"/>
+            <w:lang w:val="en-US"/>
+          </w:rPr>
+          <m:t>{</m:t>
+        </m:r>
+        <m:sSub>
+          <m:sSubPr>
+            <m:ctrlPr>
+              <w:rPr>
+                <w:rFonts w:ascii="Cambria Math" w:hAnsi="Cambria Math"/>
+                <w:i/>
+                <w:lang w:val="en-US"/>
+              </w:rPr>
+            </m:ctrlPr>
+          </m:sSubPr>
+          <m:e>
+            <m:r>
+              <w:rPr>
+                <w:rFonts w:ascii="Cambria Math" w:hAnsi="Cambria Math"/>
+                <w:lang w:val="en-US"/>
+              </w:rPr>
+              <m:t>g</m:t>
+            </m:r>
+          </m:e>
+          <m:sub>
+            <m:r>
+              <w:rPr>
+                <w:rFonts w:ascii="Cambria Math" w:hAnsi="Cambria Math"/>
+                <w:lang w:val="en-US"/>
+              </w:rPr>
+              <m:t>1</m:t>
+            </m:r>
+          </m:sub>
+        </m:sSub>
+        <m:r>
+          <w:rPr>
+            <w:rFonts w:ascii="Cambria Math" w:hAnsi="Cambria Math"/>
+            <w:lang w:val="en-US"/>
+          </w:rPr>
+          <m:t xml:space="preserve">(x), </m:t>
+        </m:r>
+        <m:sSub>
+          <m:sSubPr>
+            <m:ctrlPr>
+              <w:rPr>
+                <w:rFonts w:ascii="Cambria Math" w:hAnsi="Cambria Math"/>
+                <w:i/>
+                <w:lang w:val="en-US"/>
+              </w:rPr>
+            </m:ctrlPr>
+          </m:sSubPr>
+          <m:e>
+            <m:r>
+              <w:rPr>
+                <w:rFonts w:ascii="Cambria Math" w:hAnsi="Cambria Math"/>
+                <w:lang w:val="en-US"/>
+              </w:rPr>
+              <m:t>g</m:t>
+            </m:r>
+          </m:e>
+          <m:sub>
+            <m:r>
+              <w:rPr>
+                <w:rFonts w:ascii="Cambria Math" w:hAnsi="Cambria Math"/>
+                <w:lang w:val="en-US"/>
+              </w:rPr>
+              <m:t>2</m:t>
+            </m:r>
+          </m:sub>
+        </m:sSub>
+        <m:r>
+          <w:rPr>
+            <w:rFonts w:ascii="Cambria Math" w:hAnsi="Cambria Math"/>
+            <w:lang w:val="en-US"/>
+          </w:rPr>
+          <m:t>(x)}</m:t>
+        </m:r>
+      </m:oMath>
+      <w:r>
+        <w:rPr>
+          <w:lang w:val="en-US"/>
+        </w:rPr>
+        <w:t xml:space="preserve"> </w:t>
+      </w:r>
+      <w:r>
+        <w:rPr>
+          <w:lang w:val="en-US"/>
+        </w:rPr>
+        <w:t>uniformly randomly</w:t>
+      </w:r>
+      <w:r>
+        <w:rPr>
+          <w:lang w:val="en-US"/>
+        </w:rPr>
+        <w:t xml:space="preserve">  at each iteration </w:t>
+      </w:r>
+      <w:r>
+        <w:rPr>
+          <w:i/>
+          <w:iCs/>
+          <w:lang w:val="en-US"/>
+        </w:rPr>
+        <w:t>t</w:t>
+      </w:r>
+      <w:r>
+        <w:rPr>
+          <w:lang w:val="en-US"/>
+        </w:rPr>
+        <w:t>.</w:t>
+      </w:r>
+      <w:r>
+        <w:rPr>
+          <w:lang w:val="en-US"/>
+        </w:rPr>
+        <w:t xml:space="preserve"> As proved in its original paper [**GurarantedOPE**], </w:t>
+      </w:r>
+      <m:oMath>
+        <m:sSub>
+          <m:sSubPr>
+            <m:ctrlPr>
+              <w:rPr>
+                <w:rFonts w:ascii="Cambria Math" w:hAnsi="Cambria Math"/>
+                <w:i/>
+                <w:lang w:val="en-US"/>
+              </w:rPr>
+            </m:ctrlPr>
+          </m:sSubPr>
+          <m:e>
+            <m:r>
+              <w:rPr>
+                <w:rFonts w:ascii="Cambria Math" w:hAnsi="Cambria Math"/>
+                <w:lang w:val="en-US"/>
+              </w:rPr>
+              <m:t>F</m:t>
+            </m:r>
+          </m:e>
+          <m:sub>
+            <m:r>
+              <w:rPr>
+                <w:rFonts w:ascii="Cambria Math" w:hAnsi="Cambria Math"/>
+                <w:lang w:val="en-US"/>
+              </w:rPr>
+              <m:t>t</m:t>
+            </m:r>
+          </m:sub>
+        </m:sSub>
+        <m:r>
+          <w:rPr>
+            <w:rFonts w:ascii="Cambria Math" w:hAnsi="Cambria Math"/>
+            <w:lang w:val="en-US"/>
+          </w:rPr>
+          <m:t>(x)</m:t>
+        </m:r>
+      </m:oMath>
+      <w:r>
+        <w:rPr>
+          <w:lang w:val="en-US"/>
+        </w:rPr>
+        <w:t xml:space="preserve"> converges to </w:t>
+      </w:r>
+      <m:oMath>
+        <m:sSub>
+          <m:sSubPr>
+            <m:ctrlPr>
+              <w:rPr>
+                <w:rFonts w:ascii="Cambria Math" w:hAnsi="Cambria Math"/>
+                <w:i/>
+                <w:lang w:val="en-US"/>
+              </w:rPr>
+            </m:ctrlPr>
+          </m:sSubPr>
+          <m:e>
+            <m:r>
+              <w:rPr>
+                <w:rFonts w:ascii="Cambria Math" w:hAnsi="Cambria Math"/>
+                <w:lang w:val="en-US"/>
+              </w:rPr>
+              <m:t>f</m:t>
+            </m:r>
+          </m:e>
+          <m:sub>
+            <m:r>
+              <w:rPr>
+                <w:rFonts w:ascii="Cambria Math" w:hAnsi="Cambria Math"/>
+                <w:lang w:val="en-US"/>
+              </w:rPr>
+              <m:t>t</m:t>
+            </m:r>
+          </m:sub>
+        </m:sSub>
+      </m:oMath>
+      <w:r>
+        <w:rPr>
+          <w:lang w:val="en-US"/>
+        </w:rPr>
+        <w:t xml:space="preserve"> as </w:t>
+      </w:r>
+      <w:r>
+        <w:rPr>
+          <w:lang w:val="en-US"/>
+        </w:rPr>
+        <w:t xml:space="preserve"> </w:t>
+      </w:r>
+      <m:oMath>
+        <m:r>
+          <w:rPr>
+            <w:rFonts w:ascii="Cambria Math" w:hAnsi="Cambria Math"/>
+            <w:lang w:val="en-US"/>
+          </w:rPr>
+          <m:t>t</m:t>
+        </m:r>
+        <m:r>
+          <w:rPr>
+            <w:rFonts w:ascii="Cambria Math" w:hAnsi="Cambria Math"/>
+            <w:lang w:val="en-US"/>
+          </w:rPr>
+          <m:t>→</m:t>
+        </m:r>
+        <m:r>
+          <w:rPr>
+            <w:rFonts w:ascii="Cambria Math" w:hAnsi="Cambria Math"/>
+            <w:lang w:val="en-US"/>
+          </w:rPr>
+          <m:t>infinity</m:t>
+        </m:r>
+      </m:oMath>
+      <w:r>
+        <w:rPr>
+          <w:lang w:val="en-US"/>
+        </w:rPr>
+        <w:t>.</w:t>
+      </w:r>
+    </w:p>
+    <w:p>
+      <w:pPr>
+        <w:jc w:val="both"/>
+        <w:rPr>
+          <w:lang w:val="en-US"/>
+        </w:rPr>
+      </w:pPr>
+    </w:p>
+    <w:p>
+      <w:pPr>
+        <w:jc w:val="both"/>
+        <w:rPr>
+          <w:lang w:val="en-US"/>
+        </w:rPr>
+      </w:pPr>
+    </w:p>
+    <w:p>
+      <w:pPr>
+        <w:jc w:val="both"/>
+        <w:rPr>
+          <w:i/>
+          <w:iCs/>
+          <w:lang w:val="en-US"/>
+        </w:rPr>
+      </w:pPr>
+      <w:r>
+        <w:rPr>
+          <w:i/>
+          <w:iCs/>
+          <w:lang w:val="en-US"/>
+        </w:rPr>
+        <w:t xml:space="preserve">Bernoulli randomness for Online Maximum a Posteriori Estimation (BOPE) algorithm [7]. </w:t>
+      </w:r>
+    </w:p>
+    <w:p>
+      <w:pPr>
+        <w:jc w:val="both"/>
+        <w:rPr>
+          <w:i/>
+          <w:iCs/>
+          <w:lang w:val="en-US"/>
+        </w:rPr>
+      </w:pPr>
+      <w:r>
+        <w:rPr>
+          <w:i/>
+          <w:iCs/>
+          <w:lang w:val="en-US"/>
+        </w:rPr>
+        <w:t xml:space="preserve">Note that in original paper of CTMP [**CTMP**], authors used a simple Online Maximum a Posteriori Estimation (OPE) algorithm and this difference is the most important one between this and original CTMP paper. By using Bernoulli randomness, BOPE has a </w:t>
+      </w:r>
+      <w:r>
+        <w:rPr>
+          <w:i/>
+          <w:iCs/>
+          <w:lang w:val="en-US"/>
+        </w:rPr>
+        <w:t>regularization feature</w:t>
+      </w:r>
+      <w:r>
+        <w:rPr>
+          <w:i/>
+          <w:iCs/>
+          <w:lang w:val="en-US"/>
+        </w:rPr>
+        <w:t xml:space="preserve">, is more general and flexible compared to OPE. Furthermore, “BOPE implicitely employs  a prior which plays a regularization role”[**7**]. </w:t>
+      </w:r>
+      <w:r>
+        <w:rPr>
+          <w:i/>
+          <w:iCs/>
+          <w:color w:val="00B050"/>
+          <w:lang w:val="en-US"/>
+        </w:rPr>
+        <w:t xml:space="preserve">Comparison of BOPE with respect to OPE has been carried out in BOPE section in detail. Include this in comparison::: such properties are not found in the common approximate posterior inference methods for topic models, such as Gibbs sampling and variational Bayes. [[[or discuss here???]]] </w:t>
+      </w:r>
+      <w:r>
+        <w:rPr>
+          <w:i/>
+          <w:iCs/>
+          <w:lang w:val="en-US"/>
+        </w:rPr>
+        <w:t xml:space="preserve">Note that both algorithms tries to lead the solution of the optimization to the closed neighbours of the vertices in the </w:t>
+      </w:r>
+      <w:r>
+        <w:rPr>
+          <w:i/>
+          <w:iCs/>
+          <w:u w:val="single"/>
+          <w:lang w:val="en-US"/>
+        </w:rPr>
+        <w:t xml:space="preserve">convex hull </w:t>
+      </w:r>
+      <w:r>
+        <w:rPr>
+          <w:i/>
+          <w:iCs/>
+          <w:lang w:val="en-US"/>
+        </w:rPr>
+        <w:t xml:space="preserve">of compact input domain and they have a fast convergence rate of </w:t>
+      </w:r>
+      <m:oMath>
+        <m:r>
+          <w:rPr>
+            <w:rFonts w:ascii="Cambria Math" w:hAnsi="Cambria Math"/>
+            <w:lang w:val="en-US"/>
+          </w:rPr>
+          <m:t>Θ(1/T)</m:t>
+        </m:r>
+      </m:oMath>
+      <w:r>
+        <w:rPr>
+          <w:i/>
+          <w:iCs/>
+          <w:lang w:val="en-US"/>
+        </w:rPr>
+        <w:t xml:space="preserve"> along with proven quality bound [**8**].</w:t>
+      </w:r>
+    </w:p>
+    <w:p>
+      <w:pPr>
+        <w:jc w:val="center"/>
+        <w:rPr>
+          <w:b/>
+          <w:bCs/>
+          <w:color w:val="FF0000"/>
+          <w:sz w:val="32"/>
+          <w:szCs w:val="32"/>
+          <w:lang w:val="en-US"/>
+        </w:rPr>
+      </w:pPr>
+    </w:p>
+    <w:p>
+      <w:pPr>
+        <w:jc w:val="center"/>
+        <w:rPr>
+          <w:b/>
+          <w:bCs/>
+          <w:color w:val="FF0000"/>
+          <w:sz w:val="32"/>
+          <w:szCs w:val="32"/>
+          <w:lang w:val="en-US"/>
+        </w:rPr>
+      </w:pPr>
+      <w:r>
+        <w:rPr>
+          <w:b/>
+          <w:bCs/>
+          <w:color w:val="FF0000"/>
+          <w:sz w:val="32"/>
+          <w:szCs w:val="32"/>
+          <w:lang w:val="en-US"/>
+        </w:rPr>
         <w:t>Recommender Systems</w:t>
       </w:r>
     </w:p>
@@ -177,6 +2837,7 @@
           <w:sz w:val="22"/>
           <w:szCs w:val="22"/>
         </w:rPr>
+        <w:lastRenderedPageBreak/>
         <w:t xml:space="preserve">“Any system that produces individualized recommendations as output or has the effect of guiding the user in a personalized way to interesting or useful objects in a large space of possible options.” </w:t>
       </w:r>
       <w:r>
@@ -579,14 +3240,7 @@
         <w:rPr>
           <w:lang w:val="en-US"/>
         </w:rPr>
-        <w:t xml:space="preserve"> come </w:t>
-      </w:r>
-      <w:r>
-        <w:rPr>
-          <w:lang w:val="en-US"/>
-        </w:rPr>
-        <w:lastRenderedPageBreak/>
-        <w:t>together as group</w:t>
+        <w:t xml:space="preserve"> come together as group</w:t>
       </w:r>
       <w:r>
         <w:rPr>
@@ -694,6 +3348,7 @@
           <w:noProof/>
           <w:lang w:val="en-US"/>
         </w:rPr>
+        <w:lastRenderedPageBreak/>
         <w:drawing>
           <wp:inline distT="0" distB="0" distL="0" distR="0" wp14:anchorId="3994734B" wp14:editId="6FA26A7C">
             <wp:extent cx="3053919" cy="3053919"/>
@@ -1051,14 +3706,7 @@
         <w:rPr>
           <w:lang w:val="en-US"/>
         </w:rPr>
-        <w:t xml:space="preserve"> Note that the such website platforms often keeps the techniques of how the content is actually labeled and matched against </w:t>
-      </w:r>
-      <w:r>
-        <w:rPr>
-          <w:lang w:val="en-US"/>
-        </w:rPr>
-        <w:lastRenderedPageBreak/>
-        <w:t>each other as secret [12]. Contrary to the CF systems, CB system doesn’t suffer cold-start problem and they can suggest not only famous or older items, but also the unpopular or new items. In addition to this,  they are memory-wise and computationally cheap because there is no need for the data of other users in order to be able to compute the recommendation for a specific user.</w:t>
+        <w:t xml:space="preserve"> Note that the such website platforms often keeps the techniques of how the content is actually labeled and matched against each other as secret [12]. Contrary to the CF systems, CB system doesn’t suffer cold-start problem and they can suggest not only famous or older items, but also the unpopular or new items. In addition to this,  they are memory-wise and computationally cheap because there is no need for the data of other users in order to be able to compute the recommendation for a specific user.</w:t>
       </w:r>
     </w:p>
     <w:p>
@@ -1073,6 +3721,7 @@
           <w:noProof/>
           <w:lang w:val="en-US"/>
         </w:rPr>
+        <w:lastRenderedPageBreak/>
         <w:drawing>
           <wp:inline distT="0" distB="0" distL="0" distR="0" wp14:anchorId="59B38763" wp14:editId="0F0809A0">
             <wp:extent cx="2814222" cy="2814222"/>
@@ -2209,6 +4858,7 @@
         <w:rPr>
           <w:lang w:val="en-US"/>
         </w:rPr>
+        <w:lastRenderedPageBreak/>
         <w:t xml:space="preserve">approaches were </w:t>
       </w:r>
       <w:r>
@@ -3289,7 +5939,6 @@
         <w:rPr>
           <w:lang w:val="en-US"/>
         </w:rPr>
-        <w:lastRenderedPageBreak/>
         <w:t>combination of the content modelling</w:t>
       </w:r>
       <w:r>
@@ -3379,6 +6028,7 @@
           <w:noProof/>
           <w:lang w:val="en-US"/>
         </w:rPr>
+        <w:lastRenderedPageBreak/>
         <w:drawing>
           <wp:inline distT="0" distB="0" distL="0" distR="0" wp14:anchorId="1EF6F078" wp14:editId="14B427A0">
             <wp:extent cx="3281045" cy="1518020"/>
@@ -5337,7 +7987,6 @@
           <w:bCs/>
           <w:lang w:val="en-US"/>
         </w:rPr>
-        <w:lastRenderedPageBreak/>
         <w:t>CTPF Graphical Model</w:t>
       </w:r>
     </w:p>
@@ -5354,6 +8003,7 @@
           <w:noProof/>
           <w:lang w:val="en-US"/>
         </w:rPr>
+        <w:lastRenderedPageBreak/>
         <w:drawing>
           <wp:inline distT="0" distB="0" distL="0" distR="0" wp14:anchorId="2F0E5535" wp14:editId="7A3674C3">
             <wp:extent cx="3244766" cy="1455938"/>
@@ -6816,7 +9466,6 @@
           <w:shd w:val="clear" w:color="auto" w:fill="FFFFFF"/>
           <w:lang w:val="en-US"/>
         </w:rPr>
-        <w:lastRenderedPageBreak/>
         <w:t>Variational Inference</w:t>
       </w:r>
     </w:p>
@@ -6845,6 +9494,7 @@
           <w:shd w:val="clear" w:color="auto" w:fill="FFFFFF"/>
           <w:lang w:val="en-US"/>
         </w:rPr>
+        <w:lastRenderedPageBreak/>
         <w:t>Variational Bayesian Methods</w:t>
       </w:r>
       <w:r>
@@ -7630,7 +10280,6 @@
           <w:shd w:val="clear" w:color="auto" w:fill="FFFFFF"/>
           <w:lang w:val="en-US"/>
         </w:rPr>
-        <w:lastRenderedPageBreak/>
         <w:t xml:space="preserve">TODO – Later: </w:t>
       </w:r>
       <w:r>
@@ -7675,6 +10324,7 @@
           <w:shd w:val="clear" w:color="auto" w:fill="FFFFFF"/>
           <w:lang w:val="en-US"/>
         </w:rPr>
+        <w:lastRenderedPageBreak/>
         <w:t>First, we define this closeness by using Kullback–Leibler divergence (i.e. KL divergence) as the distance metric between these approximate and true distributions [**15**]:</w:t>
       </w:r>
     </w:p>
@@ -10175,7 +12825,6 @@
               <w:shd w:val="clear" w:color="auto" w:fill="FFFFFF"/>
               <w:lang w:val="en-US"/>
             </w:rPr>
-            <w:lastRenderedPageBreak/>
             <m:t>log</m:t>
           </m:r>
           <m:r>
@@ -15425,6 +18074,256 @@
         <w:rPr>
           <w:b/>
           <w:bCs/>
+          <w:color w:val="FF0000"/>
+          <w:sz w:val="32"/>
+          <w:szCs w:val="32"/>
+          <w:lang w:val="en-US"/>
+        </w:rPr>
+      </w:pPr>
+    </w:p>
+    <w:p>
+      <w:pPr>
+        <w:ind w:firstLine="720"/>
+        <w:jc w:val="center"/>
+        <w:rPr>
+          <w:b/>
+          <w:bCs/>
+          <w:color w:val="FF0000"/>
+          <w:sz w:val="32"/>
+          <w:szCs w:val="32"/>
+          <w:lang w:val="en-US"/>
+        </w:rPr>
+      </w:pPr>
+    </w:p>
+    <w:p>
+      <w:pPr>
+        <w:ind w:firstLine="720"/>
+        <w:jc w:val="center"/>
+        <w:rPr>
+          <w:b/>
+          <w:bCs/>
+          <w:color w:val="FF0000"/>
+          <w:sz w:val="32"/>
+          <w:szCs w:val="32"/>
+          <w:lang w:val="en-US"/>
+        </w:rPr>
+      </w:pPr>
+    </w:p>
+    <w:p>
+      <w:pPr>
+        <w:ind w:firstLine="720"/>
+        <w:jc w:val="center"/>
+        <w:rPr>
+          <w:b/>
+          <w:bCs/>
+          <w:color w:val="FF0000"/>
+          <w:sz w:val="32"/>
+          <w:szCs w:val="32"/>
+          <w:lang w:val="en-US"/>
+        </w:rPr>
+      </w:pPr>
+    </w:p>
+    <w:p>
+      <w:pPr>
+        <w:ind w:firstLine="720"/>
+        <w:jc w:val="center"/>
+        <w:rPr>
+          <w:b/>
+          <w:bCs/>
+          <w:color w:val="FF0000"/>
+          <w:sz w:val="32"/>
+          <w:szCs w:val="32"/>
+          <w:lang w:val="en-US"/>
+        </w:rPr>
+      </w:pPr>
+    </w:p>
+    <w:p>
+      <w:pPr>
+        <w:ind w:firstLine="720"/>
+        <w:jc w:val="center"/>
+        <w:rPr>
+          <w:b/>
+          <w:bCs/>
+          <w:color w:val="FF0000"/>
+          <w:sz w:val="32"/>
+          <w:szCs w:val="32"/>
+          <w:lang w:val="en-US"/>
+        </w:rPr>
+      </w:pPr>
+    </w:p>
+    <w:p>
+      <w:pPr>
+        <w:ind w:firstLine="720"/>
+        <w:jc w:val="center"/>
+        <w:rPr>
+          <w:b/>
+          <w:bCs/>
+          <w:color w:val="FF0000"/>
+          <w:sz w:val="32"/>
+          <w:szCs w:val="32"/>
+          <w:lang w:val="en-US"/>
+        </w:rPr>
+      </w:pPr>
+    </w:p>
+    <w:p>
+      <w:pPr>
+        <w:ind w:firstLine="720"/>
+        <w:jc w:val="center"/>
+        <w:rPr>
+          <w:b/>
+          <w:bCs/>
+          <w:color w:val="FF0000"/>
+          <w:sz w:val="32"/>
+          <w:szCs w:val="32"/>
+          <w:lang w:val="en-US"/>
+        </w:rPr>
+      </w:pPr>
+    </w:p>
+    <w:p>
+      <w:pPr>
+        <w:ind w:firstLine="720"/>
+        <w:jc w:val="center"/>
+        <w:rPr>
+          <w:b/>
+          <w:bCs/>
+          <w:color w:val="FF0000"/>
+          <w:sz w:val="32"/>
+          <w:szCs w:val="32"/>
+          <w:lang w:val="en-US"/>
+        </w:rPr>
+      </w:pPr>
+    </w:p>
+    <w:p>
+      <w:pPr>
+        <w:ind w:firstLine="720"/>
+        <w:jc w:val="center"/>
+        <w:rPr>
+          <w:b/>
+          <w:bCs/>
+          <w:color w:val="FF0000"/>
+          <w:sz w:val="32"/>
+          <w:szCs w:val="32"/>
+          <w:lang w:val="en-US"/>
+        </w:rPr>
+      </w:pPr>
+    </w:p>
+    <w:p>
+      <w:pPr>
+        <w:ind w:firstLine="720"/>
+        <w:jc w:val="center"/>
+        <w:rPr>
+          <w:b/>
+          <w:bCs/>
+          <w:lang w:val="en-US"/>
+        </w:rPr>
+      </w:pPr>
+    </w:p>
+    <w:p>
+      <w:pPr>
+        <w:ind w:firstLine="720"/>
+        <w:jc w:val="center"/>
+        <w:rPr>
+          <w:b/>
+          <w:bCs/>
+          <w:lang w:val="en-US"/>
+        </w:rPr>
+      </w:pPr>
+    </w:p>
+    <w:p>
+      <w:pPr>
+        <w:ind w:firstLine="720"/>
+        <w:jc w:val="center"/>
+        <w:rPr>
+          <w:b/>
+          <w:bCs/>
+          <w:lang w:val="en-US"/>
+        </w:rPr>
+      </w:pPr>
+    </w:p>
+    <w:p>
+      <w:pPr>
+        <w:ind w:firstLine="720"/>
+        <w:jc w:val="center"/>
+        <w:rPr>
+          <w:b/>
+          <w:bCs/>
+          <w:lang w:val="en-US"/>
+        </w:rPr>
+      </w:pPr>
+    </w:p>
+    <w:p>
+      <w:pPr>
+        <w:ind w:firstLine="720"/>
+        <w:jc w:val="center"/>
+        <w:rPr>
+          <w:b/>
+          <w:bCs/>
+          <w:lang w:val="en-US"/>
+        </w:rPr>
+      </w:pPr>
+    </w:p>
+    <w:p>
+      <w:pPr>
+        <w:ind w:firstLine="720"/>
+        <w:jc w:val="center"/>
+        <w:rPr>
+          <w:b/>
+          <w:bCs/>
+          <w:lang w:val="en-US"/>
+        </w:rPr>
+      </w:pPr>
+    </w:p>
+    <w:p>
+      <w:pPr>
+        <w:ind w:firstLine="720"/>
+        <w:jc w:val="center"/>
+        <w:rPr>
+          <w:b/>
+          <w:bCs/>
+          <w:lang w:val="en-US"/>
+        </w:rPr>
+      </w:pPr>
+    </w:p>
+    <w:p>
+      <w:pPr>
+        <w:ind w:firstLine="720"/>
+        <w:jc w:val="center"/>
+        <w:rPr>
+          <w:b/>
+          <w:bCs/>
+          <w:lang w:val="en-US"/>
+        </w:rPr>
+      </w:pPr>
+    </w:p>
+    <w:p>
+      <w:pPr>
+        <w:ind w:firstLine="720"/>
+        <w:jc w:val="center"/>
+        <w:rPr>
+          <w:b/>
+          <w:bCs/>
+          <w:lang w:val="en-US"/>
+        </w:rPr>
+      </w:pPr>
+    </w:p>
+    <w:p>
+      <w:pPr>
+        <w:ind w:firstLine="720"/>
+        <w:jc w:val="center"/>
+        <w:rPr>
+          <w:b/>
+          <w:bCs/>
+          <w:lang w:val="en-US"/>
+        </w:rPr>
+      </w:pPr>
+    </w:p>
+    <w:p>
+      <w:pPr>
+        <w:ind w:firstLine="720"/>
+        <w:jc w:val="center"/>
+        <w:rPr>
+          <w:b/>
+          <w:bCs/>
           <w:lang w:val="en-US"/>
         </w:rPr>
       </w:pPr>
@@ -18156,14 +21055,7 @@
         <w:rPr>
           <w:lang w:val="en-US"/>
         </w:rPr>
-        <w:t xml:space="preserve"> which accounts for </w:t>
-      </w:r>
-      <w:r>
-        <w:rPr>
-          <w:lang w:val="en-US"/>
-        </w:rPr>
-        <w:lastRenderedPageBreak/>
-        <w:t xml:space="preserve">the user-specific preference on the item content that </w:t>
+        <w:t xml:space="preserve"> which accounts for the user-specific preference on the item content that </w:t>
       </w:r>
       <m:oMath>
         <m:sSub>
@@ -19789,6 +22681,7 @@
           <w:noProof/>
           <w:lang w:val="en-US"/>
         </w:rPr>
+        <w:lastRenderedPageBreak/>
         <w:drawing>
           <wp:inline distT="0" distB="0" distL="0" distR="0" wp14:anchorId="47C2D240" wp14:editId="114F9E28">
             <wp:extent cx="4819135" cy="2263807"/>
@@ -20137,7 +23030,6 @@
         <w:rPr>
           <w:lang w:val="en-US"/>
         </w:rPr>
-        <w:lastRenderedPageBreak/>
         <w:t>Maximum A Posteriori (MAP)</w:t>
       </w:r>
       <w:r>
@@ -22042,6 +24934,7 @@
         <w:rPr>
           <w:lang w:val="en-US"/>
         </w:rPr>
+        <w:lastRenderedPageBreak/>
         <w:t>As shown in (2), the term of integration and summation over the whole space causes optimization to be intractable. However, Variational method [**5**] also tackles this problem which will be discussed in detail below.</w:t>
       </w:r>
     </w:p>
@@ -23965,7 +26858,6 @@
               <w:szCs w:val="20"/>
               <w:lang w:val="en-US"/>
             </w:rPr>
-            <w:lastRenderedPageBreak/>
             <m:t>L=</m:t>
           </m:r>
           <m:nary>
@@ -30064,7 +32956,6 @@
               <w:szCs w:val="18"/>
               <w:lang w:val="en-US"/>
             </w:rPr>
-            <w:lastRenderedPageBreak/>
             <m:t>9.</m:t>
           </m:r>
           <m:r>
@@ -32834,6 +35725,7 @@
           <w:szCs w:val="18"/>
           <w:lang w:val="en-US"/>
         </w:rPr>
+        <w:lastRenderedPageBreak/>
         <w:t>1.</w:t>
       </w:r>
       <w:r>
@@ -35394,16 +38286,7 @@
                   <w:szCs w:val="18"/>
                   <w:lang w:val="az-Latn-AZ"/>
                 </w:rPr>
-                <m:t>h=</m:t>
-              </m:r>
-              <m:r>
-                <w:rPr>
-                  <w:rFonts w:ascii="Cambria Math" w:hAnsi="Cambria Math"/>
-                  <w:sz w:val="18"/>
-                  <w:szCs w:val="18"/>
-                  <w:lang w:val="az-Latn-AZ"/>
-                </w:rPr>
-                <m:t>1</m:t>
+                <m:t>h=1</m:t>
               </m:r>
             </m:sub>
             <m:sup>
@@ -36241,7 +39124,6 @@
               <w:szCs w:val="18"/>
               <w:lang w:val="en-US"/>
             </w:rPr>
-            <w:lastRenderedPageBreak/>
             <m:t xml:space="preserve">9.             </m:t>
           </m:r>
           <m:sSubSup>
@@ -37164,16 +40046,7 @@
                   <w:szCs w:val="18"/>
                   <w:lang w:val="az-Latn-AZ"/>
                 </w:rPr>
-                <m:t>h=</m:t>
-              </m:r>
-              <m:r>
-                <w:rPr>
-                  <w:rFonts w:ascii="Cambria Math" w:hAnsi="Cambria Math"/>
-                  <w:sz w:val="18"/>
-                  <w:szCs w:val="18"/>
-                  <w:lang w:val="az-Latn-AZ"/>
-                </w:rPr>
-                <m:t>1</m:t>
+                <m:t>h=1</m:t>
               </m:r>
             </m:sub>
             <m:sup>
@@ -41750,7 +44623,6 @@
         <w:rPr>
           <w:lang w:val="en-US"/>
         </w:rPr>
-        <w:lastRenderedPageBreak/>
         <w:t>Variational parameter updates</w:t>
       </w:r>
     </w:p>
@@ -45663,7 +48535,6 @@
           <w:iCs/>
           <w:lang w:val="en-US"/>
         </w:rPr>
-        <w:lastRenderedPageBreak/>
         <w:t xml:space="preserve">Note that only </w:t>
       </w:r>
       <m:oMath>
@@ -46938,7 +49809,6 @@
         <w:rPr>
           <w:lang w:val="en-US"/>
         </w:rPr>
-        <w:lastRenderedPageBreak/>
         <w:t>APPENDIX A</w:t>
       </w:r>
     </w:p>
@@ -47225,7 +50095,27 @@
             <w:shd w:val="clear" w:color="auto" w:fill="FFFFFF"/>
             <w:lang w:val="en-US"/>
           </w:rPr>
-          <w:t>https://arxiv.org/pdf/1512.03308.pdf</w:t>
+          <w:t>https://arxiv.org/pdf/1512.0</w:t>
+        </w:r>
+        <w:r>
+          <w:rPr>
+            <w:rStyle w:val="Hyperlink"/>
+            <w:color w:val="000000" w:themeColor="text1"/>
+            <w:u w:val="none"/>
+            <w:shd w:val="clear" w:color="auto" w:fill="FFFFFF"/>
+            <w:lang w:val="en-US"/>
+          </w:rPr>
+          <w:t>3</w:t>
+        </w:r>
+        <w:r>
+          <w:rPr>
+            <w:rStyle w:val="Hyperlink"/>
+            <w:color w:val="000000" w:themeColor="text1"/>
+            <w:u w:val="none"/>
+            <w:shd w:val="clear" w:color="auto" w:fill="FFFFFF"/>
+            <w:lang w:val="en-US"/>
+          </w:rPr>
+          <w:t>308.pdf</w:t>
         </w:r>
       </w:hyperlink>
     </w:p>
@@ -50713,7 +53603,7 @@
   <w:style w:type="paragraph" w:default="1" w:styleId="Normal">
     <w:name w:val="Normal"/>
     <w:qFormat/>
-    <w:rsid w:val="008544CD"/>
+    <w:rsid w:val="00CC5E48"/>
     <w:rPr>
       <w:rFonts w:ascii="Times New Roman" w:eastAsia="Times New Roman" w:hAnsi="Times New Roman" w:cs="Times New Roman"/>
       <w:lang w:eastAsia="en-GB"/>

--- a/CTMP/CTMP-Paper.docx
+++ b/CTMP/CTMP-Paper.docx
@@ -137,7 +137,6 @@
     </w:p>
     <w:p>
       <w:pPr>
-        <w:jc w:val="center"/>
         <w:rPr>
           <w:b/>
           <w:bCs/>
@@ -150,50 +149,1013 @@
     </w:p>
     <w:p>
       <w:pPr>
-        <w:jc w:val="both"/>
-        <w:rPr>
-          <w:lang w:val="en-US"/>
-        </w:rPr>
-      </w:pPr>
-      <w:r>
-        <w:rPr>
-          <w:lang w:val="en-US"/>
-        </w:rPr>
-        <w:t>Include Posterior inference with OPE and BOPE</w:t>
-      </w:r>
+        <w:rPr>
+          <w:color w:val="000000" w:themeColor="text1"/>
+          <w:lang w:val="en-US"/>
+        </w:rPr>
+      </w:pPr>
+      <w:r>
+        <w:rPr>
+          <w:color w:val="000000" w:themeColor="text1"/>
+          <w:lang w:val="en-US"/>
+        </w:rPr>
+        <w:t>[1]</w:t>
+      </w:r>
+      <w:r>
+        <w:rPr>
+          <w:color w:val="000000" w:themeColor="text1"/>
+        </w:rPr>
+        <w:t xml:space="preserve"> </w:t>
+      </w:r>
+      <w:hyperlink r:id="rId7" w:history="1">
+        <w:r>
+          <w:rPr>
+            <w:rStyle w:val="Hyperlink"/>
+            <w:color w:val="000000" w:themeColor="text1"/>
+            <w:u w:val="none"/>
+            <w:lang w:val="en-US"/>
+          </w:rPr>
+          <w:t>https://en.wikipedia.org/wiki/Topic_model</w:t>
+        </w:r>
+      </w:hyperlink>
     </w:p>
     <w:p>
       <w:pPr>
-        <w:jc w:val="both"/>
-        <w:rPr>
-          <w:lang w:val="en-US"/>
-        </w:rPr>
-      </w:pPr>
-      <w:r>
-        <w:rPr>
-          <w:lang w:val="en-US"/>
-        </w:rPr>
-        <w:t xml:space="preserve">Guaranteed-OPE - </w:t>
-      </w:r>
-      <w:r>
-        <w:rPr>
-          <w:lang w:val="en-US"/>
-        </w:rPr>
-        <w:t>https://arxiv.org/abs/1512.03308</w:t>
-      </w:r>
+        <w:rPr>
+          <w:color w:val="000000" w:themeColor="text1"/>
+          <w:lang w:val="en-US"/>
+        </w:rPr>
+      </w:pPr>
+      <w:r>
+        <w:rPr>
+          <w:color w:val="000000" w:themeColor="text1"/>
+          <w:lang w:val="en-US"/>
+        </w:rPr>
+        <w:t xml:space="preserve">2?? </w:t>
+      </w:r>
+      <w:hyperlink r:id="rId8" w:history="1">
+        <w:r>
+          <w:rPr>
+            <w:rStyle w:val="Hyperlink"/>
+            <w:color w:val="000000" w:themeColor="text1"/>
+            <w:u w:val="none"/>
+            <w:lang w:val="en-US"/>
+          </w:rPr>
+          <w:t>https://www.tidytextmining.com/topicmodeling.html</w:t>
+        </w:r>
+      </w:hyperlink>
     </w:p>
     <w:p>
       <w:pPr>
-        <w:jc w:val="both"/>
-        <w:rPr>
-          <w:lang w:val="en-US"/>
-        </w:rPr>
-      </w:pPr>
+        <w:rPr>
+          <w:color w:val="000000" w:themeColor="text1"/>
+          <w:lang w:val="en-US"/>
+        </w:rPr>
+      </w:pPr>
+      <w:r>
+        <w:rPr>
+          <w:color w:val="000000" w:themeColor="text1"/>
+          <w:lang w:val="en-US"/>
+        </w:rPr>
+        <w:t>[3]</w:t>
+      </w:r>
+      <w:r>
+        <w:rPr>
+          <w:color w:val="000000" w:themeColor="text1"/>
+        </w:rPr>
+        <w:t xml:space="preserve"> </w:t>
+      </w:r>
+      <w:hyperlink r:id="rId9" w:history="1">
+        <w:r>
+          <w:rPr>
+            <w:rStyle w:val="Hyperlink"/>
+            <w:color w:val="000000" w:themeColor="text1"/>
+            <w:u w:val="none"/>
+            <w:lang w:val="en-US"/>
+          </w:rPr>
+          <w:t>https://dl.acm.org/doi/pdf/10.5555/944919.944937</w:t>
+        </w:r>
+      </w:hyperlink>
     </w:p>
     <w:p>
       <w:pPr>
+        <w:rPr>
+          <w:color w:val="000000" w:themeColor="text1"/>
+          <w:lang w:val="en-US"/>
+        </w:rPr>
+      </w:pPr>
+      <w:r>
+        <w:rPr>
+          <w:color w:val="000000" w:themeColor="text1"/>
+          <w:lang w:val="en-US"/>
+        </w:rPr>
+        <w:t xml:space="preserve">[4] </w:t>
+      </w:r>
+      <w:hyperlink r:id="rId10" w:history="1">
+        <w:r>
+          <w:rPr>
+            <w:rStyle w:val="Hyperlink"/>
+            <w:color w:val="000000" w:themeColor="text1"/>
+            <w:u w:val="none"/>
+            <w:lang w:val="en-US"/>
+          </w:rPr>
+          <w:t>https://stephentu.github.io/writeups/dirichlet-conjugate-prior.pdf</w:t>
+        </w:r>
+      </w:hyperlink>
+    </w:p>
+    <w:p>
+      <w:pPr>
+        <w:rPr>
+          <w:color w:val="000000" w:themeColor="text1"/>
+          <w:lang w:val="en-US"/>
+        </w:rPr>
+      </w:pPr>
+      <w:r>
+        <w:rPr>
+          <w:color w:val="000000" w:themeColor="text1"/>
+          <w:lang w:val="en-US"/>
+        </w:rPr>
+        <w:t xml:space="preserve">[5] </w:t>
+      </w:r>
+      <w:hyperlink r:id="rId11" w:history="1">
+        <w:r>
+          <w:rPr>
+            <w:rStyle w:val="Hyperlink"/>
+            <w:color w:val="000000" w:themeColor="text1"/>
+            <w:u w:val="none"/>
+            <w:lang w:val="en-US"/>
+          </w:rPr>
+          <w:t>https://people.eecs.berkeley.edu/~jordan/papers/variational-intro.pdf</w:t>
+        </w:r>
+      </w:hyperlink>
+    </w:p>
+    <w:p>
+      <w:pPr>
+        <w:rPr>
+          <w:color w:val="000000" w:themeColor="text1"/>
+          <w:shd w:val="clear" w:color="auto" w:fill="FFFFFF"/>
+          <w:lang w:val="en-US"/>
+        </w:rPr>
+      </w:pPr>
+      <w:r>
+        <w:rPr>
+          <w:color w:val="000000" w:themeColor="text1"/>
+          <w:lang w:val="en-US"/>
+        </w:rPr>
+        <w:t xml:space="preserve">[6] </w:t>
+      </w:r>
+      <w:r>
+        <w:rPr>
+          <w:color w:val="000000" w:themeColor="text1"/>
+          <w:shd w:val="clear" w:color="auto" w:fill="FFFFFF"/>
+        </w:rPr>
+        <w:t>Univariate Discrete Distributions, vol. 444</w:t>
+      </w:r>
+      <w:r>
+        <w:rPr>
+          <w:color w:val="000000" w:themeColor="text1"/>
+          <w:shd w:val="clear" w:color="auto" w:fill="FFFFFF"/>
+          <w:lang w:val="en-US"/>
+        </w:rPr>
+        <w:t xml:space="preserve"> [[[[take from CTMP]]]]</w:t>
+      </w:r>
+    </w:p>
+    <w:p>
+      <w:pPr>
+        <w:rPr>
+          <w:color w:val="000000" w:themeColor="text1"/>
+          <w:shd w:val="clear" w:color="auto" w:fill="FFFFFF"/>
+          <w:lang w:val="en-US"/>
+        </w:rPr>
+      </w:pPr>
+      <w:r>
+        <w:rPr>
+          <w:color w:val="000000" w:themeColor="text1"/>
+          <w:shd w:val="clear" w:color="auto" w:fill="FFFFFF"/>
+          <w:lang w:val="en-US"/>
+        </w:rPr>
+        <w:t>[7]</w:t>
+      </w:r>
+      <w:r>
+        <w:rPr>
+          <w:color w:val="000000" w:themeColor="text1"/>
+        </w:rPr>
+        <w:t xml:space="preserve"> </w:t>
+      </w:r>
+      <w:hyperlink r:id="rId12" w:history="1">
+        <w:r>
+          <w:rPr>
+            <w:rStyle w:val="Hyperlink"/>
+            <w:color w:val="000000" w:themeColor="text1"/>
+            <w:u w:val="none"/>
+            <w:shd w:val="clear" w:color="auto" w:fill="FFFFFF"/>
+            <w:lang w:val="en-US"/>
+          </w:rPr>
+          <w:t>https://ieeexplore.ieee.org/stamp/stamp.jsp?tp=&amp;arnumber=9138369</w:t>
+        </w:r>
+      </w:hyperlink>
+    </w:p>
+    <w:p>
+      <w:pPr>
+        <w:rPr>
+          <w:color w:val="000000" w:themeColor="text1"/>
+          <w:shd w:val="clear" w:color="auto" w:fill="FFFFFF"/>
+          <w:lang w:val="en-US"/>
+        </w:rPr>
+      </w:pPr>
+      <w:r>
+        <w:rPr>
+          <w:color w:val="000000" w:themeColor="text1"/>
+          <w:shd w:val="clear" w:color="auto" w:fill="FFFFFF"/>
+          <w:lang w:val="en-US"/>
+        </w:rPr>
+        <w:t xml:space="preserve">[8] </w:t>
+      </w:r>
+      <w:hyperlink r:id="rId13" w:history="1">
+        <w:r>
+          <w:rPr>
+            <w:rStyle w:val="Hyperlink"/>
+            <w:color w:val="000000" w:themeColor="text1"/>
+            <w:u w:val="none"/>
+            <w:shd w:val="clear" w:color="auto" w:fill="FFFFFF"/>
+            <w:lang w:val="en-US"/>
+          </w:rPr>
+          <w:t>https://arxiv.org/pdf/1512.0</w:t>
+        </w:r>
+        <w:r>
+          <w:rPr>
+            <w:rStyle w:val="Hyperlink"/>
+            <w:color w:val="000000" w:themeColor="text1"/>
+            <w:u w:val="none"/>
+            <w:shd w:val="clear" w:color="auto" w:fill="FFFFFF"/>
+            <w:lang w:val="en-US"/>
+          </w:rPr>
+          <w:t>3</w:t>
+        </w:r>
+        <w:r>
+          <w:rPr>
+            <w:rStyle w:val="Hyperlink"/>
+            <w:color w:val="000000" w:themeColor="text1"/>
+            <w:u w:val="none"/>
+            <w:shd w:val="clear" w:color="auto" w:fill="FFFFFF"/>
+            <w:lang w:val="en-US"/>
+          </w:rPr>
+          <w:t>308.pdf</w:t>
+        </w:r>
+      </w:hyperlink>
+    </w:p>
+    <w:p>
+      <w:pPr>
+        <w:rPr>
+          <w:color w:val="000000" w:themeColor="text1"/>
+          <w:shd w:val="clear" w:color="auto" w:fill="FFFFFF"/>
+          <w:lang w:val="en-US"/>
+        </w:rPr>
+      </w:pPr>
+      <w:r>
+        <w:rPr>
+          <w:color w:val="000000" w:themeColor="text1"/>
+          <w:shd w:val="clear" w:color="auto" w:fill="FFFFFF"/>
+          <w:lang w:val="en-US"/>
+        </w:rPr>
+        <w:t>[9]</w:t>
+      </w:r>
+      <w:r>
+        <w:rPr>
+          <w:color w:val="000000" w:themeColor="text1"/>
+        </w:rPr>
+        <w:t xml:space="preserve"> </w:t>
+      </w:r>
+      <w:hyperlink r:id="rId14" w:history="1">
+        <w:r>
+          <w:rPr>
+            <w:rStyle w:val="Hyperlink"/>
+            <w:color w:val="000000" w:themeColor="text1"/>
+            <w:u w:val="none"/>
+            <w:shd w:val="clear" w:color="auto" w:fill="FFFFFF"/>
+            <w:lang w:val="en-US"/>
+          </w:rPr>
+          <w:t>https://www.scopus.com/record/display.uri?eid=2-s2.0-84982318199&amp;origin=inward&amp;txGid=117c9f14425c2abc105f8cd8ac63fa5f</w:t>
+        </w:r>
+      </w:hyperlink>
+    </w:p>
+    <w:p>
+      <w:pPr>
+        <w:rPr>
+          <w:color w:val="000000" w:themeColor="text1"/>
+          <w:shd w:val="clear" w:color="auto" w:fill="FFFFFF"/>
+          <w:lang w:val="en-US"/>
+        </w:rPr>
+      </w:pPr>
+      <w:r>
+        <w:rPr>
+          <w:color w:val="000000" w:themeColor="text1"/>
+          <w:shd w:val="clear" w:color="auto" w:fill="FFFFFF"/>
+          <w:lang w:val="en-US"/>
+        </w:rPr>
+        <w:t xml:space="preserve">[10] </w:t>
+      </w:r>
+      <w:hyperlink r:id="rId15" w:history="1">
+        <w:r>
+          <w:rPr>
+            <w:rStyle w:val="Hyperlink"/>
+            <w:color w:val="000000" w:themeColor="text1"/>
+            <w:u w:val="none"/>
+            <w:shd w:val="clear" w:color="auto" w:fill="FFFFFF"/>
+            <w:lang w:val="en-US"/>
+          </w:rPr>
+          <w:t>https://www.sciencedirect.com/topics/mathematics/digamma-function</w:t>
+        </w:r>
+      </w:hyperlink>
+    </w:p>
+    <w:p>
+      <w:pPr>
+        <w:rPr>
+          <w:color w:val="000000" w:themeColor="text1"/>
+          <w:lang w:val="en-GB"/>
+        </w:rPr>
+      </w:pPr>
+      <w:r>
+        <w:rPr>
+          <w:color w:val="000000" w:themeColor="text1"/>
+          <w:shd w:val="clear" w:color="auto" w:fill="FFFFFF"/>
+          <w:lang w:val="en-US"/>
+        </w:rPr>
+        <w:t xml:space="preserve">[11] </w:t>
+      </w:r>
+      <w:r>
+        <w:rPr>
+          <w:color w:val="000000" w:themeColor="text1"/>
+          <w:lang w:val="en-GB"/>
+        </w:rPr>
+        <w:t>Fully Sparse Topic Model (FSTM)</w:t>
+      </w:r>
+    </w:p>
+    <w:p>
+      <w:pPr>
+        <w:rPr>
+          <w:color w:val="000000" w:themeColor="text1"/>
+          <w:lang w:val="en-GB"/>
+        </w:rPr>
+      </w:pPr>
+      <w:r>
+        <w:rPr>
+          <w:color w:val="000000" w:themeColor="text1"/>
+          <w:lang w:val="en-GB"/>
+        </w:rPr>
+        <w:t>[12]</w:t>
+      </w:r>
+      <w:r>
+        <w:rPr>
+          <w:color w:val="000000" w:themeColor="text1"/>
+        </w:rPr>
+        <w:t xml:space="preserve"> </w:t>
+      </w:r>
+      <w:hyperlink r:id="rId16" w:history="1">
+        <w:r>
+          <w:rPr>
+            <w:rStyle w:val="Hyperlink"/>
+            <w:color w:val="000000" w:themeColor="text1"/>
+            <w:u w:val="none"/>
+            <w:lang w:val="en-GB"/>
+          </w:rPr>
+          <w:t>http://www.diva-portal.org/smash/get/diva2:1219240/FULLTEXT01.pdf</w:t>
+        </w:r>
+      </w:hyperlink>
+    </w:p>
+    <w:p>
+      <w:pPr>
+        <w:rPr>
+          <w:color w:val="000000" w:themeColor="text1"/>
+          <w:lang w:val="en-GB"/>
+        </w:rPr>
+      </w:pPr>
+      <w:r>
+        <w:rPr>
+          <w:color w:val="000000" w:themeColor="text1"/>
+          <w:lang w:val="en-GB"/>
+        </w:rPr>
+        <w:t xml:space="preserve">[13] </w:t>
+      </w:r>
+      <w:hyperlink r:id="rId17" w:history="1">
+        <w:r>
+          <w:rPr>
+            <w:rStyle w:val="Hyperlink"/>
+            <w:color w:val="000000" w:themeColor="text1"/>
+            <w:u w:val="none"/>
+            <w:lang w:val="en-GB"/>
+          </w:rPr>
+          <w:t>https://datajobs.com/data-science-repo/Recommender-Systems-[Netflix].pdf</w:t>
+        </w:r>
+      </w:hyperlink>
+    </w:p>
+    <w:p>
+      <w:pPr>
+        <w:rPr>
+          <w:color w:val="000000" w:themeColor="text1"/>
+          <w:lang w:val="en-GB"/>
+        </w:rPr>
+      </w:pPr>
+      <w:r>
+        <w:rPr>
+          <w:color w:val="000000" w:themeColor="text1"/>
+          <w:lang w:val="en-GB"/>
+        </w:rPr>
+        <w:t xml:space="preserve">[14] </w:t>
+      </w:r>
+      <w:hyperlink r:id="rId18" w:history="1">
+        <w:r>
+          <w:rPr>
+            <w:rStyle w:val="Hyperlink"/>
+            <w:color w:val="000000" w:themeColor="text1"/>
+            <w:u w:val="none"/>
+            <w:lang w:val="en-GB"/>
+          </w:rPr>
+          <w:t>https://en.wikipedia.org/wiki/Collaborative_filtering</w:t>
+        </w:r>
+      </w:hyperlink>
+    </w:p>
+    <w:p>
+      <w:pPr>
+        <w:rPr>
+          <w:color w:val="000000" w:themeColor="text1"/>
+          <w:lang w:val="en-GB"/>
+        </w:rPr>
+      </w:pPr>
+      <w:r>
+        <w:rPr>
+          <w:color w:val="000000" w:themeColor="text1"/>
+          <w:lang w:val="en-GB"/>
+        </w:rPr>
+        <w:t xml:space="preserve">[15] </w:t>
+      </w:r>
+      <w:hyperlink r:id="rId19" w:history="1">
+        <w:r>
+          <w:rPr>
+            <w:rStyle w:val="Hyperlink"/>
+            <w:color w:val="000000" w:themeColor="text1"/>
+            <w:u w:val="none"/>
+            <w:lang w:val="en-GB"/>
+          </w:rPr>
+          <w:t>https://link.springer.com/referenceworkentry/10.1007%2F978-3-642-04898-2_327</w:t>
+        </w:r>
+      </w:hyperlink>
+    </w:p>
+    <w:p>
+      <w:pPr>
+        <w:rPr>
+          <w:color w:val="000000" w:themeColor="text1"/>
+          <w:shd w:val="clear" w:color="auto" w:fill="FFFFFF"/>
+          <w:lang w:val="en-US"/>
+        </w:rPr>
+      </w:pPr>
+      <w:r>
+        <w:rPr>
+          <w:color w:val="000000" w:themeColor="text1"/>
+          <w:lang w:val="en-GB"/>
+        </w:rPr>
+        <w:t>[16]</w:t>
+      </w:r>
+      <w:r>
+        <w:rPr>
+          <w:color w:val="000000" w:themeColor="text1"/>
+        </w:rPr>
+        <w:t xml:space="preserve"> </w:t>
+      </w:r>
+      <w:r>
+        <w:rPr>
+          <w:color w:val="000000" w:themeColor="text1"/>
+          <w:lang w:val="en-GB"/>
+        </w:rPr>
+        <w:t>https://blog.evjang.com/2016/08/variational-bayes.html</w:t>
+      </w:r>
+    </w:p>
+    <w:p>
+      <w:pPr>
+        <w:rPr>
+          <w:color w:val="000000" w:themeColor="text1"/>
+          <w:lang w:val="en-US"/>
+        </w:rPr>
+      </w:pPr>
+      <w:r>
+        <w:rPr>
+          <w:color w:val="000000" w:themeColor="text1"/>
+          <w:lang w:val="en-US"/>
+        </w:rPr>
+        <w:t xml:space="preserve">[17] </w:t>
+      </w:r>
+      <w:hyperlink r:id="rId20" w:history="1">
+        <w:r>
+          <w:rPr>
+            <w:rStyle w:val="Hyperlink"/>
+            <w:color w:val="000000" w:themeColor="text1"/>
+            <w:u w:val="none"/>
+            <w:lang w:val="en-US"/>
+          </w:rPr>
+          <w:t>https://dl.acm.org/doi/pdf/10.5555/1378245.1378272</w:t>
+        </w:r>
+      </w:hyperlink>
+    </w:p>
+    <w:p>
+      <w:pPr>
+        <w:rPr>
+          <w:color w:val="000000" w:themeColor="text1"/>
+          <w:lang w:val="en-US"/>
+        </w:rPr>
+      </w:pPr>
+      <w:r>
+        <w:rPr>
+          <w:color w:val="000000" w:themeColor="text1"/>
+          <w:lang w:val="en-US"/>
+        </w:rPr>
+        <w:t>[18]</w:t>
+      </w:r>
+      <w:r>
+        <w:rPr>
+          <w:color w:val="000000" w:themeColor="text1"/>
+        </w:rPr>
+        <w:t xml:space="preserve"> </w:t>
+      </w:r>
+      <w:hyperlink r:id="rId21" w:history="1">
+        <w:r>
+          <w:rPr>
+            <w:rStyle w:val="Hyperlink"/>
+            <w:color w:val="000000" w:themeColor="text1"/>
+            <w:u w:val="none"/>
+            <w:lang w:val="en-US"/>
+          </w:rPr>
+          <w:t>https://www.cs.toronto.edu/~amnih/papers/bpmf.pdf</w:t>
+        </w:r>
+      </w:hyperlink>
+    </w:p>
+    <w:p>
+      <w:pPr>
+        <w:rPr>
+          <w:color w:val="000000" w:themeColor="text1"/>
+          <w:lang w:val="en-US"/>
+        </w:rPr>
+      </w:pPr>
+      <w:r>
+        <w:rPr>
+          <w:color w:val="000000" w:themeColor="text1"/>
+          <w:lang w:val="en-US"/>
+        </w:rPr>
+        <w:t>[19]</w:t>
+      </w:r>
+      <w:r>
+        <w:rPr>
+          <w:color w:val="000000" w:themeColor="text1"/>
+        </w:rPr>
+        <w:t xml:space="preserve"> </w:t>
+      </w:r>
+      <w:hyperlink r:id="rId22" w:history="1">
+        <w:r>
+          <w:rPr>
+            <w:rStyle w:val="Hyperlink"/>
+            <w:color w:val="000000" w:themeColor="text1"/>
+            <w:u w:val="none"/>
+            <w:lang w:val="en-US"/>
+          </w:rPr>
+          <w:t>https://pubmed.ncbi.nlm.nih.gov/24467759/</w:t>
+        </w:r>
+      </w:hyperlink>
+    </w:p>
+    <w:p>
+      <w:pPr>
+        <w:rPr>
+          <w:color w:val="000000" w:themeColor="text1"/>
+          <w:lang w:val="en-US"/>
+        </w:rPr>
+      </w:pPr>
+      <w:r>
+        <w:rPr>
+          <w:color w:val="000000" w:themeColor="text1"/>
+          <w:lang w:val="en-US"/>
+        </w:rPr>
+        <w:t xml:space="preserve">[20] </w:t>
+      </w:r>
+      <w:hyperlink r:id="rId23" w:history="1">
+        <w:r>
+          <w:rPr>
+            <w:rStyle w:val="Hyperlink"/>
+            <w:color w:val="000000" w:themeColor="text1"/>
+            <w:u w:val="none"/>
+            <w:lang w:val="en-US"/>
+          </w:rPr>
+          <w:t>https://papers.nips.cc/paper/2007/file/d7322ed717dedf1eb4e6e52a37ea7bcd-Paper.pdf</w:t>
+        </w:r>
+      </w:hyperlink>
+    </w:p>
+    <w:p>
+      <w:pPr>
+        <w:rPr>
+          <w:color w:val="000000" w:themeColor="text1"/>
+          <w:lang w:val="en-US"/>
+        </w:rPr>
+      </w:pPr>
+      <w:r>
+        <w:rPr>
+          <w:color w:val="000000" w:themeColor="text1"/>
+          <w:lang w:val="en-US"/>
+        </w:rPr>
+        <w:t>[21]</w:t>
+      </w:r>
+      <w:r>
+        <w:rPr>
+          <w:color w:val="000000" w:themeColor="text1"/>
+        </w:rPr>
+        <w:t xml:space="preserve"> </w:t>
+      </w:r>
+      <w:hyperlink r:id="rId24" w:history="1">
+        <w:r>
+          <w:rPr>
+            <w:rStyle w:val="Hyperlink"/>
+            <w:color w:val="000000" w:themeColor="text1"/>
+            <w:u w:val="none"/>
+            <w:lang w:val="en-US"/>
+          </w:rPr>
+          <w:t>https://www-users.cs.umn.edu/~baner029/papers/10/gpmf.pdf</w:t>
+        </w:r>
+      </w:hyperlink>
+    </w:p>
+    <w:p>
+      <w:pPr>
+        <w:rPr>
+          <w:color w:val="000000" w:themeColor="text1"/>
+          <w:lang w:val="en-US"/>
+        </w:rPr>
+      </w:pPr>
+      <w:r>
+        <w:rPr>
+          <w:color w:val="000000" w:themeColor="text1"/>
+          <w:lang w:val="en-US"/>
+        </w:rPr>
+        <w:t xml:space="preserve">[22] </w:t>
+      </w:r>
+      <w:hyperlink r:id="rId25" w:history="1">
+        <w:r>
+          <w:rPr>
+            <w:rStyle w:val="Hyperlink"/>
+            <w:color w:val="000000" w:themeColor="text1"/>
+            <w:u w:val="none"/>
+            <w:lang w:val="en-US"/>
+          </w:rPr>
+          <w:t>https://arxiv.org/pdf/1301.6705.pdf</w:t>
+        </w:r>
+      </w:hyperlink>
+    </w:p>
+    <w:p>
+      <w:pPr>
+        <w:rPr>
+          <w:color w:val="000000" w:themeColor="text1"/>
+          <w:lang w:val="en-US"/>
+        </w:rPr>
+      </w:pPr>
+      <w:r>
+        <w:rPr>
+          <w:color w:val="000000" w:themeColor="text1"/>
+          <w:lang w:val="en-US"/>
+        </w:rPr>
+        <w:t>[23]</w:t>
+      </w:r>
+      <w:hyperlink r:id="rId26" w:history="1">
+        <w:r>
+          <w:rPr>
+            <w:rStyle w:val="Hyperlink"/>
+            <w:color w:val="000000" w:themeColor="text1"/>
+            <w:u w:val="none"/>
+            <w:lang w:val="en-US"/>
+          </w:rPr>
+          <w:t>https://citeseerx.ist.psu.edu/viewdoc/download?doi=10.1.1.564.5299&amp;rep=rep1&amp;type=df</w:t>
+        </w:r>
+      </w:hyperlink>
+    </w:p>
+    <w:p>
+      <w:pPr>
+        <w:rPr>
+          <w:color w:val="000000" w:themeColor="text1"/>
+          <w:lang w:val="en-US"/>
+        </w:rPr>
+      </w:pPr>
+      <w:r>
+        <w:rPr>
+          <w:color w:val="000000" w:themeColor="text1"/>
+          <w:lang w:val="en-US"/>
+        </w:rPr>
+        <w:t>[24] CTR</w:t>
+      </w:r>
+      <w:r>
+        <w:rPr>
+          <w:color w:val="000000" w:themeColor="text1"/>
+          <w:lang w:val="en-US"/>
+        </w:rPr>
+        <w:t xml:space="preserve"> - </w:t>
+      </w:r>
+    </w:p>
+    <w:p>
+      <w:pPr>
+        <w:rPr>
+          <w:color w:val="000000" w:themeColor="text1"/>
+          <w:lang w:val="en-US"/>
+        </w:rPr>
+      </w:pPr>
+      <w:r>
+        <w:rPr>
+          <w:color w:val="000000" w:themeColor="text1"/>
+          <w:lang w:val="en-US"/>
+        </w:rPr>
+        <w:t>[25] CTPF</w:t>
+      </w:r>
+      <w:r>
+        <w:rPr>
+          <w:color w:val="000000" w:themeColor="text1"/>
+          <w:lang w:val="en-US"/>
+        </w:rPr>
+        <w:t xml:space="preserve"> - </w:t>
+      </w:r>
+    </w:p>
+    <w:p>
+      <w:pPr>
+        <w:rPr>
+          <w:color w:val="000000" w:themeColor="text1"/>
+          <w:lang w:val="en-US"/>
+        </w:rPr>
+      </w:pPr>
+      <w:r>
+        <w:rPr>
+          <w:color w:val="000000" w:themeColor="text1"/>
+          <w:lang w:val="en-US"/>
+        </w:rPr>
+        <w:t>[26]</w:t>
+      </w:r>
+      <w:r>
+        <w:rPr>
+          <w:color w:val="000000" w:themeColor="text1"/>
+          <w:lang w:val="en-US"/>
+        </w:rPr>
+        <w:t xml:space="preserve"> LDA -</w:t>
+      </w:r>
+      <w:r>
+        <w:rPr>
+          <w:color w:val="000000" w:themeColor="text1"/>
+        </w:rPr>
+        <w:t xml:space="preserve"> </w:t>
+      </w:r>
+      <w:hyperlink r:id="rId27" w:history="1">
+        <w:r>
+          <w:rPr>
+            <w:rStyle w:val="Hyperlink"/>
+            <w:color w:val="000000" w:themeColor="text1"/>
+            <w:u w:val="none"/>
+            <w:lang w:val="en-US"/>
+          </w:rPr>
+          <w:t>https://www.jmlr.org/papers/volume3/blei03a/blei03a.pdf</w:t>
+        </w:r>
+      </w:hyperlink>
+    </w:p>
+    <w:p>
+      <w:pPr>
         <w:jc w:val="both"/>
         <w:rPr>
+          <w:color w:val="000000" w:themeColor="text1"/>
+          <w:lang w:val="en-US"/>
+        </w:rPr>
+      </w:pPr>
+      <w:r>
+        <w:rPr>
+          <w:color w:val="000000" w:themeColor="text1"/>
+          <w:lang w:val="en-US"/>
+        </w:rPr>
+        <w:t xml:space="preserve">[27] </w:t>
+      </w:r>
+      <w:r>
+        <w:rPr>
+          <w:color w:val="000000" w:themeColor="text1"/>
+          <w:lang w:val="en-US"/>
+        </w:rPr>
+        <w:t xml:space="preserve">OPE - </w:t>
+      </w:r>
+      <w:r>
+        <w:rPr>
+          <w:color w:val="000000" w:themeColor="text1"/>
+          <w:lang w:val="en-US"/>
+        </w:rPr>
+        <w:t>https://arxiv.org/abs/1512.03308</w:t>
+      </w:r>
+    </w:p>
+    <w:p>
+      <w:pPr>
+        <w:rPr>
+          <w:color w:val="000000" w:themeColor="text1"/>
+          <w:lang w:val="en-US"/>
+        </w:rPr>
+      </w:pPr>
+      <w:r>
+        <w:rPr>
+          <w:color w:val="000000" w:themeColor="text1"/>
+          <w:lang w:val="en-US"/>
+        </w:rPr>
+        <w:t xml:space="preserve">[28] BOPE - </w:t>
+      </w:r>
+      <w:hyperlink r:id="rId28" w:history="1">
+        <w:r>
+          <w:rPr>
+            <w:rStyle w:val="Hyperlink"/>
+            <w:color w:val="000000" w:themeColor="text1"/>
+            <w:u w:val="none"/>
+            <w:lang w:val="en-US"/>
+          </w:rPr>
+          <w:t>https://ieeexplore.ieee.org/stamp/stamp.jsp?tp=&amp;arnumber=9138369</w:t>
+        </w:r>
+      </w:hyperlink>
+    </w:p>
+    <w:p>
+      <w:pPr>
+        <w:rPr>
+          <w:color w:val="000000" w:themeColor="text1"/>
+          <w:lang w:val="en-US"/>
+        </w:rPr>
+      </w:pPr>
+      <w:r>
+        <w:rPr>
+          <w:color w:val="000000" w:themeColor="text1"/>
+          <w:lang w:val="en-US"/>
+        </w:rPr>
+        <w:t xml:space="preserve">[29] </w:t>
+      </w:r>
+      <w:r>
+        <w:rPr>
+          <w:color w:val="000000" w:themeColor="text1"/>
+          <w:lang w:val="en-US"/>
+        </w:rPr>
+        <w:t>Frank–Wolfe</w:t>
+      </w:r>
+      <w:r>
+        <w:rPr>
+          <w:color w:val="000000" w:themeColor="text1"/>
+          <w:lang w:val="en-US"/>
+        </w:rPr>
+        <w:t xml:space="preserve"> – take from BOPE</w:t>
+      </w:r>
+    </w:p>
+    <w:p>
+      <w:pPr>
+        <w:rPr>
+          <w:color w:val="000000" w:themeColor="text1"/>
+          <w:lang w:val="en-US"/>
+        </w:rPr>
+      </w:pPr>
+      <w:r>
+        <w:rPr>
+          <w:color w:val="000000" w:themeColor="text1"/>
+          <w:lang w:val="en-US"/>
+        </w:rPr>
+        <w:t>[30] Natasha2 – take from BOPE</w:t>
+      </w:r>
+    </w:p>
+    <w:p>
+      <w:pPr>
+        <w:rPr>
+          <w:color w:val="000000" w:themeColor="text1"/>
+          <w:lang w:val="en-US"/>
+        </w:rPr>
+      </w:pPr>
+      <w:r>
+        <w:rPr>
+          <w:color w:val="000000" w:themeColor="text1"/>
+          <w:lang w:val="en-US"/>
+        </w:rPr>
+        <w:t>[31] Stochastic Majorization-Minimization – take from BOPE</w:t>
+      </w:r>
+    </w:p>
+    <w:p>
+      <w:pPr>
+        <w:rPr>
+          <w:color w:val="000000" w:themeColor="text1"/>
+          <w:lang w:val="en-US"/>
+        </w:rPr>
+      </w:pPr>
+      <w:r>
+        <w:rPr>
+          <w:color w:val="000000" w:themeColor="text1"/>
+          <w:lang w:val="en-US"/>
+        </w:rPr>
+        <w:t xml:space="preserve">[32] </w:t>
+      </w:r>
+      <w:r>
+        <w:rPr>
+          <w:color w:val="000000" w:themeColor="text1"/>
+          <w:lang w:val="en-US"/>
+        </w:rPr>
+        <w:t>Concave-Convex procedure</w:t>
+      </w:r>
+      <w:r>
+        <w:rPr>
+          <w:color w:val="000000" w:themeColor="text1"/>
+          <w:lang w:val="en-US"/>
+        </w:rPr>
+        <w:t xml:space="preserve"> – taken from BOPE</w:t>
+      </w:r>
+    </w:p>
+    <w:p>
+      <w:pPr>
+        <w:rPr>
+          <w:color w:val="000000" w:themeColor="text1"/>
+          <w:lang w:val="en-US"/>
+        </w:rPr>
+      </w:pPr>
+      <w:r>
+        <w:rPr>
+          <w:color w:val="000000" w:themeColor="text1"/>
+          <w:lang w:val="en-US"/>
+        </w:rPr>
+        <w:t xml:space="preserve">[33] </w:t>
+      </w:r>
+      <w:r>
+        <w:rPr>
+          <w:color w:val="000000" w:themeColor="text1"/>
+          <w:lang w:val="en-US"/>
+        </w:rPr>
+        <w:t>Variational Bayesian</w:t>
+      </w:r>
+      <w:r>
+        <w:rPr>
+          <w:color w:val="000000" w:themeColor="text1"/>
+          <w:lang w:val="en-US"/>
+        </w:rPr>
+        <w:t xml:space="preserve"> – taken from BOPE</w:t>
+      </w:r>
+    </w:p>
+    <w:p>
+      <w:pPr>
+        <w:rPr>
+          <w:color w:val="000000" w:themeColor="text1"/>
+          <w:lang w:val="en-US"/>
+        </w:rPr>
+      </w:pPr>
+      <w:r>
+        <w:rPr>
+          <w:color w:val="000000" w:themeColor="text1"/>
+          <w:lang w:val="en-US"/>
+        </w:rPr>
+        <w:t xml:space="preserve">[34] </w:t>
+      </w:r>
+      <w:r>
+        <w:rPr>
+          <w:color w:val="000000" w:themeColor="text1"/>
+          <w:lang w:val="en-US"/>
+        </w:rPr>
+        <w:t>CGS</w:t>
+      </w:r>
+      <w:r>
+        <w:rPr>
+          <w:color w:val="000000" w:themeColor="text1"/>
+          <w:lang w:val="en-US"/>
+        </w:rPr>
+        <w:t xml:space="preserve"> – taken from BOPE</w:t>
+      </w:r>
+    </w:p>
+    <w:p>
+      <w:pPr>
+        <w:rPr>
+          <w:color w:val="000000" w:themeColor="text1"/>
+          <w:lang w:val="en-US"/>
+        </w:rPr>
+      </w:pPr>
+      <w:r>
+        <w:rPr>
+          <w:color w:val="000000" w:themeColor="text1"/>
+          <w:lang w:val="en-US"/>
+        </w:rPr>
+        <w:t xml:space="preserve">[35] </w:t>
+      </w:r>
+      <w:r>
+        <w:rPr>
+          <w:color w:val="000000" w:themeColor="text1"/>
+          <w:lang w:val="en-US"/>
+        </w:rPr>
+        <w:t>HAMCMC</w:t>
+      </w:r>
+      <w:r>
+        <w:rPr>
+          <w:color w:val="000000" w:themeColor="text1"/>
+          <w:lang w:val="en-US"/>
+        </w:rPr>
+        <w:t xml:space="preserve"> – taken from BOPE</w:t>
+      </w:r>
+    </w:p>
+    <w:p>
+      <w:pPr>
+        <w:jc w:val="both"/>
+        <w:rPr>
+          <w:lang w:val="en-US"/>
+        </w:rPr>
+      </w:pPr>
+    </w:p>
+    <w:p>
+      <w:pPr>
+        <w:jc w:val="both"/>
+        <w:rPr>
           <w:lang w:val="en-US"/>
         </w:rPr>
       </w:pPr>
@@ -213,13 +1175,19 @@
         <w:rPr>
           <w:lang w:val="en-US"/>
         </w:rPr>
-        <w:t xml:space="preserve"> (i.e. </w:t>
-      </w:r>
-      <w:r>
-        <w:rPr>
-          <w:lang w:val="en-US"/>
-        </w:rPr>
-        <w:t>MAP</w:t>
+        <w:t xml:space="preserve"> (</w:t>
+      </w:r>
+      <w:r>
+        <w:rPr>
+          <w:lang w:val="en-US"/>
+        </w:rPr>
+        <w:t>M</w:t>
+      </w:r>
+      <w:r>
+        <w:rPr>
+          <w:lang w:val="en-US"/>
+        </w:rPr>
+        <w:t>AP</w:t>
       </w:r>
       <w:r>
         <w:rPr>
@@ -255,25 +1223,7 @@
         <w:rPr>
           <w:lang w:val="en-US"/>
         </w:rPr>
-        <w:t xml:space="preserve">estimating </w:t>
-      </w:r>
-      <w:r>
-        <w:rPr>
-          <w:lang w:val="en-US"/>
-        </w:rPr>
-        <w:t>hidden</w:t>
-      </w:r>
-      <w:r>
-        <w:rPr>
-          <w:lang w:val="en-US"/>
-        </w:rPr>
-        <w:t xml:space="preserve"> parameters</w:t>
-      </w:r>
-      <w:r>
-        <w:rPr>
-          <w:lang w:val="en-US"/>
-        </w:rPr>
-        <w:t xml:space="preserve">) </w:t>
+        <w:t xml:space="preserve">estimating hidden parameters) </w:t>
       </w:r>
       <w:r>
         <w:rPr>
@@ -315,31 +1265,7 @@
         <w:rPr>
           <w:lang w:val="en-US"/>
         </w:rPr>
-        <w:t>I</w:t>
-      </w:r>
-      <w:r>
-        <w:rPr>
-          <w:lang w:val="en-US"/>
-        </w:rPr>
-        <w:t>n the field of non-convex optimi</w:t>
-      </w:r>
-      <w:r>
-        <w:rPr>
-          <w:lang w:val="en-US"/>
-        </w:rPr>
-        <w:t>z</w:t>
-      </w:r>
-      <w:r>
-        <w:rPr>
-          <w:lang w:val="en-US"/>
-        </w:rPr>
-        <w:t>ation</w:t>
-      </w:r>
-      <w:r>
-        <w:rPr>
-          <w:lang w:val="en-US"/>
-        </w:rPr>
-        <w:t>, there have been a variety of different techniques</w:t>
+        <w:t>In the field of non-convex optimization, there have been a variety of different techniques</w:t>
       </w:r>
       <w:r>
         <w:rPr>
@@ -351,7 +1277,14 @@
         <w:rPr>
           <w:lang w:val="en-US"/>
         </w:rPr>
-        <w:t>such as Frank</w:t>
+        <w:t xml:space="preserve">such as </w:t>
+      </w:r>
+      <w:r>
+        <w:rPr>
+          <w:lang w:val="en-US"/>
+        </w:rPr>
+        <w:lastRenderedPageBreak/>
+        <w:t>Frank</w:t>
       </w:r>
       <w:r>
         <w:rPr>
@@ -363,13 +1296,133 @@
         <w:rPr>
           <w:lang w:val="en-US"/>
         </w:rPr>
-        <w:t xml:space="preserve">Wolfe [**], Natasha2[**], Stochastic Majorization-Minimization[**], Concave-Convex procedure (CCCP) [**] which aim to solve the MAP </w:t>
-      </w:r>
-      <w:r>
-        <w:rPr>
-          <w:lang w:val="en-US"/>
-        </w:rPr>
-        <w:t>problem[*Guaranted-OPE*]</w:t>
+        <w:t>Wolfe</w:t>
+      </w:r>
+      <w:r>
+        <w:rPr>
+          <w:lang w:val="en-US"/>
+        </w:rPr>
+        <w:t xml:space="preserve"> </w:t>
+      </w:r>
+      <w:r>
+        <w:rPr>
+          <w:lang w:val="en-US"/>
+        </w:rPr>
+        <w:t>[</w:t>
+      </w:r>
+      <w:r>
+        <w:rPr>
+          <w:lang w:val="en-US"/>
+        </w:rPr>
+        <w:t>29</w:t>
+      </w:r>
+      <w:r>
+        <w:rPr>
+          <w:lang w:val="en-US"/>
+        </w:rPr>
+        <w:t>], Natasha2</w:t>
+      </w:r>
+      <w:r>
+        <w:rPr>
+          <w:lang w:val="en-US"/>
+        </w:rPr>
+        <w:t xml:space="preserve"> </w:t>
+      </w:r>
+      <w:r>
+        <w:rPr>
+          <w:lang w:val="en-US"/>
+        </w:rPr>
+        <w:t>[</w:t>
+      </w:r>
+      <w:r>
+        <w:rPr>
+          <w:lang w:val="en-US"/>
+        </w:rPr>
+        <w:t>30</w:t>
+      </w:r>
+      <w:r>
+        <w:rPr>
+          <w:lang w:val="en-US"/>
+        </w:rPr>
+        <w:t>], Stochastic Majorization-Minimization</w:t>
+      </w:r>
+      <w:r>
+        <w:rPr>
+          <w:lang w:val="en-US"/>
+        </w:rPr>
+        <w:t xml:space="preserve"> </w:t>
+      </w:r>
+      <w:r>
+        <w:rPr>
+          <w:lang w:val="en-US"/>
+        </w:rPr>
+        <w:t>[</w:t>
+      </w:r>
+      <w:r>
+        <w:rPr>
+          <w:lang w:val="en-US"/>
+        </w:rPr>
+        <w:t>31</w:t>
+      </w:r>
+      <w:r>
+        <w:rPr>
+          <w:lang w:val="en-US"/>
+        </w:rPr>
+        <w:t>], Concave-Convex procedure</w:t>
+      </w:r>
+      <w:r>
+        <w:rPr>
+          <w:lang w:val="en-US"/>
+        </w:rPr>
+        <w:t xml:space="preserve"> </w:t>
+      </w:r>
+      <w:r>
+        <w:rPr>
+          <w:lang w:val="en-US"/>
+        </w:rPr>
+        <w:t>[</w:t>
+      </w:r>
+      <w:r>
+        <w:rPr>
+          <w:lang w:val="en-US"/>
+        </w:rPr>
+        <w:t>32</w:t>
+      </w:r>
+      <w:r>
+        <w:rPr>
+          <w:lang w:val="en-US"/>
+        </w:rPr>
+        <w:t xml:space="preserve">] which aim to solve the MAP </w:t>
+      </w:r>
+      <w:r>
+        <w:rPr>
+          <w:lang w:val="en-US"/>
+        </w:rPr>
+        <w:t>problem</w:t>
+      </w:r>
+      <w:r>
+        <w:rPr>
+          <w:lang w:val="en-US"/>
+        </w:rPr>
+        <w:t xml:space="preserve"> </w:t>
+      </w:r>
+      <w:r>
+        <w:rPr>
+          <w:lang w:val="en-US"/>
+        </w:rPr>
+        <w:t>[</w:t>
+      </w:r>
+      <w:r>
+        <w:rPr>
+          <w:lang w:val="en-US"/>
+        </w:rPr>
+        <w:t>27</w:t>
+      </w:r>
+      <w:r>
+        <w:rPr>
+          <w:lang w:val="en-US"/>
+        </w:rPr>
+        <w:t>]</w:t>
       </w:r>
       <w:r>
         <w:rPr>
@@ -451,7 +1504,25 @@
           <w:bCs/>
           <w:lang w:val="en-US"/>
         </w:rPr>
-        <w:t xml:space="preserve"> [**]</w:t>
+        <w:t xml:space="preserve"> </w:t>
+      </w:r>
+      <w:r>
+        <w:rPr>
+          <w:lang w:val="en-US"/>
+        </w:rPr>
+        <w:t>[</w:t>
+      </w:r>
+      <w:r>
+        <w:rPr>
+          <w:lang w:val="en-US"/>
+        </w:rPr>
+        <w:t>27</w:t>
+      </w:r>
+      <w:r>
+        <w:rPr>
+          <w:lang w:val="en-US"/>
+        </w:rPr>
+        <w:t>]</w:t>
       </w:r>
       <w:r>
         <w:rPr>
@@ -473,7 +1544,25 @@
           <w:bCs/>
           <w:lang w:val="en-US"/>
         </w:rPr>
-        <w:t>[**]</w:t>
+        <w:t xml:space="preserve"> </w:t>
+      </w:r>
+      <w:r>
+        <w:rPr>
+          <w:lang w:val="en-US"/>
+        </w:rPr>
+        <w:t>[</w:t>
+      </w:r>
+      <w:r>
+        <w:rPr>
+          <w:lang w:val="en-US"/>
+        </w:rPr>
+        <w:t>28</w:t>
+      </w:r>
+      <w:r>
+        <w:rPr>
+          <w:lang w:val="en-US"/>
+        </w:rPr>
+        <w:t>]</w:t>
       </w:r>
       <w:r>
         <w:rPr>
@@ -508,7 +1597,7 @@
         <w:rPr>
           <w:lang w:val="en-US"/>
         </w:rPr>
-        <w:t xml:space="preserve">                                                      </w:t>
+        <w:t xml:space="preserve">                                                     </w:t>
       </w:r>
       <m:oMath>
         <m:sSup>
@@ -572,25 +1661,40 @@
                 <w:rFonts w:ascii="Cambria Math" w:hAnsi="Cambria Math"/>
                 <w:lang w:val="en-US"/>
               </w:rPr>
-              <m:t>x</m:t>
+              <m:t>x∈</m:t>
             </m:r>
-            <m:r>
-              <w:rPr>
-                <w:rFonts w:ascii="Cambria Math" w:hAnsi="Cambria Math"/>
-                <w:lang w:val="en-US"/>
-              </w:rPr>
-              <m:t>∈</m:t>
-            </m:r>
-            <m:r>
-              <m:rPr>
-                <m:sty m:val="p"/>
-              </m:rPr>
-              <w:rPr>
-                <w:rFonts w:ascii="Cambria Math" w:hAnsi="Cambria Math"/>
-                <w:lang w:val="en-US"/>
-              </w:rPr>
-              <m:t>Ω</m:t>
-            </m:r>
+            <m:sSub>
+              <m:sSubPr>
+                <m:ctrlPr>
+                  <w:rPr>
+                    <w:rFonts w:ascii="Cambria Math" w:hAnsi="Cambria Math"/>
+                    <w:i/>
+                    <w:lang w:val="en-US"/>
+                  </w:rPr>
+                </m:ctrlPr>
+              </m:sSubPr>
+              <m:e>
+                <m:r>
+                  <m:rPr>
+                    <m:sty m:val="p"/>
+                  </m:rPr>
+                  <w:rPr>
+                    <w:rFonts w:ascii="Cambria Math" w:hAnsi="Cambria Math"/>
+                    <w:lang w:val="en-US"/>
+                  </w:rPr>
+                  <m:t>Ω</m:t>
+                </m:r>
+              </m:e>
+              <m:sub>
+                <m:r>
+                  <w:rPr>
+                    <w:rFonts w:ascii="Cambria Math" w:hAnsi="Cambria Math"/>
+                    <w:lang w:val="en-US"/>
+                  </w:rPr>
+                  <m:t xml:space="preserve"> </m:t>
+                </m:r>
+              </m:sub>
+            </m:sSub>
           </m:sub>
         </m:sSub>
         <m:r>
@@ -598,14 +1702,7 @@
             <w:rFonts w:ascii="Cambria Math" w:hAnsi="Cambria Math"/>
             <w:lang w:val="en-US"/>
           </w:rPr>
-          <m:t xml:space="preserve"> </m:t>
-        </m:r>
-        <m:r>
-          <w:rPr>
-            <w:rFonts w:ascii="Cambria Math" w:hAnsi="Cambria Math"/>
-            <w:lang w:val="en-US"/>
-          </w:rPr>
-          <m:t>P(x|D)</m:t>
+          <m:t xml:space="preserve"> P(x|D)</m:t>
         </m:r>
       </m:oMath>
       <w:r>
@@ -684,16 +1781,38 @@
         <w:t xml:space="preserve"> </w:t>
       </w:r>
       <m:oMath>
-        <m:r>
-          <m:rPr>
-            <m:sty m:val="p"/>
-          </m:rPr>
-          <w:rPr>
-            <w:rFonts w:ascii="Cambria Math" w:hAnsi="Cambria Math"/>
-            <w:lang w:val="en-US"/>
-          </w:rPr>
-          <m:t>Ω</m:t>
-        </m:r>
+        <m:sSub>
+          <m:sSubPr>
+            <m:ctrlPr>
+              <w:rPr>
+                <w:rFonts w:ascii="Cambria Math" w:hAnsi="Cambria Math"/>
+                <w:i/>
+                <w:lang w:val="en-US"/>
+              </w:rPr>
+            </m:ctrlPr>
+          </m:sSubPr>
+          <m:e>
+            <m:r>
+              <m:rPr>
+                <m:sty m:val="p"/>
+              </m:rPr>
+              <w:rPr>
+                <w:rFonts w:ascii="Cambria Math" w:hAnsi="Cambria Math"/>
+                <w:lang w:val="en-US"/>
+              </w:rPr>
+              <m:t>Ω</m:t>
+            </m:r>
+          </m:e>
+          <m:sub>
+            <m:r>
+              <w:rPr>
+                <w:rFonts w:ascii="Cambria Math" w:hAnsi="Cambria Math"/>
+                <w:lang w:val="en-US"/>
+              </w:rPr>
+              <m:t xml:space="preserve"> </m:t>
+            </m:r>
+          </m:sub>
+        </m:sSub>
       </m:oMath>
       <w:r>
         <w:rPr>
@@ -727,13 +1846,7 @@
         <w:rPr>
           <w:lang w:val="en-US"/>
         </w:rPr>
-        <w:t xml:space="preserve"> </w:t>
-      </w:r>
-      <w:r>
-        <w:rPr>
-          <w:lang w:val="en-US"/>
-        </w:rPr>
-        <w:t xml:space="preserve">Note that there also have been proposed many algorithms which directly tries to estimate a full posterior distribution </w:t>
+        <w:t xml:space="preserve"> Note that there also have been proposed many algorithms which directly tries to estimate a full posterior distribution </w:t>
       </w:r>
       <m:oMath>
         <m:r>
@@ -755,13 +1868,43 @@
         <w:rPr>
           <w:lang w:val="en-US"/>
         </w:rPr>
-        <w:t xml:space="preserve"> mentioned above</w:t>
-      </w:r>
-      <w:r>
-        <w:rPr>
-          <w:lang w:val="en-US"/>
-        </w:rPr>
-        <w:t>, i.e., Variational Bayesian Methods (VBM) [**], Collapsed Gibbs Sampling (CGS) [**], Hessian Approximated Markov Chain Monte Carlo (HAMCMC) [**]. However, these methods provided suboptimal solutions along with slow convergence rate.</w:t>
+        <w:t xml:space="preserve"> mentioned above, i.e., Variational Bayesian Methods (VBM) [</w:t>
+      </w:r>
+      <w:r>
+        <w:rPr>
+          <w:lang w:val="en-US"/>
+        </w:rPr>
+        <w:t>33</w:t>
+      </w:r>
+      <w:r>
+        <w:rPr>
+          <w:lang w:val="en-US"/>
+        </w:rPr>
+        <w:t>], Collapsed Gibbs Sampling (CGS) [</w:t>
+      </w:r>
+      <w:r>
+        <w:rPr>
+          <w:lang w:val="en-US"/>
+        </w:rPr>
+        <w:t>34</w:t>
+      </w:r>
+      <w:r>
+        <w:rPr>
+          <w:lang w:val="en-US"/>
+        </w:rPr>
+        <w:t>], Hessian Approximated Markov Chain Monte Carlo (HAMCMC) [</w:t>
+      </w:r>
+      <w:r>
+        <w:rPr>
+          <w:lang w:val="en-US"/>
+        </w:rPr>
+        <w:t>35</w:t>
+      </w:r>
+      <w:r>
+        <w:rPr>
+          <w:lang w:val="en-US"/>
+        </w:rPr>
+        <w:t>]. However, these methods provided suboptimal solutions along with slow convergence rate.</w:t>
       </w:r>
       <w:r>
         <w:rPr>
@@ -1151,16 +2294,38 @@
               </w:rPr>
               <m:t>∈</m:t>
             </m:r>
-            <m:r>
-              <m:rPr>
-                <m:sty m:val="p"/>
-              </m:rPr>
-              <w:rPr>
-                <w:rFonts w:ascii="Cambria Math" w:hAnsi="Cambria Math"/>
-                <w:lang w:val="en-US"/>
-              </w:rPr>
-              <m:t>Ω</m:t>
-            </m:r>
+            <m:sSub>
+              <m:sSubPr>
+                <m:ctrlPr>
+                  <w:rPr>
+                    <w:rFonts w:ascii="Cambria Math" w:hAnsi="Cambria Math"/>
+                    <w:i/>
+                    <w:lang w:val="en-US"/>
+                  </w:rPr>
+                </m:ctrlPr>
+              </m:sSubPr>
+              <m:e>
+                <m:r>
+                  <m:rPr>
+                    <m:sty m:val="p"/>
+                  </m:rPr>
+                  <w:rPr>
+                    <w:rFonts w:ascii="Cambria Math" w:hAnsi="Cambria Math"/>
+                    <w:lang w:val="en-US"/>
+                  </w:rPr>
+                  <m:t>Ω</m:t>
+                </m:r>
+              </m:e>
+              <m:sub>
+                <m:r>
+                  <w:rPr>
+                    <w:rFonts w:ascii="Cambria Math" w:hAnsi="Cambria Math"/>
+                    <w:lang w:val="en-US"/>
+                  </w:rPr>
+                  <m:t xml:space="preserve"> </m:t>
+                </m:r>
+              </m:sub>
+            </m:sSub>
           </m:sub>
         </m:sSub>
         <m:r>
@@ -1313,21 +2478,7 @@
             <w:rFonts w:ascii="Cambria Math" w:hAnsi="Cambria Math"/>
             <w:lang w:val="en-US"/>
           </w:rPr>
-          <m:t>)=</m:t>
-        </m:r>
-        <m:r>
-          <w:rPr>
-            <w:rFonts w:ascii="Cambria Math" w:hAnsi="Cambria Math"/>
-            <w:lang w:val="en-US"/>
-          </w:rPr>
-          <m:t>-</m:t>
-        </m:r>
-        <m:r>
-          <w:rPr>
-            <w:rFonts w:ascii="Cambria Math" w:hAnsi="Cambria Math"/>
-            <w:lang w:val="en-US"/>
-          </w:rPr>
-          <m:t xml:space="preserve">log </m:t>
+          <m:t xml:space="preserve">)=-log </m:t>
         </m:r>
         <m:r>
           <w:rPr>
@@ -1341,14 +2492,7 @@
             <w:rFonts w:ascii="Cambria Math" w:hAnsi="Cambria Math"/>
             <w:lang w:val="en-US"/>
           </w:rPr>
-          <m:t>-</m:t>
-        </m:r>
-        <m:r>
-          <w:rPr>
-            <w:rFonts w:ascii="Cambria Math" w:hAnsi="Cambria Math"/>
-            <w:lang w:val="en-US"/>
-          </w:rPr>
-          <m:t xml:space="preserve">log </m:t>
+          <m:t xml:space="preserve">-log </m:t>
         </m:r>
         <m:r>
           <w:rPr>
@@ -1362,25 +2506,71 @@
         <w:rPr>
           <w:lang w:val="en-US"/>
         </w:rPr>
-        <w:t xml:space="preserve"> is non-convex over the continuous domain </w:t>
+        <w:t xml:space="preserve"> is non-convex over the continuous</w:t>
+      </w:r>
+      <w:r>
+        <w:rPr>
+          <w:lang w:val="en-US"/>
+        </w:rPr>
+        <w:t xml:space="preserve"> compact</w:t>
+      </w:r>
+      <w:r>
+        <w:rPr>
+          <w:lang w:val="en-US"/>
+        </w:rPr>
+        <w:t xml:space="preserve"> domain </w:t>
       </w:r>
       <m:oMath>
-        <m:r>
-          <m:rPr>
-            <m:sty m:val="p"/>
-          </m:rPr>
-          <w:rPr>
-            <w:rFonts w:ascii="Cambria Math" w:hAnsi="Cambria Math"/>
-            <w:lang w:val="en-US"/>
-          </w:rPr>
-          <m:t>Ω</m:t>
-        </m:r>
+        <m:sSub>
+          <m:sSubPr>
+            <m:ctrlPr>
+              <w:rPr>
+                <w:rFonts w:ascii="Cambria Math" w:hAnsi="Cambria Math"/>
+                <w:i/>
+                <w:lang w:val="en-US"/>
+              </w:rPr>
+            </m:ctrlPr>
+          </m:sSubPr>
+          <m:e>
+            <m:r>
+              <m:rPr>
+                <m:sty m:val="p"/>
+              </m:rPr>
+              <w:rPr>
+                <w:rFonts w:ascii="Cambria Math" w:hAnsi="Cambria Math"/>
+                <w:lang w:val="en-US"/>
+              </w:rPr>
+              <m:t>Ω</m:t>
+            </m:r>
+          </m:e>
+          <m:sub>
+            <m:r>
+              <w:rPr>
+                <w:rFonts w:ascii="Cambria Math" w:hAnsi="Cambria Math"/>
+                <w:lang w:val="en-US"/>
+              </w:rPr>
+              <m:t xml:space="preserve"> </m:t>
+            </m:r>
+          </m:sub>
+        </m:sSub>
       </m:oMath>
       <w:r>
         <w:rPr>
           <w:lang w:val="en-US"/>
         </w:rPr>
-        <w:t xml:space="preserve"> [**BOPE**].</w:t>
+        <w:t xml:space="preserve"> [</w:t>
+      </w:r>
+      <w:r>
+        <w:rPr>
+          <w:lang w:val="en-US"/>
+        </w:rPr>
+        <w:t>28</w:t>
+      </w:r>
+      <w:r>
+        <w:rPr>
+          <w:lang w:val="en-US"/>
+        </w:rPr>
+        <w:t>].</w:t>
       </w:r>
       <w:r>
         <w:rPr>
@@ -1583,14 +2773,7 @@
             <w:rFonts w:ascii="Cambria Math" w:hAnsi="Cambria Math"/>
             <w:lang w:val="en-US"/>
           </w:rPr>
-          <m:t>=</m:t>
-        </m:r>
-        <m:r>
-          <w:rPr>
-            <w:rFonts w:ascii="Cambria Math" w:hAnsi="Cambria Math"/>
-            <w:lang w:val="en-US"/>
-          </w:rPr>
-          <m:t xml:space="preserve">log </m:t>
+          <m:t xml:space="preserve">=log </m:t>
         </m:r>
         <m:r>
           <w:rPr>
@@ -1648,14 +2831,7 @@
             <w:rFonts w:ascii="Cambria Math" w:hAnsi="Cambria Math"/>
             <w:lang w:val="en-US"/>
           </w:rPr>
-          <m:t>=</m:t>
-        </m:r>
-        <m:r>
-          <w:rPr>
-            <w:rFonts w:ascii="Cambria Math" w:hAnsi="Cambria Math"/>
-            <w:lang w:val="en-US"/>
-          </w:rPr>
-          <m:t xml:space="preserve">log </m:t>
+          <m:t xml:space="preserve">=log </m:t>
         </m:r>
         <m:r>
           <w:rPr>
@@ -1687,167 +2863,291 @@
           <w:lang w:val="en-US"/>
         </w:rPr>
       </w:pPr>
-      <m:oMathPara>
-        <m:oMath>
-          <m:sSup>
-            <m:sSupPr>
-              <m:ctrlPr>
-                <w:rPr>
-                  <w:rFonts w:ascii="Cambria Math" w:hAnsi="Cambria Math"/>
-                  <w:i/>
-                  <w:lang w:val="en-US"/>
-                </w:rPr>
-              </m:ctrlPr>
-            </m:sSupPr>
-            <m:e>
-              <m:r>
-                <w:rPr>
-                  <w:rFonts w:ascii="Cambria Math" w:hAnsi="Cambria Math"/>
-                  <w:lang w:val="en-US"/>
-                </w:rPr>
-                <m:t>x</m:t>
-              </m:r>
-            </m:e>
-            <m:sup>
-              <m:r>
-                <w:rPr>
-                  <w:rFonts w:ascii="Cambria Math" w:hAnsi="Cambria Math"/>
-                  <w:lang w:val="en-US"/>
-                </w:rPr>
-                <m:t>*</m:t>
-              </m:r>
-            </m:sup>
-          </m:sSup>
-          <m:r>
-            <w:rPr>
-              <w:rFonts w:ascii="Cambria Math" w:hAnsi="Cambria Math"/>
-              <w:lang w:val="en-US"/>
-            </w:rPr>
-            <m:t>=</m:t>
-          </m:r>
-          <m:r>
-            <m:rPr>
-              <m:sty m:val="p"/>
-            </m:rPr>
-            <w:rPr>
-              <w:rFonts w:ascii="Cambria Math" w:hAnsi="Cambria Math"/>
-              <w:lang w:val="en-US"/>
-            </w:rPr>
-            <m:t xml:space="preserve">arg </m:t>
-          </m:r>
-          <m:sSub>
-            <m:sSubPr>
-              <m:ctrlPr>
-                <w:rPr>
-                  <w:rFonts w:ascii="Cambria Math" w:hAnsi="Cambria Math"/>
-                  <w:iCs/>
-                  <w:lang w:val="en-US"/>
-                </w:rPr>
-              </m:ctrlPr>
-            </m:sSubPr>
-            <m:e>
-              <m:r>
-                <m:rPr>
-                  <m:sty m:val="p"/>
-                </m:rPr>
-                <w:rPr>
-                  <w:rFonts w:ascii="Cambria Math" w:hAnsi="Cambria Math"/>
-                  <w:lang w:val="en-US"/>
-                </w:rPr>
-                <m:t>max</m:t>
-              </m:r>
-            </m:e>
-            <m:sub>
-              <m:r>
-                <w:rPr>
-                  <w:rFonts w:ascii="Cambria Math" w:hAnsi="Cambria Math"/>
-                  <w:lang w:val="en-US"/>
-                </w:rPr>
-                <m:t>x∈Ω</m:t>
-              </m:r>
-            </m:sub>
-          </m:sSub>
-          <m:r>
-            <w:rPr>
-              <w:rFonts w:ascii="Cambria Math" w:hAnsi="Cambria Math"/>
-              <w:lang w:val="en-US"/>
-            </w:rPr>
-            <m:t>[f(x)=</m:t>
-          </m:r>
-          <m:sSub>
-            <m:sSubPr>
-              <m:ctrlPr>
-                <w:rPr>
-                  <w:rFonts w:ascii="Cambria Math" w:hAnsi="Cambria Math"/>
-                  <w:i/>
-                  <w:lang w:val="en-US"/>
-                </w:rPr>
-              </m:ctrlPr>
-            </m:sSubPr>
-            <m:e>
-              <m:r>
-                <w:rPr>
-                  <w:rFonts w:ascii="Cambria Math" w:hAnsi="Cambria Math"/>
-                  <w:lang w:val="en-US"/>
-                </w:rPr>
-                <m:t>g</m:t>
-              </m:r>
-            </m:e>
-            <m:sub>
-              <m:r>
-                <w:rPr>
-                  <w:rFonts w:ascii="Cambria Math" w:hAnsi="Cambria Math"/>
-                  <w:lang w:val="en-US"/>
-                </w:rPr>
-                <m:t>1</m:t>
-              </m:r>
-            </m:sub>
-          </m:sSub>
-          <m:r>
-            <w:rPr>
-              <w:rFonts w:ascii="Cambria Math" w:hAnsi="Cambria Math"/>
-              <w:lang w:val="en-US"/>
-            </w:rPr>
-            <m:t>(x)+</m:t>
-          </m:r>
-          <m:sSub>
-            <m:sSubPr>
-              <m:ctrlPr>
-                <w:rPr>
-                  <w:rFonts w:ascii="Cambria Math" w:hAnsi="Cambria Math"/>
-                  <w:i/>
-                  <w:lang w:val="en-US"/>
-                </w:rPr>
-              </m:ctrlPr>
-            </m:sSubPr>
-            <m:e>
-              <m:r>
-                <w:rPr>
-                  <w:rFonts w:ascii="Cambria Math" w:hAnsi="Cambria Math"/>
-                  <w:lang w:val="en-US"/>
-                </w:rPr>
-                <m:t>g</m:t>
-              </m:r>
-            </m:e>
-            <m:sub>
-              <m:r>
-                <w:rPr>
-                  <w:rFonts w:ascii="Cambria Math" w:hAnsi="Cambria Math"/>
-                  <w:lang w:val="en-US"/>
-                </w:rPr>
-                <m:t>2</m:t>
-              </m:r>
-            </m:sub>
-          </m:sSub>
-          <m:r>
-            <w:rPr>
-              <w:rFonts w:ascii="Cambria Math" w:hAnsi="Cambria Math"/>
-              <w:lang w:val="en-US"/>
-            </w:rPr>
-            <m:t>(x)]</m:t>
-          </m:r>
-        </m:oMath>
-      </m:oMathPara>
+      <w:r>
+        <w:rPr>
+          <w:lang w:val="en-US"/>
+        </w:rPr>
+        <w:t xml:space="preserve">                            </w:t>
+      </w:r>
+      <m:oMath>
+        <m:r>
+          <w:rPr>
+            <w:rFonts w:ascii="Cambria Math" w:hAnsi="Cambria Math"/>
+            <w:lang w:val="en-US"/>
+          </w:rPr>
+          <m:t xml:space="preserve">           </m:t>
+        </m:r>
+        <m:sSup>
+          <m:sSupPr>
+            <m:ctrlPr>
+              <w:rPr>
+                <w:rFonts w:ascii="Cambria Math" w:hAnsi="Cambria Math"/>
+                <w:i/>
+                <w:lang w:val="en-US"/>
+              </w:rPr>
+            </m:ctrlPr>
+          </m:sSupPr>
+          <m:e>
+            <m:r>
+              <w:rPr>
+                <w:rFonts w:ascii="Cambria Math" w:hAnsi="Cambria Math"/>
+                <w:lang w:val="en-US"/>
+              </w:rPr>
+              <m:t>x</m:t>
+            </m:r>
+          </m:e>
+          <m:sup>
+            <m:r>
+              <w:rPr>
+                <w:rFonts w:ascii="Cambria Math" w:hAnsi="Cambria Math"/>
+                <w:lang w:val="en-US"/>
+              </w:rPr>
+              <m:t>*</m:t>
+            </m:r>
+          </m:sup>
+        </m:sSup>
+        <m:r>
+          <w:rPr>
+            <w:rFonts w:ascii="Cambria Math" w:hAnsi="Cambria Math"/>
+            <w:lang w:val="en-US"/>
+          </w:rPr>
+          <m:t>=</m:t>
+        </m:r>
+        <m:r>
+          <m:rPr>
+            <m:sty m:val="p"/>
+          </m:rPr>
+          <w:rPr>
+            <w:rFonts w:ascii="Cambria Math" w:hAnsi="Cambria Math"/>
+            <w:lang w:val="en-US"/>
+          </w:rPr>
+          <m:t>arg</m:t>
+        </m:r>
+        <m:sSub>
+          <m:sSubPr>
+            <m:ctrlPr>
+              <w:rPr>
+                <w:rFonts w:ascii="Cambria Math" w:hAnsi="Cambria Math"/>
+                <w:iCs/>
+                <w:lang w:val="en-US"/>
+              </w:rPr>
+            </m:ctrlPr>
+          </m:sSubPr>
+          <m:e>
+            <m:r>
+              <m:rPr>
+                <m:sty m:val="p"/>
+              </m:rPr>
+              <w:rPr>
+                <w:rFonts w:ascii="Cambria Math" w:hAnsi="Cambria Math"/>
+                <w:lang w:val="en-US"/>
+              </w:rPr>
+              <m:t>max</m:t>
+            </m:r>
+          </m:e>
+          <m:sub>
+            <m:r>
+              <w:rPr>
+                <w:rFonts w:ascii="Cambria Math" w:hAnsi="Cambria Math"/>
+                <w:lang w:val="en-US"/>
+              </w:rPr>
+              <m:t>x∈</m:t>
+            </m:r>
+            <m:sSub>
+              <m:sSubPr>
+                <m:ctrlPr>
+                  <w:rPr>
+                    <w:rFonts w:ascii="Cambria Math" w:hAnsi="Cambria Math"/>
+                    <w:i/>
+                    <w:lang w:val="en-US"/>
+                  </w:rPr>
+                </m:ctrlPr>
+              </m:sSubPr>
+              <m:e>
+                <m:r>
+                  <m:rPr>
+                    <m:sty m:val="p"/>
+                  </m:rPr>
+                  <w:rPr>
+                    <w:rFonts w:ascii="Cambria Math" w:hAnsi="Cambria Math"/>
+                    <w:lang w:val="en-US"/>
+                  </w:rPr>
+                  <m:t>Ω</m:t>
+                </m:r>
+              </m:e>
+              <m:sub>
+                <m:r>
+                  <w:rPr>
+                    <w:rFonts w:ascii="Cambria Math" w:hAnsi="Cambria Math"/>
+                    <w:lang w:val="en-US"/>
+                  </w:rPr>
+                  <m:t xml:space="preserve"> </m:t>
+                </m:r>
+              </m:sub>
+            </m:sSub>
+          </m:sub>
+        </m:sSub>
+        <m:d>
+          <m:dPr>
+            <m:begChr m:val="["/>
+            <m:endChr m:val="]"/>
+            <m:ctrlPr>
+              <w:rPr>
+                <w:rFonts w:ascii="Cambria Math" w:hAnsi="Cambria Math"/>
+                <w:i/>
+                <w:lang w:val="en-US"/>
+              </w:rPr>
+            </m:ctrlPr>
+          </m:dPr>
+          <m:e>
+            <m:r>
+              <w:rPr>
+                <w:rFonts w:ascii="Cambria Math" w:hAnsi="Cambria Math"/>
+                <w:lang w:val="en-US"/>
+              </w:rPr>
+              <m:t>f</m:t>
+            </m:r>
+            <m:d>
+              <m:dPr>
+                <m:ctrlPr>
+                  <w:rPr>
+                    <w:rFonts w:ascii="Cambria Math" w:hAnsi="Cambria Math"/>
+                    <w:i/>
+                    <w:lang w:val="en-US"/>
+                  </w:rPr>
+                </m:ctrlPr>
+              </m:dPr>
+              <m:e>
+                <m:r>
+                  <w:rPr>
+                    <w:rFonts w:ascii="Cambria Math" w:hAnsi="Cambria Math"/>
+                    <w:lang w:val="en-US"/>
+                  </w:rPr>
+                  <m:t>x</m:t>
+                </m:r>
+              </m:e>
+            </m:d>
+            <m:r>
+              <w:rPr>
+                <w:rFonts w:ascii="Cambria Math" w:hAnsi="Cambria Math"/>
+                <w:lang w:val="en-US"/>
+              </w:rPr>
+              <m:t>=</m:t>
+            </m:r>
+            <m:sSub>
+              <m:sSubPr>
+                <m:ctrlPr>
+                  <w:rPr>
+                    <w:rFonts w:ascii="Cambria Math" w:hAnsi="Cambria Math"/>
+                    <w:i/>
+                    <w:lang w:val="en-US"/>
+                  </w:rPr>
+                </m:ctrlPr>
+              </m:sSubPr>
+              <m:e>
+                <m:r>
+                  <w:rPr>
+                    <w:rFonts w:ascii="Cambria Math" w:hAnsi="Cambria Math"/>
+                    <w:lang w:val="en-US"/>
+                  </w:rPr>
+                  <m:t>g</m:t>
+                </m:r>
+              </m:e>
+              <m:sub>
+                <m:r>
+                  <w:rPr>
+                    <w:rFonts w:ascii="Cambria Math" w:hAnsi="Cambria Math"/>
+                    <w:lang w:val="en-US"/>
+                  </w:rPr>
+                  <m:t>1</m:t>
+                </m:r>
+              </m:sub>
+            </m:sSub>
+            <m:d>
+              <m:dPr>
+                <m:ctrlPr>
+                  <w:rPr>
+                    <w:rFonts w:ascii="Cambria Math" w:hAnsi="Cambria Math"/>
+                    <w:i/>
+                    <w:lang w:val="en-US"/>
+                  </w:rPr>
+                </m:ctrlPr>
+              </m:dPr>
+              <m:e>
+                <m:r>
+                  <w:rPr>
+                    <w:rFonts w:ascii="Cambria Math" w:hAnsi="Cambria Math"/>
+                    <w:lang w:val="en-US"/>
+                  </w:rPr>
+                  <m:t>x</m:t>
+                </m:r>
+              </m:e>
+            </m:d>
+            <m:r>
+              <w:rPr>
+                <w:rFonts w:ascii="Cambria Math" w:hAnsi="Cambria Math"/>
+                <w:lang w:val="en-US"/>
+              </w:rPr>
+              <m:t>+</m:t>
+            </m:r>
+            <m:sSub>
+              <m:sSubPr>
+                <m:ctrlPr>
+                  <w:rPr>
+                    <w:rFonts w:ascii="Cambria Math" w:hAnsi="Cambria Math"/>
+                    <w:i/>
+                    <w:lang w:val="en-US"/>
+                  </w:rPr>
+                </m:ctrlPr>
+              </m:sSubPr>
+              <m:e>
+                <m:r>
+                  <w:rPr>
+                    <w:rFonts w:ascii="Cambria Math" w:hAnsi="Cambria Math"/>
+                    <w:lang w:val="en-US"/>
+                  </w:rPr>
+                  <m:t>g</m:t>
+                </m:r>
+              </m:e>
+              <m:sub>
+                <m:r>
+                  <w:rPr>
+                    <w:rFonts w:ascii="Cambria Math" w:hAnsi="Cambria Math"/>
+                    <w:lang w:val="en-US"/>
+                  </w:rPr>
+                  <m:t>2</m:t>
+                </m:r>
+              </m:sub>
+            </m:sSub>
+            <m:d>
+              <m:dPr>
+                <m:ctrlPr>
+                  <w:rPr>
+                    <w:rFonts w:ascii="Cambria Math" w:hAnsi="Cambria Math"/>
+                    <w:i/>
+                    <w:lang w:val="en-US"/>
+                  </w:rPr>
+                </m:ctrlPr>
+              </m:dPr>
+              <m:e>
+                <m:r>
+                  <w:rPr>
+                    <w:rFonts w:ascii="Cambria Math" w:hAnsi="Cambria Math"/>
+                    <w:lang w:val="en-US"/>
+                  </w:rPr>
+                  <m:t>x</m:t>
+                </m:r>
+              </m:e>
+            </m:d>
+          </m:e>
+        </m:d>
+      </m:oMath>
+      <w:r>
+        <w:rPr>
+          <w:lang w:val="en-US"/>
+        </w:rPr>
+        <w:t xml:space="preserve">                                      (4)</w:t>
+      </w:r>
     </w:p>
     <w:p/>
     <w:p>
@@ -2048,14 +3348,7 @@
             <w:rFonts w:ascii="Cambria Math" w:hAnsi="Cambria Math"/>
             <w:lang w:val="en-US"/>
           </w:rPr>
-          <m:t>O</m:t>
-        </m:r>
-        <m:r>
-          <w:rPr>
-            <w:rFonts w:ascii="Cambria Math" w:hAnsi="Cambria Math"/>
-            <w:lang w:val="en-US"/>
-          </w:rPr>
-          <m:t>(</m:t>
+          <m:t>O(</m:t>
         </m:r>
         <m:r>
           <w:rPr>
@@ -2126,7 +3419,19 @@
         <w:rPr>
           <w:lang w:val="en-US"/>
         </w:rPr>
-        <w:t xml:space="preserve"> [**Guaranteed-OPE**]</w:t>
+        <w:t xml:space="preserve"> [</w:t>
+      </w:r>
+      <w:r>
+        <w:rPr>
+          <w:lang w:val="en-US"/>
+        </w:rPr>
+        <w:t>27</w:t>
+      </w:r>
+      <w:r>
+        <w:rPr>
+          <w:lang w:val="en-US"/>
+        </w:rPr>
+        <w:t>]</w:t>
       </w:r>
       <w:r>
         <w:rPr>
@@ -2137,7 +3442,7 @@
     </w:p>
     <w:p>
       <w:pPr>
-        <w:jc w:val="center"/>
+        <w:jc w:val="both"/>
         <w:rPr>
           <w:lang w:val="en-US"/>
         </w:rPr>
@@ -2145,6 +3450,14 @@
     </w:p>
     <w:p>
       <w:pPr>
+        <w:jc w:val="both"/>
+        <w:rPr>
+          <w:lang w:val="en-US"/>
+        </w:rPr>
+      </w:pPr>
+    </w:p>
+    <w:p>
+      <w:pPr>
         <w:jc w:val="center"/>
         <w:rPr>
           <w:b/>
@@ -2152,149 +3465,107 @@
           <w:lang w:val="en-US"/>
         </w:rPr>
       </w:pPr>
-      <w:r>
+    </w:p>
+    <w:p>
+      <w:pPr>
+        <w:jc w:val="center"/>
         <w:rPr>
           <w:b/>
           <w:bCs/>
           <w:lang w:val="en-US"/>
         </w:rPr>
-        <w:t>OPE Algorithm</w:t>
-      </w:r>
+      </w:pPr>
     </w:p>
     <w:p>
       <w:pPr>
         <w:jc w:val="center"/>
         <w:rPr>
-          <w:lang w:val="en-US"/>
-        </w:rPr>
-      </w:pPr>
-      <w:r>
-        <w:rPr>
-          <w:lang w:val="en-US"/>
-        </w:rPr>
-        <w:t>.</w:t>
+          <w:b/>
+          <w:bCs/>
+          <w:lang w:val="en-US"/>
+        </w:rPr>
+      </w:pPr>
+      <w:r>
+        <w:rPr>
+          <w:b/>
+          <w:bCs/>
+          <w:lang w:val="en-US"/>
+        </w:rPr>
+        <w:lastRenderedPageBreak/>
+        <w:t>OPE Algorithm</w:t>
       </w:r>
     </w:p>
     <w:p>
       <w:pPr>
-        <w:jc w:val="center"/>
-        <w:rPr>
-          <w:lang w:val="en-US"/>
-        </w:rPr>
-      </w:pPr>
-      <w:r>
-        <w:rPr>
-          <w:lang w:val="en-US"/>
-        </w:rPr>
-        <w:t>.</w:t>
-      </w:r>
-    </w:p>
-    <w:p>
-      <w:pPr>
-        <w:jc w:val="center"/>
-        <w:rPr>
-          <w:lang w:val="en-US"/>
-        </w:rPr>
-      </w:pPr>
-      <w:r>
-        <w:rPr>
-          <w:lang w:val="en-US"/>
-        </w:rPr>
-        <w:t>.</w:t>
-      </w:r>
-    </w:p>
-    <w:p>
-      <w:pPr>
-        <w:jc w:val="both"/>
-        <w:rPr>
-          <w:lang w:val="en-US"/>
-        </w:rPr>
-      </w:pPr>
-      <w:r>
-        <w:rPr>
-          <w:lang w:val="en-US"/>
-        </w:rPr>
-        <w:t xml:space="preserve">As illustrated above, the OPE algorithm solves a linear program at each iteration, </w:t>
-      </w:r>
-      <w:r>
-        <w:rPr>
-          <w:lang w:val="en-US"/>
-        </w:rPr>
-        <w:t xml:space="preserve">i.e. </w:t>
-      </w:r>
-      <w:r>
-        <w:rPr>
-          <w:lang w:val="en-US"/>
-        </w:rPr>
-        <w:t xml:space="preserve">directing the optimization solution to the </w:t>
-      </w:r>
-      <w:r>
-        <w:rPr>
-          <w:lang w:val="en-US"/>
-        </w:rPr>
-        <w:t>good vertex</w:t>
-      </w:r>
-      <w:r>
-        <w:rPr>
-          <w:lang w:val="en-US"/>
-        </w:rPr>
-        <w:t xml:space="preserve"> in the convex hull</w:t>
-      </w:r>
-      <w:r>
-        <w:rPr>
-          <w:lang w:val="en-US"/>
-        </w:rPr>
-        <w:t xml:space="preserve"> </w:t>
-      </w:r>
-      <w:r>
-        <w:rPr>
-          <w:lang w:val="en-US"/>
-        </w:rPr>
-        <w:t xml:space="preserve"> of </w:t>
-      </w:r>
-      <w:r>
-        <w:rPr>
-          <w:lang w:val="en-US"/>
-        </w:rPr>
-        <w:t>compact input domain</w:t>
-      </w:r>
-      <w:r>
-        <w:rPr>
-          <w:lang w:val="en-US"/>
-        </w:rPr>
-        <w:t xml:space="preserve">. </w:t>
-      </w:r>
-      <w:r>
-        <w:rPr>
-          <w:lang w:val="en-US"/>
-        </w:rPr>
-        <w:t xml:space="preserve">In </w:t>
-      </w:r>
-      <w:r>
-        <w:rPr>
-          <w:lang w:val="en-US"/>
-        </w:rPr>
-        <w:t xml:space="preserve">more </w:t>
-      </w:r>
-      <w:r>
-        <w:rPr>
-          <w:lang w:val="en-US"/>
-        </w:rPr>
-        <w:t xml:space="preserve">detail, what OPE does is to </w:t>
-      </w:r>
-      <w:r>
-        <w:rPr>
-          <w:lang w:val="en-US"/>
-        </w:rPr>
-        <w:t>develop</w:t>
-      </w:r>
-      <w:r>
-        <w:rPr>
-          <w:lang w:val="en-US"/>
-        </w:rPr>
-        <w:t xml:space="preserve"> a sequence of stochastic functions </w:t>
+        <w:rPr>
+          <w:lang w:val="en-US"/>
+        </w:rPr>
+      </w:pPr>
+      <w:r>
+        <w:rPr>
+          <w:b/>
+          <w:bCs/>
+        </w:rPr>
+        <w:t>Output</w:t>
+      </w:r>
+      <w:r>
+        <w:t xml:space="preserve">: </w:t>
       </w:r>
       <m:oMath>
+        <m:sSup>
+          <m:sSupPr>
+            <m:ctrlPr>
+              <w:rPr>
+                <w:rFonts w:ascii="Cambria Math" w:hAnsi="Cambria Math"/>
+                <w:i/>
+                <w:lang w:val="en-US"/>
+              </w:rPr>
+            </m:ctrlPr>
+          </m:sSupPr>
+          <m:e>
+            <m:r>
+              <w:rPr>
+                <w:rFonts w:ascii="Cambria Math" w:hAnsi="Cambria Math"/>
+                <w:lang w:val="en-US"/>
+              </w:rPr>
+              <m:t>x</m:t>
+            </m:r>
+          </m:e>
+          <m:sup>
+            <m:r>
+              <w:rPr>
+                <w:rFonts w:ascii="Cambria Math" w:hAnsi="Cambria Math"/>
+                <w:lang w:val="en-US"/>
+              </w:rPr>
+              <m:t>*</m:t>
+            </m:r>
+          </m:sup>
+        </m:sSup>
+        <m:r>
+          <w:rPr>
+            <w:rFonts w:ascii="Cambria Math" w:hAnsi="Cambria Math"/>
+            <w:lang w:val="en-US"/>
+          </w:rPr>
+          <m:t xml:space="preserve"> </m:t>
+        </m:r>
+      </m:oMath>
+      <w:r>
+        <w:rPr>
+          <w:lang w:val="en-US"/>
+        </w:rPr>
+        <w:t>which</w:t>
+      </w:r>
+      <w:r>
+        <w:t xml:space="preserve"> maximizes the objective function </w:t>
+      </w:r>
+      <m:oMath>
+        <m:r>
+          <w:rPr>
+            <w:rFonts w:ascii="Cambria Math" w:hAnsi="Cambria Math"/>
+            <w:lang w:val="en-US"/>
+          </w:rPr>
+          <m:t>f(x)=</m:t>
+        </m:r>
         <m:sSub>
           <m:sSubPr>
             <m:ctrlPr>
@@ -2311,7 +3582,7 @@
                 <w:rFonts w:ascii="Cambria Math" w:hAnsi="Cambria Math"/>
                 <w:lang w:val="en-US"/>
               </w:rPr>
-              <m:t>F</m:t>
+              <m:t>g</m:t>
             </m:r>
           </m:e>
           <m:sub>
@@ -2320,7 +3591,43 @@
                 <w:rFonts w:ascii="Cambria Math" w:hAnsi="Cambria Math"/>
                 <w:lang w:val="en-US"/>
               </w:rPr>
-              <m:t>t</m:t>
+              <m:t>1</m:t>
+            </m:r>
+          </m:sub>
+        </m:sSub>
+        <m:r>
+          <w:rPr>
+            <w:rFonts w:ascii="Cambria Math" w:hAnsi="Cambria Math"/>
+            <w:lang w:val="en-US"/>
+          </w:rPr>
+          <m:t>(x)+</m:t>
+        </m:r>
+        <m:sSub>
+          <m:sSubPr>
+            <m:ctrlPr>
+              <w:rPr>
+                <w:rFonts w:ascii="Cambria Math" w:hAnsi="Cambria Math"/>
+                <w:i/>
+                <w:lang w:val="en-US"/>
+              </w:rPr>
+            </m:ctrlPr>
+          </m:sSubPr>
+          <m:e>
+            <m:r>
+              <w:rPr>
+                <w:rFonts w:ascii="Cambria Math" w:hAnsi="Cambria Math"/>
+                <w:lang w:val="en-US"/>
+              </w:rPr>
+              <m:t>g</m:t>
+            </m:r>
+          </m:e>
+          <m:sub>
+            <m:r>
+              <w:rPr>
+                <w:rFonts w:ascii="Cambria Math" w:hAnsi="Cambria Math"/>
+                <w:lang w:val="en-US"/>
+              </w:rPr>
+              <m:t>2</m:t>
             </m:r>
           </m:sub>
         </m:sSub>
@@ -2333,10 +3640,204 @@
         </m:r>
       </m:oMath>
       <w:r>
-        <w:rPr>
-          <w:lang w:val="en-US"/>
-        </w:rPr>
-        <w:t xml:space="preserve"> that approximates to </w:t>
+        <w:t xml:space="preserve"> over the </w:t>
+      </w:r>
+      <w:r>
+        <w:rPr>
+          <w:lang w:val="en-US"/>
+        </w:rPr>
+        <w:t xml:space="preserve">     </w:t>
+      </w:r>
+      <w:r>
+        <w:t xml:space="preserve">compact </w:t>
+      </w:r>
+      <w:r>
+        <w:rPr>
+          <w:lang w:val="en-US"/>
+        </w:rPr>
+        <w:t xml:space="preserve"> </w:t>
+      </w:r>
+      <w:r>
+        <w:t>domain</w:t>
+      </w:r>
+      <w:r>
+        <w:rPr>
+          <w:lang w:val="en-US"/>
+        </w:rPr>
+        <w:t xml:space="preserve"> </w:t>
+      </w:r>
+      <m:oMath>
+        <m:sSub>
+          <m:sSubPr>
+            <m:ctrlPr>
+              <w:rPr>
+                <w:rFonts w:ascii="Cambria Math" w:hAnsi="Cambria Math"/>
+                <w:i/>
+                <w:lang w:val="en-US"/>
+              </w:rPr>
+            </m:ctrlPr>
+          </m:sSubPr>
+          <m:e>
+            <m:r>
+              <m:rPr>
+                <m:sty m:val="p"/>
+              </m:rPr>
+              <w:rPr>
+                <w:rFonts w:ascii="Cambria Math" w:hAnsi="Cambria Math"/>
+                <w:lang w:val="en-US"/>
+              </w:rPr>
+              <m:t>Ω</m:t>
+            </m:r>
+          </m:e>
+          <m:sub>
+            <m:r>
+              <w:rPr>
+                <w:rFonts w:ascii="Cambria Math" w:hAnsi="Cambria Math"/>
+                <w:lang w:val="en-US"/>
+              </w:rPr>
+              <m:t xml:space="preserve"> </m:t>
+            </m:r>
+          </m:sub>
+        </m:sSub>
+      </m:oMath>
+      <w:r>
+        <w:rPr>
+          <w:lang w:val="en-US"/>
+        </w:rPr>
+        <w:t>.</w:t>
+      </w:r>
+    </w:p>
+    <w:p>
+      <w:pPr>
+        <w:rPr>
+          <w:iCs/>
+          <w:lang w:val="en-US"/>
+        </w:rPr>
+      </w:pPr>
+      <w:r>
+        <w:t>Initialize</w:t>
+      </w:r>
+      <w:r>
+        <w:rPr>
+          <w:lang w:val="en-US"/>
+        </w:rPr>
+        <w:t xml:space="preserve"> </w:t>
+      </w:r>
+      <m:oMath>
+        <m:sSub>
+          <m:sSubPr>
+            <m:ctrlPr>
+              <w:rPr>
+                <w:rFonts w:ascii="Cambria Math" w:hAnsi="Cambria Math"/>
+                <w:i/>
+                <w:lang w:val="en-US"/>
+              </w:rPr>
+            </m:ctrlPr>
+          </m:sSubPr>
+          <m:e>
+            <m:r>
+              <w:rPr>
+                <w:rFonts w:ascii="Cambria Math" w:hAnsi="Cambria Math"/>
+                <w:lang w:val="en-US"/>
+              </w:rPr>
+              <m:t>x</m:t>
+            </m:r>
+          </m:e>
+          <m:sub>
+            <m:r>
+              <w:rPr>
+                <w:rFonts w:ascii="Cambria Math" w:hAnsi="Cambria Math"/>
+                <w:lang w:val="en-US"/>
+              </w:rPr>
+              <m:t>1</m:t>
+            </m:r>
+          </m:sub>
+        </m:sSub>
+      </m:oMath>
+      <w:r>
+        <w:rPr>
+          <w:lang w:val="en-US"/>
+        </w:rPr>
+        <w:t xml:space="preserve"> </w:t>
+      </w:r>
+      <w:r>
+        <w:t>arbitrary in</w:t>
+      </w:r>
+      <w:r>
+        <w:rPr>
+          <w:lang w:val="en-US"/>
+        </w:rPr>
+        <w:t xml:space="preserve"> </w:t>
+      </w:r>
+      <m:oMath>
+        <m:sSub>
+          <m:sSubPr>
+            <m:ctrlPr>
+              <w:rPr>
+                <w:rFonts w:ascii="Cambria Math" w:hAnsi="Cambria Math"/>
+                <w:i/>
+                <w:lang w:val="en-US"/>
+              </w:rPr>
+            </m:ctrlPr>
+          </m:sSubPr>
+          <m:e>
+            <m:r>
+              <m:rPr>
+                <m:sty m:val="p"/>
+              </m:rPr>
+              <w:rPr>
+                <w:rFonts w:ascii="Cambria Math" w:hAnsi="Cambria Math"/>
+                <w:lang w:val="en-US"/>
+              </w:rPr>
+              <m:t>Ω</m:t>
+            </m:r>
+          </m:e>
+          <m:sub>
+            <m:r>
+              <w:rPr>
+                <w:rFonts w:ascii="Cambria Math" w:hAnsi="Cambria Math"/>
+                <w:lang w:val="en-US"/>
+              </w:rPr>
+              <m:t xml:space="preserve"> </m:t>
+            </m:r>
+          </m:sub>
+        </m:sSub>
+      </m:oMath>
+      <w:r>
+        <w:rPr>
+          <w:iCs/>
+          <w:lang w:val="en-US"/>
+        </w:rPr>
+        <w:t>.</w:t>
+      </w:r>
+    </w:p>
+    <w:p>
+      <w:pPr>
+        <w:pStyle w:val="ListParagraph"/>
+        <w:numPr>
+          <w:ilvl w:val="0"/>
+          <w:numId w:val="25"/>
+        </w:numPr>
+        <w:rPr>
+          <w:iCs/>
+          <w:lang w:val="en-US"/>
+        </w:rPr>
+      </w:pPr>
+      <w:r>
+        <w:rPr>
+          <w:b/>
+          <w:bCs/>
+          <w:iCs/>
+          <w:lang w:val="en-US"/>
+        </w:rPr>
+        <w:t>for</w:t>
+      </w:r>
+      <w:r>
+        <w:rPr>
+          <w:iCs/>
+          <w:lang w:val="en-US"/>
+        </w:rPr>
+        <w:t xml:space="preserve"> </w:t>
       </w:r>
       <m:oMath>
         <m:r>
@@ -2344,14 +3845,43 @@
             <w:rFonts w:ascii="Cambria Math" w:hAnsi="Cambria Math"/>
             <w:lang w:val="en-US"/>
           </w:rPr>
-          <m:t>f(x)</m:t>
+          <m:t>t</m:t>
+        </m:r>
+        <m:r>
+          <w:rPr>
+            <w:rFonts w:ascii="Cambria Math" w:hAnsi="Cambria Math"/>
+            <w:lang w:val="en-US"/>
+          </w:rPr>
+          <m:t xml:space="preserve">=1,2,... ,∞ </m:t>
         </m:r>
       </m:oMath>
       <w:r>
         <w:rPr>
-          <w:lang w:val="en-US"/>
-        </w:rPr>
-        <w:t xml:space="preserve"> by alternatively selecting an </w:t>
+          <w:b/>
+          <w:bCs/>
+          <w:lang w:val="en-US"/>
+        </w:rPr>
+        <w:t>do</w:t>
+      </w:r>
+    </w:p>
+    <w:p>
+      <w:pPr>
+        <w:pStyle w:val="ListParagraph"/>
+        <w:numPr>
+          <w:ilvl w:val="0"/>
+          <w:numId w:val="25"/>
+        </w:numPr>
+        <w:rPr>
+          <w:iCs/>
+          <w:lang w:val="en-US"/>
+        </w:rPr>
+      </w:pPr>
+      <w:r>
+        <w:rPr>
+          <w:iCs/>
+          <w:lang w:val="en-US"/>
+        </w:rPr>
+        <w:t xml:space="preserve">       Pick </w:t>
       </w:r>
       <m:oMath>
         <m:sSub>
@@ -2388,7 +3918,7 @@
         <w:rPr>
           <w:lang w:val="en-US"/>
         </w:rPr>
-        <w:t xml:space="preserve"> from </w:t>
+        <w:t xml:space="preserve"> uniformly from </w:t>
       </w:r>
       <m:oMath>
         <m:r>
@@ -2471,23 +4001,903 @@
           <m:t>(x)}</m:t>
         </m:r>
       </m:oMath>
+    </w:p>
+    <w:p>
+      <w:pPr>
+        <w:pStyle w:val="ListParagraph"/>
+        <w:numPr>
+          <w:ilvl w:val="0"/>
+          <w:numId w:val="25"/>
+        </w:numPr>
+        <w:rPr>
+          <w:iCs/>
+          <w:lang w:val="en-US"/>
+        </w:rPr>
+      </w:pPr>
+      <w:r>
+        <w:rPr>
+          <w:lang w:val="en-US"/>
+        </w:rPr>
+        <w:t xml:space="preserve">       </w:t>
+      </w:r>
+      <m:oMath>
+        <m:sSub>
+          <m:sSubPr>
+            <m:ctrlPr>
+              <w:rPr>
+                <w:rFonts w:ascii="Cambria Math" w:hAnsi="Cambria Math"/>
+                <w:i/>
+                <w:lang w:val="en-US"/>
+              </w:rPr>
+            </m:ctrlPr>
+          </m:sSubPr>
+          <m:e>
+            <m:r>
+              <w:rPr>
+                <w:rFonts w:ascii="Cambria Math" w:hAnsi="Cambria Math"/>
+                <w:lang w:val="en-US"/>
+              </w:rPr>
+              <m:t>F</m:t>
+            </m:r>
+          </m:e>
+          <m:sub>
+            <m:r>
+              <w:rPr>
+                <w:rFonts w:ascii="Cambria Math" w:hAnsi="Cambria Math"/>
+                <w:lang w:val="en-US"/>
+              </w:rPr>
+              <m:t>t</m:t>
+            </m:r>
+          </m:sub>
+        </m:sSub>
+        <m:box>
+          <m:boxPr>
+            <m:opEmu m:val="1"/>
+            <m:ctrlPr>
+              <w:rPr>
+                <w:rFonts w:ascii="Cambria Math" w:hAnsi="Cambria Math"/>
+                <w:i/>
+                <w:lang w:val="en-US"/>
+              </w:rPr>
+            </m:ctrlPr>
+          </m:boxPr>
+          <m:e>
+            <m:r>
+              <w:rPr>
+                <w:rFonts w:ascii="Cambria Math" w:hAnsi="Cambria Math"/>
+                <w:lang w:val="en-US"/>
+              </w:rPr>
+              <m:t>∶=</m:t>
+            </m:r>
+          </m:e>
+        </m:box>
+        <m:f>
+          <m:fPr>
+            <m:ctrlPr>
+              <w:rPr>
+                <w:rFonts w:ascii="Cambria Math" w:hAnsi="Cambria Math"/>
+                <w:i/>
+                <w:lang w:val="en-US"/>
+              </w:rPr>
+            </m:ctrlPr>
+          </m:fPr>
+          <m:num>
+            <m:r>
+              <w:rPr>
+                <w:rFonts w:ascii="Cambria Math" w:hAnsi="Cambria Math"/>
+                <w:lang w:val="en-US"/>
+              </w:rPr>
+              <m:t>2</m:t>
+            </m:r>
+          </m:num>
+          <m:den>
+            <m:r>
+              <w:rPr>
+                <w:rFonts w:ascii="Cambria Math" w:hAnsi="Cambria Math"/>
+                <w:lang w:val="en-US"/>
+              </w:rPr>
+              <m:t>t</m:t>
+            </m:r>
+          </m:den>
+        </m:f>
+        <m:nary>
+          <m:naryPr>
+            <m:chr m:val="∑"/>
+            <m:limLoc m:val="subSup"/>
+            <m:ctrlPr>
+              <w:rPr>
+                <w:rFonts w:ascii="Cambria Math" w:hAnsi="Cambria Math"/>
+                <w:i/>
+                <w:lang w:val="en-US"/>
+              </w:rPr>
+            </m:ctrlPr>
+          </m:naryPr>
+          <m:sub>
+            <m:r>
+              <w:rPr>
+                <w:rFonts w:ascii="Cambria Math" w:hAnsi="Cambria Math"/>
+                <w:lang w:val="en-US"/>
+              </w:rPr>
+              <m:t>h=1</m:t>
+            </m:r>
+          </m:sub>
+          <m:sup>
+            <m:r>
+              <w:rPr>
+                <w:rFonts w:ascii="Cambria Math" w:hAnsi="Cambria Math"/>
+                <w:lang w:val="en-US"/>
+              </w:rPr>
+              <m:t>t</m:t>
+            </m:r>
+          </m:sup>
+          <m:e>
+            <m:sSub>
+              <m:sSubPr>
+                <m:ctrlPr>
+                  <w:rPr>
+                    <w:rFonts w:ascii="Cambria Math" w:hAnsi="Cambria Math"/>
+                    <w:i/>
+                    <w:lang w:val="en-US"/>
+                  </w:rPr>
+                </m:ctrlPr>
+              </m:sSubPr>
+              <m:e>
+                <m:r>
+                  <w:rPr>
+                    <w:rFonts w:ascii="Cambria Math" w:hAnsi="Cambria Math"/>
+                    <w:lang w:val="en-US"/>
+                  </w:rPr>
+                  <m:t>f</m:t>
+                </m:r>
+              </m:e>
+              <m:sub>
+                <m:r>
+                  <w:rPr>
+                    <w:rFonts w:ascii="Cambria Math" w:hAnsi="Cambria Math"/>
+                    <w:lang w:val="en-US"/>
+                  </w:rPr>
+                  <m:t>h</m:t>
+                </m:r>
+              </m:sub>
+            </m:sSub>
+          </m:e>
+        </m:nary>
+      </m:oMath>
+    </w:p>
+    <w:p>
+      <w:pPr>
+        <w:pStyle w:val="ListParagraph"/>
+        <w:numPr>
+          <w:ilvl w:val="0"/>
+          <w:numId w:val="25"/>
+        </w:numPr>
+        <w:rPr>
+          <w:iCs/>
+          <w:lang w:val="en-US"/>
+        </w:rPr>
+      </w:pPr>
+      <w:r>
+        <w:rPr>
+          <w:lang w:val="en-US"/>
+        </w:rPr>
+        <w:t xml:space="preserve">       </w:t>
+      </w:r>
+      <m:oMath>
+        <m:sSub>
+          <m:sSubPr>
+            <m:ctrlPr>
+              <w:rPr>
+                <w:rFonts w:ascii="Cambria Math" w:hAnsi="Cambria Math"/>
+                <w:i/>
+                <w:lang w:val="en-US"/>
+              </w:rPr>
+            </m:ctrlPr>
+          </m:sSubPr>
+          <m:e>
+            <m:r>
+              <w:rPr>
+                <w:rFonts w:ascii="Cambria Math" w:hAnsi="Cambria Math"/>
+                <w:lang w:val="en-US"/>
+              </w:rPr>
+              <m:t>a</m:t>
+            </m:r>
+          </m:e>
+          <m:sub>
+            <m:r>
+              <w:rPr>
+                <w:rFonts w:ascii="Cambria Math" w:hAnsi="Cambria Math"/>
+                <w:lang w:val="en-US"/>
+              </w:rPr>
+              <m:t>t</m:t>
+            </m:r>
+          </m:sub>
+        </m:sSub>
+        <m:r>
+          <w:rPr>
+            <w:rFonts w:ascii="Cambria Math" w:hAnsi="Cambria Math"/>
+            <w:lang w:val="en-US"/>
+          </w:rPr>
+          <m:t>∶=</m:t>
+        </m:r>
+        <m:r>
+          <w:rPr>
+            <w:rFonts w:ascii="Cambria Math" w:hAnsi="Cambria Math"/>
+            <w:lang w:val="en-US"/>
+          </w:rPr>
+          <m:t xml:space="preserve">arg </m:t>
+        </m:r>
+        <m:sSub>
+          <m:sSubPr>
+            <m:ctrlPr>
+              <w:rPr>
+                <w:rFonts w:ascii="Cambria Math" w:hAnsi="Cambria Math"/>
+                <w:i/>
+                <w:lang w:val="en-US"/>
+              </w:rPr>
+            </m:ctrlPr>
+          </m:sSubPr>
+          <m:e>
+            <m:r>
+              <w:rPr>
+                <w:rFonts w:ascii="Cambria Math" w:hAnsi="Cambria Math"/>
+                <w:lang w:val="en-US"/>
+              </w:rPr>
+              <m:t>max</m:t>
+            </m:r>
+          </m:e>
+          <m:sub>
+            <m:r>
+              <w:rPr>
+                <w:rFonts w:ascii="Cambria Math" w:hAnsi="Cambria Math"/>
+                <w:lang w:val="en-US"/>
+              </w:rPr>
+              <m:t>x</m:t>
+            </m:r>
+            <m:r>
+              <w:rPr>
+                <w:rFonts w:ascii="Cambria Math" w:hAnsi="Cambria Math"/>
+                <w:lang w:val="en-US"/>
+              </w:rPr>
+              <m:t>∈</m:t>
+            </m:r>
+            <m:sSub>
+              <m:sSubPr>
+                <m:ctrlPr>
+                  <w:rPr>
+                    <w:rFonts w:ascii="Cambria Math" w:hAnsi="Cambria Math"/>
+                    <w:i/>
+                    <w:lang w:val="en-US"/>
+                  </w:rPr>
+                </m:ctrlPr>
+              </m:sSubPr>
+              <m:e>
+                <m:r>
+                  <m:rPr>
+                    <m:sty m:val="p"/>
+                  </m:rPr>
+                  <w:rPr>
+                    <w:rFonts w:ascii="Cambria Math" w:hAnsi="Cambria Math"/>
+                    <w:lang w:val="en-US"/>
+                  </w:rPr>
+                  <m:t>Ω</m:t>
+                </m:r>
+              </m:e>
+              <m:sub>
+                <m:r>
+                  <w:rPr>
+                    <w:rFonts w:ascii="Cambria Math" w:hAnsi="Cambria Math"/>
+                    <w:lang w:val="en-US"/>
+                  </w:rPr>
+                  <m:t xml:space="preserve"> </m:t>
+                </m:r>
+              </m:sub>
+            </m:sSub>
+          </m:sub>
+        </m:sSub>
+        <m:d>
+          <m:dPr>
+            <m:begChr m:val="〈"/>
+            <m:endChr m:val="〉"/>
+            <m:ctrlPr>
+              <w:rPr>
+                <w:rFonts w:ascii="Cambria Math" w:hAnsi="Cambria Math"/>
+                <w:i/>
+                <w:lang w:val="en-US"/>
+              </w:rPr>
+            </m:ctrlPr>
+          </m:dPr>
+          <m:e>
+            <m:sSubSup>
+              <m:sSubSupPr>
+                <m:ctrlPr>
+                  <w:rPr>
+                    <w:rFonts w:ascii="Cambria Math" w:hAnsi="Cambria Math"/>
+                    <w:i/>
+                    <w:lang w:val="en-US"/>
+                  </w:rPr>
+                </m:ctrlPr>
+              </m:sSubSupPr>
+              <m:e>
+                <m:r>
+                  <w:rPr>
+                    <w:rFonts w:ascii="Cambria Math" w:hAnsi="Cambria Math"/>
+                    <w:lang w:val="en-US"/>
+                  </w:rPr>
+                  <m:t>F</m:t>
+                </m:r>
+              </m:e>
+              <m:sub>
+                <m:r>
+                  <w:rPr>
+                    <w:rFonts w:ascii="Cambria Math" w:hAnsi="Cambria Math"/>
+                    <w:lang w:val="en-US"/>
+                  </w:rPr>
+                  <m:t>t</m:t>
+                </m:r>
+              </m:sub>
+              <m:sup>
+                <m:r>
+                  <w:rPr>
+                    <w:rFonts w:ascii="Cambria Math" w:hAnsi="Cambria Math"/>
+                    <w:lang w:val="en-US"/>
+                  </w:rPr>
+                  <m:t>'</m:t>
+                </m:r>
+              </m:sup>
+            </m:sSubSup>
+            <m:r>
+              <w:rPr>
+                <w:rFonts w:ascii="Cambria Math" w:hAnsi="Cambria Math"/>
+                <w:lang w:val="en-US"/>
+              </w:rPr>
+              <m:t>(</m:t>
+            </m:r>
+            <m:sSub>
+              <m:sSubPr>
+                <m:ctrlPr>
+                  <w:rPr>
+                    <w:rFonts w:ascii="Cambria Math" w:hAnsi="Cambria Math"/>
+                    <w:i/>
+                    <w:lang w:val="en-US"/>
+                  </w:rPr>
+                </m:ctrlPr>
+              </m:sSubPr>
+              <m:e>
+                <m:r>
+                  <w:rPr>
+                    <w:rFonts w:ascii="Cambria Math" w:hAnsi="Cambria Math"/>
+                    <w:lang w:val="en-US"/>
+                  </w:rPr>
+                  <m:t>x</m:t>
+                </m:r>
+              </m:e>
+              <m:sub>
+                <m:r>
+                  <w:rPr>
+                    <w:rFonts w:ascii="Cambria Math" w:hAnsi="Cambria Math"/>
+                    <w:lang w:val="en-US"/>
+                  </w:rPr>
+                  <m:t>t</m:t>
+                </m:r>
+              </m:sub>
+            </m:sSub>
+            <m:r>
+              <w:rPr>
+                <w:rFonts w:ascii="Cambria Math" w:hAnsi="Cambria Math"/>
+                <w:lang w:val="en-US"/>
+              </w:rPr>
+              <m:t xml:space="preserve">), </m:t>
+            </m:r>
+            <m:r>
+              <w:rPr>
+                <w:rFonts w:ascii="Cambria Math" w:hAnsi="Cambria Math"/>
+                <w:lang w:val="en-US"/>
+              </w:rPr>
+              <m:t>x</m:t>
+            </m:r>
+          </m:e>
+        </m:d>
+      </m:oMath>
+    </w:p>
+    <w:p>
+      <w:pPr>
+        <w:pStyle w:val="ListParagraph"/>
+        <w:numPr>
+          <w:ilvl w:val="0"/>
+          <w:numId w:val="25"/>
+        </w:numPr>
+        <w:rPr>
+          <w:iCs/>
+          <w:lang w:val="en-US"/>
+        </w:rPr>
+      </w:pPr>
+      <w:r>
+        <w:rPr>
+          <w:lang w:val="en-US"/>
+        </w:rPr>
+        <w:t xml:space="preserve">        </w:t>
+      </w:r>
+      <m:oMath>
+        <m:sSub>
+          <m:sSubPr>
+            <m:ctrlPr>
+              <w:rPr>
+                <w:rFonts w:ascii="Cambria Math" w:hAnsi="Cambria Math"/>
+                <w:i/>
+                <w:lang w:val="en-US"/>
+              </w:rPr>
+            </m:ctrlPr>
+          </m:sSubPr>
+          <m:e>
+            <m:r>
+              <w:rPr>
+                <w:rFonts w:ascii="Cambria Math" w:hAnsi="Cambria Math"/>
+                <w:lang w:val="en-US"/>
+              </w:rPr>
+              <m:t>x</m:t>
+            </m:r>
+          </m:e>
+          <m:sub>
+            <m:r>
+              <w:rPr>
+                <w:rFonts w:ascii="Cambria Math" w:hAnsi="Cambria Math"/>
+                <w:lang w:val="en-US"/>
+              </w:rPr>
+              <m:t>t</m:t>
+            </m:r>
+            <m:r>
+              <w:rPr>
+                <w:rFonts w:ascii="Cambria Math" w:hAnsi="Cambria Math"/>
+                <w:lang w:val="en-US"/>
+              </w:rPr>
+              <m:t>+1</m:t>
+            </m:r>
+          </m:sub>
+        </m:sSub>
+        <m:r>
+          <w:rPr>
+            <w:rFonts w:ascii="Cambria Math" w:hAnsi="Cambria Math"/>
+            <w:lang w:val="en-US"/>
+          </w:rPr>
+          <m:t>∶=</m:t>
+        </m:r>
+        <m:sSub>
+          <m:sSubPr>
+            <m:ctrlPr>
+              <w:rPr>
+                <w:rFonts w:ascii="Cambria Math" w:hAnsi="Cambria Math"/>
+                <w:i/>
+                <w:lang w:val="en-US"/>
+              </w:rPr>
+            </m:ctrlPr>
+          </m:sSubPr>
+          <m:e>
+            <m:r>
+              <w:rPr>
+                <w:rFonts w:ascii="Cambria Math" w:hAnsi="Cambria Math"/>
+                <w:lang w:val="en-US"/>
+              </w:rPr>
+              <m:t>x</m:t>
+            </m:r>
+          </m:e>
+          <m:sub>
+            <m:r>
+              <w:rPr>
+                <w:rFonts w:ascii="Cambria Math" w:hAnsi="Cambria Math"/>
+                <w:lang w:val="en-US"/>
+              </w:rPr>
+              <m:t>t</m:t>
+            </m:r>
+          </m:sub>
+        </m:sSub>
+        <m:r>
+          <w:rPr>
+            <w:rFonts w:ascii="Cambria Math" w:hAnsi="Cambria Math"/>
+            <w:lang w:val="en-US"/>
+          </w:rPr>
+          <m:t>+</m:t>
+        </m:r>
+        <m:f>
+          <m:fPr>
+            <m:ctrlPr>
+              <w:rPr>
+                <w:rFonts w:ascii="Cambria Math" w:hAnsi="Cambria Math"/>
+                <w:i/>
+                <w:lang w:val="en-US"/>
+              </w:rPr>
+            </m:ctrlPr>
+          </m:fPr>
+          <m:num>
+            <m:sSub>
+              <m:sSubPr>
+                <m:ctrlPr>
+                  <w:rPr>
+                    <w:rFonts w:ascii="Cambria Math" w:hAnsi="Cambria Math"/>
+                    <w:i/>
+                    <w:lang w:val="en-US"/>
+                  </w:rPr>
+                </m:ctrlPr>
+              </m:sSubPr>
+              <m:e>
+                <m:r>
+                  <w:rPr>
+                    <w:rFonts w:ascii="Cambria Math" w:hAnsi="Cambria Math"/>
+                    <w:lang w:val="en-US"/>
+                  </w:rPr>
+                  <m:t>a</m:t>
+                </m:r>
+              </m:e>
+              <m:sub>
+                <m:r>
+                  <w:rPr>
+                    <w:rFonts w:ascii="Cambria Math" w:hAnsi="Cambria Math"/>
+                    <w:lang w:val="en-US"/>
+                  </w:rPr>
+                  <m:t>t</m:t>
+                </m:r>
+              </m:sub>
+            </m:sSub>
+            <m:r>
+              <w:rPr>
+                <w:rFonts w:ascii="Cambria Math" w:hAnsi="Cambria Math"/>
+                <w:lang w:val="en-US"/>
+              </w:rPr>
+              <m:t>-</m:t>
+            </m:r>
+            <m:sSub>
+              <m:sSubPr>
+                <m:ctrlPr>
+                  <w:rPr>
+                    <w:rFonts w:ascii="Cambria Math" w:hAnsi="Cambria Math"/>
+                    <w:i/>
+                    <w:lang w:val="en-US"/>
+                  </w:rPr>
+                </m:ctrlPr>
+              </m:sSubPr>
+              <m:e>
+                <m:r>
+                  <w:rPr>
+                    <w:rFonts w:ascii="Cambria Math" w:hAnsi="Cambria Math"/>
+                    <w:lang w:val="en-US"/>
+                  </w:rPr>
+                  <m:t>x</m:t>
+                </m:r>
+              </m:e>
+              <m:sub>
+                <m:r>
+                  <w:rPr>
+                    <w:rFonts w:ascii="Cambria Math" w:hAnsi="Cambria Math"/>
+                    <w:lang w:val="en-US"/>
+                  </w:rPr>
+                  <m:t>t</m:t>
+                </m:r>
+              </m:sub>
+            </m:sSub>
+          </m:num>
+          <m:den>
+            <m:r>
+              <w:rPr>
+                <w:rFonts w:ascii="Cambria Math" w:hAnsi="Cambria Math"/>
+                <w:lang w:val="en-US"/>
+              </w:rPr>
+              <m:t>t</m:t>
+            </m:r>
+          </m:den>
+        </m:f>
+      </m:oMath>
       <w:r>
         <w:rPr>
           <w:lang w:val="en-US"/>
         </w:rPr>
         <w:t xml:space="preserve"> </w:t>
       </w:r>
-      <w:r>
-        <w:rPr>
-          <w:lang w:val="en-US"/>
-        </w:rPr>
-        <w:t>uniformly randomly</w:t>
-      </w:r>
-      <w:r>
-        <w:rPr>
-          <w:lang w:val="en-US"/>
-        </w:rPr>
-        <w:t xml:space="preserve">  at each iteration </w:t>
+    </w:p>
+    <w:p>
+      <w:pPr>
+        <w:pStyle w:val="ListParagraph"/>
+        <w:numPr>
+          <w:ilvl w:val="0"/>
+          <w:numId w:val="25"/>
+        </w:numPr>
+        <w:rPr>
+          <w:b/>
+          <w:bCs/>
+          <w:iCs/>
+          <w:lang w:val="en-US"/>
+        </w:rPr>
+      </w:pPr>
+      <w:r>
+        <w:rPr>
+          <w:b/>
+          <w:bCs/>
+          <w:lang w:val="en-US"/>
+        </w:rPr>
+        <w:t>end for</w:t>
+      </w:r>
+      <w:r>
+        <w:rPr>
+          <w:b/>
+          <w:bCs/>
+          <w:lang w:val="en-US"/>
+        </w:rPr>
+        <w:t xml:space="preserve"> </w:t>
+      </w:r>
+    </w:p>
+    <w:p>
+      <w:pPr>
+        <w:jc w:val="both"/>
+        <w:rPr>
+          <w:lang w:val="en-US"/>
+        </w:rPr>
+      </w:pPr>
+    </w:p>
+    <w:p>
+      <w:pPr>
+        <w:jc w:val="both"/>
+        <w:rPr>
+          <w:lang w:val="en-US"/>
+        </w:rPr>
+      </w:pPr>
+      <w:r>
+        <w:rPr>
+          <w:lang w:val="en-US"/>
+        </w:rPr>
+        <w:t xml:space="preserve">As illustrated above, the OPE algorithm solves a linear program at each iteration, </w:t>
+      </w:r>
+      <w:r>
+        <w:rPr>
+          <w:lang w:val="en-US"/>
+        </w:rPr>
+        <w:t xml:space="preserve">i.e. </w:t>
+      </w:r>
+      <w:r>
+        <w:rPr>
+          <w:lang w:val="en-US"/>
+        </w:rPr>
+        <w:t xml:space="preserve">directing the optimization solution to the </w:t>
+      </w:r>
+      <w:r>
+        <w:rPr>
+          <w:lang w:val="en-US"/>
+        </w:rPr>
+        <w:t>good vertex</w:t>
+      </w:r>
+      <w:r>
+        <w:rPr>
+          <w:lang w:val="en-US"/>
+        </w:rPr>
+        <w:t xml:space="preserve"> in the convex hull </w:t>
+      </w:r>
+      <w:r>
+        <w:rPr>
+          <w:lang w:val="en-US"/>
+        </w:rPr>
+        <w:t xml:space="preserve"> of </w:t>
+      </w:r>
+      <w:r>
+        <w:rPr>
+          <w:lang w:val="en-US"/>
+        </w:rPr>
+        <w:t>compact input domain</w:t>
+      </w:r>
+      <w:r>
+        <w:rPr>
+          <w:lang w:val="en-US"/>
+        </w:rPr>
+        <w:t xml:space="preserve">. </w:t>
+      </w:r>
+      <w:r>
+        <w:rPr>
+          <w:lang w:val="en-US"/>
+        </w:rPr>
+        <w:t xml:space="preserve">In </w:t>
+      </w:r>
+      <w:r>
+        <w:rPr>
+          <w:lang w:val="en-US"/>
+        </w:rPr>
+        <w:t xml:space="preserve">more </w:t>
+      </w:r>
+      <w:r>
+        <w:rPr>
+          <w:lang w:val="en-US"/>
+        </w:rPr>
+        <w:t xml:space="preserve">detail, what OPE does is to </w:t>
+      </w:r>
+      <w:r>
+        <w:rPr>
+          <w:lang w:val="en-US"/>
+        </w:rPr>
+        <w:t>develop</w:t>
+      </w:r>
+      <w:r>
+        <w:rPr>
+          <w:lang w:val="en-US"/>
+        </w:rPr>
+        <w:t xml:space="preserve"> a sequence of stochastic functions </w:t>
+      </w:r>
+      <m:oMath>
+        <m:sSub>
+          <m:sSubPr>
+            <m:ctrlPr>
+              <w:rPr>
+                <w:rFonts w:ascii="Cambria Math" w:hAnsi="Cambria Math"/>
+                <w:i/>
+                <w:lang w:val="en-US"/>
+              </w:rPr>
+            </m:ctrlPr>
+          </m:sSubPr>
+          <m:e>
+            <m:r>
+              <w:rPr>
+                <w:rFonts w:ascii="Cambria Math" w:hAnsi="Cambria Math"/>
+                <w:lang w:val="en-US"/>
+              </w:rPr>
+              <m:t>F</m:t>
+            </m:r>
+          </m:e>
+          <m:sub>
+            <m:r>
+              <w:rPr>
+                <w:rFonts w:ascii="Cambria Math" w:hAnsi="Cambria Math"/>
+                <w:lang w:val="en-US"/>
+              </w:rPr>
+              <m:t>t</m:t>
+            </m:r>
+          </m:sub>
+        </m:sSub>
+        <m:r>
+          <w:rPr>
+            <w:rFonts w:ascii="Cambria Math" w:hAnsi="Cambria Math"/>
+            <w:lang w:val="en-US"/>
+          </w:rPr>
+          <m:t>(x)</m:t>
+        </m:r>
+      </m:oMath>
+      <w:r>
+        <w:rPr>
+          <w:lang w:val="en-US"/>
+        </w:rPr>
+        <w:t xml:space="preserve"> that approximates to </w:t>
+      </w:r>
+      <m:oMath>
+        <m:r>
+          <w:rPr>
+            <w:rFonts w:ascii="Cambria Math" w:hAnsi="Cambria Math"/>
+            <w:lang w:val="en-US"/>
+          </w:rPr>
+          <m:t>f(x)</m:t>
+        </m:r>
+      </m:oMath>
+      <w:r>
+        <w:rPr>
+          <w:lang w:val="en-US"/>
+        </w:rPr>
+        <w:t xml:space="preserve"> by alternatively selecting an </w:t>
+      </w:r>
+      <m:oMath>
+        <m:sSub>
+          <m:sSubPr>
+            <m:ctrlPr>
+              <w:rPr>
+                <w:rFonts w:ascii="Cambria Math" w:hAnsi="Cambria Math"/>
+                <w:i/>
+                <w:lang w:val="en-US"/>
+              </w:rPr>
+            </m:ctrlPr>
+          </m:sSubPr>
+          <m:e>
+            <m:r>
+              <w:rPr>
+                <w:rFonts w:ascii="Cambria Math" w:hAnsi="Cambria Math"/>
+                <w:lang w:val="en-US"/>
+              </w:rPr>
+              <m:t>f</m:t>
+            </m:r>
+          </m:e>
+          <m:sub>
+            <m:r>
+              <w:rPr>
+                <w:rFonts w:ascii="Cambria Math" w:hAnsi="Cambria Math"/>
+                <w:lang w:val="en-US"/>
+              </w:rPr>
+              <m:t>t</m:t>
+            </m:r>
+          </m:sub>
+        </m:sSub>
+      </m:oMath>
+      <w:r>
+        <w:rPr>
+          <w:lang w:val="en-US"/>
+        </w:rPr>
+        <w:t xml:space="preserve"> from </w:t>
+      </w:r>
+      <m:oMath>
+        <m:r>
+          <w:rPr>
+            <w:rFonts w:ascii="Cambria Math" w:hAnsi="Cambria Math"/>
+            <w:lang w:val="en-US"/>
+          </w:rPr>
+          <m:t>{</m:t>
+        </m:r>
+        <m:sSub>
+          <m:sSubPr>
+            <m:ctrlPr>
+              <w:rPr>
+                <w:rFonts w:ascii="Cambria Math" w:hAnsi="Cambria Math"/>
+                <w:i/>
+                <w:lang w:val="en-US"/>
+              </w:rPr>
+            </m:ctrlPr>
+          </m:sSubPr>
+          <m:e>
+            <m:r>
+              <w:rPr>
+                <w:rFonts w:ascii="Cambria Math" w:hAnsi="Cambria Math"/>
+                <w:lang w:val="en-US"/>
+              </w:rPr>
+              <m:t>g</m:t>
+            </m:r>
+          </m:e>
+          <m:sub>
+            <m:r>
+              <w:rPr>
+                <w:rFonts w:ascii="Cambria Math" w:hAnsi="Cambria Math"/>
+                <w:lang w:val="en-US"/>
+              </w:rPr>
+              <m:t>1</m:t>
+            </m:r>
+          </m:sub>
+        </m:sSub>
+        <m:r>
+          <w:rPr>
+            <w:rFonts w:ascii="Cambria Math" w:hAnsi="Cambria Math"/>
+            <w:lang w:val="en-US"/>
+          </w:rPr>
+          <m:t xml:space="preserve">(x), </m:t>
+        </m:r>
+        <m:sSub>
+          <m:sSubPr>
+            <m:ctrlPr>
+              <w:rPr>
+                <w:rFonts w:ascii="Cambria Math" w:hAnsi="Cambria Math"/>
+                <w:i/>
+                <w:lang w:val="en-US"/>
+              </w:rPr>
+            </m:ctrlPr>
+          </m:sSubPr>
+          <m:e>
+            <m:r>
+              <w:rPr>
+                <w:rFonts w:ascii="Cambria Math" w:hAnsi="Cambria Math"/>
+                <w:lang w:val="en-US"/>
+              </w:rPr>
+              <m:t>g</m:t>
+            </m:r>
+          </m:e>
+          <m:sub>
+            <m:r>
+              <w:rPr>
+                <w:rFonts w:ascii="Cambria Math" w:hAnsi="Cambria Math"/>
+                <w:lang w:val="en-US"/>
+              </w:rPr>
+              <m:t>2</m:t>
+            </m:r>
+          </m:sub>
+        </m:sSub>
+        <m:r>
+          <w:rPr>
+            <w:rFonts w:ascii="Cambria Math" w:hAnsi="Cambria Math"/>
+            <w:lang w:val="en-US"/>
+          </w:rPr>
+          <m:t>(x)}</m:t>
+        </m:r>
+      </m:oMath>
+      <w:r>
+        <w:rPr>
+          <w:lang w:val="en-US"/>
+        </w:rPr>
+        <w:t xml:space="preserve"> uniformly randomly  at each iteration </w:t>
       </w:r>
       <w:r>
         <w:rPr>
@@ -2507,7 +4917,19 @@
         <w:rPr>
           <w:lang w:val="en-US"/>
         </w:rPr>
-        <w:t xml:space="preserve"> As proved in its original paper [**GurarantedOPE**], </w:t>
+        <w:t xml:space="preserve"> As proved in its original paper [</w:t>
+      </w:r>
+      <w:r>
+        <w:rPr>
+          <w:lang w:val="en-US"/>
+        </w:rPr>
+        <w:t>27</w:t>
+      </w:r>
+      <w:r>
+        <w:rPr>
+          <w:lang w:val="en-US"/>
+        </w:rPr>
+        <w:t xml:space="preserve">], </w:t>
       </w:r>
       <m:oMath>
         <m:sSub>
@@ -2625,6 +5047,12 @@
         </w:rPr>
         <w:t>.</w:t>
       </w:r>
+      <w:r>
+        <w:rPr>
+          <w:lang w:val="en-US"/>
+        </w:rPr>
+        <w:t xml:space="preserve"> </w:t>
+      </w:r>
     </w:p>
     <w:p>
       <w:pPr>
@@ -2641,24 +5069,973 @@
           <w:lang w:val="en-US"/>
         </w:rPr>
       </w:pPr>
+      <w:r>
+        <w:rPr>
+          <w:lang w:val="en-US"/>
+        </w:rPr>
+        <w:t>Despite of fast convergence rate, OPE still has a limitation</w:t>
+      </w:r>
+      <w:r>
+        <w:rPr>
+          <w:lang w:val="en-US"/>
+        </w:rPr>
+        <w:t xml:space="preserve">. As stated in algorithm, either likelihood </w:t>
+      </w:r>
+      <m:oMath>
+        <m:sSub>
+          <m:sSubPr>
+            <m:ctrlPr>
+              <w:rPr>
+                <w:rFonts w:ascii="Cambria Math" w:hAnsi="Cambria Math"/>
+                <w:i/>
+                <w:lang w:val="en-US"/>
+              </w:rPr>
+            </m:ctrlPr>
+          </m:sSubPr>
+          <m:e>
+            <m:r>
+              <w:rPr>
+                <w:rFonts w:ascii="Cambria Math" w:hAnsi="Cambria Math"/>
+                <w:lang w:val="en-US"/>
+              </w:rPr>
+              <m:t>g</m:t>
+            </m:r>
+          </m:e>
+          <m:sub>
+            <m:r>
+              <w:rPr>
+                <w:rFonts w:ascii="Cambria Math" w:hAnsi="Cambria Math"/>
+                <w:lang w:val="en-US"/>
+              </w:rPr>
+              <m:t>1</m:t>
+            </m:r>
+          </m:sub>
+        </m:sSub>
+        <m:r>
+          <w:rPr>
+            <w:rFonts w:ascii="Cambria Math" w:hAnsi="Cambria Math"/>
+            <w:lang w:val="en-US"/>
+          </w:rPr>
+          <m:t>(x)</m:t>
+        </m:r>
+      </m:oMath>
+      <w:r>
+        <w:rPr>
+          <w:lang w:val="en-US"/>
+        </w:rPr>
+        <w:t xml:space="preserve"> or prior </w:t>
+      </w:r>
+      <m:oMath>
+        <m:sSub>
+          <m:sSubPr>
+            <m:ctrlPr>
+              <w:rPr>
+                <w:rFonts w:ascii="Cambria Math" w:hAnsi="Cambria Math"/>
+                <w:i/>
+                <w:lang w:val="en-US"/>
+              </w:rPr>
+            </m:ctrlPr>
+          </m:sSubPr>
+          <m:e>
+            <m:r>
+              <w:rPr>
+                <w:rFonts w:ascii="Cambria Math" w:hAnsi="Cambria Math"/>
+                <w:lang w:val="en-US"/>
+              </w:rPr>
+              <m:t>g</m:t>
+            </m:r>
+          </m:e>
+          <m:sub>
+            <m:r>
+              <w:rPr>
+                <w:rFonts w:ascii="Cambria Math" w:hAnsi="Cambria Math"/>
+                <w:lang w:val="en-US"/>
+              </w:rPr>
+              <m:t>2</m:t>
+            </m:r>
+          </m:sub>
+        </m:sSub>
+        <m:r>
+          <w:rPr>
+            <w:rFonts w:ascii="Cambria Math" w:hAnsi="Cambria Math"/>
+            <w:lang w:val="en-US"/>
+          </w:rPr>
+          <m:t>(x)</m:t>
+        </m:r>
+      </m:oMath>
+      <w:r>
+        <w:rPr>
+          <w:lang w:val="en-US"/>
+        </w:rPr>
+        <w:t xml:space="preserve"> is being used while we are building an approximation function of </w:t>
+      </w:r>
+      <m:oMath>
+        <m:sSub>
+          <m:sSubPr>
+            <m:ctrlPr>
+              <w:rPr>
+                <w:rFonts w:ascii="Cambria Math" w:hAnsi="Cambria Math"/>
+                <w:i/>
+                <w:lang w:val="en-US"/>
+              </w:rPr>
+            </m:ctrlPr>
+          </m:sSubPr>
+          <m:e>
+            <m:r>
+              <w:rPr>
+                <w:rFonts w:ascii="Cambria Math" w:hAnsi="Cambria Math"/>
+                <w:lang w:val="en-US"/>
+              </w:rPr>
+              <m:t>F</m:t>
+            </m:r>
+          </m:e>
+          <m:sub>
+            <m:r>
+              <w:rPr>
+                <w:rFonts w:ascii="Cambria Math" w:hAnsi="Cambria Math"/>
+                <w:lang w:val="en-US"/>
+              </w:rPr>
+              <m:t>t</m:t>
+            </m:r>
+          </m:sub>
+        </m:sSub>
+        <m:r>
+          <w:rPr>
+            <w:rFonts w:ascii="Cambria Math" w:hAnsi="Cambria Math"/>
+            <w:lang w:val="en-US"/>
+          </w:rPr>
+          <m:t>(x)</m:t>
+        </m:r>
+        <m:r>
+          <w:rPr>
+            <w:rFonts w:ascii="Cambria Math" w:hAnsi="Cambria Math"/>
+            <w:lang w:val="en-US"/>
+          </w:rPr>
+          <m:t>.</m:t>
+        </m:r>
+      </m:oMath>
+      <w:r>
+        <w:rPr>
+          <w:lang w:val="en-US"/>
+        </w:rPr>
+        <w:t xml:space="preserve"> However, when dealing with new samples, we can rely on likelihood if we have seen enough data, or rely on prior if there is a lack of data.</w:t>
+      </w:r>
+      <w:r>
+        <w:rPr>
+          <w:lang w:val="en-US"/>
+        </w:rPr>
+        <w:t xml:space="preserve"> </w:t>
+      </w:r>
     </w:p>
     <w:p>
       <w:pPr>
         <w:jc w:val="both"/>
         <w:rPr>
+          <w:lang w:val="en-US"/>
+        </w:rPr>
+      </w:pPr>
+    </w:p>
+    <w:p>
+      <w:pPr>
+        <w:jc w:val="center"/>
+        <w:rPr>
+          <w:sz w:val="32"/>
+          <w:szCs w:val="32"/>
+          <w:lang w:val="en-US"/>
+        </w:rPr>
+      </w:pPr>
+      <w:r>
+        <w:rPr>
+          <w:b/>
+          <w:bCs/>
+          <w:sz w:val="32"/>
+          <w:szCs w:val="32"/>
+          <w:lang w:val="en-US"/>
+        </w:rPr>
+        <w:t>B</w:t>
+      </w:r>
+      <w:r>
+        <w:rPr>
+          <w:b/>
+          <w:bCs/>
+          <w:sz w:val="32"/>
+          <w:szCs w:val="32"/>
+          <w:lang w:val="en-US"/>
+        </w:rPr>
+        <w:t>OPE for solving</w:t>
+      </w:r>
+      <w:r>
+        <w:rPr>
+          <w:sz w:val="32"/>
+          <w:szCs w:val="32"/>
+          <w:lang w:val="en-US"/>
+        </w:rPr>
+        <w:t xml:space="preserve"> </w:t>
+      </w:r>
+      <m:oMath>
+        <m:sSup>
+          <m:sSupPr>
+            <m:ctrlPr>
+              <w:rPr>
+                <w:rFonts w:ascii="Cambria Math" w:hAnsi="Cambria Math"/>
+                <w:b/>
+                <w:bCs/>
+                <w:i/>
+                <w:sz w:val="32"/>
+                <w:szCs w:val="32"/>
+                <w:lang w:val="en-US"/>
+              </w:rPr>
+            </m:ctrlPr>
+          </m:sSupPr>
+          <m:e>
+            <m:r>
+              <m:rPr>
+                <m:sty m:val="bi"/>
+              </m:rPr>
+              <w:rPr>
+                <w:rFonts w:ascii="Cambria Math" w:hAnsi="Cambria Math"/>
+                <w:sz w:val="32"/>
+                <w:szCs w:val="32"/>
+                <w:lang w:val="en-US"/>
+              </w:rPr>
+              <m:t>x</m:t>
+            </m:r>
+          </m:e>
+          <m:sup>
+            <m:r>
+              <m:rPr>
+                <m:sty m:val="bi"/>
+              </m:rPr>
+              <w:rPr>
+                <w:rFonts w:ascii="Cambria Math" w:hAnsi="Cambria Math"/>
+                <w:sz w:val="32"/>
+                <w:szCs w:val="32"/>
+                <w:lang w:val="en-US"/>
+              </w:rPr>
+              <m:t>*</m:t>
+            </m:r>
+          </m:sup>
+        </m:sSup>
+      </m:oMath>
+    </w:p>
+    <w:p>
+      <w:pPr>
+        <w:jc w:val="both"/>
+        <w:rPr>
+          <w:lang w:val="en-US"/>
+        </w:rPr>
+      </w:pPr>
+      <w:r>
+        <w:rPr>
+          <w:lang w:val="en-US"/>
+        </w:rPr>
+        <w:t>I</w:t>
+      </w:r>
+      <w:r>
+        <w:rPr>
+          <w:lang w:val="en-US"/>
+        </w:rPr>
+        <w:t xml:space="preserve">n order to </w:t>
+      </w:r>
+      <w:r>
+        <w:rPr>
+          <w:lang w:val="en-US"/>
+        </w:rPr>
+        <w:t>overcome the OPE’s limitation mentioned above</w:t>
+      </w:r>
+      <w:r>
+        <w:rPr>
+          <w:lang w:val="en-US"/>
+        </w:rPr>
+        <w:t>, new approximation technique of OPE has been proposed as</w:t>
+      </w:r>
+      <w:r>
+        <w:rPr>
+          <w:lang w:val="en-US"/>
+        </w:rPr>
+        <w:t xml:space="preserve"> </w:t>
+      </w:r>
+      <w:r>
+        <w:rPr>
+          <w:lang w:val="en-US"/>
+        </w:rPr>
+        <w:t>BOPE which</w:t>
+      </w:r>
+      <w:r>
+        <w:t xml:space="preserve"> </w:t>
+      </w:r>
+      <w:r>
+        <w:rPr>
+          <w:lang w:val="en-US"/>
+        </w:rPr>
+        <w:t>retains</w:t>
+      </w:r>
+      <w:r>
+        <w:t xml:space="preserve"> all theoretical guarantees of </w:t>
+      </w:r>
+      <w:r>
+        <w:rPr>
+          <w:lang w:val="en-US"/>
+        </w:rPr>
+        <w:t xml:space="preserve">OPE </w:t>
+      </w:r>
+      <w:r>
+        <w:t xml:space="preserve">convergence </w:t>
+      </w:r>
+      <w:r>
+        <w:rPr>
+          <w:lang w:val="en-US"/>
+        </w:rPr>
+        <w:t xml:space="preserve">while being more </w:t>
+      </w:r>
+      <w:r>
+        <w:t>general and flexible by using Bernoulli distribution and two stochastic bounds</w:t>
+      </w:r>
+      <w:r>
+        <w:rPr>
+          <w:lang w:val="en-US"/>
+        </w:rPr>
+        <w:t xml:space="preserve"> [28].</w:t>
+      </w:r>
+      <w:r>
+        <w:rPr>
+          <w:lang w:val="en-US"/>
+        </w:rPr>
+        <w:t xml:space="preserve"> BOPE solves problem (4) by </w:t>
+      </w:r>
+      <w:r>
+        <w:rPr>
+          <w:lang w:val="en-US"/>
+        </w:rPr>
+        <w:t xml:space="preserve">employing </w:t>
+      </w:r>
+      <w:r>
+        <w:rPr>
+          <w:lang w:val="en-US"/>
+        </w:rPr>
+        <w:t xml:space="preserve">Bernoulli distribution with parameter </w:t>
+      </w:r>
+      <m:oMath>
+        <m:r>
+          <m:rPr>
+            <m:sty m:val="bi"/>
+          </m:rPr>
+          <w:rPr>
+            <w:rFonts w:ascii="Cambria Math" w:hAnsi="Cambria Math"/>
+            <w:lang w:val="en-US"/>
+          </w:rPr>
+          <m:t>p∈(0, 1)</m:t>
+        </m:r>
+      </m:oMath>
+      <w:r>
+        <w:rPr>
+          <w:lang w:val="en-US"/>
+        </w:rPr>
+        <w:t xml:space="preserve"> which is supposed to replace the uniform distribution of OPE over likelihood and prior. Furthermore, </w:t>
+      </w:r>
+      <w:r>
+        <w:rPr>
+          <w:lang w:val="en-US"/>
+        </w:rPr>
+        <w:t xml:space="preserve">two stochastic sequences </w:t>
+      </w:r>
+      <w:r>
+        <w:rPr>
+          <w:lang w:val="en-US"/>
+        </w:rPr>
+        <w:t xml:space="preserve">are constructed where it is proved that they </w:t>
+      </w:r>
+      <w:r>
+        <w:rPr>
+          <w:lang w:val="en-US"/>
+        </w:rPr>
+        <w:t xml:space="preserve">converge to objective function </w:t>
+      </w:r>
+      <m:oMath>
+        <m:r>
+          <m:rPr>
+            <m:sty m:val="bi"/>
+          </m:rPr>
+          <w:rPr>
+            <w:rFonts w:ascii="Cambria Math" w:hAnsi="Cambria Math"/>
+            <w:lang w:val="en-US"/>
+          </w:rPr>
+          <m:t>f(x)</m:t>
+        </m:r>
+      </m:oMath>
+      <w:r>
+        <w:rPr>
+          <w:lang w:val="en-US"/>
+        </w:rPr>
+        <w:t xml:space="preserve">: </w:t>
+      </w:r>
+      <w:r>
+        <w:rPr>
+          <w:lang w:val="en-US"/>
+        </w:rPr>
+        <w:t xml:space="preserve">the lower sequence </w:t>
+      </w:r>
+      <m:oMath>
+        <m:r>
+          <m:rPr>
+            <m:sty m:val="bi"/>
+          </m:rPr>
+          <w:rPr>
+            <w:rFonts w:ascii="Cambria Math" w:hAnsi="Cambria Math"/>
+            <w:lang w:val="en-US"/>
+          </w:rPr>
+          <m:t>{</m:t>
+        </m:r>
+        <m:sSub>
+          <m:sSubPr>
+            <m:ctrlPr>
+              <w:rPr>
+                <w:rFonts w:ascii="Cambria Math" w:hAnsi="Cambria Math"/>
+                <w:b/>
+                <w:bCs/>
+                <w:i/>
+                <w:lang w:val="en-US"/>
+              </w:rPr>
+            </m:ctrlPr>
+          </m:sSubPr>
+          <m:e>
+            <m:r>
+              <m:rPr>
+                <m:sty m:val="bi"/>
+              </m:rPr>
+              <w:rPr>
+                <w:rFonts w:ascii="Cambria Math" w:hAnsi="Cambria Math"/>
+                <w:lang w:val="en-US"/>
+              </w:rPr>
+              <m:t>U</m:t>
+            </m:r>
+          </m:e>
+          <m:sub>
+            <m:r>
+              <m:rPr>
+                <m:sty m:val="bi"/>
+              </m:rPr>
+              <w:rPr>
+                <w:rFonts w:ascii="Cambria Math" w:hAnsi="Cambria Math"/>
+                <w:lang w:val="en-US"/>
+              </w:rPr>
+              <m:t>t</m:t>
+            </m:r>
+          </m:sub>
+        </m:sSub>
+        <m:r>
+          <m:rPr>
+            <m:sty m:val="bi"/>
+          </m:rPr>
+          <w:rPr>
+            <w:rFonts w:ascii="Cambria Math" w:hAnsi="Cambria Math"/>
+            <w:lang w:val="en-US"/>
+          </w:rPr>
+          <m:t>}</m:t>
+        </m:r>
+      </m:oMath>
+      <w:r>
+        <w:rPr>
+          <w:lang w:val="en-US"/>
+        </w:rPr>
+        <w:t>,</w:t>
+      </w:r>
+      <w:r>
+        <w:rPr>
+          <w:lang w:val="en-US"/>
+        </w:rPr>
+        <w:t xml:space="preserve"> the upper sequence </w:t>
+      </w:r>
+      <m:oMath>
+        <m:r>
+          <m:rPr>
+            <m:sty m:val="bi"/>
+          </m:rPr>
+          <w:rPr>
+            <w:rFonts w:ascii="Cambria Math" w:hAnsi="Cambria Math"/>
+            <w:lang w:val="en-US"/>
+          </w:rPr>
+          <m:t>{</m:t>
+        </m:r>
+        <m:sSub>
+          <m:sSubPr>
+            <m:ctrlPr>
+              <w:rPr>
+                <w:rFonts w:ascii="Cambria Math" w:hAnsi="Cambria Math"/>
+                <w:b/>
+                <w:bCs/>
+                <w:i/>
+                <w:lang w:val="en-US"/>
+              </w:rPr>
+            </m:ctrlPr>
+          </m:sSubPr>
+          <m:e>
+            <m:r>
+              <m:rPr>
+                <m:sty m:val="bi"/>
+              </m:rPr>
+              <w:rPr>
+                <w:rFonts w:ascii="Cambria Math" w:hAnsi="Cambria Math"/>
+                <w:lang w:val="en-US"/>
+              </w:rPr>
+              <m:t>L</m:t>
+            </m:r>
+          </m:e>
+          <m:sub>
+            <m:r>
+              <m:rPr>
+                <m:sty m:val="bi"/>
+              </m:rPr>
+              <w:rPr>
+                <w:rFonts w:ascii="Cambria Math" w:hAnsi="Cambria Math"/>
+                <w:lang w:val="en-US"/>
+              </w:rPr>
+              <m:t>t</m:t>
+            </m:r>
+          </m:sub>
+        </m:sSub>
+        <m:r>
+          <m:rPr>
+            <m:sty m:val="bi"/>
+          </m:rPr>
+          <w:rPr>
+            <w:rFonts w:ascii="Cambria Math" w:hAnsi="Cambria Math"/>
+            <w:lang w:val="en-US"/>
+          </w:rPr>
+          <m:t>}</m:t>
+        </m:r>
+      </m:oMath>
+      <w:r>
+        <w:rPr>
+          <w:lang w:val="en-US"/>
+        </w:rPr>
+        <w:t xml:space="preserve"> </w:t>
+      </w:r>
+      <w:r>
+        <w:rPr>
+          <w:lang w:val="en-US"/>
+        </w:rPr>
+        <w:t xml:space="preserve">[28]. </w:t>
+      </w:r>
+    </w:p>
+    <w:p>
+      <w:pPr>
+        <w:jc w:val="both"/>
+        <w:rPr>
+          <w:lang w:val="en-US"/>
+        </w:rPr>
+      </w:pPr>
+      <w:r>
+        <w:rPr>
+          <w:lang w:val="en-US"/>
+        </w:rPr>
+        <w:t>It is worth noting that</w:t>
+      </w:r>
+      <w:r>
+        <w:rPr>
+          <w:lang w:val="en-US"/>
+        </w:rPr>
+        <w:t xml:space="preserve"> </w:t>
+      </w:r>
+      <w:r>
+        <w:rPr>
+          <w:lang w:val="en-US"/>
+        </w:rPr>
+        <w:t xml:space="preserve">the Bernoulli parameter </w:t>
+      </w:r>
+      <m:oMath>
+        <m:r>
+          <m:rPr>
+            <m:sty m:val="bi"/>
+          </m:rPr>
+          <w:rPr>
+            <w:rFonts w:ascii="Cambria Math" w:hAnsi="Cambria Math"/>
+            <w:lang w:val="en-US"/>
+          </w:rPr>
+          <m:t>p</m:t>
+        </m:r>
+      </m:oMath>
+      <w:r>
+        <w:rPr>
+          <w:lang w:val="en-US"/>
+        </w:rPr>
+        <w:t xml:space="preserve"> </w:t>
+      </w:r>
+      <w:r>
+        <w:rPr>
+          <w:lang w:val="en-US"/>
+        </w:rPr>
+        <w:t>determines</w:t>
+      </w:r>
+      <w:r>
+        <w:rPr>
+          <w:lang w:val="en-US"/>
+        </w:rPr>
+        <w:t xml:space="preserve"> </w:t>
+      </w:r>
+      <w:r>
+        <w:rPr>
+          <w:lang w:val="en-US"/>
+        </w:rPr>
+        <w:t>an impact of</w:t>
+      </w:r>
+      <w:r>
+        <w:rPr>
+          <w:lang w:val="en-US"/>
+        </w:rPr>
+        <w:t xml:space="preserve"> likelihood and prior </w:t>
+      </w:r>
+      <w:r>
+        <w:rPr>
+          <w:lang w:val="en-US"/>
+        </w:rPr>
+        <w:t>on</w:t>
+      </w:r>
+      <w:r>
+        <w:rPr>
+          <w:lang w:val="en-US"/>
+        </w:rPr>
+        <w:t xml:space="preserve"> </w:t>
+      </w:r>
+      <m:oMath>
+        <m:sSub>
+          <m:sSubPr>
+            <m:ctrlPr>
+              <w:rPr>
+                <w:rFonts w:ascii="Cambria Math" w:hAnsi="Cambria Math"/>
+                <w:b/>
+                <w:bCs/>
+                <w:i/>
+                <w:lang w:val="en-US"/>
+              </w:rPr>
+            </m:ctrlPr>
+          </m:sSubPr>
+          <m:e>
+            <m:r>
+              <m:rPr>
+                <m:sty m:val="bi"/>
+              </m:rPr>
+              <w:rPr>
+                <w:rFonts w:ascii="Cambria Math" w:hAnsi="Cambria Math"/>
+                <w:lang w:val="en-US"/>
+              </w:rPr>
+              <m:t>L</m:t>
+            </m:r>
+          </m:e>
+          <m:sub>
+            <m:r>
+              <m:rPr>
+                <m:sty m:val="bi"/>
+              </m:rPr>
+              <w:rPr>
+                <w:rFonts w:ascii="Cambria Math" w:hAnsi="Cambria Math"/>
+                <w:lang w:val="en-US"/>
+              </w:rPr>
+              <m:t>t</m:t>
+            </m:r>
+          </m:sub>
+        </m:sSub>
+      </m:oMath>
+      <w:r>
+        <w:rPr>
+          <w:lang w:val="en-US"/>
+        </w:rPr>
+        <w:t xml:space="preserve"> and </w:t>
+      </w:r>
+      <m:oMath>
+        <m:sSub>
+          <m:sSubPr>
+            <m:ctrlPr>
+              <w:rPr>
+                <w:rFonts w:ascii="Cambria Math" w:hAnsi="Cambria Math"/>
+                <w:b/>
+                <w:bCs/>
+                <w:i/>
+                <w:lang w:val="en-US"/>
+              </w:rPr>
+            </m:ctrlPr>
+          </m:sSubPr>
+          <m:e>
+            <m:r>
+              <m:rPr>
+                <m:sty m:val="bi"/>
+              </m:rPr>
+              <w:rPr>
+                <w:rFonts w:ascii="Cambria Math" w:hAnsi="Cambria Math"/>
+                <w:lang w:val="en-US"/>
+              </w:rPr>
+              <m:t>U</m:t>
+            </m:r>
+          </m:e>
+          <m:sub>
+            <m:r>
+              <m:rPr>
+                <m:sty m:val="bi"/>
+              </m:rPr>
+              <w:rPr>
+                <w:rFonts w:ascii="Cambria Math" w:hAnsi="Cambria Math"/>
+                <w:lang w:val="en-US"/>
+              </w:rPr>
+              <m:t>t</m:t>
+            </m:r>
+          </m:sub>
+        </m:sSub>
+      </m:oMath>
+      <w:r>
+        <w:rPr>
+          <w:lang w:val="en-US"/>
+        </w:rPr>
+        <w:t xml:space="preserve"> . </w:t>
+      </w:r>
+    </w:p>
+    <w:p>
+      <w:pPr>
+        <w:jc w:val="both"/>
+        <w:rPr>
+          <w:lang w:val="en-US"/>
+        </w:rPr>
+      </w:pPr>
+    </w:p>
+    <w:p>
+      <w:pPr>
+        <w:jc w:val="both"/>
+        <w:rPr>
+          <w:lang w:val="en-US"/>
+        </w:rPr>
+      </w:pPr>
+      <w:r>
+        <w:rPr>
+          <w:lang w:val="en-US"/>
+        </w:rPr>
+        <w:t>At each iteration, using both two stochastic sequences {Lt} and {Ut} gives us more information about f (x), so that we can get chances to faster reach a maximum of f (x).</w:t>
+      </w:r>
+    </w:p>
+    <w:p>
+      <w:pPr>
+        <w:jc w:val="both"/>
+        <w:rPr>
+          <w:lang w:val="en-US"/>
+        </w:rPr>
+      </w:pPr>
+    </w:p>
+    <w:p>
+      <w:pPr>
+        <w:jc w:val="both"/>
+        <w:rPr>
+          <w:lang w:val="en-US"/>
+        </w:rPr>
+      </w:pPr>
+    </w:p>
+    <w:p>
+      <w:pPr>
+        <w:jc w:val="both"/>
+      </w:pPr>
+      <w:r>
+        <w:rPr>
+          <w:lang w:val="en-US"/>
+        </w:rPr>
+        <w:t xml:space="preserve"> These lower and upper sequences yields respective </w:t>
+      </w:r>
+      <m:oMath>
+        <m:r>
+          <w:rPr>
+            <w:rFonts w:ascii="Cambria Math" w:hAnsi="Cambria Math"/>
+            <w:lang w:val="en-US"/>
+          </w:rPr>
+          <m:t>{</m:t>
+        </m:r>
+        <m:sSubSup>
+          <m:sSubSupPr>
+            <m:ctrlPr>
+              <w:rPr>
+                <w:rFonts w:ascii="Cambria Math" w:hAnsi="Cambria Math"/>
+                <w:i/>
+                <w:lang w:val="en-US"/>
+              </w:rPr>
+            </m:ctrlPr>
+          </m:sSubSupPr>
+          <m:e>
+            <m:r>
+              <w:rPr>
+                <w:rFonts w:ascii="Cambria Math" w:hAnsi="Cambria Math"/>
+                <w:lang w:val="en-US"/>
+              </w:rPr>
+              <m:t>x</m:t>
+            </m:r>
+          </m:e>
+          <m:sub>
+            <m:r>
+              <w:rPr>
+                <w:rFonts w:ascii="Cambria Math" w:hAnsi="Cambria Math"/>
+                <w:lang w:val="en-US"/>
+              </w:rPr>
+              <m:t>t</m:t>
+            </m:r>
+          </m:sub>
+          <m:sup>
+            <m:r>
+              <w:rPr>
+                <w:rFonts w:ascii="Cambria Math" w:hAnsi="Cambria Math"/>
+                <w:lang w:val="en-US"/>
+              </w:rPr>
+              <m:t>l</m:t>
+            </m:r>
+          </m:sup>
+        </m:sSubSup>
+        <m:r>
+          <w:rPr>
+            <w:rFonts w:ascii="Cambria Math" w:hAnsi="Cambria Math"/>
+            <w:lang w:val="en-US"/>
+          </w:rPr>
+          <m:t>}</m:t>
+        </m:r>
+      </m:oMath>
+      <w:r>
+        <w:rPr>
+          <w:lang w:val="en-US"/>
+        </w:rPr>
+        <w:t xml:space="preserve"> and </w:t>
+      </w:r>
+      <m:oMath>
+        <m:r>
+          <w:rPr>
+            <w:rFonts w:ascii="Cambria Math" w:hAnsi="Cambria Math"/>
+            <w:lang w:val="en-US"/>
+          </w:rPr>
+          <m:t>{</m:t>
+        </m:r>
+        <m:sSubSup>
+          <m:sSubSupPr>
+            <m:ctrlPr>
+              <w:rPr>
+                <w:rFonts w:ascii="Cambria Math" w:hAnsi="Cambria Math"/>
+                <w:i/>
+                <w:lang w:val="en-US"/>
+              </w:rPr>
+            </m:ctrlPr>
+          </m:sSubSupPr>
+          <m:e>
+            <m:r>
+              <w:rPr>
+                <w:rFonts w:ascii="Cambria Math" w:hAnsi="Cambria Math"/>
+                <w:lang w:val="en-US"/>
+              </w:rPr>
+              <m:t>x</m:t>
+            </m:r>
+          </m:e>
+          <m:sub>
+            <m:r>
+              <w:rPr>
+                <w:rFonts w:ascii="Cambria Math" w:hAnsi="Cambria Math"/>
+                <w:lang w:val="en-US"/>
+              </w:rPr>
+              <m:t>t</m:t>
+            </m:r>
+          </m:sub>
+          <m:sup>
+            <m:r>
+              <w:rPr>
+                <w:rFonts w:ascii="Cambria Math" w:hAnsi="Cambria Math"/>
+                <w:lang w:val="en-US"/>
+              </w:rPr>
+              <m:t>u</m:t>
+            </m:r>
+          </m:sup>
+        </m:sSubSup>
+        <m:r>
+          <w:rPr>
+            <w:rFonts w:ascii="Cambria Math" w:hAnsi="Cambria Math"/>
+            <w:lang w:val="en-US"/>
+          </w:rPr>
+          <m:t>}</m:t>
+        </m:r>
+      </m:oMath>
+      <w:r>
+        <w:rPr>
+          <w:lang w:val="en-US"/>
+        </w:rPr>
+        <w:t xml:space="preserve"> values and these values yield </w:t>
+      </w:r>
+      <m:oMath>
+        <m:r>
+          <w:rPr>
+            <w:rFonts w:ascii="Cambria Math" w:hAnsi="Cambria Math"/>
+            <w:lang w:val="en-US"/>
+          </w:rPr>
+          <m:t>{</m:t>
+        </m:r>
+        <m:sSubSup>
+          <m:sSubSupPr>
+            <m:ctrlPr>
+              <w:rPr>
+                <w:rFonts w:ascii="Cambria Math" w:hAnsi="Cambria Math"/>
+                <w:i/>
+                <w:lang w:val="en-US"/>
+              </w:rPr>
+            </m:ctrlPr>
+          </m:sSubSupPr>
+          <m:e>
+            <m:r>
+              <w:rPr>
+                <w:rFonts w:ascii="Cambria Math" w:hAnsi="Cambria Math"/>
+                <w:lang w:val="en-US"/>
+              </w:rPr>
+              <m:t>x</m:t>
+            </m:r>
+          </m:e>
+          <m:sub>
+            <m:r>
+              <w:rPr>
+                <w:rFonts w:ascii="Cambria Math" w:hAnsi="Cambria Math"/>
+                <w:lang w:val="en-US"/>
+              </w:rPr>
+              <m:t>t</m:t>
+            </m:r>
+          </m:sub>
+          <m:sup>
+            <m:r>
+              <w:rPr>
+                <w:rFonts w:ascii="Cambria Math" w:hAnsi="Cambria Math"/>
+                <w:lang w:val="en-US"/>
+              </w:rPr>
+              <m:t xml:space="preserve"> </m:t>
+            </m:r>
+          </m:sup>
+        </m:sSubSup>
+        <m:r>
+          <w:rPr>
+            <w:rFonts w:ascii="Cambria Math" w:hAnsi="Cambria Math"/>
+            <w:lang w:val="en-US"/>
+          </w:rPr>
+          <m:t>}</m:t>
+        </m:r>
+      </m:oMath>
+      <w:r>
+        <w:rPr>
+          <w:lang w:val="en-US"/>
+        </w:rPr>
+        <w:t xml:space="preserve">. </w:t>
+      </w:r>
+    </w:p>
+    <w:p>
+      <w:pPr>
+        <w:jc w:val="both"/>
+        <w:rPr>
           <w:i/>
           <w:iCs/>
           <w:lang w:val="en-US"/>
         </w:rPr>
       </w:pPr>
-      <w:r>
+    </w:p>
+    <w:p>
+      <w:pPr>
+        <w:jc w:val="both"/>
         <w:rPr>
           <w:i/>
           <w:iCs/>
           <w:lang w:val="en-US"/>
         </w:rPr>
-        <w:t xml:space="preserve">Bernoulli randomness for Online Maximum a Posteriori Estimation (BOPE) algorithm [7]. </w:t>
-      </w:r>
+      </w:pPr>
     </w:p>
     <w:p>
       <w:pPr>
@@ -2669,13 +6046,78 @@
           <w:lang w:val="en-US"/>
         </w:rPr>
       </w:pPr>
-      <w:r>
+    </w:p>
+    <w:p>
+      <w:pPr>
+        <w:jc w:val="both"/>
         <w:rPr>
           <w:i/>
           <w:iCs/>
           <w:lang w:val="en-US"/>
         </w:rPr>
-        <w:t xml:space="preserve">Note that in original paper of CTMP [**CTMP**], authors used a simple Online Maximum a Posteriori Estimation (OPE) algorithm and this difference is the most important one between this and original CTMP paper. By using Bernoulli randomness, BOPE has a </w:t>
+      </w:pPr>
+    </w:p>
+    <w:p>
+      <w:pPr>
+        <w:jc w:val="both"/>
+        <w:rPr>
+          <w:lang w:val="en-US"/>
+        </w:rPr>
+      </w:pPr>
+    </w:p>
+    <w:p>
+      <w:pPr>
+        <w:jc w:val="both"/>
+        <w:rPr>
+          <w:i/>
+          <w:iCs/>
+          <w:lang w:val="en-US"/>
+        </w:rPr>
+      </w:pPr>
+    </w:p>
+    <w:p>
+      <w:pPr>
+        <w:jc w:val="both"/>
+        <w:rPr>
+          <w:i/>
+          <w:iCs/>
+          <w:lang w:val="en-US"/>
+        </w:rPr>
+      </w:pPr>
+      <w:r>
+        <w:rPr>
+          <w:i/>
+          <w:iCs/>
+          <w:lang w:val="en-US"/>
+        </w:rPr>
+        <w:t xml:space="preserve">Bernoulli randomness for Online Maximum a Posteriori Estimation (BOPE) algorithm [7]. </w:t>
+      </w:r>
+    </w:p>
+    <w:p>
+      <w:pPr>
+        <w:jc w:val="both"/>
+        <w:rPr>
+          <w:i/>
+          <w:iCs/>
+          <w:lang w:val="en-US"/>
+        </w:rPr>
+      </w:pPr>
+      <w:r>
+        <w:rPr>
+          <w:i/>
+          <w:iCs/>
+          <w:lang w:val="en-US"/>
+        </w:rPr>
+        <w:t xml:space="preserve">Note that in original paper of CTMP [**CTMP**], authors used a simple Online Maximum a Posteriori Estimation (OPE) algorithm and this difference is the most important one between </w:t>
+      </w:r>
+      <w:r>
+        <w:rPr>
+          <w:i/>
+          <w:iCs/>
+          <w:lang w:val="en-US"/>
+        </w:rPr>
+        <w:lastRenderedPageBreak/>
+        <w:t xml:space="preserve">this and original CTMP paper. By using Bernoulli randomness, BOPE has a </w:t>
       </w:r>
       <w:r>
         <w:rPr>
@@ -2770,7 +6212,10 @@
           <w:lang w:val="en-US"/>
         </w:rPr>
       </w:pPr>
-      <w:r>
+    </w:p>
+    <w:p>
+      <w:pPr>
+        <w:jc w:val="center"/>
         <w:rPr>
           <w:b/>
           <w:bCs/>
@@ -2779,6 +6224,81 @@
           <w:szCs w:val="32"/>
           <w:lang w:val="en-US"/>
         </w:rPr>
+      </w:pPr>
+    </w:p>
+    <w:p>
+      <w:pPr>
+        <w:jc w:val="center"/>
+        <w:rPr>
+          <w:b/>
+          <w:bCs/>
+          <w:color w:val="FF0000"/>
+          <w:sz w:val="32"/>
+          <w:szCs w:val="32"/>
+          <w:lang w:val="en-US"/>
+        </w:rPr>
+      </w:pPr>
+    </w:p>
+    <w:p>
+      <w:pPr>
+        <w:jc w:val="center"/>
+        <w:rPr>
+          <w:b/>
+          <w:bCs/>
+          <w:color w:val="FF0000"/>
+          <w:sz w:val="32"/>
+          <w:szCs w:val="32"/>
+          <w:lang w:val="en-US"/>
+        </w:rPr>
+      </w:pPr>
+    </w:p>
+    <w:p>
+      <w:pPr>
+        <w:jc w:val="center"/>
+        <w:rPr>
+          <w:b/>
+          <w:bCs/>
+          <w:color w:val="FF0000"/>
+          <w:sz w:val="32"/>
+          <w:szCs w:val="32"/>
+          <w:lang w:val="en-US"/>
+        </w:rPr>
+      </w:pPr>
+    </w:p>
+    <w:p>
+      <w:pPr>
+        <w:jc w:val="center"/>
+        <w:rPr>
+          <w:b/>
+          <w:bCs/>
+          <w:color w:val="FF0000"/>
+          <w:sz w:val="32"/>
+          <w:szCs w:val="32"/>
+          <w:lang w:val="en-US"/>
+        </w:rPr>
+      </w:pPr>
+    </w:p>
+    <w:p>
+      <w:pPr>
+        <w:jc w:val="center"/>
+        <w:rPr>
+          <w:b/>
+          <w:bCs/>
+          <w:color w:val="FF0000"/>
+          <w:sz w:val="32"/>
+          <w:szCs w:val="32"/>
+          <w:lang w:val="en-US"/>
+        </w:rPr>
+      </w:pPr>
+      <w:r>
+        <w:rPr>
+          <w:b/>
+          <w:bCs/>
+          <w:color w:val="FF0000"/>
+          <w:sz w:val="32"/>
+          <w:szCs w:val="32"/>
+          <w:lang w:val="en-US"/>
+        </w:rPr>
         <w:t>Recommender Systems</w:t>
       </w:r>
     </w:p>
@@ -2837,7 +6357,6 @@
           <w:sz w:val="22"/>
           <w:szCs w:val="22"/>
         </w:rPr>
-        <w:lastRenderedPageBreak/>
         <w:t xml:space="preserve">“Any system that produces individualized recommendations as output or has the effect of guiding the user in a personalized way to interesting or useful objects in a large space of possible options.” </w:t>
       </w:r>
       <w:r>
@@ -3077,6 +6596,7 @@
           <w:noProof/>
           <w:lang w:val="en-US"/>
         </w:rPr>
+        <w:lastRenderedPageBreak/>
         <w:drawing>
           <wp:inline distT="0" distB="0" distL="0" distR="0" wp14:anchorId="6C339183" wp14:editId="71744BA9">
             <wp:extent cx="4625266" cy="2128668"/>
@@ -3093,7 +6613,7 @@
                     <pic:cNvPicPr/>
                   </pic:nvPicPr>
                   <pic:blipFill>
-                    <a:blip r:embed="rId7" cstate="print">
+                    <a:blip r:embed="rId29" cstate="print">
                       <a:extLst>
                         <a:ext uri="{28A0092B-C50C-407E-A947-70E740481C1C}">
                           <a14:useLocalDpi xmlns:a14="http://schemas.microsoft.com/office/drawing/2010/main" val="0"/>
@@ -3348,7 +6868,6 @@
           <w:noProof/>
           <w:lang w:val="en-US"/>
         </w:rPr>
-        <w:lastRenderedPageBreak/>
         <w:drawing>
           <wp:inline distT="0" distB="0" distL="0" distR="0" wp14:anchorId="3994734B" wp14:editId="6FA26A7C">
             <wp:extent cx="3053919" cy="3053919"/>
@@ -3365,7 +6884,7 @@
                     <pic:cNvPicPr/>
                   </pic:nvPicPr>
                   <pic:blipFill>
-                    <a:blip r:embed="rId8" cstate="print">
+                    <a:blip r:embed="rId30" cstate="print">
                       <a:extLst>
                         <a:ext uri="{28A0092B-C50C-407E-A947-70E740481C1C}">
                           <a14:useLocalDpi xmlns:a14="http://schemas.microsoft.com/office/drawing/2010/main" val="0"/>
@@ -3470,6 +6989,7 @@
         <w:rPr>
           <w:lang w:val="en-US"/>
         </w:rPr>
+        <w:lastRenderedPageBreak/>
         <w:t xml:space="preserve">traditional CF systems are also memory-wise and computationally expensive and suffers from scalability problems. </w:t>
       </w:r>
     </w:p>
@@ -3721,7 +7241,6 @@
           <w:noProof/>
           <w:lang w:val="en-US"/>
         </w:rPr>
-        <w:lastRenderedPageBreak/>
         <w:drawing>
           <wp:inline distT="0" distB="0" distL="0" distR="0" wp14:anchorId="59B38763" wp14:editId="0F0809A0">
             <wp:extent cx="2814222" cy="2814222"/>
@@ -3738,7 +7257,7 @@
                     <pic:cNvPicPr/>
                   </pic:nvPicPr>
                   <pic:blipFill>
-                    <a:blip r:embed="rId9" cstate="print">
+                    <a:blip r:embed="rId31" cstate="print">
                       <a:extLst>
                         <a:ext uri="{28A0092B-C50C-407E-A947-70E740481C1C}">
                           <a14:useLocalDpi xmlns:a14="http://schemas.microsoft.com/office/drawing/2010/main" val="0"/>
@@ -3840,7 +7359,14 @@
         <w:rPr>
           <w:lang w:val="en-US"/>
         </w:rPr>
-        <w:t>Detailed comparison on advantages and disadvantages of Hybrid Recommenders along with Collaborative Filtering and Content Based Recommenders are shown in table below</w:t>
+        <w:t xml:space="preserve">Detailed comparison on </w:t>
+      </w:r>
+      <w:r>
+        <w:rPr>
+          <w:lang w:val="en-US"/>
+        </w:rPr>
+        <w:lastRenderedPageBreak/>
+        <w:t>advantages and disadvantages of Hybrid Recommenders along with Collaborative Filtering and Content Based Recommenders are shown in table below</w:t>
       </w:r>
       <w:r>
         <w:rPr>
@@ -4728,14 +8254,6 @@
       <w:pPr>
         <w:jc w:val="center"/>
         <w:rPr>
-          <w:color w:val="FF0000"/>
-          <w:sz w:val="32"/>
-          <w:szCs w:val="32"/>
-          <w:lang w:val="en-US"/>
-        </w:rPr>
-      </w:pPr>
-      <w:r>
-        <w:rPr>
           <w:b/>
           <w:bCs/>
           <w:color w:val="FF0000"/>
@@ -4743,9 +8261,11 @@
           <w:szCs w:val="32"/>
           <w:lang w:val="en-US"/>
         </w:rPr>
-        <w:t xml:space="preserve">Probabilistic Models for </w:t>
-      </w:r>
-      <w:r>
+      </w:pPr>
+    </w:p>
+    <w:p>
+      <w:pPr>
+        <w:jc w:val="center"/>
         <w:rPr>
           <w:b/>
           <w:bCs/>
@@ -4754,9 +8274,11 @@
           <w:szCs w:val="32"/>
           <w:lang w:val="en-US"/>
         </w:rPr>
-        <w:t>R</w:t>
-      </w:r>
-      <w:r>
+      </w:pPr>
+    </w:p>
+    <w:p>
+      <w:pPr>
+        <w:jc w:val="center"/>
         <w:rPr>
           <w:b/>
           <w:bCs/>
@@ -4765,9 +8287,11 @@
           <w:szCs w:val="32"/>
           <w:lang w:val="en-US"/>
         </w:rPr>
-        <w:t xml:space="preserve">ecommender </w:t>
-      </w:r>
-      <w:r>
+      </w:pPr>
+    </w:p>
+    <w:p>
+      <w:pPr>
+        <w:jc w:val="center"/>
         <w:rPr>
           <w:b/>
           <w:bCs/>
@@ -4776,8 +8300,18 @@
           <w:szCs w:val="32"/>
           <w:lang w:val="en-US"/>
         </w:rPr>
-        <w:t>S</w:t>
-      </w:r>
+      </w:pPr>
+    </w:p>
+    <w:p>
+      <w:pPr>
+        <w:jc w:val="center"/>
+        <w:rPr>
+          <w:color w:val="FF0000"/>
+          <w:sz w:val="32"/>
+          <w:szCs w:val="32"/>
+          <w:lang w:val="en-US"/>
+        </w:rPr>
+      </w:pPr>
       <w:r>
         <w:rPr>
           <w:b/>
@@ -4787,6 +8321,50 @@
           <w:szCs w:val="32"/>
           <w:lang w:val="en-US"/>
         </w:rPr>
+        <w:t xml:space="preserve">Probabilistic Models for </w:t>
+      </w:r>
+      <w:r>
+        <w:rPr>
+          <w:b/>
+          <w:bCs/>
+          <w:color w:val="FF0000"/>
+          <w:sz w:val="32"/>
+          <w:szCs w:val="32"/>
+          <w:lang w:val="en-US"/>
+        </w:rPr>
+        <w:t>R</w:t>
+      </w:r>
+      <w:r>
+        <w:rPr>
+          <w:b/>
+          <w:bCs/>
+          <w:color w:val="FF0000"/>
+          <w:sz w:val="32"/>
+          <w:szCs w:val="32"/>
+          <w:lang w:val="en-US"/>
+        </w:rPr>
+        <w:t xml:space="preserve">ecommender </w:t>
+      </w:r>
+      <w:r>
+        <w:rPr>
+          <w:b/>
+          <w:bCs/>
+          <w:color w:val="FF0000"/>
+          <w:sz w:val="32"/>
+          <w:szCs w:val="32"/>
+          <w:lang w:val="en-US"/>
+        </w:rPr>
+        <w:t>S</w:t>
+      </w:r>
+      <w:r>
+        <w:rPr>
+          <w:b/>
+          <w:bCs/>
+          <w:color w:val="FF0000"/>
+          <w:sz w:val="32"/>
+          <w:szCs w:val="32"/>
+          <w:lang w:val="en-US"/>
+        </w:rPr>
         <w:t>ystems</w:t>
       </w:r>
     </w:p>
@@ -4858,7 +8436,6 @@
         <w:rPr>
           <w:lang w:val="en-US"/>
         </w:rPr>
-        <w:lastRenderedPageBreak/>
         <w:t xml:space="preserve">approaches were </w:t>
       </w:r>
       <w:r>
@@ -5309,7 +8886,14 @@
         <w:rPr>
           <w:lang w:val="en-US"/>
         </w:rPr>
-        <w:t xml:space="preserve"> proposed </w:t>
+        <w:t xml:space="preserve"> </w:t>
+      </w:r>
+      <w:r>
+        <w:rPr>
+          <w:lang w:val="en-US"/>
+        </w:rPr>
+        <w:lastRenderedPageBreak/>
+        <w:t xml:space="preserve">proposed </w:t>
       </w:r>
       <w:r>
         <w:rPr>
@@ -6028,7 +9612,6 @@
           <w:noProof/>
           <w:lang w:val="en-US"/>
         </w:rPr>
-        <w:lastRenderedPageBreak/>
         <w:drawing>
           <wp:inline distT="0" distB="0" distL="0" distR="0" wp14:anchorId="1EF6F078" wp14:editId="14B427A0">
             <wp:extent cx="3281045" cy="1518020"/>
@@ -6045,7 +9628,7 @@
                     <pic:cNvPicPr/>
                   </pic:nvPicPr>
                   <pic:blipFill>
-                    <a:blip r:embed="rId10" cstate="print">
+                    <a:blip r:embed="rId32" cstate="print">
                       <a:extLst>
                         <a:ext uri="{28A0092B-C50C-407E-A947-70E740481C1C}">
                           <a14:useLocalDpi xmlns:a14="http://schemas.microsoft.com/office/drawing/2010/main" val="0"/>
@@ -6977,6 +10560,7 @@
           <w:szCs w:val="18"/>
           <w:lang w:val="en-US"/>
         </w:rPr>
+        <w:lastRenderedPageBreak/>
         <w:t xml:space="preserve">Draw word </w:t>
       </w:r>
       <m:oMath>
@@ -8003,7 +11587,6 @@
           <w:noProof/>
           <w:lang w:val="en-US"/>
         </w:rPr>
-        <w:lastRenderedPageBreak/>
         <w:drawing>
           <wp:inline distT="0" distB="0" distL="0" distR="0" wp14:anchorId="2F0E5535" wp14:editId="7A3674C3">
             <wp:extent cx="3244766" cy="1455938"/>
@@ -8020,7 +11603,7 @@
                     <pic:cNvPicPr/>
                   </pic:nvPicPr>
                   <pic:blipFill>
-                    <a:blip r:embed="rId11" cstate="print">
+                    <a:blip r:embed="rId33" cstate="print">
                       <a:extLst>
                         <a:ext uri="{28A0092B-C50C-407E-A947-70E740481C1C}">
                           <a14:useLocalDpi xmlns:a14="http://schemas.microsoft.com/office/drawing/2010/main" val="0"/>
@@ -9010,6 +12593,7 @@
         <w:rPr>
           <w:lang w:val="en-US"/>
         </w:rPr>
+        <w:lastRenderedPageBreak/>
         <w:t xml:space="preserve">All the hybrid models mentioned so far (i.e. fLDA, CTR and CTPF) benefit from the </w:t>
       </w:r>
       <w:r>
@@ -9494,7 +13078,6 @@
           <w:shd w:val="clear" w:color="auto" w:fill="FFFFFF"/>
           <w:lang w:val="en-US"/>
         </w:rPr>
-        <w:lastRenderedPageBreak/>
         <w:t>Variational Bayesian Methods</w:t>
       </w:r>
       <w:r>
@@ -9788,6 +13371,7 @@
               <w:shd w:val="clear" w:color="auto" w:fill="FFFFFF"/>
               <w:lang w:val="en-US"/>
             </w:rPr>
+            <w:lastRenderedPageBreak/>
             <m:t>p(Z|X)=</m:t>
           </m:r>
           <m:f>
@@ -10233,7 +13817,7 @@
                     <pic:cNvPicPr/>
                   </pic:nvPicPr>
                   <pic:blipFill>
-                    <a:blip r:embed="rId12" cstate="print">
+                    <a:blip r:embed="rId34" cstate="print">
                       <a:extLst>
                         <a:ext uri="{28A0092B-C50C-407E-A947-70E740481C1C}">
                           <a14:useLocalDpi xmlns:a14="http://schemas.microsoft.com/office/drawing/2010/main" val="0"/>
@@ -10290,7 +13874,7 @@
         </w:rPr>
         <w:t xml:space="preserve">Mean-field approx - </w:t>
       </w:r>
-      <w:hyperlink r:id="rId13" w:history="1">
+      <w:hyperlink r:id="rId35" w:history="1">
         <w:r>
           <w:rPr>
             <w:rStyle w:val="Hyperlink"/>
@@ -10324,7 +13908,6 @@
           <w:shd w:val="clear" w:color="auto" w:fill="FFFFFF"/>
           <w:lang w:val="en-US"/>
         </w:rPr>
-        <w:lastRenderedPageBreak/>
         <w:t>First, we define this closeness by using Kullback–Leibler divergence (i.e. KL divergence) as the distance metric between these approximate and true distributions [**15**]:</w:t>
       </w:r>
     </w:p>
@@ -12020,6 +15603,7 @@
           <w:shd w:val="clear" w:color="auto" w:fill="FFFFFF"/>
           <w:lang w:val="en-US"/>
         </w:rPr>
+        <w:lastRenderedPageBreak/>
         <w:t xml:space="preserve">Because the </w:t>
       </w:r>
       <w:r>
@@ -12590,7 +16174,7 @@
                     <pic:cNvPicPr/>
                   </pic:nvPicPr>
                   <pic:blipFill>
-                    <a:blip r:embed="rId14" cstate="print">
+                    <a:blip r:embed="rId36" cstate="print">
                       <a:extLst>
                         <a:ext uri="{28A0092B-C50C-407E-A947-70E740481C1C}">
                           <a14:useLocalDpi xmlns:a14="http://schemas.microsoft.com/office/drawing/2010/main" val="0"/>
@@ -14033,20 +17617,6 @@
     </w:p>
     <w:p>
       <w:pPr>
-        <w:rPr>
-          <w:lang w:val="en-US"/>
-        </w:rPr>
-      </w:pPr>
-    </w:p>
-    <w:p>
-      <w:pPr>
-        <w:rPr>
-          <w:lang w:val="en-US"/>
-        </w:rPr>
-      </w:pPr>
-    </w:p>
-    <w:p>
-      <w:pPr>
         <w:jc w:val="center"/>
         <w:rPr>
           <w:b/>
@@ -14187,6 +17757,7 @@
         <w:rPr>
           <w:lang w:val="en-US"/>
         </w:rPr>
+        <w:lastRenderedPageBreak/>
         <w:t xml:space="preserve">There are many topic modeling algorithms, among which </w:t>
       </w:r>
       <w:r>
@@ -14563,7 +18134,6 @@
           <w:noProof/>
           <w:lang w:val="en-US"/>
         </w:rPr>
-        <w:lastRenderedPageBreak/>
         <w:drawing>
           <wp:inline distT="0" distB="0" distL="0" distR="0" wp14:anchorId="436B4999" wp14:editId="63F919D1">
             <wp:extent cx="2471894" cy="2050144"/>
@@ -14580,7 +18150,7 @@
                     <pic:cNvPicPr/>
                   </pic:nvPicPr>
                   <pic:blipFill>
-                    <a:blip r:embed="rId15" cstate="print">
+                    <a:blip r:embed="rId37" cstate="print">
                       <a:extLst>
                         <a:ext uri="{28A0092B-C50C-407E-A947-70E740481C1C}">
                           <a14:useLocalDpi xmlns:a14="http://schemas.microsoft.com/office/drawing/2010/main" val="0"/>
@@ -15322,6 +18892,7 @@
         <w:rPr>
           <w:lang w:val="en-US"/>
         </w:rPr>
+        <w:lastRenderedPageBreak/>
         <w:t xml:space="preserve">For the </w:t>
       </w:r>
       <w:r>
@@ -15652,7 +19223,7 @@
                     <pic:cNvPicPr/>
                   </pic:nvPicPr>
                   <pic:blipFill>
-                    <a:blip r:embed="rId16" cstate="print">
+                    <a:blip r:embed="rId38" cstate="print">
                       <a:extLst>
                         <a:ext uri="{28A0092B-C50C-407E-A947-70E740481C1C}">
                           <a14:useLocalDpi xmlns:a14="http://schemas.microsoft.com/office/drawing/2010/main" val="0"/>
@@ -15842,14 +19413,7 @@
         <w:rPr>
           <w:lang w:val="en-US"/>
         </w:rPr>
-        <w:t xml:space="preserve">corpus are treated as latent or hidden variables. </w:t>
-      </w:r>
-      <w:r>
-        <w:rPr>
-          <w:lang w:val="en-US"/>
-        </w:rPr>
-        <w:lastRenderedPageBreak/>
-        <w:t xml:space="preserve">Additionally, each </w:t>
+        <w:t xml:space="preserve">corpus are treated as latent or hidden variables. Additionally, each </w:t>
       </w:r>
       <w:r>
         <w:rPr>
@@ -16287,442 +19851,397 @@
         <w:jc w:val="center"/>
         <w:rPr>
           <w:rFonts w:eastAsiaTheme="minorEastAsia"/>
-          <w:iCs/>
-          <w:lang w:val="en-US"/>
-        </w:rPr>
-      </w:pPr>
-      <m:oMath>
-        <m:r>
-          <w:rPr>
-            <w:rFonts w:ascii="Cambria Math" w:eastAsiaTheme="minorEastAsia" w:hAnsi="Cambria Math"/>
-            <w:lang w:val="en-US"/>
-          </w:rPr>
-          <m:t>p</m:t>
-        </m:r>
-        <m:d>
-          <m:dPr>
-            <m:endChr m:val="|"/>
-            <m:ctrlPr>
-              <w:rPr>
-                <w:rFonts w:ascii="Cambria Math" w:eastAsiaTheme="minorEastAsia" w:hAnsi="Cambria Math"/>
-                <w:i/>
-                <w:iCs/>
-                <w:lang w:val="en-US"/>
-              </w:rPr>
-            </m:ctrlPr>
-          </m:dPr>
-          <m:e>
-            <m:r>
-              <m:rPr>
-                <m:sty m:val="p"/>
-              </m:rPr>
-              <w:rPr>
-                <w:rFonts w:ascii="Cambria Math" w:hAnsi="Cambria Math"/>
-                <w:lang w:val="en-US"/>
-              </w:rPr>
-              <m:t xml:space="preserve">θ </m:t>
-            </m:r>
-            <m:ctrlPr>
-              <w:rPr>
-                <w:rFonts w:ascii="Cambria Math" w:hAnsi="Cambria Math"/>
-                <w:iCs/>
-                <w:lang w:val="en-US"/>
-              </w:rPr>
-            </m:ctrlPr>
-          </m:e>
-        </m:d>
-        <m:r>
-          <w:rPr>
-            <w:rFonts w:ascii="Cambria Math" w:hAnsi="Cambria Math"/>
-            <w:lang w:val="en-US"/>
-          </w:rPr>
-          <m:t xml:space="preserve"> </m:t>
-        </m:r>
-        <m:r>
-          <m:rPr>
-            <m:sty m:val="p"/>
-          </m:rPr>
-          <w:rPr>
-            <w:rFonts w:ascii="Cambria Math" w:hAnsi="Cambria Math"/>
-            <w:lang w:val="en-US"/>
-          </w:rPr>
-          <m:t>α</m:t>
-        </m:r>
-        <m:r>
-          <w:rPr>
-            <w:rFonts w:ascii="Cambria Math" w:eastAsiaTheme="minorEastAsia" w:hAnsi="Cambria Math"/>
-            <w:lang w:val="en-US"/>
-          </w:rPr>
-          <m:t xml:space="preserve">)= </m:t>
-        </m:r>
-        <m:f>
-          <m:fPr>
-            <m:ctrlPr>
-              <w:rPr>
-                <w:rFonts w:ascii="Cambria Math" w:eastAsiaTheme="minorEastAsia" w:hAnsi="Cambria Math" w:cstheme="minorBidi"/>
-                <w:i/>
-                <w:iCs/>
-                <w:lang w:val="en-US" w:eastAsia="en-US"/>
-              </w:rPr>
-            </m:ctrlPr>
-          </m:fPr>
-          <m:num>
-            <m:r>
-              <m:rPr>
-                <m:sty m:val="p"/>
-              </m:rPr>
-              <w:rPr>
-                <w:rFonts w:ascii="Cambria Math" w:eastAsiaTheme="minorEastAsia" w:hAnsi="Cambria Math"/>
-                <w:lang w:val="en-US"/>
-              </w:rPr>
-              <m:t>Γ</m:t>
-            </m:r>
-            <m:r>
-              <w:rPr>
-                <w:rFonts w:ascii="Cambria Math" w:eastAsiaTheme="minorEastAsia" w:hAnsi="Cambria Math"/>
-                <w:lang w:val="en-US"/>
-              </w:rPr>
-              <m:t>(</m:t>
-            </m:r>
-            <m:nary>
-              <m:naryPr>
-                <m:chr m:val="∑"/>
-                <m:limLoc m:val="undOvr"/>
-                <m:ctrlPr>
-                  <w:rPr>
-                    <w:rFonts w:ascii="Cambria Math" w:eastAsiaTheme="minorEastAsia" w:hAnsi="Cambria Math" w:cstheme="minorBidi"/>
-                    <w:i/>
-                    <w:iCs/>
-                    <w:lang w:val="en-US" w:eastAsia="en-US"/>
-                  </w:rPr>
-                </m:ctrlPr>
-              </m:naryPr>
-              <m:sub>
-                <m:r>
-                  <w:rPr>
-                    <w:rFonts w:ascii="Cambria Math" w:eastAsiaTheme="minorEastAsia" w:hAnsi="Cambria Math"/>
-                    <w:lang w:val="en-US"/>
-                  </w:rPr>
-                  <m:t>i=1</m:t>
-                </m:r>
-              </m:sub>
-              <m:sup>
-                <m:r>
-                  <w:rPr>
-                    <w:rFonts w:ascii="Cambria Math" w:eastAsiaTheme="minorEastAsia" w:hAnsi="Cambria Math"/>
-                    <w:lang w:val="en-US"/>
-                  </w:rPr>
-                  <m:t>k</m:t>
-                </m:r>
-              </m:sup>
-              <m:e>
-                <m:sSub>
-                  <m:sSubPr>
-                    <m:ctrlPr>
-                      <w:rPr>
-                        <w:rFonts w:ascii="Cambria Math" w:eastAsiaTheme="minorHAnsi" w:hAnsi="Cambria Math" w:cstheme="minorBidi"/>
-                        <w:i/>
-                        <w:iCs/>
-                        <w:lang w:val="en-US" w:eastAsia="en-US"/>
-                      </w:rPr>
-                    </m:ctrlPr>
-                  </m:sSubPr>
-                  <m:e>
-                    <m:r>
-                      <m:rPr>
-                        <m:sty m:val="p"/>
-                      </m:rPr>
-                      <w:rPr>
-                        <w:rFonts w:ascii="Cambria Math" w:hAnsi="Cambria Math"/>
-                        <w:lang w:val="en-US"/>
-                      </w:rPr>
-                      <m:t>α</m:t>
-                    </m:r>
-                  </m:e>
-                  <m:sub>
-                    <m:r>
-                      <w:rPr>
-                        <w:rFonts w:ascii="Cambria Math" w:hAnsi="Cambria Math"/>
-                        <w:lang w:val="en-US"/>
-                      </w:rPr>
-                      <m:t>i</m:t>
-                    </m:r>
-                  </m:sub>
-                </m:sSub>
-                <m:r>
-                  <w:rPr>
-                    <w:rFonts w:ascii="Cambria Math" w:hAnsi="Cambria Math"/>
-                    <w:lang w:val="en-US"/>
-                  </w:rPr>
-                  <m:t>)</m:t>
-                </m:r>
-              </m:e>
-            </m:nary>
-          </m:num>
-          <m:den>
-            <m:nary>
-              <m:naryPr>
-                <m:chr m:val="∏"/>
-                <m:limLoc m:val="subSup"/>
-                <m:ctrlPr>
-                  <w:rPr>
-                    <w:rFonts w:ascii="Cambria Math" w:eastAsiaTheme="minorEastAsia" w:hAnsi="Cambria Math" w:cstheme="minorBidi"/>
-                    <w:i/>
-                    <w:iCs/>
-                    <w:lang w:val="en-US" w:eastAsia="en-US"/>
-                  </w:rPr>
-                </m:ctrlPr>
-              </m:naryPr>
-              <m:sub>
-                <m:r>
-                  <w:rPr>
-                    <w:rFonts w:ascii="Cambria Math" w:eastAsiaTheme="minorEastAsia" w:hAnsi="Cambria Math"/>
-                    <w:lang w:val="en-US"/>
-                  </w:rPr>
-                  <m:t>i=1</m:t>
-                </m:r>
-              </m:sub>
-              <m:sup>
-                <m:r>
-                  <w:rPr>
-                    <w:rFonts w:ascii="Cambria Math" w:eastAsiaTheme="minorEastAsia" w:hAnsi="Cambria Math"/>
-                    <w:lang w:val="en-US"/>
-                  </w:rPr>
-                  <m:t>k</m:t>
-                </m:r>
-              </m:sup>
-              <m:e>
-                <m:r>
-                  <m:rPr>
-                    <m:sty m:val="p"/>
-                  </m:rPr>
-                  <w:rPr>
-                    <w:rFonts w:ascii="Cambria Math" w:eastAsiaTheme="minorEastAsia" w:hAnsi="Cambria Math"/>
-                    <w:lang w:val="en-US"/>
-                  </w:rPr>
-                  <m:t>Γ</m:t>
-                </m:r>
-                <m:d>
-                  <m:dPr>
-                    <m:ctrlPr>
-                      <w:rPr>
-                        <w:rFonts w:ascii="Cambria Math" w:eastAsiaTheme="minorEastAsia" w:hAnsi="Cambria Math"/>
-                        <w:lang w:val="en-US"/>
-                      </w:rPr>
-                    </m:ctrlPr>
-                  </m:dPr>
-                  <m:e>
-                    <m:sSub>
-                      <m:sSubPr>
-                        <m:ctrlPr>
-                          <w:rPr>
-                            <w:rFonts w:ascii="Cambria Math" w:eastAsiaTheme="minorHAnsi" w:hAnsi="Cambria Math" w:cstheme="minorBidi"/>
-                            <w:lang w:val="en-US" w:eastAsia="en-US"/>
-                          </w:rPr>
-                        </m:ctrlPr>
-                      </m:sSubPr>
-                      <m:e>
-                        <m:r>
-                          <m:rPr>
-                            <m:sty m:val="p"/>
-                          </m:rPr>
-                          <w:rPr>
-                            <w:rFonts w:ascii="Cambria Math" w:hAnsi="Cambria Math"/>
-                            <w:lang w:val="en-US"/>
-                          </w:rPr>
-                          <m:t>α</m:t>
-                        </m:r>
-                      </m:e>
-                      <m:sub>
-                        <m:r>
-                          <m:rPr>
-                            <m:sty m:val="p"/>
-                          </m:rPr>
-                          <w:rPr>
-                            <w:rFonts w:ascii="Cambria Math" w:hAnsi="Cambria Math"/>
-                            <w:lang w:val="en-US"/>
-                          </w:rPr>
-                          <m:t>i</m:t>
-                        </m:r>
-                      </m:sub>
-                    </m:sSub>
-                    <m:ctrlPr>
-                      <w:rPr>
-                        <w:rFonts w:ascii="Cambria Math" w:hAnsi="Cambria Math"/>
-                        <w:i/>
-                        <w:lang w:val="en-US"/>
-                      </w:rPr>
-                    </m:ctrlPr>
-                  </m:e>
-                </m:d>
-              </m:e>
-            </m:nary>
-          </m:den>
-        </m:f>
-        <m:sSubSup>
-          <m:sSubSupPr>
-            <m:ctrlPr>
-              <w:rPr>
-                <w:rFonts w:ascii="Cambria Math" w:eastAsiaTheme="minorHAnsi" w:hAnsi="Cambria Math" w:cstheme="minorBidi"/>
-                <w:iCs/>
-                <w:lang w:val="en-US" w:eastAsia="en-US"/>
-              </w:rPr>
-            </m:ctrlPr>
-          </m:sSubSupPr>
-          <m:e>
-            <m:r>
-              <m:rPr>
-                <m:sty m:val="p"/>
-              </m:rPr>
-              <w:rPr>
-                <w:rFonts w:ascii="Cambria Math" w:hAnsi="Cambria Math"/>
-                <w:lang w:val="en-US"/>
-              </w:rPr>
-              <m:t>θ</m:t>
-            </m:r>
-          </m:e>
-          <m:sub>
-            <m:r>
-              <w:rPr>
-                <w:rFonts w:ascii="Cambria Math" w:hAnsi="Cambria Math"/>
-                <w:lang w:val="en-US"/>
-              </w:rPr>
-              <m:t>1</m:t>
-            </m:r>
-          </m:sub>
-          <m:sup>
-            <m:sSub>
-              <m:sSubPr>
-                <m:ctrlPr>
-                  <w:rPr>
-                    <w:rFonts w:ascii="Cambria Math" w:eastAsiaTheme="minorHAnsi" w:hAnsi="Cambria Math" w:cstheme="minorBidi"/>
-                    <w:i/>
-                    <w:iCs/>
-                    <w:lang w:val="en-US" w:eastAsia="en-US"/>
-                  </w:rPr>
-                </m:ctrlPr>
-              </m:sSubPr>
-              <m:e>
-                <m:r>
-                  <m:rPr>
-                    <m:sty m:val="p"/>
-                  </m:rPr>
-                  <w:rPr>
-                    <w:rFonts w:ascii="Cambria Math" w:hAnsi="Cambria Math"/>
-                    <w:lang w:val="en-US"/>
-                  </w:rPr>
-                  <m:t>α</m:t>
-                </m:r>
-              </m:e>
-              <m:sub>
-                <m:r>
-                  <w:rPr>
-                    <w:rFonts w:ascii="Cambria Math" w:hAnsi="Cambria Math"/>
-                    <w:lang w:val="en-US"/>
-                  </w:rPr>
-                  <m:t>1</m:t>
-                </m:r>
-              </m:sub>
-            </m:sSub>
-            <m:r>
-              <w:rPr>
-                <w:rFonts w:ascii="Cambria Math" w:hAnsi="Cambria Math"/>
-                <w:lang w:val="en-US"/>
-              </w:rPr>
-              <m:t>-1</m:t>
-            </m:r>
-          </m:sup>
-        </m:sSubSup>
-        <m:r>
-          <w:rPr>
-            <w:rFonts w:ascii="Cambria Math" w:hAnsi="Cambria Math"/>
-            <w:lang w:val="en-US"/>
-          </w:rPr>
-          <m:t xml:space="preserve">… </m:t>
-        </m:r>
-        <m:sSubSup>
-          <m:sSubSupPr>
-            <m:ctrlPr>
-              <w:rPr>
-                <w:rFonts w:ascii="Cambria Math" w:eastAsiaTheme="minorHAnsi" w:hAnsi="Cambria Math" w:cstheme="minorBidi"/>
-                <w:iCs/>
-                <w:lang w:val="en-US" w:eastAsia="en-US"/>
-              </w:rPr>
-            </m:ctrlPr>
-          </m:sSubSupPr>
-          <m:e>
-            <m:r>
-              <m:rPr>
-                <m:sty m:val="p"/>
-              </m:rPr>
-              <w:rPr>
-                <w:rFonts w:ascii="Cambria Math" w:hAnsi="Cambria Math"/>
-                <w:lang w:val="en-US"/>
-              </w:rPr>
-              <m:t>θ</m:t>
-            </m:r>
-          </m:e>
-          <m:sub>
-            <m:r>
-              <w:rPr>
-                <w:rFonts w:ascii="Cambria Math" w:hAnsi="Cambria Math"/>
-                <w:lang w:val="en-US"/>
-              </w:rPr>
-              <m:t>k</m:t>
-            </m:r>
-          </m:sub>
-          <m:sup>
-            <m:sSub>
-              <m:sSubPr>
-                <m:ctrlPr>
-                  <w:rPr>
-                    <w:rFonts w:ascii="Cambria Math" w:eastAsiaTheme="minorHAnsi" w:hAnsi="Cambria Math" w:cstheme="minorBidi"/>
-                    <w:i/>
-                    <w:iCs/>
-                    <w:lang w:val="en-US" w:eastAsia="en-US"/>
-                  </w:rPr>
-                </m:ctrlPr>
-              </m:sSubPr>
-              <m:e>
-                <m:r>
-                  <m:rPr>
-                    <m:sty m:val="p"/>
-                  </m:rPr>
-                  <w:rPr>
-                    <w:rFonts w:ascii="Cambria Math" w:hAnsi="Cambria Math"/>
-                    <w:lang w:val="en-US"/>
-                  </w:rPr>
-                  <m:t>α</m:t>
-                </m:r>
-              </m:e>
-              <m:sub>
-                <m:r>
-                  <w:rPr>
-                    <w:rFonts w:ascii="Cambria Math" w:hAnsi="Cambria Math"/>
-                    <w:lang w:val="en-US"/>
-                  </w:rPr>
-                  <m:t>1</m:t>
-                </m:r>
-              </m:sub>
-            </m:sSub>
-            <m:r>
-              <w:rPr>
-                <w:rFonts w:ascii="Cambria Math" w:hAnsi="Cambria Math"/>
-                <w:lang w:val="en-US"/>
-              </w:rPr>
-              <m:t>-1</m:t>
-            </m:r>
-          </m:sup>
-        </m:sSubSup>
-      </m:oMath>
-      <w:r>
-        <w:rPr>
-          <w:rFonts w:eastAsiaTheme="minorEastAsia"/>
-          <w:iCs/>
-          <w:lang w:val="en-US"/>
-        </w:rPr>
-        <w:t>,</w:t>
-      </w:r>
+          <w:i/>
+          <w:lang w:val="en-US"/>
+        </w:rPr>
+      </w:pPr>
+      <m:oMathPara>
+        <m:oMath>
+          <m:r>
+            <w:rPr>
+              <w:rFonts w:ascii="Cambria Math" w:eastAsiaTheme="minorEastAsia" w:hAnsi="Cambria Math"/>
+              <w:lang w:val="en-US"/>
+            </w:rPr>
+            <m:t>p</m:t>
+          </m:r>
+          <m:d>
+            <m:dPr>
+              <m:endChr m:val="|"/>
+              <m:ctrlPr>
+                <w:rPr>
+                  <w:rFonts w:ascii="Cambria Math" w:eastAsiaTheme="minorEastAsia" w:hAnsi="Cambria Math"/>
+                  <w:i/>
+                  <w:lang w:val="en-US"/>
+                </w:rPr>
+              </m:ctrlPr>
+            </m:dPr>
+            <m:e>
+              <m:r>
+                <w:rPr>
+                  <w:rFonts w:ascii="Cambria Math" w:hAnsi="Cambria Math"/>
+                  <w:lang w:val="en-US"/>
+                </w:rPr>
+                <m:t xml:space="preserve">θ </m:t>
+              </m:r>
+              <m:ctrlPr>
+                <w:rPr>
+                  <w:rFonts w:ascii="Cambria Math" w:hAnsi="Cambria Math"/>
+                  <w:i/>
+                  <w:lang w:val="en-US"/>
+                </w:rPr>
+              </m:ctrlPr>
+            </m:e>
+          </m:d>
+          <m:r>
+            <w:rPr>
+              <w:rFonts w:ascii="Cambria Math" w:hAnsi="Cambria Math"/>
+              <w:lang w:val="en-US"/>
+            </w:rPr>
+            <m:t xml:space="preserve"> α</m:t>
+          </m:r>
+          <m:r>
+            <w:rPr>
+              <w:rFonts w:ascii="Cambria Math" w:eastAsiaTheme="minorEastAsia" w:hAnsi="Cambria Math"/>
+              <w:lang w:val="en-US"/>
+            </w:rPr>
+            <m:t xml:space="preserve">)= </m:t>
+          </m:r>
+          <m:f>
+            <m:fPr>
+              <m:ctrlPr>
+                <w:rPr>
+                  <w:rFonts w:ascii="Cambria Math" w:eastAsiaTheme="minorEastAsia" w:hAnsi="Cambria Math" w:cstheme="minorBidi"/>
+                  <w:i/>
+                  <w:lang w:val="en-US" w:eastAsia="en-US"/>
+                </w:rPr>
+              </m:ctrlPr>
+            </m:fPr>
+            <m:num>
+              <m:r>
+                <m:rPr>
+                  <m:sty m:val="p"/>
+                </m:rPr>
+                <w:rPr>
+                  <w:rFonts w:ascii="Cambria Math" w:eastAsiaTheme="minorEastAsia" w:hAnsi="Cambria Math"/>
+                  <w:lang w:val="en-US"/>
+                </w:rPr>
+                <m:t>Γ</m:t>
+              </m:r>
+              <m:r>
+                <w:rPr>
+                  <w:rFonts w:ascii="Cambria Math" w:eastAsiaTheme="minorEastAsia" w:hAnsi="Cambria Math"/>
+                  <w:lang w:val="en-US"/>
+                </w:rPr>
+                <m:t>(</m:t>
+              </m:r>
+              <m:nary>
+                <m:naryPr>
+                  <m:chr m:val="∑"/>
+                  <m:limLoc m:val="undOvr"/>
+                  <m:ctrlPr>
+                    <w:rPr>
+                      <w:rFonts w:ascii="Cambria Math" w:eastAsiaTheme="minorEastAsia" w:hAnsi="Cambria Math" w:cstheme="minorBidi"/>
+                      <w:i/>
+                      <w:lang w:val="en-US" w:eastAsia="en-US"/>
+                    </w:rPr>
+                  </m:ctrlPr>
+                </m:naryPr>
+                <m:sub>
+                  <m:r>
+                    <w:rPr>
+                      <w:rFonts w:ascii="Cambria Math" w:eastAsiaTheme="minorEastAsia" w:hAnsi="Cambria Math"/>
+                      <w:lang w:val="en-US"/>
+                    </w:rPr>
+                    <m:t>i=1</m:t>
+                  </m:r>
+                </m:sub>
+                <m:sup>
+                  <m:r>
+                    <w:rPr>
+                      <w:rFonts w:ascii="Cambria Math" w:eastAsiaTheme="minorEastAsia" w:hAnsi="Cambria Math"/>
+                      <w:lang w:val="en-US"/>
+                    </w:rPr>
+                    <m:t>k</m:t>
+                  </m:r>
+                </m:sup>
+                <m:e>
+                  <m:sSub>
+                    <m:sSubPr>
+                      <m:ctrlPr>
+                        <w:rPr>
+                          <w:rFonts w:ascii="Cambria Math" w:eastAsiaTheme="minorHAnsi" w:hAnsi="Cambria Math" w:cstheme="minorBidi"/>
+                          <w:i/>
+                          <w:lang w:val="en-US" w:eastAsia="en-US"/>
+                        </w:rPr>
+                      </m:ctrlPr>
+                    </m:sSubPr>
+                    <m:e>
+                      <m:r>
+                        <w:rPr>
+                          <w:rFonts w:ascii="Cambria Math" w:hAnsi="Cambria Math"/>
+                          <w:lang w:val="en-US"/>
+                        </w:rPr>
+                        <m:t>α</m:t>
+                      </m:r>
+                    </m:e>
+                    <m:sub>
+                      <m:r>
+                        <w:rPr>
+                          <w:rFonts w:ascii="Cambria Math" w:hAnsi="Cambria Math"/>
+                          <w:lang w:val="en-US"/>
+                        </w:rPr>
+                        <m:t>i</m:t>
+                      </m:r>
+                    </m:sub>
+                  </m:sSub>
+                  <m:r>
+                    <w:rPr>
+                      <w:rFonts w:ascii="Cambria Math" w:hAnsi="Cambria Math"/>
+                      <w:lang w:val="en-US"/>
+                    </w:rPr>
+                    <m:t>)</m:t>
+                  </m:r>
+                </m:e>
+              </m:nary>
+            </m:num>
+            <m:den>
+              <m:nary>
+                <m:naryPr>
+                  <m:chr m:val="∏"/>
+                  <m:limLoc m:val="subSup"/>
+                  <m:ctrlPr>
+                    <w:rPr>
+                      <w:rFonts w:ascii="Cambria Math" w:eastAsiaTheme="minorEastAsia" w:hAnsi="Cambria Math" w:cstheme="minorBidi"/>
+                      <w:i/>
+                      <w:lang w:val="en-US" w:eastAsia="en-US"/>
+                    </w:rPr>
+                  </m:ctrlPr>
+                </m:naryPr>
+                <m:sub>
+                  <m:r>
+                    <w:rPr>
+                      <w:rFonts w:ascii="Cambria Math" w:eastAsiaTheme="minorEastAsia" w:hAnsi="Cambria Math"/>
+                      <w:lang w:val="en-US"/>
+                    </w:rPr>
+                    <m:t>i=1</m:t>
+                  </m:r>
+                </m:sub>
+                <m:sup>
+                  <m:r>
+                    <w:rPr>
+                      <w:rFonts w:ascii="Cambria Math" w:eastAsiaTheme="minorEastAsia" w:hAnsi="Cambria Math"/>
+                      <w:lang w:val="en-US"/>
+                    </w:rPr>
+                    <m:t>k</m:t>
+                  </m:r>
+                </m:sup>
+                <m:e>
+                  <m:r>
+                    <m:rPr>
+                      <m:sty m:val="p"/>
+                    </m:rPr>
+                    <w:rPr>
+                      <w:rFonts w:ascii="Cambria Math" w:eastAsiaTheme="minorEastAsia" w:hAnsi="Cambria Math"/>
+                      <w:lang w:val="en-US"/>
+                    </w:rPr>
+                    <m:t>Γ</m:t>
+                  </m:r>
+                  <m:d>
+                    <m:dPr>
+                      <m:ctrlPr>
+                        <w:rPr>
+                          <w:rFonts w:ascii="Cambria Math" w:eastAsiaTheme="minorEastAsia" w:hAnsi="Cambria Math"/>
+                          <w:i/>
+                          <w:lang w:val="en-US"/>
+                        </w:rPr>
+                      </m:ctrlPr>
+                    </m:dPr>
+                    <m:e>
+                      <m:sSub>
+                        <m:sSubPr>
+                          <m:ctrlPr>
+                            <w:rPr>
+                              <w:rFonts w:ascii="Cambria Math" w:eastAsiaTheme="minorHAnsi" w:hAnsi="Cambria Math" w:cstheme="minorBidi"/>
+                              <w:i/>
+                              <w:lang w:val="en-US" w:eastAsia="en-US"/>
+                            </w:rPr>
+                          </m:ctrlPr>
+                        </m:sSubPr>
+                        <m:e>
+                          <m:r>
+                            <w:rPr>
+                              <w:rFonts w:ascii="Cambria Math" w:hAnsi="Cambria Math"/>
+                              <w:lang w:val="en-US"/>
+                            </w:rPr>
+                            <m:t>α</m:t>
+                          </m:r>
+                        </m:e>
+                        <m:sub>
+                          <m:r>
+                            <w:rPr>
+                              <w:rFonts w:ascii="Cambria Math" w:hAnsi="Cambria Math"/>
+                              <w:lang w:val="en-US"/>
+                            </w:rPr>
+                            <m:t>i</m:t>
+                          </m:r>
+                        </m:sub>
+                      </m:sSub>
+                      <m:ctrlPr>
+                        <w:rPr>
+                          <w:rFonts w:ascii="Cambria Math" w:hAnsi="Cambria Math"/>
+                          <w:i/>
+                          <w:lang w:val="en-US"/>
+                        </w:rPr>
+                      </m:ctrlPr>
+                    </m:e>
+                  </m:d>
+                </m:e>
+              </m:nary>
+            </m:den>
+          </m:f>
+          <m:sSubSup>
+            <m:sSubSupPr>
+              <m:ctrlPr>
+                <w:rPr>
+                  <w:rFonts w:ascii="Cambria Math" w:eastAsiaTheme="minorHAnsi" w:hAnsi="Cambria Math" w:cstheme="minorBidi"/>
+                  <w:i/>
+                  <w:lang w:val="en-US" w:eastAsia="en-US"/>
+                </w:rPr>
+              </m:ctrlPr>
+            </m:sSubSupPr>
+            <m:e>
+              <m:r>
+                <w:rPr>
+                  <w:rFonts w:ascii="Cambria Math" w:hAnsi="Cambria Math"/>
+                  <w:lang w:val="en-US"/>
+                </w:rPr>
+                <m:t>θ</m:t>
+              </m:r>
+            </m:e>
+            <m:sub>
+              <m:r>
+                <w:rPr>
+                  <w:rFonts w:ascii="Cambria Math" w:hAnsi="Cambria Math"/>
+                  <w:lang w:val="en-US"/>
+                </w:rPr>
+                <m:t>1</m:t>
+              </m:r>
+            </m:sub>
+            <m:sup>
+              <m:sSub>
+                <m:sSubPr>
+                  <m:ctrlPr>
+                    <w:rPr>
+                      <w:rFonts w:ascii="Cambria Math" w:eastAsiaTheme="minorHAnsi" w:hAnsi="Cambria Math" w:cstheme="minorBidi"/>
+                      <w:i/>
+                      <w:lang w:val="en-US" w:eastAsia="en-US"/>
+                    </w:rPr>
+                  </m:ctrlPr>
+                </m:sSubPr>
+                <m:e>
+                  <m:r>
+                    <w:rPr>
+                      <w:rFonts w:ascii="Cambria Math" w:hAnsi="Cambria Math"/>
+                      <w:lang w:val="en-US"/>
+                    </w:rPr>
+                    <m:t>α</m:t>
+                  </m:r>
+                </m:e>
+                <m:sub>
+                  <m:r>
+                    <w:rPr>
+                      <w:rFonts w:ascii="Cambria Math" w:hAnsi="Cambria Math"/>
+                      <w:lang w:val="en-US"/>
+                    </w:rPr>
+                    <m:t>1</m:t>
+                  </m:r>
+                </m:sub>
+              </m:sSub>
+              <m:r>
+                <w:rPr>
+                  <w:rFonts w:ascii="Cambria Math" w:hAnsi="Cambria Math"/>
+                  <w:lang w:val="en-US"/>
+                </w:rPr>
+                <m:t>-1</m:t>
+              </m:r>
+            </m:sup>
+          </m:sSubSup>
+          <m:r>
+            <w:rPr>
+              <w:rFonts w:ascii="Cambria Math" w:hAnsi="Cambria Math"/>
+              <w:lang w:val="en-US"/>
+            </w:rPr>
+            <m:t xml:space="preserve">… </m:t>
+          </m:r>
+          <m:sSubSup>
+            <m:sSubSupPr>
+              <m:ctrlPr>
+                <w:rPr>
+                  <w:rFonts w:ascii="Cambria Math" w:eastAsiaTheme="minorHAnsi" w:hAnsi="Cambria Math" w:cstheme="minorBidi"/>
+                  <w:i/>
+                  <w:lang w:val="en-US" w:eastAsia="en-US"/>
+                </w:rPr>
+              </m:ctrlPr>
+            </m:sSubSupPr>
+            <m:e>
+              <m:r>
+                <w:rPr>
+                  <w:rFonts w:ascii="Cambria Math" w:hAnsi="Cambria Math"/>
+                  <w:lang w:val="en-US"/>
+                </w:rPr>
+                <m:t>θ</m:t>
+              </m:r>
+            </m:e>
+            <m:sub>
+              <m:r>
+                <w:rPr>
+                  <w:rFonts w:ascii="Cambria Math" w:hAnsi="Cambria Math"/>
+                  <w:lang w:val="en-US"/>
+                </w:rPr>
+                <m:t>k</m:t>
+              </m:r>
+            </m:sub>
+            <m:sup>
+              <m:sSub>
+                <m:sSubPr>
+                  <m:ctrlPr>
+                    <w:rPr>
+                      <w:rFonts w:ascii="Cambria Math" w:eastAsiaTheme="minorHAnsi" w:hAnsi="Cambria Math" w:cstheme="minorBidi"/>
+                      <w:i/>
+                      <w:lang w:val="en-US" w:eastAsia="en-US"/>
+                    </w:rPr>
+                  </m:ctrlPr>
+                </m:sSubPr>
+                <m:e>
+                  <m:r>
+                    <w:rPr>
+                      <w:rFonts w:ascii="Cambria Math" w:hAnsi="Cambria Math"/>
+                      <w:lang w:val="en-US"/>
+                    </w:rPr>
+                    <m:t>α</m:t>
+                  </m:r>
+                </m:e>
+                <m:sub>
+                  <m:r>
+                    <w:rPr>
+                      <w:rFonts w:ascii="Cambria Math" w:hAnsi="Cambria Math"/>
+                      <w:lang w:val="en-US"/>
+                    </w:rPr>
+                    <m:t>1</m:t>
+                  </m:r>
+                </m:sub>
+              </m:sSub>
+              <m:r>
+                <w:rPr>
+                  <w:rFonts w:ascii="Cambria Math" w:hAnsi="Cambria Math"/>
+                  <w:lang w:val="en-US"/>
+                </w:rPr>
+                <m:t>-1</m:t>
+              </m:r>
+            </m:sup>
+          </m:sSubSup>
+        </m:oMath>
+      </m:oMathPara>
     </w:p>
     <w:p>
       <w:pPr>
@@ -18069,247 +21588,6 @@
     </w:p>
     <w:p>
       <w:pPr>
-        <w:ind w:firstLine="720"/>
-        <w:jc w:val="center"/>
-        <w:rPr>
-          <w:b/>
-          <w:bCs/>
-          <w:color w:val="FF0000"/>
-          <w:sz w:val="32"/>
-          <w:szCs w:val="32"/>
-          <w:lang w:val="en-US"/>
-        </w:rPr>
-      </w:pPr>
-    </w:p>
-    <w:p>
-      <w:pPr>
-        <w:ind w:firstLine="720"/>
-        <w:jc w:val="center"/>
-        <w:rPr>
-          <w:b/>
-          <w:bCs/>
-          <w:color w:val="FF0000"/>
-          <w:sz w:val="32"/>
-          <w:szCs w:val="32"/>
-          <w:lang w:val="en-US"/>
-        </w:rPr>
-      </w:pPr>
-    </w:p>
-    <w:p>
-      <w:pPr>
-        <w:ind w:firstLine="720"/>
-        <w:jc w:val="center"/>
-        <w:rPr>
-          <w:b/>
-          <w:bCs/>
-          <w:color w:val="FF0000"/>
-          <w:sz w:val="32"/>
-          <w:szCs w:val="32"/>
-          <w:lang w:val="en-US"/>
-        </w:rPr>
-      </w:pPr>
-    </w:p>
-    <w:p>
-      <w:pPr>
-        <w:ind w:firstLine="720"/>
-        <w:jc w:val="center"/>
-        <w:rPr>
-          <w:b/>
-          <w:bCs/>
-          <w:color w:val="FF0000"/>
-          <w:sz w:val="32"/>
-          <w:szCs w:val="32"/>
-          <w:lang w:val="en-US"/>
-        </w:rPr>
-      </w:pPr>
-    </w:p>
-    <w:p>
-      <w:pPr>
-        <w:ind w:firstLine="720"/>
-        <w:jc w:val="center"/>
-        <w:rPr>
-          <w:b/>
-          <w:bCs/>
-          <w:color w:val="FF0000"/>
-          <w:sz w:val="32"/>
-          <w:szCs w:val="32"/>
-          <w:lang w:val="en-US"/>
-        </w:rPr>
-      </w:pPr>
-    </w:p>
-    <w:p>
-      <w:pPr>
-        <w:ind w:firstLine="720"/>
-        <w:jc w:val="center"/>
-        <w:rPr>
-          <w:b/>
-          <w:bCs/>
-          <w:color w:val="FF0000"/>
-          <w:sz w:val="32"/>
-          <w:szCs w:val="32"/>
-          <w:lang w:val="en-US"/>
-        </w:rPr>
-      </w:pPr>
-    </w:p>
-    <w:p>
-      <w:pPr>
-        <w:ind w:firstLine="720"/>
-        <w:jc w:val="center"/>
-        <w:rPr>
-          <w:b/>
-          <w:bCs/>
-          <w:color w:val="FF0000"/>
-          <w:sz w:val="32"/>
-          <w:szCs w:val="32"/>
-          <w:lang w:val="en-US"/>
-        </w:rPr>
-      </w:pPr>
-    </w:p>
-    <w:p>
-      <w:pPr>
-        <w:ind w:firstLine="720"/>
-        <w:jc w:val="center"/>
-        <w:rPr>
-          <w:b/>
-          <w:bCs/>
-          <w:color w:val="FF0000"/>
-          <w:sz w:val="32"/>
-          <w:szCs w:val="32"/>
-          <w:lang w:val="en-US"/>
-        </w:rPr>
-      </w:pPr>
-    </w:p>
-    <w:p>
-      <w:pPr>
-        <w:ind w:firstLine="720"/>
-        <w:jc w:val="center"/>
-        <w:rPr>
-          <w:b/>
-          <w:bCs/>
-          <w:color w:val="FF0000"/>
-          <w:sz w:val="32"/>
-          <w:szCs w:val="32"/>
-          <w:lang w:val="en-US"/>
-        </w:rPr>
-      </w:pPr>
-    </w:p>
-    <w:p>
-      <w:pPr>
-        <w:ind w:firstLine="720"/>
-        <w:jc w:val="center"/>
-        <w:rPr>
-          <w:b/>
-          <w:bCs/>
-          <w:color w:val="FF0000"/>
-          <w:sz w:val="32"/>
-          <w:szCs w:val="32"/>
-          <w:lang w:val="en-US"/>
-        </w:rPr>
-      </w:pPr>
-    </w:p>
-    <w:p>
-      <w:pPr>
-        <w:ind w:firstLine="720"/>
-        <w:jc w:val="center"/>
-        <w:rPr>
-          <w:b/>
-          <w:bCs/>
-          <w:lang w:val="en-US"/>
-        </w:rPr>
-      </w:pPr>
-    </w:p>
-    <w:p>
-      <w:pPr>
-        <w:ind w:firstLine="720"/>
-        <w:jc w:val="center"/>
-        <w:rPr>
-          <w:b/>
-          <w:bCs/>
-          <w:lang w:val="en-US"/>
-        </w:rPr>
-      </w:pPr>
-    </w:p>
-    <w:p>
-      <w:pPr>
-        <w:ind w:firstLine="720"/>
-        <w:jc w:val="center"/>
-        <w:rPr>
-          <w:b/>
-          <w:bCs/>
-          <w:lang w:val="en-US"/>
-        </w:rPr>
-      </w:pPr>
-    </w:p>
-    <w:p>
-      <w:pPr>
-        <w:ind w:firstLine="720"/>
-        <w:jc w:val="center"/>
-        <w:rPr>
-          <w:b/>
-          <w:bCs/>
-          <w:lang w:val="en-US"/>
-        </w:rPr>
-      </w:pPr>
-    </w:p>
-    <w:p>
-      <w:pPr>
-        <w:ind w:firstLine="720"/>
-        <w:jc w:val="center"/>
-        <w:rPr>
-          <w:b/>
-          <w:bCs/>
-          <w:lang w:val="en-US"/>
-        </w:rPr>
-      </w:pPr>
-    </w:p>
-    <w:p>
-      <w:pPr>
-        <w:ind w:firstLine="720"/>
-        <w:jc w:val="center"/>
-        <w:rPr>
-          <w:b/>
-          <w:bCs/>
-          <w:lang w:val="en-US"/>
-        </w:rPr>
-      </w:pPr>
-    </w:p>
-    <w:p>
-      <w:pPr>
-        <w:ind w:firstLine="720"/>
-        <w:jc w:val="center"/>
-        <w:rPr>
-          <w:b/>
-          <w:bCs/>
-          <w:lang w:val="en-US"/>
-        </w:rPr>
-      </w:pPr>
-    </w:p>
-    <w:p>
-      <w:pPr>
-        <w:ind w:firstLine="720"/>
-        <w:jc w:val="center"/>
-        <w:rPr>
-          <w:b/>
-          <w:bCs/>
-          <w:lang w:val="en-US"/>
-        </w:rPr>
-      </w:pPr>
-    </w:p>
-    <w:p>
-      <w:pPr>
-        <w:ind w:firstLine="720"/>
-        <w:jc w:val="center"/>
-        <w:rPr>
-          <w:b/>
-          <w:bCs/>
-          <w:lang w:val="en-US"/>
-        </w:rPr>
-      </w:pPr>
-    </w:p>
-    <w:p>
-      <w:pPr>
-        <w:ind w:firstLine="720"/>
-        <w:jc w:val="center"/>
         <w:rPr>
           <w:b/>
           <w:bCs/>
@@ -19318,7 +22596,14 @@
         <w:rPr>
           <w:lang w:val="en-US"/>
         </w:rPr>
-        <w:t xml:space="preserve"> is expressed as binary 0 or 1. If user </w:t>
+        <w:t xml:space="preserve"> is </w:t>
+      </w:r>
+      <w:r>
+        <w:rPr>
+          <w:lang w:val="en-US"/>
+        </w:rPr>
+        <w:lastRenderedPageBreak/>
+        <w:t xml:space="preserve">expressed as binary 0 or 1. If user </w:t>
       </w:r>
       <w:r>
         <w:rPr>
@@ -22698,7 +25983,7 @@
                     <pic:cNvPicPr/>
                   </pic:nvPicPr>
                   <pic:blipFill>
-                    <a:blip r:embed="rId17" cstate="print">
+                    <a:blip r:embed="rId39" cstate="print">
                       <a:extLst>
                         <a:ext uri="{28A0092B-C50C-407E-A947-70E740481C1C}">
                           <a14:useLocalDpi xmlns:a14="http://schemas.microsoft.com/office/drawing/2010/main" val="0"/>
@@ -37297,354 +40582,360 @@
           <w:lang w:val="az-Latn-AZ"/>
         </w:rPr>
       </w:pPr>
-      <w:r>
-        <w:rPr>
-          <w:b/>
-          <w:bCs/>
-          <w:sz w:val="18"/>
-          <w:szCs w:val="18"/>
-          <w:lang w:val="az-Latn-AZ"/>
-        </w:rPr>
-        <w:t>5.</w:t>
-      </w:r>
-      <w:r>
-        <w:rPr>
-          <w:b/>
-          <w:bCs/>
-          <w:sz w:val="18"/>
-          <w:szCs w:val="18"/>
-          <w:lang w:val="az-Latn-AZ"/>
-        </w:rPr>
-        <w:t xml:space="preserve"> </w:t>
-      </w:r>
-      <m:oMath>
-        <m:r>
-          <m:rPr>
-            <m:sty m:val="bi"/>
-          </m:rPr>
-          <w:rPr>
-            <w:rFonts w:ascii="Cambria Math" w:hAnsi="Cambria Math"/>
-            <w:sz w:val="18"/>
-            <w:szCs w:val="18"/>
-            <w:lang w:val="az-Latn-AZ"/>
-          </w:rPr>
-          <m:t xml:space="preserve">            </m:t>
-        </m:r>
-        <m:sSubSup>
-          <m:sSubSupPr>
-            <m:ctrlPr>
-              <w:rPr>
-                <w:rFonts w:ascii="Cambria Math" w:hAnsi="Cambria Math"/>
-                <w:b/>
-                <w:bCs/>
-                <w:i/>
-                <w:sz w:val="18"/>
-                <w:szCs w:val="18"/>
-                <w:lang w:val="en-US"/>
-              </w:rPr>
-            </m:ctrlPr>
-          </m:sSubSupPr>
-          <m:e>
-            <m:r>
-              <m:rPr>
-                <m:sty m:val="p"/>
-              </m:rPr>
-              <w:rPr>
-                <w:rFonts w:ascii="Cambria Math" w:hAnsi="Cambria Math"/>
-                <w:sz w:val="18"/>
-                <w:szCs w:val="18"/>
-                <w:lang w:val="az-Latn-AZ"/>
-              </w:rPr>
-              <m:t xml:space="preserve">Pick </m:t>
-            </m:r>
-            <m:r>
-              <w:rPr>
-                <w:rFonts w:ascii="Cambria Math" w:hAnsi="Cambria Math"/>
-                <w:sz w:val="18"/>
-                <w:szCs w:val="18"/>
-                <w:lang w:val="az-Latn-AZ"/>
-              </w:rPr>
-              <m:t xml:space="preserve">  f</m:t>
-            </m:r>
-          </m:e>
-          <m:sub>
-            <m:d>
-              <m:dPr>
-                <m:ctrlPr>
-                  <w:rPr>
-                    <w:rFonts w:ascii="Cambria Math" w:hAnsi="Cambria Math"/>
-                    <w:b/>
-                    <w:bCs/>
-                    <w:i/>
-                    <w:sz w:val="18"/>
-                    <w:szCs w:val="18"/>
-                    <w:lang w:val="en-US"/>
-                  </w:rPr>
-                </m:ctrlPr>
-              </m:dPr>
-              <m:e>
-                <m:r>
-                  <w:rPr>
-                    <w:rFonts w:ascii="Cambria Math" w:hAnsi="Cambria Math"/>
-                    <w:sz w:val="18"/>
-                    <w:szCs w:val="18"/>
-                    <w:lang w:val="az-Latn-AZ"/>
-                  </w:rPr>
-                  <m:t>t+1</m:t>
-                </m:r>
-              </m:e>
-            </m:d>
-          </m:sub>
-          <m:sup>
-            <m:r>
-              <w:rPr>
-                <w:rFonts w:ascii="Cambria Math" w:hAnsi="Cambria Math"/>
-                <w:sz w:val="18"/>
-                <w:szCs w:val="18"/>
-                <w:lang w:val="az-Latn-AZ"/>
-              </w:rPr>
-              <m:t>l</m:t>
-            </m:r>
-          </m:sup>
-        </m:sSubSup>
-        <m:r>
-          <m:rPr>
-            <m:sty m:val="p"/>
-          </m:rPr>
-          <w:rPr>
-            <w:rFonts w:ascii="Cambria Math" w:hAnsi="Cambria Math"/>
-            <w:sz w:val="18"/>
-            <w:szCs w:val="18"/>
-            <w:lang w:val="az-Latn-AZ"/>
-          </w:rPr>
-          <m:t xml:space="preserve"> randomly from</m:t>
-        </m:r>
-        <m:sSub>
-          <m:sSubPr>
-            <m:ctrlPr>
-              <w:rPr>
-                <w:rFonts w:ascii="Cambria Math" w:hAnsi="Cambria Math"/>
-                <w:b/>
-                <w:bCs/>
-                <w:i/>
-                <w:sz w:val="18"/>
-                <w:szCs w:val="18"/>
-                <w:lang w:val="en-US"/>
-              </w:rPr>
-            </m:ctrlPr>
-          </m:sSubPr>
-          <m:e>
-            <m:r>
-              <m:rPr>
-                <m:sty m:val="bi"/>
-              </m:rPr>
-              <w:rPr>
-                <w:rFonts w:ascii="Cambria Math" w:hAnsi="Cambria Math"/>
-                <w:sz w:val="18"/>
-                <w:szCs w:val="18"/>
-                <w:lang w:val="az-Latn-AZ"/>
-              </w:rPr>
-              <m:t xml:space="preserve">  {G</m:t>
-            </m:r>
-          </m:e>
-          <m:sub>
-            <m:r>
-              <m:rPr>
-                <m:sty m:val="bi"/>
-              </m:rPr>
-              <w:rPr>
-                <w:rFonts w:ascii="Cambria Math" w:hAnsi="Cambria Math"/>
-                <w:sz w:val="18"/>
-                <w:szCs w:val="18"/>
-                <w:lang w:val="az-Latn-AZ"/>
-              </w:rPr>
-              <m:t>1</m:t>
-            </m:r>
-          </m:sub>
-        </m:sSub>
-        <m:r>
-          <m:rPr>
-            <m:sty m:val="bi"/>
-          </m:rPr>
-          <w:rPr>
-            <w:rFonts w:ascii="Cambria Math" w:hAnsi="Cambria Math"/>
-            <w:sz w:val="18"/>
-            <w:szCs w:val="18"/>
-            <w:lang w:val="az-Latn-AZ"/>
-          </w:rPr>
-          <m:t>(</m:t>
-        </m:r>
-        <m:sSub>
-          <m:sSubPr>
-            <m:ctrlPr>
-              <w:rPr>
-                <w:rFonts w:ascii="Cambria Math" w:hAnsi="Cambria Math"/>
-                <w:i/>
-                <w:sz w:val="18"/>
-                <w:szCs w:val="18"/>
-                <w:lang w:val="en-US"/>
-              </w:rPr>
-            </m:ctrlPr>
-          </m:sSubPr>
-          <m:e>
-            <m:r>
-              <w:rPr>
-                <w:rFonts w:ascii="Cambria Math" w:hAnsi="Cambria Math"/>
-                <w:sz w:val="18"/>
-                <w:szCs w:val="18"/>
-                <w:lang w:val="az-Latn-AZ"/>
-              </w:rPr>
-              <m:t>θ</m:t>
-            </m:r>
-          </m:e>
-          <m:sub>
-            <m:r>
-              <w:rPr>
-                <w:rFonts w:ascii="Cambria Math" w:hAnsi="Cambria Math"/>
-                <w:sz w:val="18"/>
-                <w:szCs w:val="18"/>
-                <w:lang w:val="az-Latn-AZ"/>
-              </w:rPr>
-              <m:t>j</m:t>
-            </m:r>
-          </m:sub>
-        </m:sSub>
-        <m:r>
-          <m:rPr>
-            <m:sty m:val="bi"/>
-          </m:rPr>
-          <w:rPr>
-            <w:rFonts w:ascii="Cambria Math" w:hAnsi="Cambria Math"/>
-            <w:sz w:val="18"/>
-            <w:szCs w:val="18"/>
-            <w:lang w:val="az-Latn-AZ"/>
-          </w:rPr>
-          <m:t>),</m:t>
-        </m:r>
-        <m:sSub>
-          <m:sSubPr>
-            <m:ctrlPr>
-              <w:rPr>
-                <w:rFonts w:ascii="Cambria Math" w:hAnsi="Cambria Math"/>
-                <w:b/>
-                <w:bCs/>
-                <w:i/>
-                <w:sz w:val="18"/>
-                <w:szCs w:val="18"/>
-                <w:lang w:val="en-US"/>
-              </w:rPr>
-            </m:ctrlPr>
-          </m:sSubPr>
-          <m:e>
-            <m:r>
-              <m:rPr>
-                <m:sty m:val="bi"/>
-              </m:rPr>
-              <w:rPr>
-                <w:rFonts w:ascii="Cambria Math" w:hAnsi="Cambria Math"/>
-                <w:sz w:val="18"/>
-                <w:szCs w:val="18"/>
-                <w:lang w:val="az-Latn-AZ"/>
-              </w:rPr>
-              <m:t xml:space="preserve"> G</m:t>
-            </m:r>
-          </m:e>
-          <m:sub>
-            <m:r>
-              <m:rPr>
-                <m:sty m:val="bi"/>
-              </m:rPr>
-              <w:rPr>
-                <w:rFonts w:ascii="Cambria Math" w:hAnsi="Cambria Math"/>
-                <w:sz w:val="18"/>
-                <w:szCs w:val="18"/>
-                <w:lang w:val="az-Latn-AZ"/>
-              </w:rPr>
-              <m:t>2</m:t>
-            </m:r>
-          </m:sub>
-        </m:sSub>
-        <m:r>
-          <m:rPr>
-            <m:sty m:val="bi"/>
-          </m:rPr>
-          <w:rPr>
-            <w:rFonts w:ascii="Cambria Math" w:hAnsi="Cambria Math"/>
-            <w:sz w:val="18"/>
-            <w:szCs w:val="18"/>
-            <w:lang w:val="az-Latn-AZ"/>
-          </w:rPr>
-          <m:t>(</m:t>
-        </m:r>
-        <m:sSub>
-          <m:sSubPr>
-            <m:ctrlPr>
-              <w:rPr>
-                <w:rFonts w:ascii="Cambria Math" w:hAnsi="Cambria Math"/>
-                <w:i/>
-                <w:sz w:val="18"/>
-                <w:szCs w:val="18"/>
-                <w:lang w:val="en-US"/>
-              </w:rPr>
-            </m:ctrlPr>
-          </m:sSubPr>
-          <m:e>
-            <m:r>
-              <w:rPr>
-                <w:rFonts w:ascii="Cambria Math" w:hAnsi="Cambria Math"/>
-                <w:sz w:val="18"/>
-                <w:szCs w:val="18"/>
-                <w:lang w:val="az-Latn-AZ"/>
-              </w:rPr>
-              <m:t>θ</m:t>
-            </m:r>
-          </m:e>
-          <m:sub>
-            <m:r>
-              <w:rPr>
-                <w:rFonts w:ascii="Cambria Math" w:hAnsi="Cambria Math"/>
-                <w:sz w:val="18"/>
-                <w:szCs w:val="18"/>
-                <w:lang w:val="az-Latn-AZ"/>
-              </w:rPr>
-              <m:t>j</m:t>
-            </m:r>
-          </m:sub>
-        </m:sSub>
-        <m:r>
-          <m:rPr>
-            <m:sty m:val="bi"/>
-          </m:rPr>
-          <w:rPr>
-            <w:rFonts w:ascii="Cambria Math" w:hAnsi="Cambria Math"/>
-            <w:sz w:val="18"/>
-            <w:szCs w:val="18"/>
-            <w:lang w:val="az-Latn-AZ"/>
-          </w:rPr>
-          <m:t xml:space="preserve">)} according to the Bernoulli distribution with parameter </m:t>
-        </m:r>
-        <m:r>
-          <w:rPr>
-            <w:rFonts w:ascii="Cambria Math" w:hAnsi="Cambria Math"/>
-            <w:sz w:val="18"/>
-            <w:szCs w:val="18"/>
-            <w:lang w:val="az-Latn-AZ"/>
-          </w:rPr>
-          <m:t>p, where</m:t>
-        </m:r>
-        <m:r>
-          <m:rPr>
-            <m:sty m:val="bi"/>
-          </m:rPr>
-          <w:rPr>
-            <w:rFonts w:ascii="Cambria Math" w:hAnsi="Cambria Math"/>
-            <w:sz w:val="18"/>
-            <w:szCs w:val="18"/>
-            <w:lang w:val="az-Latn-AZ"/>
-          </w:rPr>
-          <m:t xml:space="preserve"> </m:t>
-        </m:r>
-      </m:oMath>
+      <m:oMathPara>
+        <m:oMath>
+          <m:r>
+            <m:rPr>
+              <m:sty m:val="bi"/>
+            </m:rPr>
+            <w:rPr>
+              <w:rFonts w:ascii="Cambria Math" w:hAnsi="Cambria Math"/>
+              <w:sz w:val="18"/>
+              <w:szCs w:val="18"/>
+              <w:lang w:val="az-Latn-AZ"/>
+            </w:rPr>
+            <m:t>5.</m:t>
+          </m:r>
+          <m:r>
+            <m:rPr>
+              <m:sty m:val="bi"/>
+            </m:rPr>
+            <w:rPr>
+              <w:rFonts w:ascii="Cambria Math" w:hAnsi="Cambria Math"/>
+              <w:sz w:val="18"/>
+              <w:szCs w:val="18"/>
+              <w:lang w:val="az-Latn-AZ"/>
+            </w:rPr>
+            <m:t xml:space="preserve">             </m:t>
+          </m:r>
+          <m:r>
+            <m:rPr>
+              <m:sty m:val="bi"/>
+            </m:rPr>
+            <w:rPr>
+              <w:rFonts w:ascii="Cambria Math" w:hAnsi="Cambria Math"/>
+              <w:sz w:val="18"/>
+              <w:szCs w:val="18"/>
+              <w:lang w:val="az-Latn-AZ"/>
+            </w:rPr>
+            <m:t xml:space="preserve"> </m:t>
+          </m:r>
+          <m:sSubSup>
+            <m:sSubSupPr>
+              <m:ctrlPr>
+                <w:rPr>
+                  <w:rFonts w:ascii="Cambria Math" w:hAnsi="Cambria Math"/>
+                  <w:b/>
+                  <w:bCs/>
+                  <w:i/>
+                  <w:sz w:val="18"/>
+                  <w:szCs w:val="18"/>
+                  <w:lang w:val="en-US"/>
+                </w:rPr>
+              </m:ctrlPr>
+            </m:sSubSupPr>
+            <m:e>
+              <m:r>
+                <m:rPr>
+                  <m:sty m:val="p"/>
+                </m:rPr>
+                <w:rPr>
+                  <w:rFonts w:ascii="Cambria Math" w:hAnsi="Cambria Math"/>
+                  <w:sz w:val="18"/>
+                  <w:szCs w:val="18"/>
+                  <w:lang w:val="az-Latn-AZ"/>
+                </w:rPr>
+                <m:t xml:space="preserve">Pick </m:t>
+              </m:r>
+              <m:r>
+                <w:rPr>
+                  <w:rFonts w:ascii="Cambria Math" w:hAnsi="Cambria Math"/>
+                  <w:sz w:val="18"/>
+                  <w:szCs w:val="18"/>
+                  <w:lang w:val="az-Latn-AZ"/>
+                </w:rPr>
+                <m:t xml:space="preserve">  f</m:t>
+              </m:r>
+            </m:e>
+            <m:sub>
+              <m:d>
+                <m:dPr>
+                  <m:ctrlPr>
+                    <w:rPr>
+                      <w:rFonts w:ascii="Cambria Math" w:hAnsi="Cambria Math"/>
+                      <w:b/>
+                      <w:bCs/>
+                      <w:i/>
+                      <w:sz w:val="18"/>
+                      <w:szCs w:val="18"/>
+                      <w:lang w:val="en-US"/>
+                    </w:rPr>
+                  </m:ctrlPr>
+                </m:dPr>
+                <m:e>
+                  <m:r>
+                    <w:rPr>
+                      <w:rFonts w:ascii="Cambria Math" w:hAnsi="Cambria Math"/>
+                      <w:sz w:val="18"/>
+                      <w:szCs w:val="18"/>
+                      <w:lang w:val="az-Latn-AZ"/>
+                    </w:rPr>
+                    <m:t>t+1</m:t>
+                  </m:r>
+                </m:e>
+              </m:d>
+            </m:sub>
+            <m:sup>
+              <m:r>
+                <w:rPr>
+                  <w:rFonts w:ascii="Cambria Math" w:hAnsi="Cambria Math"/>
+                  <w:sz w:val="18"/>
+                  <w:szCs w:val="18"/>
+                  <w:lang w:val="az-Latn-AZ"/>
+                </w:rPr>
+                <m:t>l</m:t>
+              </m:r>
+            </m:sup>
+          </m:sSubSup>
+          <m:r>
+            <m:rPr>
+              <m:sty m:val="p"/>
+            </m:rPr>
+            <w:rPr>
+              <w:rFonts w:ascii="Cambria Math" w:hAnsi="Cambria Math"/>
+              <w:sz w:val="18"/>
+              <w:szCs w:val="18"/>
+              <w:lang w:val="az-Latn-AZ"/>
+            </w:rPr>
+            <m:t xml:space="preserve"> randomly from</m:t>
+          </m:r>
+          <m:sSub>
+            <m:sSubPr>
+              <m:ctrlPr>
+                <w:rPr>
+                  <w:rFonts w:ascii="Cambria Math" w:hAnsi="Cambria Math"/>
+                  <w:b/>
+                  <w:bCs/>
+                  <w:i/>
+                  <w:sz w:val="18"/>
+                  <w:szCs w:val="18"/>
+                  <w:lang w:val="en-US"/>
+                </w:rPr>
+              </m:ctrlPr>
+            </m:sSubPr>
+            <m:e>
+              <m:r>
+                <m:rPr>
+                  <m:sty m:val="bi"/>
+                </m:rPr>
+                <w:rPr>
+                  <w:rFonts w:ascii="Cambria Math" w:hAnsi="Cambria Math"/>
+                  <w:sz w:val="18"/>
+                  <w:szCs w:val="18"/>
+                  <w:lang w:val="az-Latn-AZ"/>
+                </w:rPr>
+                <m:t xml:space="preserve">  {G</m:t>
+              </m:r>
+            </m:e>
+            <m:sub>
+              <m:r>
+                <m:rPr>
+                  <m:sty m:val="bi"/>
+                </m:rPr>
+                <w:rPr>
+                  <w:rFonts w:ascii="Cambria Math" w:hAnsi="Cambria Math"/>
+                  <w:sz w:val="18"/>
+                  <w:szCs w:val="18"/>
+                  <w:lang w:val="az-Latn-AZ"/>
+                </w:rPr>
+                <m:t>1</m:t>
+              </m:r>
+            </m:sub>
+          </m:sSub>
+          <m:r>
+            <m:rPr>
+              <m:sty m:val="bi"/>
+            </m:rPr>
+            <w:rPr>
+              <w:rFonts w:ascii="Cambria Math" w:hAnsi="Cambria Math"/>
+              <w:sz w:val="18"/>
+              <w:szCs w:val="18"/>
+              <w:lang w:val="az-Latn-AZ"/>
+            </w:rPr>
+            <m:t>(</m:t>
+          </m:r>
+          <m:sSub>
+            <m:sSubPr>
+              <m:ctrlPr>
+                <w:rPr>
+                  <w:rFonts w:ascii="Cambria Math" w:hAnsi="Cambria Math"/>
+                  <w:i/>
+                  <w:sz w:val="18"/>
+                  <w:szCs w:val="18"/>
+                  <w:lang w:val="en-US"/>
+                </w:rPr>
+              </m:ctrlPr>
+            </m:sSubPr>
+            <m:e>
+              <m:r>
+                <w:rPr>
+                  <w:rFonts w:ascii="Cambria Math" w:hAnsi="Cambria Math"/>
+                  <w:sz w:val="18"/>
+                  <w:szCs w:val="18"/>
+                  <w:lang w:val="az-Latn-AZ"/>
+                </w:rPr>
+                <m:t>θ</m:t>
+              </m:r>
+            </m:e>
+            <m:sub>
+              <m:r>
+                <w:rPr>
+                  <w:rFonts w:ascii="Cambria Math" w:hAnsi="Cambria Math"/>
+                  <w:sz w:val="18"/>
+                  <w:szCs w:val="18"/>
+                  <w:lang w:val="az-Latn-AZ"/>
+                </w:rPr>
+                <m:t>j</m:t>
+              </m:r>
+            </m:sub>
+          </m:sSub>
+          <m:r>
+            <m:rPr>
+              <m:sty m:val="bi"/>
+            </m:rPr>
+            <w:rPr>
+              <w:rFonts w:ascii="Cambria Math" w:hAnsi="Cambria Math"/>
+              <w:sz w:val="18"/>
+              <w:szCs w:val="18"/>
+              <w:lang w:val="az-Latn-AZ"/>
+            </w:rPr>
+            <m:t>),</m:t>
+          </m:r>
+          <m:sSub>
+            <m:sSubPr>
+              <m:ctrlPr>
+                <w:rPr>
+                  <w:rFonts w:ascii="Cambria Math" w:hAnsi="Cambria Math"/>
+                  <w:b/>
+                  <w:bCs/>
+                  <w:i/>
+                  <w:sz w:val="18"/>
+                  <w:szCs w:val="18"/>
+                  <w:lang w:val="en-US"/>
+                </w:rPr>
+              </m:ctrlPr>
+            </m:sSubPr>
+            <m:e>
+              <m:r>
+                <m:rPr>
+                  <m:sty m:val="bi"/>
+                </m:rPr>
+                <w:rPr>
+                  <w:rFonts w:ascii="Cambria Math" w:hAnsi="Cambria Math"/>
+                  <w:sz w:val="18"/>
+                  <w:szCs w:val="18"/>
+                  <w:lang w:val="az-Latn-AZ"/>
+                </w:rPr>
+                <m:t xml:space="preserve"> G</m:t>
+              </m:r>
+            </m:e>
+            <m:sub>
+              <m:r>
+                <m:rPr>
+                  <m:sty m:val="bi"/>
+                </m:rPr>
+                <w:rPr>
+                  <w:rFonts w:ascii="Cambria Math" w:hAnsi="Cambria Math"/>
+                  <w:sz w:val="18"/>
+                  <w:szCs w:val="18"/>
+                  <w:lang w:val="az-Latn-AZ"/>
+                </w:rPr>
+                <m:t>2</m:t>
+              </m:r>
+            </m:sub>
+          </m:sSub>
+          <m:r>
+            <m:rPr>
+              <m:sty m:val="bi"/>
+            </m:rPr>
+            <w:rPr>
+              <w:rFonts w:ascii="Cambria Math" w:hAnsi="Cambria Math"/>
+              <w:sz w:val="18"/>
+              <w:szCs w:val="18"/>
+              <w:lang w:val="az-Latn-AZ"/>
+            </w:rPr>
+            <m:t>(</m:t>
+          </m:r>
+          <m:sSub>
+            <m:sSubPr>
+              <m:ctrlPr>
+                <w:rPr>
+                  <w:rFonts w:ascii="Cambria Math" w:hAnsi="Cambria Math"/>
+                  <w:i/>
+                  <w:sz w:val="18"/>
+                  <w:szCs w:val="18"/>
+                  <w:lang w:val="en-US"/>
+                </w:rPr>
+              </m:ctrlPr>
+            </m:sSubPr>
+            <m:e>
+              <m:r>
+                <w:rPr>
+                  <w:rFonts w:ascii="Cambria Math" w:hAnsi="Cambria Math"/>
+                  <w:sz w:val="18"/>
+                  <w:szCs w:val="18"/>
+                  <w:lang w:val="az-Latn-AZ"/>
+                </w:rPr>
+                <m:t>θ</m:t>
+              </m:r>
+            </m:e>
+            <m:sub>
+              <m:r>
+                <w:rPr>
+                  <w:rFonts w:ascii="Cambria Math" w:hAnsi="Cambria Math"/>
+                  <w:sz w:val="18"/>
+                  <w:szCs w:val="18"/>
+                  <w:lang w:val="az-Latn-AZ"/>
+                </w:rPr>
+                <m:t>j</m:t>
+              </m:r>
+            </m:sub>
+          </m:sSub>
+          <m:r>
+            <m:rPr>
+              <m:sty m:val="bi"/>
+            </m:rPr>
+            <w:rPr>
+              <w:rFonts w:ascii="Cambria Math" w:hAnsi="Cambria Math"/>
+              <w:sz w:val="18"/>
+              <w:szCs w:val="18"/>
+              <w:lang w:val="az-Latn-AZ"/>
+            </w:rPr>
+            <m:t xml:space="preserve">)} according to the Bernoulli distribution with parameter </m:t>
+          </m:r>
+          <m:r>
+            <w:rPr>
+              <w:rFonts w:ascii="Cambria Math" w:hAnsi="Cambria Math"/>
+              <w:sz w:val="18"/>
+              <w:szCs w:val="18"/>
+              <w:lang w:val="az-Latn-AZ"/>
+            </w:rPr>
+            <m:t>p, where</m:t>
+          </m:r>
+          <m:r>
+            <m:rPr>
+              <m:sty m:val="bi"/>
+            </m:rPr>
+            <w:rPr>
+              <w:rFonts w:ascii="Cambria Math" w:hAnsi="Cambria Math"/>
+              <w:sz w:val="18"/>
+              <w:szCs w:val="18"/>
+              <w:lang w:val="az-Latn-AZ"/>
+            </w:rPr>
+            <m:t xml:space="preserve"> </m:t>
+          </m:r>
+        </m:oMath>
+      </m:oMathPara>
     </w:p>
     <w:p>
       <w:pPr>
@@ -43432,6 +46723,7 @@
           <w:bCs/>
           <w:lang w:val="en-US"/>
         </w:rPr>
+        <w:lastRenderedPageBreak/>
         <w:t>Learning</w:t>
       </w:r>
       <w:r>
@@ -49869,747 +53161,6 @@
           <w:lang w:val="en-US"/>
         </w:rPr>
       </w:pPr>
-      <w:r>
-        <w:rPr>
-          <w:color w:val="000000" w:themeColor="text1"/>
-          <w:lang w:val="en-US"/>
-        </w:rPr>
-        <w:t>[1]</w:t>
-      </w:r>
-      <w:r>
-        <w:rPr>
-          <w:color w:val="000000" w:themeColor="text1"/>
-        </w:rPr>
-        <w:t xml:space="preserve"> </w:t>
-      </w:r>
-      <w:hyperlink r:id="rId18" w:history="1">
-        <w:r>
-          <w:rPr>
-            <w:rStyle w:val="Hyperlink"/>
-            <w:color w:val="000000" w:themeColor="text1"/>
-            <w:u w:val="none"/>
-            <w:lang w:val="en-US"/>
-          </w:rPr>
-          <w:t>https://en.wikipedia.org/wiki/Topic_model</w:t>
-        </w:r>
-      </w:hyperlink>
-    </w:p>
-    <w:p>
-      <w:pPr>
-        <w:rPr>
-          <w:color w:val="000000" w:themeColor="text1"/>
-          <w:lang w:val="en-US"/>
-        </w:rPr>
-      </w:pPr>
-      <w:r>
-        <w:rPr>
-          <w:color w:val="000000" w:themeColor="text1"/>
-          <w:lang w:val="en-US"/>
-        </w:rPr>
-        <w:t xml:space="preserve">2?? </w:t>
-      </w:r>
-      <w:hyperlink r:id="rId19" w:history="1">
-        <w:r>
-          <w:rPr>
-            <w:rStyle w:val="Hyperlink"/>
-            <w:color w:val="000000" w:themeColor="text1"/>
-            <w:u w:val="none"/>
-            <w:lang w:val="en-US"/>
-          </w:rPr>
-          <w:t>https://www.tidytextmining.com/topicmodeling.html</w:t>
-        </w:r>
-      </w:hyperlink>
-    </w:p>
-    <w:p>
-      <w:pPr>
-        <w:rPr>
-          <w:color w:val="000000" w:themeColor="text1"/>
-          <w:lang w:val="en-US"/>
-        </w:rPr>
-      </w:pPr>
-      <w:r>
-        <w:rPr>
-          <w:color w:val="000000" w:themeColor="text1"/>
-          <w:lang w:val="en-US"/>
-        </w:rPr>
-        <w:t>[3]</w:t>
-      </w:r>
-      <w:r>
-        <w:rPr>
-          <w:color w:val="000000" w:themeColor="text1"/>
-        </w:rPr>
-        <w:t xml:space="preserve"> </w:t>
-      </w:r>
-      <w:hyperlink r:id="rId20" w:history="1">
-        <w:r>
-          <w:rPr>
-            <w:rStyle w:val="Hyperlink"/>
-            <w:color w:val="000000" w:themeColor="text1"/>
-            <w:u w:val="none"/>
-            <w:lang w:val="en-US"/>
-          </w:rPr>
-          <w:t>https://dl.acm.org/doi/pdf/10.5555/944919.944937</w:t>
-        </w:r>
-      </w:hyperlink>
-    </w:p>
-    <w:p>
-      <w:pPr>
-        <w:rPr>
-          <w:color w:val="000000" w:themeColor="text1"/>
-          <w:lang w:val="en-US"/>
-        </w:rPr>
-      </w:pPr>
-      <w:r>
-        <w:rPr>
-          <w:color w:val="000000" w:themeColor="text1"/>
-          <w:lang w:val="en-US"/>
-        </w:rPr>
-        <w:t xml:space="preserve">[4] </w:t>
-      </w:r>
-      <w:hyperlink r:id="rId21" w:history="1">
-        <w:r>
-          <w:rPr>
-            <w:rStyle w:val="Hyperlink"/>
-            <w:color w:val="000000" w:themeColor="text1"/>
-            <w:u w:val="none"/>
-            <w:lang w:val="en-US"/>
-          </w:rPr>
-          <w:t>https://stephentu.github.io/writeups/dirichlet-conjugate-prior.pdf</w:t>
-        </w:r>
-      </w:hyperlink>
-    </w:p>
-    <w:p>
-      <w:pPr>
-        <w:rPr>
-          <w:color w:val="000000" w:themeColor="text1"/>
-          <w:lang w:val="en-US"/>
-        </w:rPr>
-      </w:pPr>
-      <w:r>
-        <w:rPr>
-          <w:color w:val="000000" w:themeColor="text1"/>
-          <w:lang w:val="en-US"/>
-        </w:rPr>
-        <w:t xml:space="preserve">[5] </w:t>
-      </w:r>
-      <w:hyperlink r:id="rId22" w:history="1">
-        <w:r>
-          <w:rPr>
-            <w:rStyle w:val="Hyperlink"/>
-            <w:color w:val="000000" w:themeColor="text1"/>
-            <w:u w:val="none"/>
-            <w:lang w:val="en-US"/>
-          </w:rPr>
-          <w:t>https://people.eecs.berkeley.edu/~jordan/papers/variational-intro.pdf</w:t>
-        </w:r>
-      </w:hyperlink>
-    </w:p>
-    <w:p>
-      <w:pPr>
-        <w:rPr>
-          <w:color w:val="000000" w:themeColor="text1"/>
-          <w:shd w:val="clear" w:color="auto" w:fill="FFFFFF"/>
-          <w:lang w:val="en-US"/>
-        </w:rPr>
-      </w:pPr>
-      <w:r>
-        <w:rPr>
-          <w:color w:val="000000" w:themeColor="text1"/>
-          <w:lang w:val="en-US"/>
-        </w:rPr>
-        <w:t xml:space="preserve">[6] </w:t>
-      </w:r>
-      <w:r>
-        <w:rPr>
-          <w:color w:val="000000" w:themeColor="text1"/>
-          <w:shd w:val="clear" w:color="auto" w:fill="FFFFFF"/>
-        </w:rPr>
-        <w:t>Univariate Discrete Distributions, vol. 444</w:t>
-      </w:r>
-      <w:r>
-        <w:rPr>
-          <w:color w:val="000000" w:themeColor="text1"/>
-          <w:shd w:val="clear" w:color="auto" w:fill="FFFFFF"/>
-          <w:lang w:val="en-US"/>
-        </w:rPr>
-        <w:t xml:space="preserve"> [[[[take from CTMP]]]]</w:t>
-      </w:r>
-    </w:p>
-    <w:p>
-      <w:pPr>
-        <w:rPr>
-          <w:color w:val="000000" w:themeColor="text1"/>
-          <w:shd w:val="clear" w:color="auto" w:fill="FFFFFF"/>
-          <w:lang w:val="en-US"/>
-        </w:rPr>
-      </w:pPr>
-      <w:r>
-        <w:rPr>
-          <w:color w:val="000000" w:themeColor="text1"/>
-          <w:shd w:val="clear" w:color="auto" w:fill="FFFFFF"/>
-          <w:lang w:val="en-US"/>
-        </w:rPr>
-        <w:t>[7]</w:t>
-      </w:r>
-      <w:r>
-        <w:rPr>
-          <w:color w:val="000000" w:themeColor="text1"/>
-        </w:rPr>
-        <w:t xml:space="preserve"> </w:t>
-      </w:r>
-      <w:hyperlink r:id="rId23" w:history="1">
-        <w:r>
-          <w:rPr>
-            <w:rStyle w:val="Hyperlink"/>
-            <w:color w:val="000000" w:themeColor="text1"/>
-            <w:u w:val="none"/>
-            <w:shd w:val="clear" w:color="auto" w:fill="FFFFFF"/>
-            <w:lang w:val="en-US"/>
-          </w:rPr>
-          <w:t>https://ieeexplore.ieee.org/stamp/stamp.jsp?tp=&amp;arnumber=9138369</w:t>
-        </w:r>
-      </w:hyperlink>
-    </w:p>
-    <w:p>
-      <w:pPr>
-        <w:rPr>
-          <w:color w:val="000000" w:themeColor="text1"/>
-          <w:shd w:val="clear" w:color="auto" w:fill="FFFFFF"/>
-          <w:lang w:val="en-US"/>
-        </w:rPr>
-      </w:pPr>
-      <w:r>
-        <w:rPr>
-          <w:color w:val="000000" w:themeColor="text1"/>
-          <w:shd w:val="clear" w:color="auto" w:fill="FFFFFF"/>
-          <w:lang w:val="en-US"/>
-        </w:rPr>
-        <w:t xml:space="preserve">[8] </w:t>
-      </w:r>
-      <w:hyperlink r:id="rId24" w:history="1">
-        <w:r>
-          <w:rPr>
-            <w:rStyle w:val="Hyperlink"/>
-            <w:color w:val="000000" w:themeColor="text1"/>
-            <w:u w:val="none"/>
-            <w:shd w:val="clear" w:color="auto" w:fill="FFFFFF"/>
-            <w:lang w:val="en-US"/>
-          </w:rPr>
-          <w:t>https://arxiv.org/pdf/1512.0</w:t>
-        </w:r>
-        <w:r>
-          <w:rPr>
-            <w:rStyle w:val="Hyperlink"/>
-            <w:color w:val="000000" w:themeColor="text1"/>
-            <w:u w:val="none"/>
-            <w:shd w:val="clear" w:color="auto" w:fill="FFFFFF"/>
-            <w:lang w:val="en-US"/>
-          </w:rPr>
-          <w:t>3</w:t>
-        </w:r>
-        <w:r>
-          <w:rPr>
-            <w:rStyle w:val="Hyperlink"/>
-            <w:color w:val="000000" w:themeColor="text1"/>
-            <w:u w:val="none"/>
-            <w:shd w:val="clear" w:color="auto" w:fill="FFFFFF"/>
-            <w:lang w:val="en-US"/>
-          </w:rPr>
-          <w:t>308.pdf</w:t>
-        </w:r>
-      </w:hyperlink>
-    </w:p>
-    <w:p>
-      <w:pPr>
-        <w:rPr>
-          <w:color w:val="000000" w:themeColor="text1"/>
-          <w:shd w:val="clear" w:color="auto" w:fill="FFFFFF"/>
-          <w:lang w:val="en-US"/>
-        </w:rPr>
-      </w:pPr>
-      <w:r>
-        <w:rPr>
-          <w:color w:val="000000" w:themeColor="text1"/>
-          <w:shd w:val="clear" w:color="auto" w:fill="FFFFFF"/>
-          <w:lang w:val="en-US"/>
-        </w:rPr>
-        <w:t>[9]</w:t>
-      </w:r>
-      <w:r>
-        <w:rPr>
-          <w:color w:val="000000" w:themeColor="text1"/>
-        </w:rPr>
-        <w:t xml:space="preserve"> </w:t>
-      </w:r>
-      <w:hyperlink r:id="rId25" w:history="1">
-        <w:r>
-          <w:rPr>
-            <w:rStyle w:val="Hyperlink"/>
-            <w:color w:val="000000" w:themeColor="text1"/>
-            <w:u w:val="none"/>
-            <w:shd w:val="clear" w:color="auto" w:fill="FFFFFF"/>
-            <w:lang w:val="en-US"/>
-          </w:rPr>
-          <w:t>https://www.scopus.com/record/display.uri?eid=2-s2.0-84982318199&amp;origin=inward&amp;txGid=117c9f14425c2abc105f8cd8ac63fa5f</w:t>
-        </w:r>
-      </w:hyperlink>
-    </w:p>
-    <w:p>
-      <w:pPr>
-        <w:rPr>
-          <w:color w:val="000000" w:themeColor="text1"/>
-          <w:shd w:val="clear" w:color="auto" w:fill="FFFFFF"/>
-          <w:lang w:val="en-US"/>
-        </w:rPr>
-      </w:pPr>
-      <w:r>
-        <w:rPr>
-          <w:color w:val="000000" w:themeColor="text1"/>
-          <w:shd w:val="clear" w:color="auto" w:fill="FFFFFF"/>
-          <w:lang w:val="en-US"/>
-        </w:rPr>
-        <w:t xml:space="preserve">[10] </w:t>
-      </w:r>
-      <w:hyperlink r:id="rId26" w:history="1">
-        <w:r>
-          <w:rPr>
-            <w:rStyle w:val="Hyperlink"/>
-            <w:color w:val="000000" w:themeColor="text1"/>
-            <w:u w:val="none"/>
-            <w:shd w:val="clear" w:color="auto" w:fill="FFFFFF"/>
-            <w:lang w:val="en-US"/>
-          </w:rPr>
-          <w:t>https://www.sciencedirect.com/topics/mathematics/digamma-function</w:t>
-        </w:r>
-      </w:hyperlink>
-    </w:p>
-    <w:p>
-      <w:pPr>
-        <w:rPr>
-          <w:color w:val="000000" w:themeColor="text1"/>
-          <w:lang w:val="en-GB"/>
-        </w:rPr>
-      </w:pPr>
-      <w:r>
-        <w:rPr>
-          <w:color w:val="000000" w:themeColor="text1"/>
-          <w:shd w:val="clear" w:color="auto" w:fill="FFFFFF"/>
-          <w:lang w:val="en-US"/>
-        </w:rPr>
-        <w:t xml:space="preserve">[11] </w:t>
-      </w:r>
-      <w:r>
-        <w:rPr>
-          <w:color w:val="000000" w:themeColor="text1"/>
-          <w:lang w:val="en-GB"/>
-        </w:rPr>
-        <w:t>Fully Sparse Topic Model (FSTM)</w:t>
-      </w:r>
-    </w:p>
-    <w:p>
-      <w:pPr>
-        <w:rPr>
-          <w:color w:val="000000" w:themeColor="text1"/>
-          <w:lang w:val="en-GB"/>
-        </w:rPr>
-      </w:pPr>
-      <w:r>
-        <w:rPr>
-          <w:color w:val="000000" w:themeColor="text1"/>
-          <w:lang w:val="en-GB"/>
-        </w:rPr>
-        <w:t>[12]</w:t>
-      </w:r>
-      <w:r>
-        <w:rPr>
-          <w:color w:val="000000" w:themeColor="text1"/>
-        </w:rPr>
-        <w:t xml:space="preserve"> </w:t>
-      </w:r>
-      <w:hyperlink r:id="rId27" w:history="1">
-        <w:r>
-          <w:rPr>
-            <w:rStyle w:val="Hyperlink"/>
-            <w:color w:val="000000" w:themeColor="text1"/>
-            <w:u w:val="none"/>
-            <w:lang w:val="en-GB"/>
-          </w:rPr>
-          <w:t>http://www.diva-portal.org/smash/get/diva2:1219240/FULLTEXT01.pdf</w:t>
-        </w:r>
-      </w:hyperlink>
-    </w:p>
-    <w:p>
-      <w:pPr>
-        <w:rPr>
-          <w:color w:val="000000" w:themeColor="text1"/>
-          <w:lang w:val="en-GB"/>
-        </w:rPr>
-      </w:pPr>
-      <w:r>
-        <w:rPr>
-          <w:color w:val="000000" w:themeColor="text1"/>
-          <w:lang w:val="en-GB"/>
-        </w:rPr>
-        <w:t xml:space="preserve">[13] </w:t>
-      </w:r>
-      <w:hyperlink r:id="rId28" w:history="1">
-        <w:r>
-          <w:rPr>
-            <w:rStyle w:val="Hyperlink"/>
-            <w:color w:val="000000" w:themeColor="text1"/>
-            <w:u w:val="none"/>
-            <w:lang w:val="en-GB"/>
-          </w:rPr>
-          <w:t>https://datajobs.com/data-science-repo/Recommender-Systems-[Netflix].pdf</w:t>
-        </w:r>
-      </w:hyperlink>
-    </w:p>
-    <w:p>
-      <w:pPr>
-        <w:rPr>
-          <w:color w:val="000000" w:themeColor="text1"/>
-          <w:lang w:val="en-GB"/>
-        </w:rPr>
-      </w:pPr>
-      <w:r>
-        <w:rPr>
-          <w:color w:val="000000" w:themeColor="text1"/>
-          <w:lang w:val="en-GB"/>
-        </w:rPr>
-        <w:t xml:space="preserve">[14] </w:t>
-      </w:r>
-      <w:hyperlink r:id="rId29" w:history="1">
-        <w:r>
-          <w:rPr>
-            <w:rStyle w:val="Hyperlink"/>
-            <w:color w:val="000000" w:themeColor="text1"/>
-            <w:u w:val="none"/>
-            <w:lang w:val="en-GB"/>
-          </w:rPr>
-          <w:t>https://en.wikipedia.org/wiki/Collaborative_filtering</w:t>
-        </w:r>
-      </w:hyperlink>
-    </w:p>
-    <w:p>
-      <w:pPr>
-        <w:rPr>
-          <w:color w:val="000000" w:themeColor="text1"/>
-          <w:lang w:val="en-GB"/>
-        </w:rPr>
-      </w:pPr>
-      <w:r>
-        <w:rPr>
-          <w:color w:val="000000" w:themeColor="text1"/>
-          <w:lang w:val="en-GB"/>
-        </w:rPr>
-        <w:t xml:space="preserve">[15] </w:t>
-      </w:r>
-      <w:hyperlink r:id="rId30" w:history="1">
-        <w:r>
-          <w:rPr>
-            <w:rStyle w:val="Hyperlink"/>
-            <w:color w:val="000000" w:themeColor="text1"/>
-            <w:u w:val="none"/>
-            <w:lang w:val="en-GB"/>
-          </w:rPr>
-          <w:t>https://link.springer.com/referenceworkentry/10.1007%2F978-3-642-04898-2_327</w:t>
-        </w:r>
-      </w:hyperlink>
-    </w:p>
-    <w:p>
-      <w:pPr>
-        <w:rPr>
-          <w:color w:val="000000" w:themeColor="text1"/>
-          <w:shd w:val="clear" w:color="auto" w:fill="FFFFFF"/>
-          <w:lang w:val="en-US"/>
-        </w:rPr>
-      </w:pPr>
-      <w:r>
-        <w:rPr>
-          <w:color w:val="000000" w:themeColor="text1"/>
-          <w:lang w:val="en-GB"/>
-        </w:rPr>
-        <w:t>[16]</w:t>
-      </w:r>
-      <w:r>
-        <w:rPr>
-          <w:color w:val="000000" w:themeColor="text1"/>
-        </w:rPr>
-        <w:t xml:space="preserve"> </w:t>
-      </w:r>
-      <w:r>
-        <w:rPr>
-          <w:color w:val="000000" w:themeColor="text1"/>
-          <w:lang w:val="en-GB"/>
-        </w:rPr>
-        <w:t>https://blog.evjang.com/2016/08/variational-bayes.html</w:t>
-      </w:r>
-    </w:p>
-    <w:p>
-      <w:pPr>
-        <w:rPr>
-          <w:color w:val="000000" w:themeColor="text1"/>
-          <w:lang w:val="en-US"/>
-        </w:rPr>
-      </w:pPr>
-      <w:r>
-        <w:rPr>
-          <w:color w:val="000000" w:themeColor="text1"/>
-          <w:lang w:val="en-US"/>
-        </w:rPr>
-        <w:t xml:space="preserve">[17] </w:t>
-      </w:r>
-      <w:hyperlink r:id="rId31" w:history="1">
-        <w:r>
-          <w:rPr>
-            <w:rStyle w:val="Hyperlink"/>
-            <w:color w:val="000000" w:themeColor="text1"/>
-            <w:u w:val="none"/>
-            <w:lang w:val="en-US"/>
-          </w:rPr>
-          <w:t>https://dl.acm.org/doi/pdf/10.5555/1378245.1378272</w:t>
-        </w:r>
-      </w:hyperlink>
-    </w:p>
-    <w:p>
-      <w:pPr>
-        <w:rPr>
-          <w:color w:val="000000" w:themeColor="text1"/>
-          <w:lang w:val="en-US"/>
-        </w:rPr>
-      </w:pPr>
-      <w:r>
-        <w:rPr>
-          <w:color w:val="000000" w:themeColor="text1"/>
-          <w:lang w:val="en-US"/>
-        </w:rPr>
-        <w:t>[18]</w:t>
-      </w:r>
-      <w:r>
-        <w:rPr>
-          <w:color w:val="000000" w:themeColor="text1"/>
-        </w:rPr>
-        <w:t xml:space="preserve"> </w:t>
-      </w:r>
-      <w:hyperlink r:id="rId32" w:history="1">
-        <w:r>
-          <w:rPr>
-            <w:rStyle w:val="Hyperlink"/>
-            <w:color w:val="000000" w:themeColor="text1"/>
-            <w:u w:val="none"/>
-            <w:lang w:val="en-US"/>
-          </w:rPr>
-          <w:t>https://www.cs.toronto.edu/~amnih/papers/bpmf.pdf</w:t>
-        </w:r>
-      </w:hyperlink>
-    </w:p>
-    <w:p>
-      <w:pPr>
-        <w:rPr>
-          <w:color w:val="000000" w:themeColor="text1"/>
-          <w:lang w:val="en-US"/>
-        </w:rPr>
-      </w:pPr>
-      <w:r>
-        <w:rPr>
-          <w:color w:val="000000" w:themeColor="text1"/>
-          <w:lang w:val="en-US"/>
-        </w:rPr>
-        <w:t>[19]</w:t>
-      </w:r>
-      <w:r>
-        <w:rPr>
-          <w:color w:val="000000" w:themeColor="text1"/>
-        </w:rPr>
-        <w:t xml:space="preserve"> </w:t>
-      </w:r>
-      <w:hyperlink r:id="rId33" w:history="1">
-        <w:r>
-          <w:rPr>
-            <w:rStyle w:val="Hyperlink"/>
-            <w:color w:val="000000" w:themeColor="text1"/>
-            <w:u w:val="none"/>
-            <w:lang w:val="en-US"/>
-          </w:rPr>
-          <w:t>https://pubmed.ncbi.nlm.nih.gov/24467759/</w:t>
-        </w:r>
-      </w:hyperlink>
-    </w:p>
-    <w:p>
-      <w:pPr>
-        <w:rPr>
-          <w:color w:val="000000" w:themeColor="text1"/>
-          <w:lang w:val="en-US"/>
-        </w:rPr>
-      </w:pPr>
-      <w:r>
-        <w:rPr>
-          <w:color w:val="000000" w:themeColor="text1"/>
-          <w:lang w:val="en-US"/>
-        </w:rPr>
-        <w:t xml:space="preserve">[20] </w:t>
-      </w:r>
-      <w:hyperlink r:id="rId34" w:history="1">
-        <w:r>
-          <w:rPr>
-            <w:rStyle w:val="Hyperlink"/>
-            <w:color w:val="000000" w:themeColor="text1"/>
-            <w:u w:val="none"/>
-            <w:lang w:val="en-US"/>
-          </w:rPr>
-          <w:t>https://papers.nips.cc/paper/2007/file/d7322ed717dedf1eb4e6e52a37ea7bcd-Paper.pdf</w:t>
-        </w:r>
-      </w:hyperlink>
-    </w:p>
-    <w:p>
-      <w:pPr>
-        <w:rPr>
-          <w:color w:val="000000" w:themeColor="text1"/>
-          <w:lang w:val="en-US"/>
-        </w:rPr>
-      </w:pPr>
-      <w:r>
-        <w:rPr>
-          <w:color w:val="000000" w:themeColor="text1"/>
-          <w:lang w:val="en-US"/>
-        </w:rPr>
-        <w:t>[21]</w:t>
-      </w:r>
-      <w:r>
-        <w:rPr>
-          <w:color w:val="000000" w:themeColor="text1"/>
-        </w:rPr>
-        <w:t xml:space="preserve"> </w:t>
-      </w:r>
-      <w:hyperlink r:id="rId35" w:history="1">
-        <w:r>
-          <w:rPr>
-            <w:rStyle w:val="Hyperlink"/>
-            <w:color w:val="000000" w:themeColor="text1"/>
-            <w:u w:val="none"/>
-            <w:lang w:val="en-US"/>
-          </w:rPr>
-          <w:t>https://www-users.cs.umn.edu/~baner029/papers/10/gpmf.pdf</w:t>
-        </w:r>
-      </w:hyperlink>
-    </w:p>
-    <w:p>
-      <w:pPr>
-        <w:rPr>
-          <w:color w:val="000000" w:themeColor="text1"/>
-          <w:lang w:val="en-US"/>
-        </w:rPr>
-      </w:pPr>
-      <w:r>
-        <w:rPr>
-          <w:color w:val="000000" w:themeColor="text1"/>
-          <w:lang w:val="en-US"/>
-        </w:rPr>
-        <w:t xml:space="preserve">[22] </w:t>
-      </w:r>
-      <w:hyperlink r:id="rId36" w:history="1">
-        <w:r>
-          <w:rPr>
-            <w:rStyle w:val="Hyperlink"/>
-            <w:color w:val="000000" w:themeColor="text1"/>
-            <w:u w:val="none"/>
-            <w:lang w:val="en-US"/>
-          </w:rPr>
-          <w:t>https://arxiv.org/pdf/1301.6705.pdf</w:t>
-        </w:r>
-      </w:hyperlink>
-    </w:p>
-    <w:p>
-      <w:pPr>
-        <w:rPr>
-          <w:color w:val="000000" w:themeColor="text1"/>
-          <w:lang w:val="en-US"/>
-        </w:rPr>
-      </w:pPr>
-      <w:r>
-        <w:rPr>
-          <w:color w:val="000000" w:themeColor="text1"/>
-          <w:lang w:val="en-US"/>
-        </w:rPr>
-        <w:t>[23]</w:t>
-      </w:r>
-      <w:hyperlink r:id="rId37" w:history="1">
-        <w:r>
-          <w:rPr>
-            <w:rStyle w:val="Hyperlink"/>
-            <w:color w:val="000000" w:themeColor="text1"/>
-            <w:u w:val="none"/>
-            <w:lang w:val="en-US"/>
-          </w:rPr>
-          <w:t>https://citeseerx.ist.psu.edu/viewdoc/download?doi=10.1.1.564.5299&amp;rep=rep1&amp;type=df</w:t>
-        </w:r>
-      </w:hyperlink>
-    </w:p>
-    <w:p>
-      <w:pPr>
-        <w:rPr>
-          <w:color w:val="000000" w:themeColor="text1"/>
-          <w:lang w:val="en-US"/>
-        </w:rPr>
-      </w:pPr>
-      <w:r>
-        <w:rPr>
-          <w:color w:val="000000" w:themeColor="text1"/>
-          <w:lang w:val="en-US"/>
-        </w:rPr>
-        <w:t>[24] CTR</w:t>
-      </w:r>
-    </w:p>
-    <w:p>
-      <w:pPr>
-        <w:rPr>
-          <w:color w:val="000000" w:themeColor="text1"/>
-          <w:lang w:val="en-US"/>
-        </w:rPr>
-      </w:pPr>
-      <w:r>
-        <w:rPr>
-          <w:color w:val="000000" w:themeColor="text1"/>
-          <w:lang w:val="en-US"/>
-        </w:rPr>
-        <w:t>[25] CTPF</w:t>
-      </w:r>
-    </w:p>
-    <w:p>
-      <w:pPr>
-        <w:rPr>
-          <w:color w:val="000000" w:themeColor="text1"/>
-          <w:lang w:val="en-US"/>
-        </w:rPr>
-      </w:pPr>
-      <w:r>
-        <w:rPr>
-          <w:color w:val="000000" w:themeColor="text1"/>
-          <w:lang w:val="en-US"/>
-        </w:rPr>
-        <w:t>[26]</w:t>
-      </w:r>
-      <w:r>
-        <w:rPr>
-          <w:color w:val="000000" w:themeColor="text1"/>
-        </w:rPr>
-        <w:t xml:space="preserve"> </w:t>
-      </w:r>
-      <w:r>
-        <w:rPr>
-          <w:color w:val="000000" w:themeColor="text1"/>
-          <w:lang w:val="en-US"/>
-        </w:rPr>
-        <w:t>https://www.jmlr.org/papers/volume3/blei03a/blei03a.pdf</w:t>
-      </w:r>
-    </w:p>
-    <w:p>
-      <w:pPr>
-        <w:rPr>
-          <w:color w:val="000000" w:themeColor="text1"/>
-          <w:lang w:val="en-US"/>
-        </w:rPr>
-      </w:pPr>
     </w:p>
     <w:p>
       <w:pPr>
@@ -52173,6 +54724,97 @@
     </w:lvl>
   </w:abstractNum>
   <w:abstractNum w:abstractNumId="14" w15:restartNumberingAfterBreak="0">
+    <w:nsid w:val="53A82990"/>
+    <w:multiLevelType w:val="hybridMultilevel"/>
+    <w:tmpl w:val="FD66DD50"/>
+    <w:lvl w:ilvl="0" w:tplc="EA2A08B4">
+      <w:start w:val="1"/>
+      <w:numFmt w:val="decimal"/>
+      <w:lvlText w:val="%1."/>
+      <w:lvlJc w:val="left"/>
+      <w:pPr>
+        <w:ind w:left="720" w:hanging="360"/>
+      </w:pPr>
+      <w:rPr>
+        <w:rFonts w:hint="default"/>
+        <w:b w:val="0"/>
+        <w:bCs w:val="0"/>
+      </w:rPr>
+    </w:lvl>
+    <w:lvl w:ilvl="1" w:tplc="08090019">
+      <w:start w:val="1"/>
+      <w:numFmt w:val="lowerLetter"/>
+      <w:lvlText w:val="%2."/>
+      <w:lvlJc w:val="left"/>
+      <w:pPr>
+        <w:ind w:left="1440" w:hanging="360"/>
+      </w:pPr>
+    </w:lvl>
+    <w:lvl w:ilvl="2" w:tplc="0809001B" w:tentative="1">
+      <w:start w:val="1"/>
+      <w:numFmt w:val="lowerRoman"/>
+      <w:lvlText w:val="%3."/>
+      <w:lvlJc w:val="right"/>
+      <w:pPr>
+        <w:ind w:left="2160" w:hanging="180"/>
+      </w:pPr>
+    </w:lvl>
+    <w:lvl w:ilvl="3" w:tplc="0809000F" w:tentative="1">
+      <w:start w:val="1"/>
+      <w:numFmt w:val="decimal"/>
+      <w:lvlText w:val="%4."/>
+      <w:lvlJc w:val="left"/>
+      <w:pPr>
+        <w:ind w:left="2880" w:hanging="360"/>
+      </w:pPr>
+    </w:lvl>
+    <w:lvl w:ilvl="4" w:tplc="08090019" w:tentative="1">
+      <w:start w:val="1"/>
+      <w:numFmt w:val="lowerLetter"/>
+      <w:lvlText w:val="%5."/>
+      <w:lvlJc w:val="left"/>
+      <w:pPr>
+        <w:ind w:left="3600" w:hanging="360"/>
+      </w:pPr>
+    </w:lvl>
+    <w:lvl w:ilvl="5" w:tplc="0809001B" w:tentative="1">
+      <w:start w:val="1"/>
+      <w:numFmt w:val="lowerRoman"/>
+      <w:lvlText w:val="%6."/>
+      <w:lvlJc w:val="right"/>
+      <w:pPr>
+        <w:ind w:left="4320" w:hanging="180"/>
+      </w:pPr>
+    </w:lvl>
+    <w:lvl w:ilvl="6" w:tplc="0809000F" w:tentative="1">
+      <w:start w:val="1"/>
+      <w:numFmt w:val="decimal"/>
+      <w:lvlText w:val="%7."/>
+      <w:lvlJc w:val="left"/>
+      <w:pPr>
+        <w:ind w:left="5040" w:hanging="360"/>
+      </w:pPr>
+    </w:lvl>
+    <w:lvl w:ilvl="7" w:tplc="08090019" w:tentative="1">
+      <w:start w:val="1"/>
+      <w:numFmt w:val="lowerLetter"/>
+      <w:lvlText w:val="%8."/>
+      <w:lvlJc w:val="left"/>
+      <w:pPr>
+        <w:ind w:left="5760" w:hanging="360"/>
+      </w:pPr>
+    </w:lvl>
+    <w:lvl w:ilvl="8" w:tplc="0809001B" w:tentative="1">
+      <w:start w:val="1"/>
+      <w:numFmt w:val="lowerRoman"/>
+      <w:lvlText w:val="%9."/>
+      <w:lvlJc w:val="right"/>
+      <w:pPr>
+        <w:ind w:left="6480" w:hanging="180"/>
+      </w:pPr>
+    </w:lvl>
+  </w:abstractNum>
+  <w:abstractNum w:abstractNumId="15" w15:restartNumberingAfterBreak="0">
     <w:nsid w:val="57231980"/>
     <w:multiLevelType w:val="hybridMultilevel"/>
     <w:tmpl w:val="16F4134C"/>
@@ -52261,7 +54903,7 @@
       </w:pPr>
     </w:lvl>
   </w:abstractNum>
-  <w:abstractNum w:abstractNumId="15" w15:restartNumberingAfterBreak="0">
+  <w:abstractNum w:abstractNumId="16" w15:restartNumberingAfterBreak="0">
     <w:nsid w:val="57D54CD9"/>
     <w:multiLevelType w:val="hybridMultilevel"/>
     <w:tmpl w:val="1AC8CF20"/>
@@ -52350,7 +54992,7 @@
       </w:pPr>
     </w:lvl>
   </w:abstractNum>
-  <w:abstractNum w:abstractNumId="16" w15:restartNumberingAfterBreak="0">
+  <w:abstractNum w:abstractNumId="17" w15:restartNumberingAfterBreak="0">
     <w:nsid w:val="5AEE375C"/>
     <w:multiLevelType w:val="hybridMultilevel"/>
     <w:tmpl w:val="CCA20E72"/>
@@ -52439,7 +55081,7 @@
       </w:pPr>
     </w:lvl>
   </w:abstractNum>
-  <w:abstractNum w:abstractNumId="17" w15:restartNumberingAfterBreak="0">
+  <w:abstractNum w:abstractNumId="18" w15:restartNumberingAfterBreak="0">
     <w:nsid w:val="5DCA5B5C"/>
     <w:multiLevelType w:val="hybridMultilevel"/>
     <w:tmpl w:val="4A3C5D7C"/>
@@ -52552,7 +55194,7 @@
       </w:rPr>
     </w:lvl>
   </w:abstractNum>
-  <w:abstractNum w:abstractNumId="18" w15:restartNumberingAfterBreak="0">
+  <w:abstractNum w:abstractNumId="19" w15:restartNumberingAfterBreak="0">
     <w:nsid w:val="5EEA0F33"/>
     <w:multiLevelType w:val="hybridMultilevel"/>
     <w:tmpl w:val="99FA7E8A"/>
@@ -52641,7 +55283,7 @@
       </w:pPr>
     </w:lvl>
   </w:abstractNum>
-  <w:abstractNum w:abstractNumId="19" w15:restartNumberingAfterBreak="0">
+  <w:abstractNum w:abstractNumId="20" w15:restartNumberingAfterBreak="0">
     <w:nsid w:val="60C946ED"/>
     <w:multiLevelType w:val="hybridMultilevel"/>
     <w:tmpl w:val="9A38EFD2"/>
@@ -52730,7 +55372,7 @@
       </w:pPr>
     </w:lvl>
   </w:abstractNum>
-  <w:abstractNum w:abstractNumId="20" w15:restartNumberingAfterBreak="0">
+  <w:abstractNum w:abstractNumId="21" w15:restartNumberingAfterBreak="0">
     <w:nsid w:val="64752C24"/>
     <w:multiLevelType w:val="hybridMultilevel"/>
     <w:tmpl w:val="F2A0AD56"/>
@@ -52843,7 +55485,7 @@
       </w:rPr>
     </w:lvl>
   </w:abstractNum>
-  <w:abstractNum w:abstractNumId="21" w15:restartNumberingAfterBreak="0">
+  <w:abstractNum w:abstractNumId="22" w15:restartNumberingAfterBreak="0">
     <w:nsid w:val="6D940AE6"/>
     <w:multiLevelType w:val="hybridMultilevel"/>
     <w:tmpl w:val="BE5AFF12"/>
@@ -52956,7 +55598,7 @@
       </w:rPr>
     </w:lvl>
   </w:abstractNum>
-  <w:abstractNum w:abstractNumId="22" w15:restartNumberingAfterBreak="0">
+  <w:abstractNum w:abstractNumId="23" w15:restartNumberingAfterBreak="0">
     <w:nsid w:val="71406BE4"/>
     <w:multiLevelType w:val="hybridMultilevel"/>
     <w:tmpl w:val="8766DCA8"/>
@@ -53045,7 +55687,7 @@
       </w:pPr>
     </w:lvl>
   </w:abstractNum>
-  <w:abstractNum w:abstractNumId="23" w15:restartNumberingAfterBreak="0">
+  <w:abstractNum w:abstractNumId="24" w15:restartNumberingAfterBreak="0">
     <w:nsid w:val="7D243219"/>
     <w:multiLevelType w:val="hybridMultilevel"/>
     <w:tmpl w:val="612A14B2"/>
@@ -53135,19 +55777,19 @@
     </w:lvl>
   </w:abstractNum>
   <w:num w:numId="1">
-    <w:abstractNumId w:val="15"/>
+    <w:abstractNumId w:val="16"/>
   </w:num>
   <w:num w:numId="2">
     <w:abstractNumId w:val="10"/>
   </w:num>
   <w:num w:numId="3">
-    <w:abstractNumId w:val="14"/>
+    <w:abstractNumId w:val="15"/>
   </w:num>
   <w:num w:numId="4">
     <w:abstractNumId w:val="5"/>
   </w:num>
   <w:num w:numId="5">
-    <w:abstractNumId w:val="21"/>
+    <w:abstractNumId w:val="22"/>
   </w:num>
   <w:num w:numId="6">
     <w:abstractNumId w:val="13"/>
@@ -53159,28 +55801,28 @@
     <w:abstractNumId w:val="0"/>
   </w:num>
   <w:num w:numId="9">
-    <w:abstractNumId w:val="18"/>
+    <w:abstractNumId w:val="19"/>
   </w:num>
   <w:num w:numId="10">
-    <w:abstractNumId w:val="16"/>
+    <w:abstractNumId w:val="17"/>
   </w:num>
   <w:num w:numId="11">
     <w:abstractNumId w:val="3"/>
   </w:num>
   <w:num w:numId="12">
-    <w:abstractNumId w:val="19"/>
+    <w:abstractNumId w:val="20"/>
   </w:num>
   <w:num w:numId="13">
     <w:abstractNumId w:val="12"/>
   </w:num>
   <w:num w:numId="14">
-    <w:abstractNumId w:val="23"/>
+    <w:abstractNumId w:val="24"/>
   </w:num>
   <w:num w:numId="15">
-    <w:abstractNumId w:val="17"/>
+    <w:abstractNumId w:val="18"/>
   </w:num>
   <w:num w:numId="16">
-    <w:abstractNumId w:val="22"/>
+    <w:abstractNumId w:val="23"/>
   </w:num>
   <w:num w:numId="17">
     <w:abstractNumId w:val="6"/>
@@ -53201,10 +55843,13 @@
     <w:abstractNumId w:val="4"/>
   </w:num>
   <w:num w:numId="23">
-    <w:abstractNumId w:val="20"/>
+    <w:abstractNumId w:val="21"/>
   </w:num>
   <w:num w:numId="24">
     <w:abstractNumId w:val="9"/>
+  </w:num>
+  <w:num w:numId="25">
+    <w:abstractNumId w:val="14"/>
   </w:num>
 </w:numbering>
 </file>
@@ -53603,7 +56248,7 @@
   <w:style w:type="paragraph" w:default="1" w:styleId="Normal">
     <w:name w:val="Normal"/>
     <w:qFormat/>
-    <w:rsid w:val="00CC5E48"/>
+    <w:rsid w:val="00E13318"/>
     <w:rPr>
       <w:rFonts w:ascii="Times New Roman" w:eastAsia="Times New Roman" w:hAnsi="Times New Roman" w:cs="Times New Roman"/>
       <w:lang w:eastAsia="en-GB"/>
